--- a/电工.docx
+++ b/电工.docx
@@ -38,8 +38,9 @@
         </w:p>
         <w:p>
           <w:pPr>
-            <w:pStyle w:val="TOC2"/>
+            <w:pStyle w:val="TOC1"/>
             <w:tabs>
+              <w:tab w:val="left" w:pos="1050"/>
               <w:tab w:val="right" w:leader="dot" w:pos="8296"/>
             </w:tabs>
             <w:rPr>
@@ -55,23 +56,36 @@
           <w:r>
             <w:fldChar w:fldCharType="separate"/>
           </w:r>
-          <w:hyperlink w:anchor="_Toc97995576" w:history="1">
+          <w:hyperlink w:anchor="_Toc98227988" w:history="1">
             <w:r>
               <w:rPr>
                 <w:rStyle w:val="a3"/>
                 <w:noProof/>
               </w:rPr>
-              <w:t>2.2 电源等效变换法</w:t>
-            </w:r>
-            <w:r>
-              <w:rPr>
-                <w:noProof/>
-                <w:webHidden/>
+              <w:t>第一章</w:t>
+            </w:r>
+            <w:r>
+              <w:rPr>
+                <w:noProof/>
               </w:rPr>
               <w:tab/>
             </w:r>
             <w:r>
               <w:rPr>
+                <w:rStyle w:val="a3"/>
+                <w:noProof/>
+              </w:rPr>
+              <w:t>电路的基本概念和基本定律</w:t>
+            </w:r>
+            <w:r>
+              <w:rPr>
+                <w:noProof/>
+                <w:webHidden/>
+              </w:rPr>
+              <w:tab/>
+            </w:r>
+            <w:r>
+              <w:rPr>
                 <w:noProof/>
                 <w:webHidden/>
               </w:rPr>
@@ -82,7 +96,171 @@
                 <w:noProof/>
                 <w:webHidden/>
               </w:rPr>
-              <w:instrText xml:space="preserve"> PAGEREF _Toc97995576 \h </w:instrText>
+              <w:instrText xml:space="preserve"> PAGEREF _Toc98227988 \h </w:instrText>
+            </w:r>
+            <w:r>
+              <w:rPr>
+                <w:noProof/>
+                <w:webHidden/>
+              </w:rPr>
+            </w:r>
+            <w:r>
+              <w:rPr>
+                <w:noProof/>
+                <w:webHidden/>
+              </w:rPr>
+              <w:fldChar w:fldCharType="separate"/>
+            </w:r>
+            <w:r>
+              <w:rPr>
+                <w:noProof/>
+                <w:webHidden/>
+              </w:rPr>
+              <w:t>1</w:t>
+            </w:r>
+            <w:r>
+              <w:rPr>
+                <w:noProof/>
+                <w:webHidden/>
+              </w:rPr>
+              <w:fldChar w:fldCharType="end"/>
+            </w:r>
+          </w:hyperlink>
+        </w:p>
+        <w:p>
+          <w:pPr>
+            <w:pStyle w:val="TOC2"/>
+            <w:tabs>
+              <w:tab w:val="left" w:pos="1050"/>
+              <w:tab w:val="right" w:leader="dot" w:pos="8296"/>
+            </w:tabs>
+            <w:rPr>
+              <w:noProof/>
+            </w:rPr>
+          </w:pPr>
+          <w:hyperlink w:anchor="_Toc98227989" w:history="1">
+            <w:r>
+              <w:rPr>
+                <w:rStyle w:val="a3"/>
+                <w:noProof/>
+              </w:rPr>
+              <w:t>1.1</w:t>
+            </w:r>
+            <w:r>
+              <w:rPr>
+                <w:noProof/>
+              </w:rPr>
+              <w:tab/>
+            </w:r>
+            <w:r>
+              <w:rPr>
+                <w:rStyle w:val="a3"/>
+                <w:noProof/>
+              </w:rPr>
+              <w:t>电路及电路模型</w:t>
+            </w:r>
+            <w:r>
+              <w:rPr>
+                <w:noProof/>
+                <w:webHidden/>
+              </w:rPr>
+              <w:tab/>
+            </w:r>
+            <w:r>
+              <w:rPr>
+                <w:noProof/>
+                <w:webHidden/>
+              </w:rPr>
+              <w:fldChar w:fldCharType="begin"/>
+            </w:r>
+            <w:r>
+              <w:rPr>
+                <w:noProof/>
+                <w:webHidden/>
+              </w:rPr>
+              <w:instrText xml:space="preserve"> PAGEREF _Toc98227989 \h </w:instrText>
+            </w:r>
+            <w:r>
+              <w:rPr>
+                <w:noProof/>
+                <w:webHidden/>
+              </w:rPr>
+            </w:r>
+            <w:r>
+              <w:rPr>
+                <w:noProof/>
+                <w:webHidden/>
+              </w:rPr>
+              <w:fldChar w:fldCharType="separate"/>
+            </w:r>
+            <w:r>
+              <w:rPr>
+                <w:noProof/>
+                <w:webHidden/>
+              </w:rPr>
+              <w:t>1</w:t>
+            </w:r>
+            <w:r>
+              <w:rPr>
+                <w:noProof/>
+                <w:webHidden/>
+              </w:rPr>
+              <w:fldChar w:fldCharType="end"/>
+            </w:r>
+          </w:hyperlink>
+        </w:p>
+        <w:p>
+          <w:pPr>
+            <w:pStyle w:val="TOC2"/>
+            <w:tabs>
+              <w:tab w:val="left" w:pos="1050"/>
+              <w:tab w:val="right" w:leader="dot" w:pos="8296"/>
+            </w:tabs>
+            <w:rPr>
+              <w:noProof/>
+            </w:rPr>
+          </w:pPr>
+          <w:hyperlink w:anchor="_Toc98227990" w:history="1">
+            <w:r>
+              <w:rPr>
+                <w:rStyle w:val="a3"/>
+                <w:noProof/>
+              </w:rPr>
+              <w:t>1.2</w:t>
+            </w:r>
+            <w:r>
+              <w:rPr>
+                <w:noProof/>
+              </w:rPr>
+              <w:tab/>
+            </w:r>
+            <w:r>
+              <w:rPr>
+                <w:rStyle w:val="a3"/>
+                <w:noProof/>
+              </w:rPr>
+              <w:t>电路的主要物理量</w:t>
+            </w:r>
+            <w:r>
+              <w:rPr>
+                <w:noProof/>
+                <w:webHidden/>
+              </w:rPr>
+              <w:tab/>
+            </w:r>
+            <w:r>
+              <w:rPr>
+                <w:noProof/>
+                <w:webHidden/>
+              </w:rPr>
+              <w:fldChar w:fldCharType="begin"/>
+            </w:r>
+            <w:r>
+              <w:rPr>
+                <w:noProof/>
+                <w:webHidden/>
+              </w:rPr>
+              <w:instrText xml:space="preserve"> PAGEREF _Toc98227990 \h </w:instrText>
             </w:r>
             <w:r>
               <w:rPr>
@@ -123,13 +301,13 @@
               <w:noProof/>
             </w:rPr>
           </w:pPr>
-          <w:hyperlink w:anchor="_Toc97995577" w:history="1">
+          <w:hyperlink w:anchor="_Toc98227991" w:history="1">
             <w:r>
               <w:rPr>
                 <w:rStyle w:val="a3"/>
                 <w:noProof/>
               </w:rPr>
-              <w:t>2.3支路电流法</w:t>
+              <w:t>1.3 欧姆定律</w:t>
             </w:r>
             <w:r>
               <w:rPr>
@@ -150,7 +328,7 @@
                 <w:noProof/>
                 <w:webHidden/>
               </w:rPr>
-              <w:instrText xml:space="preserve"> PAGEREF _Toc97995577 \h </w:instrText>
+              <w:instrText xml:space="preserve"> PAGEREF _Toc98227991 \h </w:instrText>
             </w:r>
             <w:r>
               <w:rPr>
@@ -170,7 +348,7 @@
                 <w:noProof/>
                 <w:webHidden/>
               </w:rPr>
-              <w:t>1</w:t>
+              <w:t>2</w:t>
             </w:r>
             <w:r>
               <w:rPr>
@@ -191,13 +369,13 @@
               <w:noProof/>
             </w:rPr>
           </w:pPr>
-          <w:hyperlink w:anchor="_Toc97995578" w:history="1">
+          <w:hyperlink w:anchor="_Toc98227992" w:history="1">
             <w:r>
               <w:rPr>
                 <w:rStyle w:val="a3"/>
                 <w:noProof/>
               </w:rPr>
-              <w:t>2.4节点电压法</w:t>
+              <w:t>1.4 电路的基本工作状态</w:t>
             </w:r>
             <w:r>
               <w:rPr>
@@ -218,7 +396,7 @@
                 <w:noProof/>
                 <w:webHidden/>
               </w:rPr>
-              <w:instrText xml:space="preserve"> PAGEREF _Toc97995578 \h </w:instrText>
+              <w:instrText xml:space="preserve"> PAGEREF _Toc98227992 \h </w:instrText>
             </w:r>
             <w:r>
               <w:rPr>
@@ -238,7 +416,7 @@
                 <w:noProof/>
                 <w:webHidden/>
               </w:rPr>
-              <w:t>1</w:t>
+              <w:t>2</w:t>
             </w:r>
             <w:r>
               <w:rPr>
@@ -259,13 +437,13 @@
               <w:noProof/>
             </w:rPr>
           </w:pPr>
-          <w:hyperlink w:anchor="_Toc97995579" w:history="1">
+          <w:hyperlink w:anchor="_Toc98227993" w:history="1">
             <w:r>
               <w:rPr>
                 <w:rStyle w:val="a3"/>
                 <w:noProof/>
               </w:rPr>
-              <w:t>2.5 叠加原理</w:t>
+              <w:t>1.5 基尔霍夫定律</w:t>
             </w:r>
             <w:r>
               <w:rPr>
@@ -286,7 +464,7 @@
                 <w:noProof/>
                 <w:webHidden/>
               </w:rPr>
-              <w:instrText xml:space="preserve"> PAGEREF _Toc97995579 \h </w:instrText>
+              <w:instrText xml:space="preserve"> PAGEREF _Toc98227993 \h </w:instrText>
             </w:r>
             <w:r>
               <w:rPr>
@@ -306,7 +484,143 @@
                 <w:noProof/>
                 <w:webHidden/>
               </w:rPr>
-              <w:t>1</w:t>
+              <w:t>2</w:t>
+            </w:r>
+            <w:r>
+              <w:rPr>
+                <w:noProof/>
+                <w:webHidden/>
+              </w:rPr>
+              <w:fldChar w:fldCharType="end"/>
+            </w:r>
+          </w:hyperlink>
+        </w:p>
+        <w:p>
+          <w:pPr>
+            <w:pStyle w:val="TOC3"/>
+            <w:tabs>
+              <w:tab w:val="right" w:leader="dot" w:pos="8296"/>
+            </w:tabs>
+            <w:rPr>
+              <w:noProof/>
+            </w:rPr>
+          </w:pPr>
+          <w:hyperlink w:anchor="_Toc98227994" w:history="1">
+            <w:r>
+              <w:rPr>
+                <w:rStyle w:val="a3"/>
+                <w:noProof/>
+              </w:rPr>
+              <w:t>基尔霍夫电流定律</w:t>
+            </w:r>
+            <w:r>
+              <w:rPr>
+                <w:noProof/>
+                <w:webHidden/>
+              </w:rPr>
+              <w:tab/>
+            </w:r>
+            <w:r>
+              <w:rPr>
+                <w:noProof/>
+                <w:webHidden/>
+              </w:rPr>
+              <w:fldChar w:fldCharType="begin"/>
+            </w:r>
+            <w:r>
+              <w:rPr>
+                <w:noProof/>
+                <w:webHidden/>
+              </w:rPr>
+              <w:instrText xml:space="preserve"> PAGEREF _Toc98227994 \h </w:instrText>
+            </w:r>
+            <w:r>
+              <w:rPr>
+                <w:noProof/>
+                <w:webHidden/>
+              </w:rPr>
+            </w:r>
+            <w:r>
+              <w:rPr>
+                <w:noProof/>
+                <w:webHidden/>
+              </w:rPr>
+              <w:fldChar w:fldCharType="separate"/>
+            </w:r>
+            <w:r>
+              <w:rPr>
+                <w:noProof/>
+                <w:webHidden/>
+              </w:rPr>
+              <w:t>2</w:t>
+            </w:r>
+            <w:r>
+              <w:rPr>
+                <w:noProof/>
+                <w:webHidden/>
+              </w:rPr>
+              <w:fldChar w:fldCharType="end"/>
+            </w:r>
+          </w:hyperlink>
+        </w:p>
+        <w:p>
+          <w:pPr>
+            <w:pStyle w:val="TOC3"/>
+            <w:tabs>
+              <w:tab w:val="right" w:leader="dot" w:pos="8296"/>
+            </w:tabs>
+            <w:rPr>
+              <w:noProof/>
+            </w:rPr>
+          </w:pPr>
+          <w:hyperlink w:anchor="_Toc98227995" w:history="1">
+            <w:r>
+              <w:rPr>
+                <w:rStyle w:val="a3"/>
+                <w:noProof/>
+              </w:rPr>
+              <w:t>基尔霍夫电压定律</w:t>
+            </w:r>
+            <w:r>
+              <w:rPr>
+                <w:noProof/>
+                <w:webHidden/>
+              </w:rPr>
+              <w:tab/>
+            </w:r>
+            <w:r>
+              <w:rPr>
+                <w:noProof/>
+                <w:webHidden/>
+              </w:rPr>
+              <w:fldChar w:fldCharType="begin"/>
+            </w:r>
+            <w:r>
+              <w:rPr>
+                <w:noProof/>
+                <w:webHidden/>
+              </w:rPr>
+              <w:instrText xml:space="preserve"> PAGEREF _Toc98227995 \h </w:instrText>
+            </w:r>
+            <w:r>
+              <w:rPr>
+                <w:noProof/>
+                <w:webHidden/>
+              </w:rPr>
+            </w:r>
+            <w:r>
+              <w:rPr>
+                <w:noProof/>
+                <w:webHidden/>
+              </w:rPr>
+              <w:fldChar w:fldCharType="separate"/>
+            </w:r>
+            <w:r>
+              <w:rPr>
+                <w:noProof/>
+                <w:webHidden/>
+              </w:rPr>
+              <w:t>2</w:t>
             </w:r>
             <w:r>
               <w:rPr>
@@ -327,13 +641,13 @@
               <w:noProof/>
             </w:rPr>
           </w:pPr>
-          <w:hyperlink w:anchor="_Toc97995580" w:history="1">
+          <w:hyperlink w:anchor="_Toc98227996" w:history="1">
             <w:r>
               <w:rPr>
                 <w:rStyle w:val="a3"/>
                 <w:noProof/>
               </w:rPr>
-              <w:t>2.6等效电源定理</w:t>
+              <w:t>1.6 电路元件</w:t>
             </w:r>
             <w:r>
               <w:rPr>
@@ -354,7 +668,7 @@
                 <w:noProof/>
                 <w:webHidden/>
               </w:rPr>
-              <w:instrText xml:space="preserve"> PAGEREF _Toc97995580 \h </w:instrText>
+              <w:instrText xml:space="preserve"> PAGEREF _Toc98227996 \h </w:instrText>
             </w:r>
             <w:r>
               <w:rPr>
@@ -374,7 +688,7 @@
                 <w:noProof/>
                 <w:webHidden/>
               </w:rPr>
-              <w:t>1</w:t>
+              <w:t>2</w:t>
             </w:r>
             <w:r>
               <w:rPr>
@@ -395,13 +709,13 @@
               <w:noProof/>
             </w:rPr>
           </w:pPr>
-          <w:hyperlink w:anchor="_Toc97995581" w:history="1">
+          <w:hyperlink w:anchor="_Toc98227997" w:history="1">
             <w:r>
               <w:rPr>
                 <w:rStyle w:val="a3"/>
                 <w:noProof/>
               </w:rPr>
-              <w:t>戴维宁定理</w:t>
+              <w:t>静态电阻</w:t>
             </w:r>
             <w:r>
               <w:rPr>
@@ -422,7 +736,7 @@
                 <w:noProof/>
                 <w:webHidden/>
               </w:rPr>
-              <w:instrText xml:space="preserve"> PAGEREF _Toc97995581 \h </w:instrText>
+              <w:instrText xml:space="preserve"> PAGEREF _Toc98227997 \h </w:instrText>
             </w:r>
             <w:r>
               <w:rPr>
@@ -442,7 +756,7 @@
                 <w:noProof/>
                 <w:webHidden/>
               </w:rPr>
-              <w:t>1</w:t>
+              <w:t>2</w:t>
             </w:r>
             <w:r>
               <w:rPr>
@@ -463,13 +777,13 @@
               <w:noProof/>
             </w:rPr>
           </w:pPr>
-          <w:hyperlink w:anchor="_Toc97995582" w:history="1">
+          <w:hyperlink w:anchor="_Toc98227998" w:history="1">
             <w:r>
               <w:rPr>
                 <w:rStyle w:val="a3"/>
                 <w:noProof/>
               </w:rPr>
-              <w:t>诺顿定理</w:t>
+              <w:t>动态电阻</w:t>
             </w:r>
             <w:r>
               <w:rPr>
@@ -490,7 +804,7 @@
                 <w:noProof/>
                 <w:webHidden/>
               </w:rPr>
-              <w:instrText xml:space="preserve"> PAGEREF _Toc97995582 \h </w:instrText>
+              <w:instrText xml:space="preserve"> PAGEREF _Toc98227998 \h </w:instrText>
             </w:r>
             <w:r>
               <w:rPr>
@@ -510,7 +824,211 @@
                 <w:noProof/>
                 <w:webHidden/>
               </w:rPr>
-              <w:t>1</w:t>
+              <w:t>2</w:t>
+            </w:r>
+            <w:r>
+              <w:rPr>
+                <w:noProof/>
+                <w:webHidden/>
+              </w:rPr>
+              <w:fldChar w:fldCharType="end"/>
+            </w:r>
+          </w:hyperlink>
+        </w:p>
+        <w:p>
+          <w:pPr>
+            <w:pStyle w:val="TOC3"/>
+            <w:tabs>
+              <w:tab w:val="right" w:leader="dot" w:pos="8296"/>
+            </w:tabs>
+            <w:rPr>
+              <w:noProof/>
+            </w:rPr>
+          </w:pPr>
+          <w:hyperlink w:anchor="_Toc98227999" w:history="1">
+            <w:r>
+              <w:rPr>
+                <w:rStyle w:val="a3"/>
+                <w:noProof/>
+              </w:rPr>
+              <w:t>电容</w:t>
+            </w:r>
+            <w:r>
+              <w:rPr>
+                <w:noProof/>
+                <w:webHidden/>
+              </w:rPr>
+              <w:tab/>
+            </w:r>
+            <w:r>
+              <w:rPr>
+                <w:noProof/>
+                <w:webHidden/>
+              </w:rPr>
+              <w:fldChar w:fldCharType="begin"/>
+            </w:r>
+            <w:r>
+              <w:rPr>
+                <w:noProof/>
+                <w:webHidden/>
+              </w:rPr>
+              <w:instrText xml:space="preserve"> PAGEREF _Toc98227999 \h </w:instrText>
+            </w:r>
+            <w:r>
+              <w:rPr>
+                <w:noProof/>
+                <w:webHidden/>
+              </w:rPr>
+            </w:r>
+            <w:r>
+              <w:rPr>
+                <w:noProof/>
+                <w:webHidden/>
+              </w:rPr>
+              <w:fldChar w:fldCharType="separate"/>
+            </w:r>
+            <w:r>
+              <w:rPr>
+                <w:noProof/>
+                <w:webHidden/>
+              </w:rPr>
+              <w:t>3</w:t>
+            </w:r>
+            <w:r>
+              <w:rPr>
+                <w:noProof/>
+                <w:webHidden/>
+              </w:rPr>
+              <w:fldChar w:fldCharType="end"/>
+            </w:r>
+          </w:hyperlink>
+        </w:p>
+        <w:p>
+          <w:pPr>
+            <w:pStyle w:val="TOC3"/>
+            <w:tabs>
+              <w:tab w:val="right" w:leader="dot" w:pos="8296"/>
+            </w:tabs>
+            <w:rPr>
+              <w:noProof/>
+            </w:rPr>
+          </w:pPr>
+          <w:hyperlink w:anchor="_Toc98228000" w:history="1">
+            <w:r>
+              <w:rPr>
+                <w:rStyle w:val="a3"/>
+                <w:noProof/>
+              </w:rPr>
+              <w:t>电感</w:t>
+            </w:r>
+            <w:r>
+              <w:rPr>
+                <w:noProof/>
+                <w:webHidden/>
+              </w:rPr>
+              <w:tab/>
+            </w:r>
+            <w:r>
+              <w:rPr>
+                <w:noProof/>
+                <w:webHidden/>
+              </w:rPr>
+              <w:fldChar w:fldCharType="begin"/>
+            </w:r>
+            <w:r>
+              <w:rPr>
+                <w:noProof/>
+                <w:webHidden/>
+              </w:rPr>
+              <w:instrText xml:space="preserve"> PAGEREF _Toc98228000 \h </w:instrText>
+            </w:r>
+            <w:r>
+              <w:rPr>
+                <w:noProof/>
+                <w:webHidden/>
+              </w:rPr>
+            </w:r>
+            <w:r>
+              <w:rPr>
+                <w:noProof/>
+                <w:webHidden/>
+              </w:rPr>
+              <w:fldChar w:fldCharType="separate"/>
+            </w:r>
+            <w:r>
+              <w:rPr>
+                <w:noProof/>
+                <w:webHidden/>
+              </w:rPr>
+              <w:t>3</w:t>
+            </w:r>
+            <w:r>
+              <w:rPr>
+                <w:noProof/>
+                <w:webHidden/>
+              </w:rPr>
+              <w:fldChar w:fldCharType="end"/>
+            </w:r>
+          </w:hyperlink>
+        </w:p>
+        <w:p>
+          <w:pPr>
+            <w:pStyle w:val="TOC1"/>
+            <w:tabs>
+              <w:tab w:val="right" w:leader="dot" w:pos="8296"/>
+            </w:tabs>
+            <w:rPr>
+              <w:noProof/>
+            </w:rPr>
+          </w:pPr>
+          <w:hyperlink w:anchor="_Toc98228001" w:history="1">
+            <w:r>
+              <w:rPr>
+                <w:rStyle w:val="a3"/>
+                <w:noProof/>
+              </w:rPr>
+              <w:t>第二章 电路的分析方法</w:t>
+            </w:r>
+            <w:r>
+              <w:rPr>
+                <w:noProof/>
+                <w:webHidden/>
+              </w:rPr>
+              <w:tab/>
+            </w:r>
+            <w:r>
+              <w:rPr>
+                <w:noProof/>
+                <w:webHidden/>
+              </w:rPr>
+              <w:fldChar w:fldCharType="begin"/>
+            </w:r>
+            <w:r>
+              <w:rPr>
+                <w:noProof/>
+                <w:webHidden/>
+              </w:rPr>
+              <w:instrText xml:space="preserve"> PAGEREF _Toc98228001 \h </w:instrText>
+            </w:r>
+            <w:r>
+              <w:rPr>
+                <w:noProof/>
+                <w:webHidden/>
+              </w:rPr>
+            </w:r>
+            <w:r>
+              <w:rPr>
+                <w:noProof/>
+                <w:webHidden/>
+              </w:rPr>
+              <w:fldChar w:fldCharType="separate"/>
+            </w:r>
+            <w:r>
+              <w:rPr>
+                <w:noProof/>
+                <w:webHidden/>
+              </w:rPr>
+              <w:t>3</w:t>
             </w:r>
             <w:r>
               <w:rPr>
@@ -531,13 +1049,13 @@
               <w:noProof/>
             </w:rPr>
           </w:pPr>
-          <w:hyperlink w:anchor="_Toc97995583" w:history="1">
+          <w:hyperlink w:anchor="_Toc98228002" w:history="1">
             <w:r>
               <w:rPr>
                 <w:rStyle w:val="a3"/>
                 <w:noProof/>
               </w:rPr>
-              <w:t>2.7 受控电路的分析</w:t>
+              <w:t>2.1 电路的等效变换</w:t>
             </w:r>
             <w:r>
               <w:rPr>
@@ -558,7 +1076,7 @@
                 <w:noProof/>
                 <w:webHidden/>
               </w:rPr>
-              <w:instrText xml:space="preserve"> PAGEREF _Toc97995583 \h </w:instrText>
+              <w:instrText xml:space="preserve"> PAGEREF _Toc98228002 \h </w:instrText>
             </w:r>
             <w:r>
               <w:rPr>
@@ -578,7 +1096,7 @@
                 <w:noProof/>
                 <w:webHidden/>
               </w:rPr>
-              <w:t>1</w:t>
+              <w:t>3</w:t>
             </w:r>
             <w:r>
               <w:rPr>
@@ -599,12 +1117,570 @@
               <w:noProof/>
             </w:rPr>
           </w:pPr>
-          <w:hyperlink w:anchor="_Toc97995584" w:history="1">
+          <w:hyperlink w:anchor="_Toc98228003" w:history="1">
             <w:r>
               <w:rPr>
                 <w:rStyle w:val="a3"/>
                 <w:noProof/>
               </w:rPr>
+              <w:t>2.2 电源等效变换法</w:t>
+            </w:r>
+            <w:r>
+              <w:rPr>
+                <w:noProof/>
+                <w:webHidden/>
+              </w:rPr>
+              <w:tab/>
+            </w:r>
+            <w:r>
+              <w:rPr>
+                <w:noProof/>
+                <w:webHidden/>
+              </w:rPr>
+              <w:fldChar w:fldCharType="begin"/>
+            </w:r>
+            <w:r>
+              <w:rPr>
+                <w:noProof/>
+                <w:webHidden/>
+              </w:rPr>
+              <w:instrText xml:space="preserve"> PAGEREF _Toc98228003 \h </w:instrText>
+            </w:r>
+            <w:r>
+              <w:rPr>
+                <w:noProof/>
+                <w:webHidden/>
+              </w:rPr>
+            </w:r>
+            <w:r>
+              <w:rPr>
+                <w:noProof/>
+                <w:webHidden/>
+              </w:rPr>
+              <w:fldChar w:fldCharType="separate"/>
+            </w:r>
+            <w:r>
+              <w:rPr>
+                <w:noProof/>
+                <w:webHidden/>
+              </w:rPr>
+              <w:t>4</w:t>
+            </w:r>
+            <w:r>
+              <w:rPr>
+                <w:noProof/>
+                <w:webHidden/>
+              </w:rPr>
+              <w:fldChar w:fldCharType="end"/>
+            </w:r>
+          </w:hyperlink>
+        </w:p>
+        <w:p>
+          <w:pPr>
+            <w:pStyle w:val="TOC2"/>
+            <w:tabs>
+              <w:tab w:val="right" w:leader="dot" w:pos="8296"/>
+            </w:tabs>
+            <w:rPr>
+              <w:noProof/>
+            </w:rPr>
+          </w:pPr>
+          <w:hyperlink w:anchor="_Toc98228004" w:history="1">
+            <w:r>
+              <w:rPr>
+                <w:rStyle w:val="a3"/>
+                <w:noProof/>
+              </w:rPr>
+              <w:t>2.3支路</w:t>
+            </w:r>
+            <w:r>
+              <w:rPr>
+                <w:rStyle w:val="a3"/>
+                <w:noProof/>
+              </w:rPr>
+              <w:t>电</w:t>
+            </w:r>
+            <w:r>
+              <w:rPr>
+                <w:rStyle w:val="a3"/>
+                <w:noProof/>
+              </w:rPr>
+              <w:t>流法</w:t>
+            </w:r>
+            <w:r>
+              <w:rPr>
+                <w:noProof/>
+                <w:webHidden/>
+              </w:rPr>
+              <w:tab/>
+            </w:r>
+            <w:r>
+              <w:rPr>
+                <w:noProof/>
+                <w:webHidden/>
+              </w:rPr>
+              <w:fldChar w:fldCharType="begin"/>
+            </w:r>
+            <w:r>
+              <w:rPr>
+                <w:noProof/>
+                <w:webHidden/>
+              </w:rPr>
+              <w:instrText xml:space="preserve"> PAGEREF _Toc98228004 \h </w:instrText>
+            </w:r>
+            <w:r>
+              <w:rPr>
+                <w:noProof/>
+                <w:webHidden/>
+              </w:rPr>
+            </w:r>
+            <w:r>
+              <w:rPr>
+                <w:noProof/>
+                <w:webHidden/>
+              </w:rPr>
+              <w:fldChar w:fldCharType="separate"/>
+            </w:r>
+            <w:r>
+              <w:rPr>
+                <w:noProof/>
+                <w:webHidden/>
+              </w:rPr>
+              <w:t>4</w:t>
+            </w:r>
+            <w:r>
+              <w:rPr>
+                <w:noProof/>
+                <w:webHidden/>
+              </w:rPr>
+              <w:fldChar w:fldCharType="end"/>
+            </w:r>
+          </w:hyperlink>
+        </w:p>
+        <w:p>
+          <w:pPr>
+            <w:pStyle w:val="TOC2"/>
+            <w:tabs>
+              <w:tab w:val="right" w:leader="dot" w:pos="8296"/>
+            </w:tabs>
+            <w:rPr>
+              <w:noProof/>
+            </w:rPr>
+          </w:pPr>
+          <w:hyperlink w:anchor="_Toc98228005" w:history="1">
+            <w:r>
+              <w:rPr>
+                <w:rStyle w:val="a3"/>
+                <w:noProof/>
+              </w:rPr>
+              <w:t>2.4节点电压法</w:t>
+            </w:r>
+            <w:r>
+              <w:rPr>
+                <w:noProof/>
+                <w:webHidden/>
+              </w:rPr>
+              <w:tab/>
+            </w:r>
+            <w:r>
+              <w:rPr>
+                <w:noProof/>
+                <w:webHidden/>
+              </w:rPr>
+              <w:fldChar w:fldCharType="begin"/>
+            </w:r>
+            <w:r>
+              <w:rPr>
+                <w:noProof/>
+                <w:webHidden/>
+              </w:rPr>
+              <w:instrText xml:space="preserve"> PAGEREF _Toc98228005 \h </w:instrText>
+            </w:r>
+            <w:r>
+              <w:rPr>
+                <w:noProof/>
+                <w:webHidden/>
+              </w:rPr>
+            </w:r>
+            <w:r>
+              <w:rPr>
+                <w:noProof/>
+                <w:webHidden/>
+              </w:rPr>
+              <w:fldChar w:fldCharType="separate"/>
+            </w:r>
+            <w:r>
+              <w:rPr>
+                <w:noProof/>
+                <w:webHidden/>
+              </w:rPr>
+              <w:t>4</w:t>
+            </w:r>
+            <w:r>
+              <w:rPr>
+                <w:noProof/>
+                <w:webHidden/>
+              </w:rPr>
+              <w:fldChar w:fldCharType="end"/>
+            </w:r>
+          </w:hyperlink>
+        </w:p>
+        <w:p>
+          <w:pPr>
+            <w:pStyle w:val="TOC2"/>
+            <w:tabs>
+              <w:tab w:val="right" w:leader="dot" w:pos="8296"/>
+            </w:tabs>
+            <w:rPr>
+              <w:noProof/>
+            </w:rPr>
+          </w:pPr>
+          <w:hyperlink w:anchor="_Toc98228006" w:history="1">
+            <w:r>
+              <w:rPr>
+                <w:rStyle w:val="a3"/>
+                <w:noProof/>
+              </w:rPr>
+              <w:t>2.5 叠加原理</w:t>
+            </w:r>
+            <w:r>
+              <w:rPr>
+                <w:noProof/>
+                <w:webHidden/>
+              </w:rPr>
+              <w:tab/>
+            </w:r>
+            <w:r>
+              <w:rPr>
+                <w:noProof/>
+                <w:webHidden/>
+              </w:rPr>
+              <w:fldChar w:fldCharType="begin"/>
+            </w:r>
+            <w:r>
+              <w:rPr>
+                <w:noProof/>
+                <w:webHidden/>
+              </w:rPr>
+              <w:instrText xml:space="preserve"> PAGEREF _Toc98228006 \h </w:instrText>
+            </w:r>
+            <w:r>
+              <w:rPr>
+                <w:noProof/>
+                <w:webHidden/>
+              </w:rPr>
+            </w:r>
+            <w:r>
+              <w:rPr>
+                <w:noProof/>
+                <w:webHidden/>
+              </w:rPr>
+              <w:fldChar w:fldCharType="separate"/>
+            </w:r>
+            <w:r>
+              <w:rPr>
+                <w:noProof/>
+                <w:webHidden/>
+              </w:rPr>
+              <w:t>4</w:t>
+            </w:r>
+            <w:r>
+              <w:rPr>
+                <w:noProof/>
+                <w:webHidden/>
+              </w:rPr>
+              <w:fldChar w:fldCharType="end"/>
+            </w:r>
+          </w:hyperlink>
+        </w:p>
+        <w:p>
+          <w:pPr>
+            <w:pStyle w:val="TOC2"/>
+            <w:tabs>
+              <w:tab w:val="right" w:leader="dot" w:pos="8296"/>
+            </w:tabs>
+            <w:rPr>
+              <w:noProof/>
+            </w:rPr>
+          </w:pPr>
+          <w:hyperlink w:anchor="_Toc98228007" w:history="1">
+            <w:r>
+              <w:rPr>
+                <w:rStyle w:val="a3"/>
+                <w:noProof/>
+              </w:rPr>
+              <w:t>2.6等效电源定理</w:t>
+            </w:r>
+            <w:r>
+              <w:rPr>
+                <w:noProof/>
+                <w:webHidden/>
+              </w:rPr>
+              <w:tab/>
+            </w:r>
+            <w:r>
+              <w:rPr>
+                <w:noProof/>
+                <w:webHidden/>
+              </w:rPr>
+              <w:fldChar w:fldCharType="begin"/>
+            </w:r>
+            <w:r>
+              <w:rPr>
+                <w:noProof/>
+                <w:webHidden/>
+              </w:rPr>
+              <w:instrText xml:space="preserve"> PAGEREF _Toc98228007 \h </w:instrText>
+            </w:r>
+            <w:r>
+              <w:rPr>
+                <w:noProof/>
+                <w:webHidden/>
+              </w:rPr>
+            </w:r>
+            <w:r>
+              <w:rPr>
+                <w:noProof/>
+                <w:webHidden/>
+              </w:rPr>
+              <w:fldChar w:fldCharType="separate"/>
+            </w:r>
+            <w:r>
+              <w:rPr>
+                <w:noProof/>
+                <w:webHidden/>
+              </w:rPr>
+              <w:t>4</w:t>
+            </w:r>
+            <w:r>
+              <w:rPr>
+                <w:noProof/>
+                <w:webHidden/>
+              </w:rPr>
+              <w:fldChar w:fldCharType="end"/>
+            </w:r>
+          </w:hyperlink>
+        </w:p>
+        <w:p>
+          <w:pPr>
+            <w:pStyle w:val="TOC3"/>
+            <w:tabs>
+              <w:tab w:val="right" w:leader="dot" w:pos="8296"/>
+            </w:tabs>
+            <w:rPr>
+              <w:noProof/>
+            </w:rPr>
+          </w:pPr>
+          <w:hyperlink w:anchor="_Toc98228008" w:history="1">
+            <w:r>
+              <w:rPr>
+                <w:rStyle w:val="a3"/>
+                <w:noProof/>
+              </w:rPr>
+              <w:t>戴维宁定理</w:t>
+            </w:r>
+            <w:r>
+              <w:rPr>
+                <w:noProof/>
+                <w:webHidden/>
+              </w:rPr>
+              <w:tab/>
+            </w:r>
+            <w:r>
+              <w:rPr>
+                <w:noProof/>
+                <w:webHidden/>
+              </w:rPr>
+              <w:fldChar w:fldCharType="begin"/>
+            </w:r>
+            <w:r>
+              <w:rPr>
+                <w:noProof/>
+                <w:webHidden/>
+              </w:rPr>
+              <w:instrText xml:space="preserve"> PAGEREF _Toc98228008 \h </w:instrText>
+            </w:r>
+            <w:r>
+              <w:rPr>
+                <w:noProof/>
+                <w:webHidden/>
+              </w:rPr>
+            </w:r>
+            <w:r>
+              <w:rPr>
+                <w:noProof/>
+                <w:webHidden/>
+              </w:rPr>
+              <w:fldChar w:fldCharType="separate"/>
+            </w:r>
+            <w:r>
+              <w:rPr>
+                <w:noProof/>
+                <w:webHidden/>
+              </w:rPr>
+              <w:t>4</w:t>
+            </w:r>
+            <w:r>
+              <w:rPr>
+                <w:noProof/>
+                <w:webHidden/>
+              </w:rPr>
+              <w:fldChar w:fldCharType="end"/>
+            </w:r>
+          </w:hyperlink>
+        </w:p>
+        <w:p>
+          <w:pPr>
+            <w:pStyle w:val="TOC3"/>
+            <w:tabs>
+              <w:tab w:val="right" w:leader="dot" w:pos="8296"/>
+            </w:tabs>
+            <w:rPr>
+              <w:noProof/>
+            </w:rPr>
+          </w:pPr>
+          <w:hyperlink w:anchor="_Toc98228009" w:history="1">
+            <w:r>
+              <w:rPr>
+                <w:rStyle w:val="a3"/>
+                <w:noProof/>
+              </w:rPr>
+              <w:t>诺顿定理</w:t>
+            </w:r>
+            <w:r>
+              <w:rPr>
+                <w:noProof/>
+                <w:webHidden/>
+              </w:rPr>
+              <w:tab/>
+            </w:r>
+            <w:r>
+              <w:rPr>
+                <w:noProof/>
+                <w:webHidden/>
+              </w:rPr>
+              <w:fldChar w:fldCharType="begin"/>
+            </w:r>
+            <w:r>
+              <w:rPr>
+                <w:noProof/>
+                <w:webHidden/>
+              </w:rPr>
+              <w:instrText xml:space="preserve"> PAGEREF _Toc98228009 \h </w:instrText>
+            </w:r>
+            <w:r>
+              <w:rPr>
+                <w:noProof/>
+                <w:webHidden/>
+              </w:rPr>
+            </w:r>
+            <w:r>
+              <w:rPr>
+                <w:noProof/>
+                <w:webHidden/>
+              </w:rPr>
+              <w:fldChar w:fldCharType="separate"/>
+            </w:r>
+            <w:r>
+              <w:rPr>
+                <w:noProof/>
+                <w:webHidden/>
+              </w:rPr>
+              <w:t>4</w:t>
+            </w:r>
+            <w:r>
+              <w:rPr>
+                <w:noProof/>
+                <w:webHidden/>
+              </w:rPr>
+              <w:fldChar w:fldCharType="end"/>
+            </w:r>
+          </w:hyperlink>
+        </w:p>
+        <w:p>
+          <w:pPr>
+            <w:pStyle w:val="TOC2"/>
+            <w:tabs>
+              <w:tab w:val="right" w:leader="dot" w:pos="8296"/>
+            </w:tabs>
+            <w:rPr>
+              <w:noProof/>
+            </w:rPr>
+          </w:pPr>
+          <w:hyperlink w:anchor="_Toc98228010" w:history="1">
+            <w:r>
+              <w:rPr>
+                <w:rStyle w:val="a3"/>
+                <w:noProof/>
+              </w:rPr>
+              <w:t>2.7 受控电路的分析</w:t>
+            </w:r>
+            <w:r>
+              <w:rPr>
+                <w:noProof/>
+                <w:webHidden/>
+              </w:rPr>
+              <w:tab/>
+            </w:r>
+            <w:r>
+              <w:rPr>
+                <w:noProof/>
+                <w:webHidden/>
+              </w:rPr>
+              <w:fldChar w:fldCharType="begin"/>
+            </w:r>
+            <w:r>
+              <w:rPr>
+                <w:noProof/>
+                <w:webHidden/>
+              </w:rPr>
+              <w:instrText xml:space="preserve"> PAGEREF _Toc98228010 \h </w:instrText>
+            </w:r>
+            <w:r>
+              <w:rPr>
+                <w:noProof/>
+                <w:webHidden/>
+              </w:rPr>
+            </w:r>
+            <w:r>
+              <w:rPr>
+                <w:noProof/>
+                <w:webHidden/>
+              </w:rPr>
+              <w:fldChar w:fldCharType="separate"/>
+            </w:r>
+            <w:r>
+              <w:rPr>
+                <w:noProof/>
+                <w:webHidden/>
+              </w:rPr>
+              <w:t>4</w:t>
+            </w:r>
+            <w:r>
+              <w:rPr>
+                <w:noProof/>
+                <w:webHidden/>
+              </w:rPr>
+              <w:fldChar w:fldCharType="end"/>
+            </w:r>
+          </w:hyperlink>
+        </w:p>
+        <w:p>
+          <w:pPr>
+            <w:pStyle w:val="TOC2"/>
+            <w:tabs>
+              <w:tab w:val="right" w:leader="dot" w:pos="8296"/>
+            </w:tabs>
+            <w:rPr>
+              <w:noProof/>
+            </w:rPr>
+          </w:pPr>
+          <w:hyperlink w:anchor="_Toc98228011" w:history="1">
+            <w:r>
+              <w:rPr>
+                <w:rStyle w:val="a3"/>
+                <w:noProof/>
+              </w:rPr>
               <w:t>2.8 非线性电路电阻的分析</w:t>
             </w:r>
             <w:r>
@@ -626,7 +1702,7 @@
                 <w:noProof/>
                 <w:webHidden/>
               </w:rPr>
-              <w:instrText xml:space="preserve"> PAGEREF _Toc97995584 \h </w:instrText>
+              <w:instrText xml:space="preserve"> PAGEREF _Toc98228011 \h </w:instrText>
             </w:r>
             <w:r>
               <w:rPr>
@@ -646,7 +1722,7 @@
                 <w:noProof/>
                 <w:webHidden/>
               </w:rPr>
-              <w:t>1</w:t>
+              <w:t>4</w:t>
             </w:r>
             <w:r>
               <w:rPr>
@@ -667,7 +1743,7 @@
               <w:noProof/>
             </w:rPr>
           </w:pPr>
-          <w:hyperlink w:anchor="_Toc97995585" w:history="1">
+          <w:hyperlink w:anchor="_Toc98228012" w:history="1">
             <w:r>
               <w:rPr>
                 <w:rStyle w:val="a3"/>
@@ -694,7 +1770,7 @@
                 <w:noProof/>
                 <w:webHidden/>
               </w:rPr>
-              <w:instrText xml:space="preserve"> PAGEREF _Toc97995585 \h </w:instrText>
+              <w:instrText xml:space="preserve"> PAGEREF _Toc98228012 \h </w:instrText>
             </w:r>
             <w:r>
               <w:rPr>
@@ -714,7 +1790,7 @@
                 <w:noProof/>
                 <w:webHidden/>
               </w:rPr>
-              <w:t>1</w:t>
+              <w:t>4</w:t>
             </w:r>
             <w:r>
               <w:rPr>
@@ -745,13 +1821,14 @@
           <w:numId w:val="1"/>
         </w:numPr>
       </w:pPr>
-      <w:bookmarkStart w:id="0" w:name="_Toc97995576"/>
+      <w:bookmarkStart w:id="0" w:name="_Toc98227988"/>
       <w:r>
         <w:rPr>
           <w:rFonts w:hint="eastAsia"/>
         </w:rPr>
         <w:t>电路的基本概念和基本定律</w:t>
       </w:r>
+      <w:bookmarkEnd w:id="0"/>
     </w:p>
     <w:p>
       <w:pPr>
@@ -761,27 +1838,38 @@
           <w:numId w:val="2"/>
         </w:numPr>
       </w:pPr>
+      <w:bookmarkStart w:id="1" w:name="_Toc98227989"/>
       <w:r>
         <w:rPr>
           <w:rFonts w:hint="eastAsia"/>
         </w:rPr>
         <w:t>电路及电路模型</w:t>
       </w:r>
-    </w:p>
-    <w:p>
-      <w:r>
-        <w:rPr>
-          <w:rFonts w:hint="eastAsia"/>
-        </w:rPr>
-        <w:t>激励：电源或信号源推动电路工作</w:t>
-      </w:r>
-    </w:p>
-    <w:p>
-      <w:pPr>
-        <w:rPr>
-          <w:rFonts w:hint="eastAsia"/>
-        </w:rPr>
-      </w:pPr>
+      <w:bookmarkEnd w:id="1"/>
+    </w:p>
+    <w:p>
+      <w:r>
+        <w:rPr>
+          <w:rFonts w:hint="eastAsia"/>
+        </w:rPr>
+        <w:t>激励：电源或信号</w:t>
+      </w:r>
+      <w:proofErr w:type="gramStart"/>
+      <w:r>
+        <w:rPr>
+          <w:rFonts w:hint="eastAsia"/>
+        </w:rPr>
+        <w:t>源推动</w:t>
+      </w:r>
+      <w:proofErr w:type="gramEnd"/>
+      <w:r>
+        <w:rPr>
+          <w:rFonts w:hint="eastAsia"/>
+        </w:rPr>
+        <w:t>电路工作</w:t>
+      </w:r>
+    </w:p>
+    <w:p>
       <w:r>
         <w:rPr>
           <w:rFonts w:hint="eastAsia"/>
@@ -797,12 +1885,14 @@
           <w:numId w:val="2"/>
         </w:numPr>
       </w:pPr>
+      <w:bookmarkStart w:id="2" w:name="_Toc98227990"/>
       <w:r>
         <w:rPr>
           <w:rFonts w:hint="eastAsia"/>
         </w:rPr>
         <w:t>电路的主要物理量</w:t>
       </w:r>
+      <w:bookmarkEnd w:id="2"/>
     </w:p>
     <w:p>
       <w:r>
@@ -822,10 +1912,12 @@
       <w:pPr>
         <w:pStyle w:val="2"/>
       </w:pPr>
-      <w:r>
-        <w:rPr>
-          <w:rFonts w:hint="eastAsia"/>
-        </w:rPr>
+      <w:bookmarkStart w:id="3" w:name="_Toc98227991"/>
+      <w:r>
+        <w:rPr>
+          <w:rFonts w:hint="eastAsia"/>
+        </w:rPr>
+        <w:lastRenderedPageBreak/>
         <w:t>1.3</w:t>
       </w:r>
       <w:r>
@@ -837,34 +1929,35 @@
         </w:rPr>
         <w:t>欧姆定律</w:t>
       </w:r>
-    </w:p>
-    <w:p>
-      <w:pPr>
-        <w:pStyle w:val="2"/>
-        <w:rPr>
-          <w:rFonts w:hint="eastAsia"/>
-        </w:rPr>
-      </w:pPr>
-      <w:r>
-        <w:rPr>
-          <w:rFonts w:hint="eastAsia"/>
-        </w:rPr>
-        <w:t>1.4</w:t>
-      </w:r>
-      <w:r>
-        <w:t xml:space="preserve"> </w:t>
-      </w:r>
-      <w:r>
-        <w:rPr>
-          <w:rFonts w:hint="eastAsia"/>
-        </w:rPr>
-        <w:t>电路的基本工作状态</w:t>
-      </w:r>
+      <w:bookmarkEnd w:id="3"/>
     </w:p>
     <w:p>
       <w:pPr>
         <w:pStyle w:val="2"/>
       </w:pPr>
+      <w:bookmarkStart w:id="4" w:name="_Toc98227992"/>
+      <w:r>
+        <w:rPr>
+          <w:rFonts w:hint="eastAsia"/>
+        </w:rPr>
+        <w:t>1.4</w:t>
+      </w:r>
+      <w:r>
+        <w:t xml:space="preserve"> </w:t>
+      </w:r>
+      <w:r>
+        <w:rPr>
+          <w:rFonts w:hint="eastAsia"/>
+        </w:rPr>
+        <w:t>电路的基本工作状态</w:t>
+      </w:r>
+      <w:bookmarkEnd w:id="4"/>
+    </w:p>
+    <w:p>
+      <w:pPr>
+        <w:pStyle w:val="2"/>
+      </w:pPr>
+      <w:bookmarkStart w:id="5" w:name="_Toc98227993"/>
       <w:r>
         <w:rPr>
           <w:rFonts w:hint="eastAsia"/>
@@ -880,6 +1973,20 @@
         </w:rPr>
         <w:t>基尔霍夫定律</w:t>
       </w:r>
+      <w:bookmarkEnd w:id="5"/>
+    </w:p>
+    <w:p>
+      <w:pPr>
+        <w:pStyle w:val="3"/>
+      </w:pPr>
+      <w:bookmarkStart w:id="6" w:name="_Toc98227994"/>
+      <w:r>
+        <w:rPr>
+          <w:rFonts w:hint="eastAsia"/>
+        </w:rPr>
+        <w:t>基尔霍夫电流定律</w:t>
+      </w:r>
+      <w:bookmarkEnd w:id="6"/>
     </w:p>
     <w:p>
       <w:r>
@@ -895,7 +2002,21 @@
         <w:rPr>
           <w:rFonts w:hint="eastAsia"/>
         </w:rPr>
-        <w:t>：在任一瞬间，流入电路中任一结点的电流之和等于从该节点流出的电流之和</w:t>
+        <w:t>：在任一瞬间，流入电路中任</w:t>
+      </w:r>
+      <w:proofErr w:type="gramStart"/>
+      <w:r>
+        <w:rPr>
+          <w:rFonts w:hint="eastAsia"/>
+        </w:rPr>
+        <w:t>一</w:t>
+      </w:r>
+      <w:proofErr w:type="gramEnd"/>
+      <w:r>
+        <w:rPr>
+          <w:rFonts w:hint="eastAsia"/>
+        </w:rPr>
+        <w:t>结点的电流之和等于从该节点流出的电流之和</w:t>
       </w:r>
       <w:r>
         <w:rPr>
@@ -905,11 +2026,6 @@
       </w:r>
     </w:p>
     <w:p>
-      <w:pPr>
-        <w:rPr>
-          <w:rFonts w:hint="eastAsia"/>
-        </w:rPr>
-      </w:pPr>
       <m:oMathPara>
         <m:oMath>
           <m:nary>
@@ -1014,7 +2130,21 @@
         <w:rPr>
           <w:rFonts w:hint="eastAsia"/>
         </w:rPr>
-        <w:t>若一个电路有N个结点，则可以列出N</w:t>
+        <w:t>若一个电路有N</w:t>
+      </w:r>
+      <w:proofErr w:type="gramStart"/>
+      <w:r>
+        <w:rPr>
+          <w:rFonts w:hint="eastAsia"/>
+        </w:rPr>
+        <w:t>个</w:t>
+      </w:r>
+      <w:proofErr w:type="gramEnd"/>
+      <w:r>
+        <w:rPr>
+          <w:rFonts w:hint="eastAsia"/>
+        </w:rPr>
+        <w:t>结点，则可以列出N</w:t>
       </w:r>
       <w:r>
         <w:t>-1</w:t>
@@ -1027,29 +2157,2034 @@
       </w:r>
     </w:p>
     <w:p>
+      <w:r>
+        <w:rPr>
+          <w:rFonts w:hint="eastAsia"/>
+        </w:rPr>
+        <w:t>广义上结点可以为被假想封闭圈包围的某一部分电路</w:t>
+      </w:r>
+    </w:p>
+    <w:p>
       <w:pPr>
-        <w:rPr>
-          <w:rFonts w:hint="eastAsia"/>
-        </w:rPr>
+        <w:pStyle w:val="3"/>
       </w:pPr>
-      <w:r>
-        <w:rPr>
-          <w:rFonts w:hint="eastAsia"/>
-        </w:rPr>
-        <w:t>广义上结点可以为被假想封闭圈包围的某一部分电路</w:t>
-      </w:r>
+      <w:bookmarkStart w:id="7" w:name="_Toc98227995"/>
+      <w:r>
+        <w:rPr>
+          <w:rFonts w:hint="eastAsia"/>
+        </w:rPr>
+        <w:t>基尔霍夫电压定律</w:t>
+      </w:r>
+      <w:bookmarkEnd w:id="7"/>
+    </w:p>
+    <w:p>
+      <w:r>
+        <w:rPr>
+          <w:rFonts w:hint="eastAsia"/>
+        </w:rPr>
+        <w:t>基尔霍夫电压定律(</w:t>
+      </w:r>
+      <w:r>
+        <w:t>KVL)</w:t>
+      </w:r>
+      <w:r>
+        <w:rPr>
+          <w:rFonts w:hint="eastAsia"/>
+        </w:rPr>
+        <w:t>：</w:t>
+      </w:r>
+      <w:r>
+        <w:rPr>
+          <w:rFonts w:hint="eastAsia"/>
+        </w:rPr>
+        <w:t>在任一瞬间，</w:t>
+      </w:r>
+      <w:proofErr w:type="gramStart"/>
+      <w:r>
+        <w:rPr>
+          <w:rFonts w:hint="eastAsia"/>
+        </w:rPr>
+        <w:t>沿任一回路</w:t>
+      </w:r>
+      <w:proofErr w:type="gramEnd"/>
+      <w:r>
+        <w:rPr>
+          <w:rFonts w:hint="eastAsia"/>
+        </w:rPr>
+        <w:t>绕行一周，回路中各支路电压的代数和恒等于零，即</w:t>
+      </w:r>
+    </w:p>
+    <w:p>
+      <m:oMathPara>
+        <m:oMath>
+          <m:nary>
+            <m:naryPr>
+              <m:chr m:val="∑"/>
+              <m:limLoc m:val="undOvr"/>
+              <m:subHide m:val="1"/>
+              <m:supHide m:val="1"/>
+              <m:ctrlPr>
+                <w:rPr>
+                  <w:rFonts w:ascii="Cambria Math" w:hAnsi="Cambria Math"/>
+                  <w:i/>
+                </w:rPr>
+              </m:ctrlPr>
+            </m:naryPr>
+            <m:sub/>
+            <m:sup/>
+            <m:e>
+              <m:sSub>
+                <m:sSubPr>
+                  <m:ctrlPr>
+                    <w:rPr>
+                      <w:rFonts w:ascii="Cambria Math" w:hAnsi="Cambria Math"/>
+                      <w:i/>
+                    </w:rPr>
+                  </m:ctrlPr>
+                </m:sSubPr>
+                <m:e>
+                  <m:r>
+                    <w:rPr>
+                      <w:rFonts w:ascii="Cambria Math" w:hAnsi="Cambria Math"/>
+                    </w:rPr>
+                    <m:t>U</m:t>
+                  </m:r>
+                </m:e>
+                <m:sub>
+                  <m:r>
+                    <w:rPr>
+                      <w:rFonts w:ascii="Cambria Math" w:hAnsi="Cambria Math"/>
+                    </w:rPr>
+                    <m:t>k</m:t>
+                  </m:r>
+                </m:sub>
+              </m:sSub>
+            </m:e>
+          </m:nary>
+          <m:r>
+            <w:rPr>
+              <w:rFonts w:ascii="Cambria Math" w:hAnsi="Cambria Math"/>
+            </w:rPr>
+            <m:t>=0</m:t>
+          </m:r>
+        </m:oMath>
+      </m:oMathPara>
     </w:p>
     <w:p>
       <w:pPr>
-        <w:rPr>
-          <w:rFonts w:hint="eastAsia"/>
-        </w:rPr>
+        <w:pStyle w:val="2"/>
       </w:pPr>
+      <w:bookmarkStart w:id="8" w:name="_Toc98227996"/>
+      <w:r>
+        <w:rPr>
+          <w:rFonts w:hint="eastAsia"/>
+        </w:rPr>
+        <w:t>1</w:t>
+      </w:r>
+      <w:r>
+        <w:t xml:space="preserve">.6 </w:t>
+      </w:r>
+      <w:r>
+        <w:rPr>
+          <w:rFonts w:hint="eastAsia"/>
+        </w:rPr>
+        <w:t>电路元件</w:t>
+      </w:r>
+      <w:bookmarkEnd w:id="8"/>
+    </w:p>
+    <w:p>
+      <w:r>
+        <w:rPr>
+          <w:rFonts w:hint="eastAsia"/>
+        </w:rPr>
+        <w:t>电导G：电阻的倒数，单位西(门子</w:t>
+      </w:r>
+      <w:r>
+        <w:t>)</w:t>
+      </w:r>
+      <w:r>
+        <w:rPr>
+          <w:rFonts w:hint="eastAsia"/>
+        </w:rPr>
+        <w:t>S</w:t>
+      </w:r>
+    </w:p>
+    <w:p>
+      <w:pPr>
+        <w:pStyle w:val="3"/>
+      </w:pPr>
+      <w:bookmarkStart w:id="9" w:name="_Toc98227997"/>
+      <w:r>
+        <w:rPr>
+          <w:rFonts w:hint="eastAsia"/>
+        </w:rPr>
+        <w:t>静态电阻</w:t>
+      </w:r>
+      <w:bookmarkEnd w:id="9"/>
+    </w:p>
+    <w:p>
+      <w:r>
+        <w:rPr>
+          <w:rFonts w:hint="eastAsia"/>
+        </w:rPr>
+        <w:t>非线性电阻元件的电阻可表示为伏安特性曲线上各点电压U与电流</w:t>
+      </w:r>
+      <w:r>
+        <w:t>I</w:t>
+      </w:r>
+      <w:r>
+        <w:rPr>
+          <w:rFonts w:hint="eastAsia"/>
+        </w:rPr>
+        <w:t>之比，即</w:t>
+      </w:r>
+    </w:p>
+    <w:p>
+      <m:oMathPara>
+        <m:oMath>
+          <m:r>
+            <w:rPr>
+              <w:rFonts w:ascii="Cambria Math" w:hAnsi="Cambria Math"/>
+            </w:rPr>
+            <m:t>R=</m:t>
+          </m:r>
+          <m:f>
+            <m:fPr>
+              <m:ctrlPr>
+                <w:rPr>
+                  <w:rFonts w:ascii="Cambria Math" w:hAnsi="Cambria Math"/>
+                </w:rPr>
+              </m:ctrlPr>
+            </m:fPr>
+            <m:num>
+              <m:r>
+                <w:rPr>
+                  <w:rFonts w:ascii="Cambria Math" w:hAnsi="Cambria Math"/>
+                </w:rPr>
+                <m:t>U</m:t>
+              </m:r>
+              <m:ctrlPr>
+                <w:rPr>
+                  <w:rFonts w:ascii="Cambria Math" w:hAnsi="Cambria Math"/>
+                  <w:i/>
+                </w:rPr>
+              </m:ctrlPr>
+            </m:num>
+            <m:den>
+              <m:r>
+                <w:rPr>
+                  <w:rFonts w:ascii="Cambria Math" w:hAnsi="Cambria Math"/>
+                </w:rPr>
+                <m:t>I</m:t>
+              </m:r>
+              <m:ctrlPr>
+                <w:rPr>
+                  <w:rFonts w:ascii="Cambria Math" w:hAnsi="Cambria Math"/>
+                  <w:i/>
+                </w:rPr>
+              </m:ctrlPr>
+            </m:den>
+          </m:f>
+        </m:oMath>
+      </m:oMathPara>
+    </w:p>
+    <w:p>
+      <w:pPr>
+        <w:pStyle w:val="3"/>
+      </w:pPr>
+      <w:bookmarkStart w:id="10" w:name="_Toc98227998"/>
+      <w:r>
+        <w:rPr>
+          <w:rFonts w:hint="eastAsia"/>
+        </w:rPr>
+        <w:t>动态电阻</w:t>
+      </w:r>
+      <w:bookmarkEnd w:id="10"/>
+    </w:p>
+    <w:p>
+      <w:r>
+        <w:rPr>
+          <w:rFonts w:hint="eastAsia"/>
+        </w:rPr>
+        <w:t>非线性电阻元件的电阻也可表示为伏安特性曲线在工作点处电压对电流的导数，即</w:t>
+      </w:r>
+    </w:p>
+    <w:p>
+      <m:oMathPara>
+        <m:oMath>
+          <m:r>
+            <w:rPr>
+              <w:rFonts w:ascii="Cambria Math" w:hAnsi="Cambria Math"/>
+            </w:rPr>
+            <m:t>r=</m:t>
+          </m:r>
+          <m:func>
+            <m:funcPr>
+              <m:ctrlPr>
+                <w:rPr>
+                  <w:rFonts w:ascii="Cambria Math" w:hAnsi="Cambria Math"/>
+                  <w:i/>
+                </w:rPr>
+              </m:ctrlPr>
+            </m:funcPr>
+            <m:fName>
+              <m:limLow>
+                <m:limLowPr>
+                  <m:ctrlPr>
+                    <w:rPr>
+                      <w:rFonts w:ascii="Cambria Math" w:hAnsi="Cambria Math"/>
+                      <w:i/>
+                    </w:rPr>
+                  </m:ctrlPr>
+                </m:limLowPr>
+                <m:e>
+                  <m:r>
+                    <m:rPr>
+                      <m:sty m:val="p"/>
+                    </m:rPr>
+                    <w:rPr>
+                      <w:rFonts w:ascii="Cambria Math" w:hAnsi="Cambria Math"/>
+                    </w:rPr>
+                    <m:t>lim</m:t>
+                  </m:r>
+                </m:e>
+                <m:lim>
+                  <m:r>
+                    <m:rPr>
+                      <m:sty m:val="p"/>
+                    </m:rPr>
+                    <w:rPr>
+                      <w:rFonts w:ascii="Cambria Math" w:hAnsi="Cambria Math" w:hint="eastAsia"/>
+                    </w:rPr>
+                    <m:t>Δ</m:t>
+                  </m:r>
+                  <m:r>
+                    <w:rPr>
+                      <w:rFonts w:ascii="Cambria Math" w:hAnsi="Cambria Math"/>
+                    </w:rPr>
+                    <m:t>I→0</m:t>
+                  </m:r>
+                </m:lim>
+              </m:limLow>
+            </m:fName>
+            <m:e>
+              <m:f>
+                <m:fPr>
+                  <m:ctrlPr>
+                    <w:rPr>
+                      <w:rFonts w:ascii="Cambria Math" w:hAnsi="Cambria Math"/>
+                    </w:rPr>
+                  </m:ctrlPr>
+                </m:fPr>
+                <m:num>
+                  <m:r>
+                    <m:rPr>
+                      <m:sty m:val="p"/>
+                    </m:rPr>
+                    <w:rPr>
+                      <w:rFonts w:ascii="Cambria Math" w:hAnsi="Cambria Math" w:hint="eastAsia"/>
+                    </w:rPr>
+                    <m:t>Δ</m:t>
+                  </m:r>
+                  <m:r>
+                    <w:rPr>
+                      <w:rFonts w:ascii="Cambria Math" w:hAnsi="Cambria Math"/>
+                    </w:rPr>
+                    <m:t>U</m:t>
+                  </m:r>
+                  <m:ctrlPr>
+                    <w:rPr>
+                      <w:rFonts w:ascii="Cambria Math" w:hAnsi="Cambria Math"/>
+                      <w:i/>
+                    </w:rPr>
+                  </m:ctrlPr>
+                </m:num>
+                <m:den>
+                  <m:r>
+                    <m:rPr>
+                      <m:sty m:val="p"/>
+                    </m:rPr>
+                    <w:rPr>
+                      <w:rFonts w:ascii="Cambria Math" w:hAnsi="Cambria Math" w:hint="eastAsia"/>
+                    </w:rPr>
+                    <m:t>Δ</m:t>
+                  </m:r>
+                  <m:r>
+                    <w:rPr>
+                      <w:rFonts w:ascii="Cambria Math" w:hAnsi="Cambria Math"/>
+                    </w:rPr>
+                    <m:t>I</m:t>
+                  </m:r>
+                  <m:ctrlPr>
+                    <w:rPr>
+                      <w:rFonts w:ascii="Cambria Math" w:hAnsi="Cambria Math"/>
+                      <w:i/>
+                    </w:rPr>
+                  </m:ctrlPr>
+                </m:den>
+              </m:f>
+            </m:e>
+          </m:func>
+          <m:r>
+            <w:rPr>
+              <w:rFonts w:ascii="Cambria Math" w:hAnsi="Cambria Math"/>
+            </w:rPr>
+            <m:t>=</m:t>
+          </m:r>
+          <m:f>
+            <m:fPr>
+              <m:ctrlPr>
+                <w:rPr>
+                  <w:rFonts w:ascii="Cambria Math" w:hAnsi="Cambria Math"/>
+                </w:rPr>
+              </m:ctrlPr>
+            </m:fPr>
+            <m:num>
+              <m:r>
+                <w:rPr>
+                  <w:rFonts w:ascii="Cambria Math" w:hAnsi="Cambria Math"/>
+                </w:rPr>
+                <m:t>dU</m:t>
+              </m:r>
+              <m:ctrlPr>
+                <w:rPr>
+                  <w:rFonts w:ascii="Cambria Math" w:hAnsi="Cambria Math"/>
+                  <w:i/>
+                </w:rPr>
+              </m:ctrlPr>
+            </m:num>
+            <m:den>
+              <m:r>
+                <w:rPr>
+                  <w:rFonts w:ascii="Cambria Math" w:hAnsi="Cambria Math"/>
+                </w:rPr>
+                <m:t>dI</m:t>
+              </m:r>
+              <m:ctrlPr>
+                <w:rPr>
+                  <w:rFonts w:ascii="Cambria Math" w:hAnsi="Cambria Math"/>
+                  <w:i/>
+                </w:rPr>
+              </m:ctrlPr>
+            </m:den>
+          </m:f>
+        </m:oMath>
+      </m:oMathPara>
+    </w:p>
+    <w:p>
+      <w:pPr>
+        <w:pStyle w:val="3"/>
+      </w:pPr>
+      <w:bookmarkStart w:id="11" w:name="_Toc98227999"/>
+      <w:r>
+        <w:rPr>
+          <w:rFonts w:hint="eastAsia"/>
+        </w:rPr>
+        <w:lastRenderedPageBreak/>
+        <w:t>电容</w:t>
+      </w:r>
+      <w:bookmarkEnd w:id="11"/>
+    </w:p>
+    <w:p>
+      <m:oMathPara>
+        <m:oMath>
+          <m:r>
+            <w:rPr>
+              <w:rFonts w:ascii="Cambria Math" w:hAnsi="Cambria Math"/>
+            </w:rPr>
+            <m:t>C=</m:t>
+          </m:r>
+          <m:f>
+            <m:fPr>
+              <m:ctrlPr>
+                <w:rPr>
+                  <w:rFonts w:ascii="Cambria Math" w:hAnsi="Cambria Math"/>
+                </w:rPr>
+              </m:ctrlPr>
+            </m:fPr>
+            <m:num>
+              <m:r>
+                <w:rPr>
+                  <w:rFonts w:ascii="Cambria Math" w:hAnsi="Cambria Math"/>
+                </w:rPr>
+                <m:t>q</m:t>
+              </m:r>
+              <m:ctrlPr>
+                <w:rPr>
+                  <w:rFonts w:ascii="Cambria Math" w:hAnsi="Cambria Math"/>
+                  <w:i/>
+                </w:rPr>
+              </m:ctrlPr>
+            </m:num>
+            <m:den>
+              <m:r>
+                <w:rPr>
+                  <w:rFonts w:ascii="Cambria Math" w:hAnsi="Cambria Math"/>
+                </w:rPr>
+                <m:t>u</m:t>
+              </m:r>
+              <m:ctrlPr>
+                <w:rPr>
+                  <w:rFonts w:ascii="Cambria Math" w:hAnsi="Cambria Math"/>
+                  <w:i/>
+                </w:rPr>
+              </m:ctrlPr>
+            </m:den>
+          </m:f>
+        </m:oMath>
+      </m:oMathPara>
+    </w:p>
+    <w:p>
+      <m:oMathPara>
+        <m:oMath>
+          <m:r>
+            <w:rPr>
+              <w:rFonts w:ascii="Cambria Math" w:hAnsi="Cambria Math" w:hint="eastAsia"/>
+            </w:rPr>
+            <m:t>i</m:t>
+          </m:r>
+          <m:r>
+            <w:rPr>
+              <w:rFonts w:ascii="Cambria Math" w:hAnsi="Cambria Math"/>
+            </w:rPr>
+            <m:t>=</m:t>
+          </m:r>
+          <m:f>
+            <m:fPr>
+              <m:ctrlPr>
+                <w:rPr>
+                  <w:rFonts w:ascii="Cambria Math" w:hAnsi="Cambria Math"/>
+                </w:rPr>
+              </m:ctrlPr>
+            </m:fPr>
+            <m:num>
+              <m:r>
+                <w:rPr>
+                  <w:rFonts w:ascii="Cambria Math" w:hAnsi="Cambria Math"/>
+                </w:rPr>
+                <m:t>dq</m:t>
+              </m:r>
+              <m:ctrlPr>
+                <w:rPr>
+                  <w:rFonts w:ascii="Cambria Math" w:hAnsi="Cambria Math"/>
+                  <w:i/>
+                </w:rPr>
+              </m:ctrlPr>
+            </m:num>
+            <m:den>
+              <m:r>
+                <w:rPr>
+                  <w:rFonts w:ascii="Cambria Math" w:hAnsi="Cambria Math"/>
+                </w:rPr>
+                <m:t>dt</m:t>
+              </m:r>
+              <m:ctrlPr>
+                <w:rPr>
+                  <w:rFonts w:ascii="Cambria Math" w:hAnsi="Cambria Math"/>
+                  <w:i/>
+                </w:rPr>
+              </m:ctrlPr>
+            </m:den>
+          </m:f>
+          <m:r>
+            <w:rPr>
+              <w:rFonts w:ascii="Cambria Math" w:hAnsi="Cambria Math"/>
+            </w:rPr>
+            <m:t>=C</m:t>
+          </m:r>
+          <m:f>
+            <m:fPr>
+              <m:ctrlPr>
+                <w:rPr>
+                  <w:rFonts w:ascii="Cambria Math" w:hAnsi="Cambria Math"/>
+                </w:rPr>
+              </m:ctrlPr>
+            </m:fPr>
+            <m:num>
+              <m:r>
+                <w:rPr>
+                  <w:rFonts w:ascii="Cambria Math" w:hAnsi="Cambria Math"/>
+                </w:rPr>
+                <m:t>du</m:t>
+              </m:r>
+              <m:ctrlPr>
+                <w:rPr>
+                  <w:rFonts w:ascii="Cambria Math" w:hAnsi="Cambria Math"/>
+                  <w:i/>
+                </w:rPr>
+              </m:ctrlPr>
+            </m:num>
+            <m:den>
+              <m:r>
+                <w:rPr>
+                  <w:rFonts w:ascii="Cambria Math" w:hAnsi="Cambria Math"/>
+                </w:rPr>
+                <m:t>dt</m:t>
+              </m:r>
+              <m:ctrlPr>
+                <w:rPr>
+                  <w:rFonts w:ascii="Cambria Math" w:hAnsi="Cambria Math"/>
+                  <w:i/>
+                </w:rPr>
+              </m:ctrlPr>
+            </m:den>
+          </m:f>
+        </m:oMath>
+      </m:oMathPara>
+    </w:p>
+    <w:p>
+      <w:pPr>
+        <w:rPr>
+          <w:rFonts w:hint="eastAsia"/>
+        </w:rPr>
+      </w:pPr>
+      <m:oMathPara>
+        <m:oMath>
+          <m:sSub>
+            <m:sSubPr>
+              <m:ctrlPr>
+                <w:rPr>
+                  <w:rFonts w:ascii="Cambria Math" w:hAnsi="Cambria Math"/>
+                  <w:i/>
+                </w:rPr>
+              </m:ctrlPr>
+            </m:sSubPr>
+            <m:e>
+              <m:r>
+                <w:rPr>
+                  <w:rFonts w:ascii="Cambria Math" w:hAnsi="Cambria Math"/>
+                </w:rPr>
+                <m:t>W</m:t>
+              </m:r>
+            </m:e>
+            <m:sub>
+              <m:r>
+                <w:rPr>
+                  <w:rFonts w:ascii="Cambria Math" w:hAnsi="Cambria Math"/>
+                </w:rPr>
+                <m:t>C</m:t>
+              </m:r>
+            </m:sub>
+          </m:sSub>
+          <m:r>
+            <w:rPr>
+              <w:rFonts w:ascii="Cambria Math" w:hAnsi="Cambria Math"/>
+            </w:rPr>
+            <m:t>=</m:t>
+          </m:r>
+          <m:nary>
+            <m:naryPr>
+              <m:limLoc m:val="subSup"/>
+              <m:ctrlPr>
+                <w:rPr>
+                  <w:rFonts w:ascii="Cambria Math" w:hAnsi="Cambria Math"/>
+                  <w:i/>
+                </w:rPr>
+              </m:ctrlPr>
+            </m:naryPr>
+            <m:sub>
+              <m:r>
+                <w:rPr>
+                  <w:rFonts w:ascii="Cambria Math" w:hAnsi="Cambria Math"/>
+                </w:rPr>
+                <m:t>0</m:t>
+              </m:r>
+            </m:sub>
+            <m:sup>
+              <m:r>
+                <w:rPr>
+                  <w:rFonts w:ascii="Cambria Math" w:hAnsi="Cambria Math"/>
+                </w:rPr>
+                <m:t>t</m:t>
+              </m:r>
+            </m:sup>
+            <m:e>
+              <m:r>
+                <w:rPr>
+                  <w:rFonts w:ascii="Cambria Math" w:hAnsi="Cambria Math"/>
+                </w:rPr>
+                <m:t>uidt</m:t>
+              </m:r>
+            </m:e>
+          </m:nary>
+          <m:r>
+            <w:rPr>
+              <w:rFonts w:ascii="Cambria Math" w:hAnsi="Cambria Math"/>
+            </w:rPr>
+            <m:t>=</m:t>
+          </m:r>
+          <m:nary>
+            <m:naryPr>
+              <m:limLoc m:val="subSup"/>
+              <m:ctrlPr>
+                <w:rPr>
+                  <w:rFonts w:ascii="Cambria Math" w:hAnsi="Cambria Math"/>
+                  <w:i/>
+                </w:rPr>
+              </m:ctrlPr>
+            </m:naryPr>
+            <m:sub>
+              <m:r>
+                <w:rPr>
+                  <w:rFonts w:ascii="Cambria Math" w:hAnsi="Cambria Math"/>
+                </w:rPr>
+                <m:t>0</m:t>
+              </m:r>
+            </m:sub>
+            <m:sup>
+              <m:r>
+                <w:rPr>
+                  <w:rFonts w:ascii="Cambria Math" w:hAnsi="Cambria Math"/>
+                </w:rPr>
+                <m:t>u</m:t>
+              </m:r>
+            </m:sup>
+            <m:e>
+              <m:r>
+                <w:rPr>
+                  <w:rFonts w:ascii="Cambria Math" w:hAnsi="Cambria Math"/>
+                </w:rPr>
+                <m:t>C</m:t>
+              </m:r>
+              <m:r>
+                <w:rPr>
+                  <w:rFonts w:ascii="Cambria Math" w:hAnsi="Cambria Math"/>
+                </w:rPr>
+                <m:t>ud</m:t>
+              </m:r>
+              <m:r>
+                <w:rPr>
+                  <w:rFonts w:ascii="Cambria Math" w:hAnsi="Cambria Math"/>
+                </w:rPr>
+                <m:t>u</m:t>
+              </m:r>
+            </m:e>
+          </m:nary>
+          <m:r>
+            <w:rPr>
+              <w:rFonts w:ascii="Cambria Math" w:hAnsi="Cambria Math"/>
+            </w:rPr>
+            <m:t>=</m:t>
+          </m:r>
+          <m:f>
+            <m:fPr>
+              <m:ctrlPr>
+                <w:rPr>
+                  <w:rFonts w:ascii="Cambria Math" w:hAnsi="Cambria Math"/>
+                </w:rPr>
+              </m:ctrlPr>
+            </m:fPr>
+            <m:num>
+              <m:r>
+                <w:rPr>
+                  <w:rFonts w:ascii="Cambria Math" w:hAnsi="Cambria Math"/>
+                </w:rPr>
+                <m:t>1</m:t>
+              </m:r>
+              <m:ctrlPr>
+                <w:rPr>
+                  <w:rFonts w:ascii="Cambria Math" w:hAnsi="Cambria Math"/>
+                  <w:i/>
+                </w:rPr>
+              </m:ctrlPr>
+            </m:num>
+            <m:den>
+              <m:r>
+                <w:rPr>
+                  <w:rFonts w:ascii="Cambria Math" w:hAnsi="Cambria Math"/>
+                </w:rPr>
+                <m:t>2</m:t>
+              </m:r>
+              <m:ctrlPr>
+                <w:rPr>
+                  <w:rFonts w:ascii="Cambria Math" w:hAnsi="Cambria Math"/>
+                  <w:i/>
+                </w:rPr>
+              </m:ctrlPr>
+            </m:den>
+          </m:f>
+          <m:r>
+            <w:rPr>
+              <w:rFonts w:ascii="Cambria Math" w:hAnsi="Cambria Math"/>
+            </w:rPr>
+            <m:t>C</m:t>
+          </m:r>
+          <m:sSup>
+            <m:sSupPr>
+              <m:ctrlPr>
+                <w:rPr>
+                  <w:rFonts w:ascii="Cambria Math" w:hAnsi="Cambria Math"/>
+                  <w:i/>
+                </w:rPr>
+              </m:ctrlPr>
+            </m:sSupPr>
+            <m:e>
+              <m:r>
+                <w:rPr>
+                  <w:rFonts w:ascii="Cambria Math" w:hAnsi="Cambria Math"/>
+                </w:rPr>
+                <m:t>u</m:t>
+              </m:r>
+            </m:e>
+            <m:sup>
+              <m:r>
+                <w:rPr>
+                  <w:rFonts w:ascii="Cambria Math" w:hAnsi="Cambria Math"/>
+                </w:rPr>
+                <m:t>2</m:t>
+              </m:r>
+            </m:sup>
+          </m:sSup>
+        </m:oMath>
+      </m:oMathPara>
+    </w:p>
+    <w:p>
+      <w:r>
+        <w:rPr>
+          <w:rFonts w:hint="eastAsia"/>
+        </w:rPr>
+        <w:t>其中：</w:t>
+      </w:r>
+      <w:r>
+        <w:tab/>
+      </w:r>
+      <m:oMath>
+        <m:r>
+          <w:rPr>
+            <w:rFonts w:ascii="Cambria Math" w:hAnsi="Cambria Math"/>
+          </w:rPr>
+          <m:t>C</m:t>
+        </m:r>
+      </m:oMath>
+      <w:r>
+        <w:rPr>
+          <w:rFonts w:hint="eastAsia"/>
+        </w:rPr>
+        <w:t>为电容，</w:t>
+      </w:r>
+      <w:r>
+        <w:rPr>
+          <w:rFonts w:hint="eastAsia"/>
+        </w:rPr>
+        <w:t>表征电容元件储存电荷的能力，</w:t>
+      </w:r>
+      <w:r>
+        <w:rPr>
+          <w:rFonts w:hint="eastAsia"/>
+        </w:rPr>
+        <w:t>单位为法(拉</w:t>
+      </w:r>
+      <w:r>
+        <w:t>)</w:t>
+      </w:r>
+      <w:r>
+        <w:rPr>
+          <w:rFonts w:hint="eastAsia"/>
+        </w:rPr>
+        <w:t>F</w:t>
+      </w:r>
+    </w:p>
+    <w:p>
+      <w:pPr>
+        <w:ind w:left="420" w:firstLine="420"/>
+      </w:pPr>
+      <m:oMath>
+        <m:r>
+          <w:rPr>
+            <w:rFonts w:ascii="Cambria Math" w:hAnsi="Cambria Math" w:hint="eastAsia"/>
+          </w:rPr>
+          <m:t>q</m:t>
+        </m:r>
+      </m:oMath>
+      <w:r>
+        <w:rPr>
+          <w:rFonts w:hint="eastAsia"/>
+        </w:rPr>
+        <w:t>为电荷，</w:t>
+      </w:r>
+      <m:oMath>
+        <m:r>
+          <w:rPr>
+            <w:rFonts w:ascii="Cambria Math" w:hAnsi="Cambria Math" w:hint="eastAsia"/>
+          </w:rPr>
+          <m:t>u</m:t>
+        </m:r>
+      </m:oMath>
+      <w:r>
+        <w:rPr>
+          <w:rFonts w:hint="eastAsia"/>
+        </w:rPr>
+        <w:t>为电压</w:t>
+      </w:r>
+      <w:r>
+        <w:rPr>
+          <w:rFonts w:hint="eastAsia"/>
+        </w:rPr>
+        <w:t>，</w:t>
+      </w:r>
+      <m:oMath>
+        <m:r>
+          <w:rPr>
+            <w:rFonts w:ascii="Cambria Math" w:hAnsi="Cambria Math"/>
+          </w:rPr>
+          <m:t>i</m:t>
+        </m:r>
+      </m:oMath>
+      <w:r>
+        <w:rPr>
+          <w:rFonts w:hint="eastAsia"/>
+        </w:rPr>
+        <w:t>为电流，</w:t>
+      </w:r>
+      <m:oMath>
+        <m:sSub>
+          <m:sSubPr>
+            <m:ctrlPr>
+              <w:rPr>
+                <w:rFonts w:ascii="Cambria Math" w:hAnsi="Cambria Math"/>
+                <w:i/>
+              </w:rPr>
+            </m:ctrlPr>
+          </m:sSubPr>
+          <m:e>
+            <m:r>
+              <w:rPr>
+                <w:rFonts w:ascii="Cambria Math" w:hAnsi="Cambria Math" w:hint="eastAsia"/>
+              </w:rPr>
+              <m:t>W</m:t>
+            </m:r>
+            <m:ctrlPr>
+              <w:rPr>
+                <w:rFonts w:ascii="Cambria Math" w:hAnsi="Cambria Math" w:hint="eastAsia"/>
+                <w:i/>
+              </w:rPr>
+            </m:ctrlPr>
+          </m:e>
+          <m:sub>
+            <m:r>
+              <w:rPr>
+                <w:rFonts w:ascii="Cambria Math" w:hAnsi="Cambria Math"/>
+              </w:rPr>
+              <m:t>C</m:t>
+            </m:r>
+          </m:sub>
+        </m:sSub>
+      </m:oMath>
+      <w:r>
+        <w:rPr>
+          <w:rFonts w:hint="eastAsia"/>
+        </w:rPr>
+        <w:t>为电容的储能</w:t>
+      </w:r>
+    </w:p>
+    <w:p>
+      <w:pPr>
+        <w:pStyle w:val="3"/>
+      </w:pPr>
+      <w:bookmarkStart w:id="12" w:name="_Toc98228000"/>
+      <w:r>
+        <w:rPr>
+          <w:rFonts w:hint="eastAsia"/>
+        </w:rPr>
+        <w:t>电感</w:t>
+      </w:r>
+      <w:bookmarkEnd w:id="12"/>
+    </w:p>
+    <w:p>
+      <m:oMathPara>
+        <m:oMath>
+          <m:r>
+            <w:rPr>
+              <w:rFonts w:ascii="Cambria Math" w:hAnsi="Cambria Math" w:hint="eastAsia"/>
+            </w:rPr>
+            <m:t>L=</m:t>
+          </m:r>
+          <m:f>
+            <m:fPr>
+              <m:ctrlPr>
+                <w:rPr>
+                  <w:rFonts w:ascii="Cambria Math" w:hAnsi="Cambria Math"/>
+                </w:rPr>
+              </m:ctrlPr>
+            </m:fPr>
+            <m:num>
+              <m:r>
+                <m:rPr>
+                  <m:sty m:val="p"/>
+                </m:rPr>
+                <w:rPr>
+                  <w:rFonts w:ascii="Cambria Math" w:hAnsi="Cambria Math"/>
+                </w:rPr>
+                <m:t>Ψ</m:t>
+              </m:r>
+            </m:num>
+            <m:den>
+              <m:r>
+                <w:rPr>
+                  <w:rFonts w:ascii="Cambria Math" w:hAnsi="Cambria Math"/>
+                </w:rPr>
+                <m:t>i</m:t>
+              </m:r>
+            </m:den>
+          </m:f>
+        </m:oMath>
+      </m:oMathPara>
+    </w:p>
+    <w:p>
+      <m:oMathPara>
+        <m:oMath>
+          <m:r>
+            <w:rPr>
+              <w:rFonts w:ascii="Cambria Math" w:hAnsi="Cambria Math"/>
+            </w:rPr>
+            <m:t>u=-e=</m:t>
+          </m:r>
+          <m:f>
+            <m:fPr>
+              <m:ctrlPr>
+                <w:rPr>
+                  <w:rFonts w:ascii="Cambria Math" w:hAnsi="Cambria Math"/>
+                </w:rPr>
+              </m:ctrlPr>
+            </m:fPr>
+            <m:num>
+              <m:r>
+                <w:rPr>
+                  <w:rFonts w:ascii="Cambria Math" w:hAnsi="Cambria Math"/>
+                </w:rPr>
+                <m:t>d</m:t>
+              </m:r>
+              <m:r>
+                <m:rPr>
+                  <m:sty m:val="p"/>
+                </m:rPr>
+                <w:rPr>
+                  <w:rFonts w:ascii="Cambria Math" w:hAnsi="Cambria Math"/>
+                </w:rPr>
+                <m:t>Ψ</m:t>
+              </m:r>
+              <m:ctrlPr>
+                <w:rPr>
+                  <w:rFonts w:ascii="Cambria Math" w:hAnsi="Cambria Math"/>
+                  <w:i/>
+                </w:rPr>
+              </m:ctrlPr>
+            </m:num>
+            <m:den>
+              <m:r>
+                <w:rPr>
+                  <w:rFonts w:ascii="Cambria Math" w:hAnsi="Cambria Math"/>
+                </w:rPr>
+                <m:t>dt</m:t>
+              </m:r>
+              <m:ctrlPr>
+                <w:rPr>
+                  <w:rFonts w:ascii="Cambria Math" w:hAnsi="Cambria Math"/>
+                  <w:i/>
+                </w:rPr>
+              </m:ctrlPr>
+            </m:den>
+          </m:f>
+          <m:r>
+            <w:rPr>
+              <w:rFonts w:ascii="Cambria Math" w:hAnsi="Cambria Math"/>
+            </w:rPr>
+            <m:t>=L</m:t>
+          </m:r>
+          <m:f>
+            <m:fPr>
+              <m:ctrlPr>
+                <w:rPr>
+                  <w:rFonts w:ascii="Cambria Math" w:hAnsi="Cambria Math"/>
+                </w:rPr>
+              </m:ctrlPr>
+            </m:fPr>
+            <m:num>
+              <m:r>
+                <w:rPr>
+                  <w:rFonts w:ascii="Cambria Math" w:hAnsi="Cambria Math"/>
+                </w:rPr>
+                <m:t>di</m:t>
+              </m:r>
+              <m:ctrlPr>
+                <w:rPr>
+                  <w:rFonts w:ascii="Cambria Math" w:hAnsi="Cambria Math"/>
+                  <w:i/>
+                </w:rPr>
+              </m:ctrlPr>
+            </m:num>
+            <m:den>
+              <m:r>
+                <w:rPr>
+                  <w:rFonts w:ascii="Cambria Math" w:hAnsi="Cambria Math"/>
+                </w:rPr>
+                <m:t>dt</m:t>
+              </m:r>
+              <m:ctrlPr>
+                <w:rPr>
+                  <w:rFonts w:ascii="Cambria Math" w:hAnsi="Cambria Math"/>
+                  <w:i/>
+                </w:rPr>
+              </m:ctrlPr>
+            </m:den>
+          </m:f>
+        </m:oMath>
+      </m:oMathPara>
+    </w:p>
+    <w:p>
+      <m:oMathPara>
+        <m:oMath>
+          <m:sSub>
+            <m:sSubPr>
+              <m:ctrlPr>
+                <w:rPr>
+                  <w:rFonts w:ascii="Cambria Math" w:hAnsi="Cambria Math"/>
+                  <w:i/>
+                </w:rPr>
+              </m:ctrlPr>
+            </m:sSubPr>
+            <m:e>
+              <m:r>
+                <w:rPr>
+                  <w:rFonts w:ascii="Cambria Math" w:hAnsi="Cambria Math"/>
+                </w:rPr>
+                <m:t>W</m:t>
+              </m:r>
+            </m:e>
+            <m:sub>
+              <m:r>
+                <w:rPr>
+                  <w:rFonts w:ascii="Cambria Math" w:hAnsi="Cambria Math"/>
+                </w:rPr>
+                <m:t>L</m:t>
+              </m:r>
+            </m:sub>
+          </m:sSub>
+          <m:r>
+            <w:rPr>
+              <w:rFonts w:ascii="Cambria Math" w:hAnsi="Cambria Math"/>
+            </w:rPr>
+            <m:t>=</m:t>
+          </m:r>
+          <m:nary>
+            <m:naryPr>
+              <m:limLoc m:val="subSup"/>
+              <m:ctrlPr>
+                <w:rPr>
+                  <w:rFonts w:ascii="Cambria Math" w:hAnsi="Cambria Math"/>
+                  <w:i/>
+                </w:rPr>
+              </m:ctrlPr>
+            </m:naryPr>
+            <m:sub>
+              <m:r>
+                <w:rPr>
+                  <w:rFonts w:ascii="Cambria Math" w:hAnsi="Cambria Math"/>
+                </w:rPr>
+                <m:t>0</m:t>
+              </m:r>
+            </m:sub>
+            <m:sup>
+              <m:r>
+                <w:rPr>
+                  <w:rFonts w:ascii="Cambria Math" w:hAnsi="Cambria Math"/>
+                </w:rPr>
+                <m:t>t</m:t>
+              </m:r>
+            </m:sup>
+            <m:e>
+              <m:r>
+                <w:rPr>
+                  <w:rFonts w:ascii="Cambria Math" w:hAnsi="Cambria Math"/>
+                </w:rPr>
+                <m:t>uidt</m:t>
+              </m:r>
+            </m:e>
+          </m:nary>
+          <m:r>
+            <w:rPr>
+              <w:rFonts w:ascii="Cambria Math" w:hAnsi="Cambria Math"/>
+            </w:rPr>
+            <m:t>=</m:t>
+          </m:r>
+          <m:nary>
+            <m:naryPr>
+              <m:limLoc m:val="subSup"/>
+              <m:ctrlPr>
+                <w:rPr>
+                  <w:rFonts w:ascii="Cambria Math" w:hAnsi="Cambria Math"/>
+                  <w:i/>
+                </w:rPr>
+              </m:ctrlPr>
+            </m:naryPr>
+            <m:sub>
+              <m:r>
+                <w:rPr>
+                  <w:rFonts w:ascii="Cambria Math" w:hAnsi="Cambria Math"/>
+                </w:rPr>
+                <m:t>0</m:t>
+              </m:r>
+            </m:sub>
+            <m:sup>
+              <m:r>
+                <w:rPr>
+                  <w:rFonts w:ascii="Cambria Math" w:hAnsi="Cambria Math"/>
+                </w:rPr>
+                <m:t>i</m:t>
+              </m:r>
+            </m:sup>
+            <m:e>
+              <m:r>
+                <w:rPr>
+                  <w:rFonts w:ascii="Cambria Math" w:hAnsi="Cambria Math"/>
+                </w:rPr>
+                <m:t>L</m:t>
+              </m:r>
+              <m:r>
+                <w:rPr>
+                  <w:rFonts w:ascii="Cambria Math" w:hAnsi="Cambria Math"/>
+                </w:rPr>
+                <m:t>id</m:t>
+              </m:r>
+              <m:r>
+                <w:rPr>
+                  <w:rFonts w:ascii="Cambria Math" w:hAnsi="Cambria Math"/>
+                </w:rPr>
+                <m:t>i</m:t>
+              </m:r>
+            </m:e>
+          </m:nary>
+          <m:r>
+            <w:rPr>
+              <w:rFonts w:ascii="Cambria Math" w:hAnsi="Cambria Math"/>
+            </w:rPr>
+            <m:t>=</m:t>
+          </m:r>
+          <m:f>
+            <m:fPr>
+              <m:ctrlPr>
+                <w:rPr>
+                  <w:rFonts w:ascii="Cambria Math" w:hAnsi="Cambria Math"/>
+                </w:rPr>
+              </m:ctrlPr>
+            </m:fPr>
+            <m:num>
+              <m:r>
+                <w:rPr>
+                  <w:rFonts w:ascii="Cambria Math" w:hAnsi="Cambria Math"/>
+                </w:rPr>
+                <m:t>1</m:t>
+              </m:r>
+              <m:ctrlPr>
+                <w:rPr>
+                  <w:rFonts w:ascii="Cambria Math" w:hAnsi="Cambria Math"/>
+                  <w:i/>
+                </w:rPr>
+              </m:ctrlPr>
+            </m:num>
+            <m:den>
+              <m:r>
+                <w:rPr>
+                  <w:rFonts w:ascii="Cambria Math" w:hAnsi="Cambria Math"/>
+                </w:rPr>
+                <m:t>2</m:t>
+              </m:r>
+              <m:ctrlPr>
+                <w:rPr>
+                  <w:rFonts w:ascii="Cambria Math" w:hAnsi="Cambria Math"/>
+                  <w:i/>
+                </w:rPr>
+              </m:ctrlPr>
+            </m:den>
+          </m:f>
+          <m:r>
+            <w:rPr>
+              <w:rFonts w:ascii="Cambria Math" w:hAnsi="Cambria Math"/>
+            </w:rPr>
+            <m:t>L</m:t>
+          </m:r>
+          <m:sSup>
+            <m:sSupPr>
+              <m:ctrlPr>
+                <w:rPr>
+                  <w:rFonts w:ascii="Cambria Math" w:hAnsi="Cambria Math"/>
+                  <w:i/>
+                </w:rPr>
+              </m:ctrlPr>
+            </m:sSupPr>
+            <m:e>
+              <m:r>
+                <w:rPr>
+                  <w:rFonts w:ascii="Cambria Math" w:hAnsi="Cambria Math"/>
+                </w:rPr>
+                <m:t>i</m:t>
+              </m:r>
+            </m:e>
+            <m:sup>
+              <m:r>
+                <w:rPr>
+                  <w:rFonts w:ascii="Cambria Math" w:hAnsi="Cambria Math"/>
+                </w:rPr>
+                <m:t>2</m:t>
+              </m:r>
+            </m:sup>
+          </m:sSup>
+        </m:oMath>
+      </m:oMathPara>
+    </w:p>
+    <w:p>
+      <w:r>
+        <w:rPr>
+          <w:rFonts w:hint="eastAsia"/>
+        </w:rPr>
+        <w:t>其中：</w:t>
+      </w:r>
+      <w:r>
+        <w:tab/>
+      </w:r>
+      <m:oMath>
+        <m:r>
+          <w:rPr>
+            <w:rFonts w:ascii="Cambria Math" w:hAnsi="Cambria Math" w:hint="eastAsia"/>
+          </w:rPr>
+          <m:t>L</m:t>
+        </m:r>
+      </m:oMath>
+      <w:r>
+        <w:rPr>
+          <w:rFonts w:hint="eastAsia"/>
+        </w:rPr>
+        <w:t>为电感，表征电感元件产生磁通的能力，单位为亨(利)H</w:t>
+      </w:r>
+    </w:p>
+    <w:p>
+      <w:r>
+        <w:tab/>
+      </w:r>
+      <w:r>
+        <w:tab/>
+      </w:r>
+      <m:oMath>
+        <m:r>
+          <m:rPr>
+            <m:sty m:val="p"/>
+          </m:rPr>
+          <w:rPr>
+            <w:rFonts w:ascii="Cambria Math" w:hAnsi="Cambria Math"/>
+          </w:rPr>
+          <m:t>Ψ</m:t>
+        </m:r>
+      </m:oMath>
+      <w:r>
+        <w:rPr>
+          <w:rFonts w:hint="eastAsia"/>
+        </w:rPr>
+        <w:t>为磁通，</w:t>
+      </w:r>
+      <m:oMath>
+        <m:r>
+          <w:rPr>
+            <w:rFonts w:ascii="Cambria Math" w:hAnsi="Cambria Math" w:hint="eastAsia"/>
+          </w:rPr>
+          <m:t>e</m:t>
+        </m:r>
+      </m:oMath>
+      <w:r>
+        <w:rPr>
+          <w:rFonts w:hint="eastAsia"/>
+        </w:rPr>
+        <w:t>为电动势，</w:t>
+      </w:r>
+      <m:oMath>
+        <m:sSub>
+          <m:sSubPr>
+            <m:ctrlPr>
+              <w:rPr>
+                <w:rFonts w:ascii="Cambria Math" w:hAnsi="Cambria Math"/>
+                <w:i/>
+              </w:rPr>
+            </m:ctrlPr>
+          </m:sSubPr>
+          <m:e>
+            <m:r>
+              <w:rPr>
+                <w:rFonts w:ascii="Cambria Math" w:hAnsi="Cambria Math"/>
+              </w:rPr>
+              <m:t>W</m:t>
+            </m:r>
+          </m:e>
+          <m:sub>
+            <m:r>
+              <w:rPr>
+                <w:rFonts w:ascii="Cambria Math" w:hAnsi="Cambria Math"/>
+              </w:rPr>
+              <m:t>L</m:t>
+            </m:r>
+          </m:sub>
+        </m:sSub>
+      </m:oMath>
+      <w:r>
+        <w:rPr>
+          <w:rFonts w:hint="eastAsia"/>
+        </w:rPr>
+        <w:t>为电感的储能</w:t>
+      </w:r>
+    </w:p>
+    <w:p>
+      <w:pPr>
+        <w:pStyle w:val="1"/>
+        <w:rPr>
+          <w:rFonts w:hint="eastAsia"/>
+        </w:rPr>
+      </w:pPr>
+      <w:bookmarkStart w:id="13" w:name="_Toc98228001"/>
+      <w:r>
+        <w:rPr>
+          <w:rFonts w:hint="eastAsia"/>
+        </w:rPr>
+        <w:t>第二章 电路的分析方法</w:t>
+      </w:r>
+      <w:bookmarkEnd w:id="13"/>
+    </w:p>
+    <w:p>
+      <w:pPr>
+        <w:pStyle w:val="2"/>
+        <w:rPr>
+          <w:rFonts w:asciiTheme="minorHAnsi" w:eastAsiaTheme="minorEastAsia" w:hAnsiTheme="minorHAnsi" w:cstheme="minorBidi" w:hint="eastAsia"/>
+        </w:rPr>
+      </w:pPr>
+      <w:bookmarkStart w:id="14" w:name="_Toc98228002"/>
+      <w:r>
+        <w:rPr>
+          <w:rFonts w:hint="eastAsia"/>
+        </w:rPr>
+        <w:t>2.1</w:t>
+      </w:r>
+      <w:r>
+        <w:t xml:space="preserve"> </w:t>
+      </w:r>
+      <w:r>
+        <w:rPr>
+          <w:rFonts w:hint="eastAsia"/>
+        </w:rPr>
+        <w:t>电路的等效变换</w:t>
+      </w:r>
+      <w:bookmarkEnd w:id="14"/>
+    </w:p>
+    <w:p>
+      <w:pPr>
+        <w:rPr>
+          <w:rFonts w:hint="eastAsia"/>
+        </w:rPr>
+      </w:pPr>
+      <w:r>
+        <w:rPr>
+          <w:rFonts w:hint="eastAsia"/>
+        </w:rPr>
+        <w:t>符号</w:t>
+      </w:r>
+      <w:proofErr w:type="gramStart"/>
+      <w:r>
+        <w:t>”</w:t>
+      </w:r>
+      <w:proofErr w:type="gramEnd"/>
+      <w:r>
+        <w:t>//</w:t>
+      </w:r>
+      <w:proofErr w:type="gramStart"/>
+      <w:r>
+        <w:t>”</w:t>
+      </w:r>
+      <w:proofErr w:type="gramEnd"/>
+      <w:r>
+        <w:rPr>
+          <w:rFonts w:hint="eastAsia"/>
+        </w:rPr>
+        <w:t>表示并联关系</w:t>
+      </w:r>
+    </w:p>
+    <w:p>
+      <w:pPr>
+        <w:rPr>
+          <w:rFonts w:hint="eastAsia"/>
+          <w:i/>
+        </w:rPr>
+      </w:pPr>
+      <m:oMathPara>
+        <m:oMath>
+          <m:r>
+            <w:rPr>
+              <w:rFonts w:ascii="Cambria Math" w:hAnsi="Cambria Math" w:hint="eastAsia"/>
+            </w:rPr>
+            <m:t>三角形电阻</m:t>
+          </m:r>
+          <m:r>
+            <w:rPr>
+              <w:rFonts w:ascii="Cambria Math" w:hAnsi="Cambria Math" w:hint="eastAsia"/>
+            </w:rPr>
+            <m:t>=</m:t>
+          </m:r>
+          <m:f>
+            <m:fPr>
+              <m:ctrlPr>
+                <w:rPr>
+                  <w:rFonts w:ascii="Cambria Math" w:hAnsi="Cambria Math"/>
+                </w:rPr>
+              </m:ctrlPr>
+            </m:fPr>
+            <m:num>
+              <m:r>
+                <w:rPr>
+                  <w:rFonts w:ascii="Cambria Math" w:hAnsi="Cambria Math" w:hint="eastAsia"/>
+                </w:rPr>
+                <m:t>星形电阻两两乘积之和</m:t>
+              </m:r>
+              <m:ctrlPr>
+                <w:rPr>
+                  <w:rFonts w:ascii="Cambria Math" w:hAnsi="Cambria Math"/>
+                  <w:i/>
+                </w:rPr>
+              </m:ctrlPr>
+            </m:num>
+            <m:den>
+              <m:r>
+                <w:rPr>
+                  <w:rFonts w:ascii="Cambria Math" w:hAnsi="Cambria Math" w:hint="eastAsia"/>
+                </w:rPr>
+                <m:t>星形不相邻电阻</m:t>
+              </m:r>
+              <m:ctrlPr>
+                <w:rPr>
+                  <w:rFonts w:ascii="Cambria Math" w:hAnsi="Cambria Math"/>
+                  <w:i/>
+                </w:rPr>
+              </m:ctrlPr>
+            </m:den>
+          </m:f>
+        </m:oMath>
+      </m:oMathPara>
+    </w:p>
+    <w:p>
+      <w:pPr>
+        <w:rPr>
+          <w:rFonts w:hint="eastAsia"/>
+        </w:rPr>
+      </w:pPr>
+      <m:oMathPara>
+        <m:oMath>
+          <m:r>
+            <w:rPr>
+              <w:rFonts w:ascii="Cambria Math" w:hAnsi="Cambria Math" w:hint="eastAsia"/>
+            </w:rPr>
+            <m:t>星形电阻</m:t>
+          </m:r>
+          <m:r>
+            <w:rPr>
+              <w:rFonts w:ascii="Cambria Math" w:hAnsi="Cambria Math" w:hint="eastAsia"/>
+            </w:rPr>
+            <m:t>=</m:t>
+          </m:r>
+          <m:f>
+            <m:fPr>
+              <m:ctrlPr>
+                <w:rPr>
+                  <w:rFonts w:ascii="Cambria Math" w:hAnsi="Cambria Math"/>
+                </w:rPr>
+              </m:ctrlPr>
+            </m:fPr>
+            <m:num>
+              <m:r>
+                <w:rPr>
+                  <w:rFonts w:ascii="Cambria Math" w:hAnsi="Cambria Math" w:hint="eastAsia"/>
+                </w:rPr>
+                <m:t>三角形相邻电阻乘积</m:t>
+              </m:r>
+              <m:ctrlPr>
+                <w:rPr>
+                  <w:rFonts w:ascii="Cambria Math" w:hAnsi="Cambria Math"/>
+                  <w:i/>
+                </w:rPr>
+              </m:ctrlPr>
+            </m:num>
+            <m:den>
+              <m:r>
+                <w:rPr>
+                  <w:rFonts w:ascii="Cambria Math" w:hAnsi="Cambria Math" w:hint="eastAsia"/>
+                </w:rPr>
+                <m:t>三角形电阻之和</m:t>
+              </m:r>
+              <m:ctrlPr>
+                <w:rPr>
+                  <w:rFonts w:ascii="Cambria Math" w:hAnsi="Cambria Math"/>
+                  <w:i/>
+                </w:rPr>
+              </m:ctrlPr>
+            </m:den>
+          </m:f>
+        </m:oMath>
+      </m:oMathPara>
+    </w:p>
+    <w:p>
+      <w:r>
+        <w:rPr>
+          <w:rFonts w:hint="eastAsia"/>
+        </w:rPr>
+        <w:t>电压源与电流源的等效变换</w:t>
+      </w:r>
+    </w:p>
+    <w:p>
+      <m:oMathPara>
+        <m:oMath>
+          <m:sSub>
+            <m:sSubPr>
+              <m:ctrlPr>
+                <w:rPr>
+                  <w:rFonts w:ascii="Cambria Math" w:hAnsi="Cambria Math"/>
+                  <w:i/>
+                </w:rPr>
+              </m:ctrlPr>
+            </m:sSubPr>
+            <m:e>
+              <m:r>
+                <w:rPr>
+                  <w:rFonts w:ascii="Cambria Math" w:hAnsi="Cambria Math"/>
+                </w:rPr>
+                <m:t>R</m:t>
+              </m:r>
+            </m:e>
+            <m:sub>
+              <m:r>
+                <w:rPr>
+                  <w:rFonts w:ascii="Cambria Math" w:hAnsi="Cambria Math"/>
+                </w:rPr>
+                <m:t>S</m:t>
+              </m:r>
+            </m:sub>
+          </m:sSub>
+          <m:r>
+            <w:rPr>
+              <w:rFonts w:ascii="Cambria Math" w:hAnsi="Cambria Math"/>
+            </w:rPr>
+            <m:t>=</m:t>
+          </m:r>
+          <m:sSubSup>
+            <m:sSubSupPr>
+              <m:ctrlPr>
+                <w:rPr>
+                  <w:rFonts w:ascii="Cambria Math" w:hAnsi="Cambria Math"/>
+                  <w:i/>
+                </w:rPr>
+              </m:ctrlPr>
+            </m:sSubSupPr>
+            <m:e>
+              <m:r>
+                <w:rPr>
+                  <w:rFonts w:ascii="Cambria Math" w:hAnsi="Cambria Math"/>
+                </w:rPr>
+                <m:t>R</m:t>
+              </m:r>
+            </m:e>
+            <m:sub>
+              <m:r>
+                <w:rPr>
+                  <w:rFonts w:ascii="Cambria Math" w:hAnsi="Cambria Math"/>
+                </w:rPr>
+                <m:t>S</m:t>
+              </m:r>
+            </m:sub>
+            <m:sup>
+              <m:r>
+                <w:rPr>
+                  <w:rFonts w:ascii="Cambria Math" w:hAnsi="Cambria Math"/>
+                </w:rPr>
+                <m:t>'</m:t>
+              </m:r>
+            </m:sup>
+          </m:sSubSup>
+        </m:oMath>
+      </m:oMathPara>
+    </w:p>
+    <w:p>
+      <w:pPr>
+        <w:rPr>
+          <w:rFonts w:hint="eastAsia"/>
+        </w:rPr>
+      </w:pPr>
+      <m:oMathPara>
+        <m:oMath>
+          <m:sSub>
+            <m:sSubPr>
+              <m:ctrlPr>
+                <w:rPr>
+                  <w:rFonts w:ascii="Cambria Math" w:hAnsi="Cambria Math"/>
+                  <w:i/>
+                </w:rPr>
+              </m:ctrlPr>
+            </m:sSubPr>
+            <m:e>
+              <m:r>
+                <w:rPr>
+                  <w:rFonts w:ascii="Cambria Math" w:hAnsi="Cambria Math"/>
+                </w:rPr>
+                <m:t>I</m:t>
+              </m:r>
+            </m:e>
+            <m:sub>
+              <m:r>
+                <w:rPr>
+                  <w:rFonts w:ascii="Cambria Math" w:hAnsi="Cambria Math"/>
+                </w:rPr>
+                <m:t>S</m:t>
+              </m:r>
+            </m:sub>
+          </m:sSub>
+          <m:r>
+            <w:rPr>
+              <w:rFonts w:ascii="Cambria Math" w:hAnsi="Cambria Math"/>
+            </w:rPr>
+            <m:t>=</m:t>
+          </m:r>
+          <m:f>
+            <m:fPr>
+              <m:ctrlPr>
+                <w:rPr>
+                  <w:rFonts w:ascii="Cambria Math" w:hAnsi="Cambria Math"/>
+                </w:rPr>
+              </m:ctrlPr>
+            </m:fPr>
+            <m:num>
+              <m:d>
+                <m:dPr>
+                  <m:begChr m:val="{"/>
+                  <m:endChr m:val="}"/>
+                  <m:ctrlPr>
+                    <w:rPr>
+                      <w:rFonts w:ascii="Cambria Math" w:hAnsi="Cambria Math"/>
+                      <w:i/>
+                    </w:rPr>
+                  </m:ctrlPr>
+                </m:dPr>
+                <m:e>
+                  <m:sSub>
+                    <m:sSubPr>
+                      <m:ctrlPr>
+                        <w:rPr>
+                          <w:rFonts w:ascii="Cambria Math" w:hAnsi="Cambria Math"/>
+                          <w:i/>
+                        </w:rPr>
+                      </m:ctrlPr>
+                    </m:sSubPr>
+                    <m:e>
+                      <m:r>
+                        <w:rPr>
+                          <w:rFonts w:ascii="Cambria Math" w:hAnsi="Cambria Math"/>
+                        </w:rPr>
+                        <m:t>U</m:t>
+                      </m:r>
+                    </m:e>
+                    <m:sub>
+                      <m:r>
+                        <w:rPr>
+                          <w:rFonts w:ascii="Cambria Math" w:hAnsi="Cambria Math"/>
+                        </w:rPr>
+                        <m:t>S</m:t>
+                      </m:r>
+                    </m:sub>
+                  </m:sSub>
+                </m:e>
+              </m:d>
+            </m:num>
+            <m:den>
+              <m:d>
+                <m:dPr>
+                  <m:begChr m:val="{"/>
+                  <m:endChr m:val="}"/>
+                  <m:ctrlPr>
+                    <w:rPr>
+                      <w:rFonts w:ascii="Cambria Math" w:hAnsi="Cambria Math"/>
+                      <w:i/>
+                    </w:rPr>
+                  </m:ctrlPr>
+                </m:dPr>
+                <m:e>
+                  <m:sSub>
+                    <m:sSubPr>
+                      <m:ctrlPr>
+                        <w:rPr>
+                          <w:rFonts w:ascii="Cambria Math" w:hAnsi="Cambria Math"/>
+                          <w:i/>
+                        </w:rPr>
+                      </m:ctrlPr>
+                    </m:sSubPr>
+                    <m:e>
+                      <m:r>
+                        <w:rPr>
+                          <w:rFonts w:ascii="Cambria Math" w:hAnsi="Cambria Math"/>
+                        </w:rPr>
+                        <m:t>R</m:t>
+                      </m:r>
+                    </m:e>
+                    <m:sub>
+                      <m:r>
+                        <w:rPr>
+                          <w:rFonts w:ascii="Cambria Math" w:hAnsi="Cambria Math"/>
+                        </w:rPr>
+                        <m:t>S</m:t>
+                      </m:r>
+                    </m:sub>
+                  </m:sSub>
+                </m:e>
+              </m:d>
+              <m:ctrlPr>
+                <w:rPr>
+                  <w:rFonts w:ascii="Cambria Math" w:hAnsi="Cambria Math" w:hint="eastAsia"/>
+                  <w:i/>
+                </w:rPr>
+              </m:ctrlPr>
+            </m:den>
+          </m:f>
+          <m:r>
+            <w:rPr>
+              <w:rFonts w:ascii="Cambria Math" w:hAnsi="Cambria Math" w:hint="eastAsia"/>
+            </w:rPr>
+            <m:t>或</m:t>
+          </m:r>
+          <m:sSub>
+            <m:sSubPr>
+              <m:ctrlPr>
+                <w:rPr>
+                  <w:rFonts w:ascii="Cambria Math" w:hAnsi="Cambria Math"/>
+                  <w:i/>
+                </w:rPr>
+              </m:ctrlPr>
+            </m:sSubPr>
+            <m:e>
+              <m:r>
+                <w:rPr>
+                  <w:rFonts w:ascii="Cambria Math" w:hAnsi="Cambria Math" w:hint="eastAsia"/>
+                </w:rPr>
+                <m:t>U</m:t>
+              </m:r>
+              <m:ctrlPr>
+                <w:rPr>
+                  <w:rFonts w:ascii="Cambria Math" w:hAnsi="Cambria Math" w:hint="eastAsia"/>
+                  <w:i/>
+                </w:rPr>
+              </m:ctrlPr>
+            </m:e>
+            <m:sub>
+              <m:r>
+                <w:rPr>
+                  <w:rFonts w:ascii="Cambria Math" w:hAnsi="Cambria Math"/>
+                </w:rPr>
+                <m:t>S</m:t>
+              </m:r>
+            </m:sub>
+          </m:sSub>
+          <m:r>
+            <w:rPr>
+              <w:rFonts w:ascii="Cambria Math" w:hAnsi="Cambria Math"/>
+            </w:rPr>
+            <m:t>=</m:t>
+          </m:r>
+          <m:sSub>
+            <m:sSubPr>
+              <m:ctrlPr>
+                <w:rPr>
+                  <w:rFonts w:ascii="Cambria Math" w:hAnsi="Cambria Math"/>
+                  <w:i/>
+                </w:rPr>
+              </m:ctrlPr>
+            </m:sSubPr>
+            <m:e>
+              <m:r>
+                <w:rPr>
+                  <w:rFonts w:ascii="Cambria Math" w:hAnsi="Cambria Math"/>
+                </w:rPr>
+                <m:t>I</m:t>
+              </m:r>
+            </m:e>
+            <m:sub>
+              <m:r>
+                <w:rPr>
+                  <w:rFonts w:ascii="Cambria Math" w:hAnsi="Cambria Math"/>
+                </w:rPr>
+                <m:t>S</m:t>
+              </m:r>
+            </m:sub>
+          </m:sSub>
+          <m:sSubSup>
+            <m:sSubSupPr>
+              <m:ctrlPr>
+                <w:rPr>
+                  <w:rFonts w:ascii="Cambria Math" w:hAnsi="Cambria Math"/>
+                  <w:i/>
+                </w:rPr>
+              </m:ctrlPr>
+            </m:sSubSupPr>
+            <m:e>
+              <m:r>
+                <w:rPr>
+                  <w:rFonts w:ascii="Cambria Math" w:hAnsi="Cambria Math"/>
+                </w:rPr>
+                <m:t>R</m:t>
+              </m:r>
+            </m:e>
+            <m:sub>
+              <m:r>
+                <w:rPr>
+                  <w:rFonts w:ascii="Cambria Math" w:hAnsi="Cambria Math"/>
+                </w:rPr>
+                <m:t>S</m:t>
+              </m:r>
+            </m:sub>
+            <m:sup>
+              <m:r>
+                <w:rPr>
+                  <w:rFonts w:ascii="Cambria Math" w:hAnsi="Cambria Math"/>
+                </w:rPr>
+                <m:t>'</m:t>
+              </m:r>
+            </m:sup>
+          </m:sSubSup>
+        </m:oMath>
+      </m:oMathPara>
+    </w:p>
+    <w:p>
+      <w:pPr>
+        <w:pStyle w:val="2"/>
+        <w:rPr>
+          <w:rFonts w:hint="eastAsia"/>
+        </w:rPr>
+      </w:pPr>
+      <w:bookmarkStart w:id="15" w:name="_Toc98228003"/>
+      <w:r>
+        <w:rPr>
+          <w:rFonts w:hint="eastAsia"/>
+        </w:rPr>
+        <w:lastRenderedPageBreak/>
+        <w:t>2.2</w:t>
+      </w:r>
+      <w:r>
+        <w:t xml:space="preserve"> </w:t>
+      </w:r>
+      <w:r>
+        <w:rPr>
+          <w:rFonts w:hint="eastAsia"/>
+        </w:rPr>
+        <w:t>电源等效变换法</w:t>
+      </w:r>
+      <w:bookmarkEnd w:id="15"/>
+    </w:p>
+    <w:p>
+      <w:pPr>
+        <w:pStyle w:val="2"/>
+      </w:pPr>
+      <w:bookmarkStart w:id="16" w:name="_Toc98228004"/>
+      <w:r>
+        <w:rPr>
+          <w:rFonts w:hint="eastAsia"/>
+        </w:rPr>
+        <w:t>2</w:t>
+      </w:r>
+      <w:r>
+        <w:t>.3</w:t>
+      </w:r>
+      <w:r>
+        <w:rPr>
+          <w:rFonts w:hint="eastAsia"/>
+        </w:rPr>
+        <w:t>支路电流法</w:t>
+      </w:r>
+      <w:bookmarkEnd w:id="16"/>
+    </w:p>
+    <w:p>
+      <w:r>
+        <w:rPr>
+          <w:rFonts w:hint="eastAsia"/>
+        </w:rPr>
+        <w:t>对于有b条支路，n</w:t>
+      </w:r>
+      <w:proofErr w:type="gramStart"/>
+      <w:r>
+        <w:rPr>
+          <w:rFonts w:hint="eastAsia"/>
+        </w:rPr>
+        <w:t>个</w:t>
+      </w:r>
+      <w:proofErr w:type="gramEnd"/>
+      <w:r>
+        <w:rPr>
+          <w:rFonts w:hint="eastAsia"/>
+        </w:rPr>
+        <w:t>结点的电路，设支路电流为未知量</w:t>
+      </w:r>
+    </w:p>
+    <w:p>
+      <w:r>
+        <w:rPr>
+          <w:rFonts w:hint="eastAsia"/>
+        </w:rPr>
+        <w:t>应用KCL对n-1个结点列出独立的电流方程</w:t>
+      </w:r>
+    </w:p>
+    <w:p>
+      <w:r>
+        <w:rPr>
+          <w:rFonts w:hint="eastAsia"/>
+        </w:rPr>
+        <w:t>选取b-n+1个回路，应用KVL列出独立的电压方程</w:t>
+      </w:r>
+    </w:p>
+    <w:p>
+      <w:pPr>
+        <w:rPr>
+          <w:rFonts w:hint="eastAsia"/>
+        </w:rPr>
+      </w:pPr>
+      <w:r>
+        <w:rPr>
+          <w:rFonts w:hint="eastAsia"/>
+        </w:rPr>
+        <w:t>联立b</w:t>
+      </w:r>
+      <w:proofErr w:type="gramStart"/>
+      <w:r>
+        <w:rPr>
+          <w:rFonts w:hint="eastAsia"/>
+        </w:rPr>
+        <w:t>个</w:t>
+      </w:r>
+      <w:proofErr w:type="gramEnd"/>
+      <w:r>
+        <w:rPr>
+          <w:rFonts w:hint="eastAsia"/>
+        </w:rPr>
+        <w:t>方程求解</w:t>
+      </w:r>
+    </w:p>
+    <w:p>
+      <w:pPr>
+        <w:pStyle w:val="2"/>
+      </w:pPr>
+      <w:bookmarkStart w:id="17" w:name="_Toc98228005"/>
+      <w:r>
+        <w:rPr>
+          <w:rFonts w:hint="eastAsia"/>
+        </w:rPr>
+        <w:t>2.4</w:t>
+      </w:r>
+      <w:r>
+        <w:rPr>
+          <w:rFonts w:hint="eastAsia"/>
+        </w:rPr>
+        <w:t>节点电压法</w:t>
+      </w:r>
+      <w:bookmarkEnd w:id="17"/>
     </w:p>
     <w:p/>
     <w:p/>
     <w:p/>
-    <w:p/>
     <w:p>
       <w:pPr>
         <w:rPr>
@@ -1061,11 +4196,12 @@
       <w:pPr>
         <w:pStyle w:val="2"/>
       </w:pPr>
-      <w:r>
-        <w:rPr>
-          <w:rFonts w:hint="eastAsia"/>
-        </w:rPr>
-        <w:t>2.2</w:t>
+      <w:bookmarkStart w:id="18" w:name="_Toc98228006"/>
+      <w:r>
+        <w:rPr>
+          <w:rFonts w:hint="eastAsia"/>
+        </w:rPr>
+        <w:t>2.5</w:t>
       </w:r>
       <w:r>
         <w:t xml:space="preserve"> </w:t>
@@ -1074,15 +4210,15 @@
         <w:rPr>
           <w:rFonts w:hint="eastAsia"/>
         </w:rPr>
-        <w:t>电源等效变换法</w:t>
-      </w:r>
-      <w:bookmarkEnd w:id="0"/>
+        <w:t>叠加原理</w:t>
+      </w:r>
+      <w:bookmarkEnd w:id="18"/>
     </w:p>
     <w:p>
       <w:pPr>
         <w:pStyle w:val="2"/>
       </w:pPr>
-      <w:bookmarkStart w:id="1" w:name="_Toc97995577"/>
+      <w:bookmarkStart w:id="19" w:name="_Toc98228007"/>
       <w:r>
         <w:rPr>
           <w:rFonts w:hint="eastAsia"/>
@@ -1090,45 +4226,74 @@
         <w:t>2</w:t>
       </w:r>
       <w:r>
-        <w:t>.3</w:t>
-      </w:r>
-      <w:r>
-        <w:rPr>
-          <w:rFonts w:hint="eastAsia"/>
-        </w:rPr>
-        <w:t>支路电流法</w:t>
-      </w:r>
-      <w:bookmarkEnd w:id="1"/>
+        <w:t>.6</w:t>
+      </w:r>
+      <w:r>
+        <w:rPr>
+          <w:rFonts w:hint="eastAsia"/>
+        </w:rPr>
+        <w:t>等效电源定理</w:t>
+      </w:r>
+      <w:bookmarkEnd w:id="19"/>
+    </w:p>
+    <w:p>
+      <w:pPr>
+        <w:pStyle w:val="3"/>
+      </w:pPr>
+      <w:bookmarkStart w:id="20" w:name="_Toc98228008"/>
+      <w:r>
+        <w:rPr>
+          <w:rFonts w:hint="eastAsia"/>
+        </w:rPr>
+        <w:t>戴维宁定理</w:t>
+      </w:r>
+      <w:bookmarkEnd w:id="20"/>
+    </w:p>
+    <w:p>
+      <w:pPr>
+        <w:pStyle w:val="3"/>
+      </w:pPr>
+      <w:bookmarkStart w:id="21" w:name="_Toc98228009"/>
+      <w:r>
+        <w:rPr>
+          <w:rFonts w:hint="eastAsia"/>
+        </w:rPr>
+        <w:t>诺顿定理</w:t>
+      </w:r>
+      <w:bookmarkEnd w:id="21"/>
     </w:p>
     <w:p>
       <w:pPr>
         <w:pStyle w:val="2"/>
       </w:pPr>
-      <w:bookmarkStart w:id="2" w:name="_Toc97995578"/>
-      <w:r>
-        <w:rPr>
-          <w:rFonts w:hint="eastAsia"/>
-        </w:rPr>
-        <w:t>2.4</w:t>
-      </w:r>
-      <w:r>
-        <w:rPr>
-          <w:rFonts w:hint="eastAsia"/>
-        </w:rPr>
-        <w:t>节点电压法</w:t>
-      </w:r>
-      <w:bookmarkEnd w:id="2"/>
+      <w:bookmarkStart w:id="22" w:name="_Toc98228010"/>
+      <w:r>
+        <w:rPr>
+          <w:rFonts w:hint="eastAsia"/>
+        </w:rPr>
+        <w:t>2.7</w:t>
+      </w:r>
+      <w:r>
+        <w:t xml:space="preserve"> </w:t>
+      </w:r>
+      <w:r>
+        <w:rPr>
+          <w:rFonts w:hint="eastAsia"/>
+        </w:rPr>
+        <w:t>受控电路的分析</w:t>
+      </w:r>
+      <w:bookmarkEnd w:id="22"/>
     </w:p>
     <w:p>
       <w:pPr>
         <w:pStyle w:val="2"/>
       </w:pPr>
-      <w:bookmarkStart w:id="3" w:name="_Toc97995579"/>
-      <w:r>
-        <w:rPr>
-          <w:rFonts w:hint="eastAsia"/>
-        </w:rPr>
-        <w:t>2.5</w:t>
+      <w:bookmarkStart w:id="23" w:name="_Toc98228011"/>
+      <w:r>
+        <w:rPr>
+          <w:rFonts w:hint="eastAsia"/>
+        </w:rPr>
+        <w:t>2.8</w:t>
       </w:r>
       <w:r>
         <w:t xml:space="preserve"> </w:t>
@@ -1137,114 +4302,22 @@
         <w:rPr>
           <w:rFonts w:hint="eastAsia"/>
         </w:rPr>
-        <w:t>叠加原理</w:t>
-      </w:r>
-      <w:bookmarkEnd w:id="3"/>
-    </w:p>
-    <w:p>
-      <w:pPr>
-        <w:pStyle w:val="2"/>
-      </w:pPr>
-      <w:bookmarkStart w:id="4" w:name="_Toc97995580"/>
-      <w:r>
-        <w:rPr>
-          <w:rFonts w:hint="eastAsia"/>
-        </w:rPr>
-        <w:t>2</w:t>
-      </w:r>
-      <w:r>
-        <w:t>.6</w:t>
-      </w:r>
-      <w:r>
-        <w:rPr>
-          <w:rFonts w:hint="eastAsia"/>
-        </w:rPr>
-        <w:t>等效电源定理</w:t>
-      </w:r>
-      <w:bookmarkEnd w:id="4"/>
-    </w:p>
-    <w:p>
-      <w:pPr>
-        <w:pStyle w:val="3"/>
-      </w:pPr>
-      <w:bookmarkStart w:id="5" w:name="_Toc97995581"/>
-      <w:r>
-        <w:rPr>
-          <w:rFonts w:hint="eastAsia"/>
-        </w:rPr>
-        <w:t>戴维宁定理</w:t>
-      </w:r>
-      <w:bookmarkEnd w:id="5"/>
-    </w:p>
-    <w:p>
-      <w:pPr>
-        <w:pStyle w:val="3"/>
-      </w:pPr>
-      <w:bookmarkStart w:id="6" w:name="_Toc97995582"/>
-      <w:r>
-        <w:rPr>
-          <w:rFonts w:hint="eastAsia"/>
-        </w:rPr>
-        <w:t>诺顿定理</w:t>
-      </w:r>
-      <w:bookmarkEnd w:id="6"/>
-    </w:p>
-    <w:p>
-      <w:pPr>
-        <w:pStyle w:val="2"/>
-      </w:pPr>
-      <w:bookmarkStart w:id="7" w:name="_Toc97995583"/>
-      <w:r>
-        <w:rPr>
-          <w:rFonts w:hint="eastAsia"/>
-        </w:rPr>
-        <w:t>2.7</w:t>
-      </w:r>
-      <w:r>
-        <w:t xml:space="preserve"> </w:t>
-      </w:r>
-      <w:r>
-        <w:rPr>
-          <w:rFonts w:hint="eastAsia"/>
-        </w:rPr>
-        <w:t>受控电路的分析</w:t>
-      </w:r>
-      <w:bookmarkEnd w:id="7"/>
-    </w:p>
-    <w:p>
-      <w:pPr>
-        <w:pStyle w:val="2"/>
-      </w:pPr>
-      <w:bookmarkStart w:id="8" w:name="_Toc97995584"/>
-      <w:r>
-        <w:rPr>
-          <w:rFonts w:hint="eastAsia"/>
-        </w:rPr>
-        <w:t>2.8</w:t>
-      </w:r>
-      <w:r>
-        <w:t xml:space="preserve"> </w:t>
-      </w:r>
-      <w:r>
-        <w:rPr>
-          <w:rFonts w:hint="eastAsia"/>
-        </w:rPr>
         <w:t>非线性电路电阻的分析</w:t>
       </w:r>
-      <w:bookmarkEnd w:id="8"/>
+      <w:bookmarkEnd w:id="23"/>
     </w:p>
     <w:p>
       <w:pPr>
         <w:pStyle w:val="1"/>
       </w:pPr>
-      <w:bookmarkStart w:id="9" w:name="_Toc97995585"/>
+      <w:bookmarkStart w:id="24" w:name="_Toc98228012"/>
       <w:r>
         <w:rPr>
           <w:rFonts w:hint="eastAsia"/>
         </w:rPr>
         <w:t>第四章 交流电路</w:t>
       </w:r>
-      <w:bookmarkEnd w:id="9"/>
+      <w:bookmarkEnd w:id="24"/>
     </w:p>
     <w:sectPr>
       <w:pgSz w:w="11906" w:h="16838"/>

--- a/电工.docx
+++ b/电工.docx
@@ -56,7 +56,7 @@
           <w:r>
             <w:fldChar w:fldCharType="separate"/>
           </w:r>
-          <w:hyperlink w:anchor="_Toc98227988" w:history="1">
+          <w:hyperlink w:anchor="_Toc98852815" w:history="1">
             <w:r>
               <w:rPr>
                 <w:rStyle w:val="a3"/>
@@ -96,7 +96,7 @@
                 <w:noProof/>
                 <w:webHidden/>
               </w:rPr>
-              <w:instrText xml:space="preserve"> PAGEREF _Toc98227988 \h </w:instrText>
+              <w:instrText xml:space="preserve"> PAGEREF _Toc98852815 \h </w:instrText>
             </w:r>
             <w:r>
               <w:rPr>
@@ -138,7 +138,7 @@
               <w:noProof/>
             </w:rPr>
           </w:pPr>
-          <w:hyperlink w:anchor="_Toc98227989" w:history="1">
+          <w:hyperlink w:anchor="_Toc98852816" w:history="1">
             <w:r>
               <w:rPr>
                 <w:rStyle w:val="a3"/>
@@ -178,7 +178,7 @@
                 <w:noProof/>
                 <w:webHidden/>
               </w:rPr>
-              <w:instrText xml:space="preserve"> PAGEREF _Toc98227989 \h </w:instrText>
+              <w:instrText xml:space="preserve"> PAGEREF _Toc98852816 \h </w:instrText>
             </w:r>
             <w:r>
               <w:rPr>
@@ -220,7 +220,7 @@
               <w:noProof/>
             </w:rPr>
           </w:pPr>
-          <w:hyperlink w:anchor="_Toc98227990" w:history="1">
+          <w:hyperlink w:anchor="_Toc98852817" w:history="1">
             <w:r>
               <w:rPr>
                 <w:rStyle w:val="a3"/>
@@ -260,7 +260,7 @@
                 <w:noProof/>
                 <w:webHidden/>
               </w:rPr>
-              <w:instrText xml:space="preserve"> PAGEREF _Toc98227990 \h </w:instrText>
+              <w:instrText xml:space="preserve"> PAGEREF _Toc98852817 \h </w:instrText>
             </w:r>
             <w:r>
               <w:rPr>
@@ -280,7 +280,7 @@
                 <w:noProof/>
                 <w:webHidden/>
               </w:rPr>
-              <w:t>1</w:t>
+              <w:t>2</w:t>
             </w:r>
             <w:r>
               <w:rPr>
@@ -301,7 +301,7 @@
               <w:noProof/>
             </w:rPr>
           </w:pPr>
-          <w:hyperlink w:anchor="_Toc98227991" w:history="1">
+          <w:hyperlink w:anchor="_Toc98852818" w:history="1">
             <w:r>
               <w:rPr>
                 <w:rStyle w:val="a3"/>
@@ -328,7 +328,7 @@
                 <w:noProof/>
                 <w:webHidden/>
               </w:rPr>
-              <w:instrText xml:space="preserve"> PAGEREF _Toc98227991 \h </w:instrText>
+              <w:instrText xml:space="preserve"> PAGEREF _Toc98852818 \h </w:instrText>
             </w:r>
             <w:r>
               <w:rPr>
@@ -369,7 +369,7 @@
               <w:noProof/>
             </w:rPr>
           </w:pPr>
-          <w:hyperlink w:anchor="_Toc98227992" w:history="1">
+          <w:hyperlink w:anchor="_Toc98852819" w:history="1">
             <w:r>
               <w:rPr>
                 <w:rStyle w:val="a3"/>
@@ -396,7 +396,7 @@
                 <w:noProof/>
                 <w:webHidden/>
               </w:rPr>
-              <w:instrText xml:space="preserve"> PAGEREF _Toc98227992 \h </w:instrText>
+              <w:instrText xml:space="preserve"> PAGEREF _Toc98852819 \h </w:instrText>
             </w:r>
             <w:r>
               <w:rPr>
@@ -437,7 +437,7 @@
               <w:noProof/>
             </w:rPr>
           </w:pPr>
-          <w:hyperlink w:anchor="_Toc98227993" w:history="1">
+          <w:hyperlink w:anchor="_Toc98852820" w:history="1">
             <w:r>
               <w:rPr>
                 <w:rStyle w:val="a3"/>
@@ -464,7 +464,7 @@
                 <w:noProof/>
                 <w:webHidden/>
               </w:rPr>
-              <w:instrText xml:space="preserve"> PAGEREF _Toc98227993 \h </w:instrText>
+              <w:instrText xml:space="preserve"> PAGEREF _Toc98852820 \h </w:instrText>
             </w:r>
             <w:r>
               <w:rPr>
@@ -505,7 +505,7 @@
               <w:noProof/>
             </w:rPr>
           </w:pPr>
-          <w:hyperlink w:anchor="_Toc98227994" w:history="1">
+          <w:hyperlink w:anchor="_Toc98852821" w:history="1">
             <w:r>
               <w:rPr>
                 <w:rStyle w:val="a3"/>
@@ -532,7 +532,7 @@
                 <w:noProof/>
                 <w:webHidden/>
               </w:rPr>
-              <w:instrText xml:space="preserve"> PAGEREF _Toc98227994 \h </w:instrText>
+              <w:instrText xml:space="preserve"> PAGEREF _Toc98852821 \h </w:instrText>
             </w:r>
             <w:r>
               <w:rPr>
@@ -573,7 +573,7 @@
               <w:noProof/>
             </w:rPr>
           </w:pPr>
-          <w:hyperlink w:anchor="_Toc98227995" w:history="1">
+          <w:hyperlink w:anchor="_Toc98852822" w:history="1">
             <w:r>
               <w:rPr>
                 <w:rStyle w:val="a3"/>
@@ -600,7 +600,7 @@
                 <w:noProof/>
                 <w:webHidden/>
               </w:rPr>
-              <w:instrText xml:space="preserve"> PAGEREF _Toc98227995 \h </w:instrText>
+              <w:instrText xml:space="preserve"> PAGEREF _Toc98852822 \h </w:instrText>
             </w:r>
             <w:r>
               <w:rPr>
@@ -641,7 +641,7 @@
               <w:noProof/>
             </w:rPr>
           </w:pPr>
-          <w:hyperlink w:anchor="_Toc98227996" w:history="1">
+          <w:hyperlink w:anchor="_Toc98852823" w:history="1">
             <w:r>
               <w:rPr>
                 <w:rStyle w:val="a3"/>
@@ -668,7 +668,7 @@
                 <w:noProof/>
                 <w:webHidden/>
               </w:rPr>
-              <w:instrText xml:space="preserve"> PAGEREF _Toc98227996 \h </w:instrText>
+              <w:instrText xml:space="preserve"> PAGEREF _Toc98852823 \h </w:instrText>
             </w:r>
             <w:r>
               <w:rPr>
@@ -709,7 +709,7 @@
               <w:noProof/>
             </w:rPr>
           </w:pPr>
-          <w:hyperlink w:anchor="_Toc98227997" w:history="1">
+          <w:hyperlink w:anchor="_Toc98852824" w:history="1">
             <w:r>
               <w:rPr>
                 <w:rStyle w:val="a3"/>
@@ -736,7 +736,7 @@
                 <w:noProof/>
                 <w:webHidden/>
               </w:rPr>
-              <w:instrText xml:space="preserve"> PAGEREF _Toc98227997 \h </w:instrText>
+              <w:instrText xml:space="preserve"> PAGEREF _Toc98852824 \h </w:instrText>
             </w:r>
             <w:r>
               <w:rPr>
@@ -777,7 +777,7 @@
               <w:noProof/>
             </w:rPr>
           </w:pPr>
-          <w:hyperlink w:anchor="_Toc98227998" w:history="1">
+          <w:hyperlink w:anchor="_Toc98852825" w:history="1">
             <w:r>
               <w:rPr>
                 <w:rStyle w:val="a3"/>
@@ -804,7 +804,7 @@
                 <w:noProof/>
                 <w:webHidden/>
               </w:rPr>
-              <w:instrText xml:space="preserve"> PAGEREF _Toc98227998 \h </w:instrText>
+              <w:instrText xml:space="preserve"> PAGEREF _Toc98852825 \h </w:instrText>
             </w:r>
             <w:r>
               <w:rPr>
@@ -824,7 +824,7 @@
                 <w:noProof/>
                 <w:webHidden/>
               </w:rPr>
-              <w:t>2</w:t>
+              <w:t>3</w:t>
             </w:r>
             <w:r>
               <w:rPr>
@@ -845,7 +845,7 @@
               <w:noProof/>
             </w:rPr>
           </w:pPr>
-          <w:hyperlink w:anchor="_Toc98227999" w:history="1">
+          <w:hyperlink w:anchor="_Toc98852826" w:history="1">
             <w:r>
               <w:rPr>
                 <w:rStyle w:val="a3"/>
@@ -872,7 +872,7 @@
                 <w:noProof/>
                 <w:webHidden/>
               </w:rPr>
-              <w:instrText xml:space="preserve"> PAGEREF _Toc98227999 \h </w:instrText>
+              <w:instrText xml:space="preserve"> PAGEREF _Toc98852826 \h </w:instrText>
             </w:r>
             <w:r>
               <w:rPr>
@@ -913,7 +913,7 @@
               <w:noProof/>
             </w:rPr>
           </w:pPr>
-          <w:hyperlink w:anchor="_Toc98228000" w:history="1">
+          <w:hyperlink w:anchor="_Toc98852827" w:history="1">
             <w:r>
               <w:rPr>
                 <w:rStyle w:val="a3"/>
@@ -940,7 +940,7 @@
                 <w:noProof/>
                 <w:webHidden/>
               </w:rPr>
-              <w:instrText xml:space="preserve"> PAGEREF _Toc98228000 \h </w:instrText>
+              <w:instrText xml:space="preserve"> PAGEREF _Toc98852827 \h </w:instrText>
             </w:r>
             <w:r>
               <w:rPr>
@@ -981,7 +981,7 @@
               <w:noProof/>
             </w:rPr>
           </w:pPr>
-          <w:hyperlink w:anchor="_Toc98228001" w:history="1">
+          <w:hyperlink w:anchor="_Toc98852828" w:history="1">
             <w:r>
               <w:rPr>
                 <w:rStyle w:val="a3"/>
@@ -1008,7 +1008,7 @@
                 <w:noProof/>
                 <w:webHidden/>
               </w:rPr>
-              <w:instrText xml:space="preserve"> PAGEREF _Toc98228001 \h </w:instrText>
+              <w:instrText xml:space="preserve"> PAGEREF _Toc98852828 \h </w:instrText>
             </w:r>
             <w:r>
               <w:rPr>
@@ -1049,7 +1049,7 @@
               <w:noProof/>
             </w:rPr>
           </w:pPr>
-          <w:hyperlink w:anchor="_Toc98228002" w:history="1">
+          <w:hyperlink w:anchor="_Toc98852829" w:history="1">
             <w:r>
               <w:rPr>
                 <w:rStyle w:val="a3"/>
@@ -1076,7 +1076,7 @@
                 <w:noProof/>
                 <w:webHidden/>
               </w:rPr>
-              <w:instrText xml:space="preserve"> PAGEREF _Toc98228002 \h </w:instrText>
+              <w:instrText xml:space="preserve"> PAGEREF _Toc98852829 \h </w:instrText>
             </w:r>
             <w:r>
               <w:rPr>
@@ -1117,7 +1117,7 @@
               <w:noProof/>
             </w:rPr>
           </w:pPr>
-          <w:hyperlink w:anchor="_Toc98228003" w:history="1">
+          <w:hyperlink w:anchor="_Toc98852830" w:history="1">
             <w:r>
               <w:rPr>
                 <w:rStyle w:val="a3"/>
@@ -1144,7 +1144,7 @@
                 <w:noProof/>
                 <w:webHidden/>
               </w:rPr>
-              <w:instrText xml:space="preserve"> PAGEREF _Toc98228003 \h </w:instrText>
+              <w:instrText xml:space="preserve"> PAGEREF _Toc98852830 \h </w:instrText>
             </w:r>
             <w:r>
               <w:rPr>
@@ -1185,27 +1185,13 @@
               <w:noProof/>
             </w:rPr>
           </w:pPr>
-          <w:hyperlink w:anchor="_Toc98228004" w:history="1">
+          <w:hyperlink w:anchor="_Toc98852831" w:history="1">
             <w:r>
               <w:rPr>
                 <w:rStyle w:val="a3"/>
                 <w:noProof/>
               </w:rPr>
-              <w:t>2.3支路</w:t>
-            </w:r>
-            <w:r>
-              <w:rPr>
-                <w:rStyle w:val="a3"/>
-                <w:noProof/>
-              </w:rPr>
-              <w:t>电</w:t>
-            </w:r>
-            <w:r>
-              <w:rPr>
-                <w:rStyle w:val="a3"/>
-                <w:noProof/>
-              </w:rPr>
-              <w:t>流法</w:t>
+              <w:t>2.3支路电流法</w:t>
             </w:r>
             <w:r>
               <w:rPr>
@@ -1226,7 +1212,7 @@
                 <w:noProof/>
                 <w:webHidden/>
               </w:rPr>
-              <w:instrText xml:space="preserve"> PAGEREF _Toc98228004 \h </w:instrText>
+              <w:instrText xml:space="preserve"> PAGEREF _Toc98852831 \h </w:instrText>
             </w:r>
             <w:r>
               <w:rPr>
@@ -1267,13 +1253,13 @@
               <w:noProof/>
             </w:rPr>
           </w:pPr>
-          <w:hyperlink w:anchor="_Toc98228005" w:history="1">
+          <w:hyperlink w:anchor="_Toc98852832" w:history="1">
             <w:r>
               <w:rPr>
                 <w:rStyle w:val="a3"/>
                 <w:noProof/>
               </w:rPr>
-              <w:t>2.4节点电压法</w:t>
+              <w:t>2.4 结点电压法</w:t>
             </w:r>
             <w:r>
               <w:rPr>
@@ -1294,7 +1280,7 @@
                 <w:noProof/>
                 <w:webHidden/>
               </w:rPr>
-              <w:instrText xml:space="preserve"> PAGEREF _Toc98228005 \h </w:instrText>
+              <w:instrText xml:space="preserve"> PAGEREF _Toc98852832 \h </w:instrText>
             </w:r>
             <w:r>
               <w:rPr>
@@ -1335,7 +1321,7 @@
               <w:noProof/>
             </w:rPr>
           </w:pPr>
-          <w:hyperlink w:anchor="_Toc98228006" w:history="1">
+          <w:hyperlink w:anchor="_Toc98852833" w:history="1">
             <w:r>
               <w:rPr>
                 <w:rStyle w:val="a3"/>
@@ -1362,7 +1348,7 @@
                 <w:noProof/>
                 <w:webHidden/>
               </w:rPr>
-              <w:instrText xml:space="preserve"> PAGEREF _Toc98228006 \h </w:instrText>
+              <w:instrText xml:space="preserve"> PAGEREF _Toc98852833 \h </w:instrText>
             </w:r>
             <w:r>
               <w:rPr>
@@ -1403,7 +1389,7 @@
               <w:noProof/>
             </w:rPr>
           </w:pPr>
-          <w:hyperlink w:anchor="_Toc98228007" w:history="1">
+          <w:hyperlink w:anchor="_Toc98852834" w:history="1">
             <w:r>
               <w:rPr>
                 <w:rStyle w:val="a3"/>
@@ -1430,7 +1416,7 @@
                 <w:noProof/>
                 <w:webHidden/>
               </w:rPr>
-              <w:instrText xml:space="preserve"> PAGEREF _Toc98228007 \h </w:instrText>
+              <w:instrText xml:space="preserve"> PAGEREF _Toc98852834 \h </w:instrText>
             </w:r>
             <w:r>
               <w:rPr>
@@ -1471,7 +1457,7 @@
               <w:noProof/>
             </w:rPr>
           </w:pPr>
-          <w:hyperlink w:anchor="_Toc98228008" w:history="1">
+          <w:hyperlink w:anchor="_Toc98852835" w:history="1">
             <w:r>
               <w:rPr>
                 <w:rStyle w:val="a3"/>
@@ -1498,7 +1484,7 @@
                 <w:noProof/>
                 <w:webHidden/>
               </w:rPr>
-              <w:instrText xml:space="preserve"> PAGEREF _Toc98228008 \h </w:instrText>
+              <w:instrText xml:space="preserve"> PAGEREF _Toc98852835 \h </w:instrText>
             </w:r>
             <w:r>
               <w:rPr>
@@ -1539,7 +1525,7 @@
               <w:noProof/>
             </w:rPr>
           </w:pPr>
-          <w:hyperlink w:anchor="_Toc98228009" w:history="1">
+          <w:hyperlink w:anchor="_Toc98852836" w:history="1">
             <w:r>
               <w:rPr>
                 <w:rStyle w:val="a3"/>
@@ -1566,7 +1552,7 @@
                 <w:noProof/>
                 <w:webHidden/>
               </w:rPr>
-              <w:instrText xml:space="preserve"> PAGEREF _Toc98228009 \h </w:instrText>
+              <w:instrText xml:space="preserve"> PAGEREF _Toc98852836 \h </w:instrText>
             </w:r>
             <w:r>
               <w:rPr>
@@ -1586,7 +1572,7 @@
                 <w:noProof/>
                 <w:webHidden/>
               </w:rPr>
-              <w:t>4</w:t>
+              <w:t>5</w:t>
             </w:r>
             <w:r>
               <w:rPr>
@@ -1607,7 +1593,7 @@
               <w:noProof/>
             </w:rPr>
           </w:pPr>
-          <w:hyperlink w:anchor="_Toc98228010" w:history="1">
+          <w:hyperlink w:anchor="_Toc98852837" w:history="1">
             <w:r>
               <w:rPr>
                 <w:rStyle w:val="a3"/>
@@ -1634,7 +1620,7 @@
                 <w:noProof/>
                 <w:webHidden/>
               </w:rPr>
-              <w:instrText xml:space="preserve"> PAGEREF _Toc98228010 \h </w:instrText>
+              <w:instrText xml:space="preserve"> PAGEREF _Toc98852837 \h </w:instrText>
             </w:r>
             <w:r>
               <w:rPr>
@@ -1654,7 +1640,7 @@
                 <w:noProof/>
                 <w:webHidden/>
               </w:rPr>
-              <w:t>4</w:t>
+              <w:t>5</w:t>
             </w:r>
             <w:r>
               <w:rPr>
@@ -1675,7 +1661,7 @@
               <w:noProof/>
             </w:rPr>
           </w:pPr>
-          <w:hyperlink w:anchor="_Toc98228011" w:history="1">
+          <w:hyperlink w:anchor="_Toc98852838" w:history="1">
             <w:r>
               <w:rPr>
                 <w:rStyle w:val="a3"/>
@@ -1702,7 +1688,7 @@
                 <w:noProof/>
                 <w:webHidden/>
               </w:rPr>
-              <w:instrText xml:space="preserve"> PAGEREF _Toc98228011 \h </w:instrText>
+              <w:instrText xml:space="preserve"> PAGEREF _Toc98852838 \h </w:instrText>
             </w:r>
             <w:r>
               <w:rPr>
@@ -1722,7 +1708,7 @@
                 <w:noProof/>
                 <w:webHidden/>
               </w:rPr>
-              <w:t>4</w:t>
+              <w:t>5</w:t>
             </w:r>
             <w:r>
               <w:rPr>
@@ -1743,7 +1729,7 @@
               <w:noProof/>
             </w:rPr>
           </w:pPr>
-          <w:hyperlink w:anchor="_Toc98228012" w:history="1">
+          <w:hyperlink w:anchor="_Toc98852839" w:history="1">
             <w:r>
               <w:rPr>
                 <w:rStyle w:val="a3"/>
@@ -1770,7 +1756,7 @@
                 <w:noProof/>
                 <w:webHidden/>
               </w:rPr>
-              <w:instrText xml:space="preserve"> PAGEREF _Toc98228012 \h </w:instrText>
+              <w:instrText xml:space="preserve"> PAGEREF _Toc98852839 \h </w:instrText>
             </w:r>
             <w:r>
               <w:rPr>
@@ -1790,7 +1776,415 @@
                 <w:noProof/>
                 <w:webHidden/>
               </w:rPr>
-              <w:t>4</w:t>
+              <w:t>5</w:t>
+            </w:r>
+            <w:r>
+              <w:rPr>
+                <w:noProof/>
+                <w:webHidden/>
+              </w:rPr>
+              <w:fldChar w:fldCharType="end"/>
+            </w:r>
+          </w:hyperlink>
+        </w:p>
+        <w:p>
+          <w:pPr>
+            <w:pStyle w:val="TOC2"/>
+            <w:tabs>
+              <w:tab w:val="right" w:leader="dot" w:pos="8296"/>
+            </w:tabs>
+            <w:rPr>
+              <w:noProof/>
+            </w:rPr>
+          </w:pPr>
+          <w:hyperlink w:anchor="_Toc98852840" w:history="1">
+            <w:r>
+              <w:rPr>
+                <w:rStyle w:val="a3"/>
+                <w:noProof/>
+              </w:rPr>
+              <w:t>4.1 正弦交流电的基本概念</w:t>
+            </w:r>
+            <w:r>
+              <w:rPr>
+                <w:noProof/>
+                <w:webHidden/>
+              </w:rPr>
+              <w:tab/>
+            </w:r>
+            <w:r>
+              <w:rPr>
+                <w:noProof/>
+                <w:webHidden/>
+              </w:rPr>
+              <w:fldChar w:fldCharType="begin"/>
+            </w:r>
+            <w:r>
+              <w:rPr>
+                <w:noProof/>
+                <w:webHidden/>
+              </w:rPr>
+              <w:instrText xml:space="preserve"> PAGEREF _Toc98852840 \h </w:instrText>
+            </w:r>
+            <w:r>
+              <w:rPr>
+                <w:noProof/>
+                <w:webHidden/>
+              </w:rPr>
+            </w:r>
+            <w:r>
+              <w:rPr>
+                <w:noProof/>
+                <w:webHidden/>
+              </w:rPr>
+              <w:fldChar w:fldCharType="separate"/>
+            </w:r>
+            <w:r>
+              <w:rPr>
+                <w:noProof/>
+                <w:webHidden/>
+              </w:rPr>
+              <w:t>5</w:t>
+            </w:r>
+            <w:r>
+              <w:rPr>
+                <w:noProof/>
+                <w:webHidden/>
+              </w:rPr>
+              <w:fldChar w:fldCharType="end"/>
+            </w:r>
+          </w:hyperlink>
+        </w:p>
+        <w:p>
+          <w:pPr>
+            <w:pStyle w:val="TOC2"/>
+            <w:tabs>
+              <w:tab w:val="right" w:leader="dot" w:pos="8296"/>
+            </w:tabs>
+            <w:rPr>
+              <w:noProof/>
+            </w:rPr>
+          </w:pPr>
+          <w:hyperlink w:anchor="_Toc98852841" w:history="1">
+            <w:r>
+              <w:rPr>
+                <w:rStyle w:val="a3"/>
+                <w:noProof/>
+              </w:rPr>
+              <w:t>4.2 单一参数的正弦交流电路</w:t>
+            </w:r>
+            <w:r>
+              <w:rPr>
+                <w:noProof/>
+                <w:webHidden/>
+              </w:rPr>
+              <w:tab/>
+            </w:r>
+            <w:r>
+              <w:rPr>
+                <w:noProof/>
+                <w:webHidden/>
+              </w:rPr>
+              <w:fldChar w:fldCharType="begin"/>
+            </w:r>
+            <w:r>
+              <w:rPr>
+                <w:noProof/>
+                <w:webHidden/>
+              </w:rPr>
+              <w:instrText xml:space="preserve"> PAGEREF _Toc98852841 \h </w:instrText>
+            </w:r>
+            <w:r>
+              <w:rPr>
+                <w:noProof/>
+                <w:webHidden/>
+              </w:rPr>
+            </w:r>
+            <w:r>
+              <w:rPr>
+                <w:noProof/>
+                <w:webHidden/>
+              </w:rPr>
+              <w:fldChar w:fldCharType="separate"/>
+            </w:r>
+            <w:r>
+              <w:rPr>
+                <w:noProof/>
+                <w:webHidden/>
+              </w:rPr>
+              <w:t>5</w:t>
+            </w:r>
+            <w:r>
+              <w:rPr>
+                <w:noProof/>
+                <w:webHidden/>
+              </w:rPr>
+              <w:fldChar w:fldCharType="end"/>
+            </w:r>
+          </w:hyperlink>
+        </w:p>
+        <w:p>
+          <w:pPr>
+            <w:pStyle w:val="TOC3"/>
+            <w:tabs>
+              <w:tab w:val="right" w:leader="dot" w:pos="8296"/>
+            </w:tabs>
+            <w:rPr>
+              <w:noProof/>
+            </w:rPr>
+          </w:pPr>
+          <w:hyperlink w:anchor="_Toc98852842" w:history="1">
+            <w:r>
+              <w:rPr>
+                <w:rStyle w:val="a3"/>
+                <w:noProof/>
+              </w:rPr>
+              <w:t>电阻电路</w:t>
+            </w:r>
+            <w:r>
+              <w:rPr>
+                <w:noProof/>
+                <w:webHidden/>
+              </w:rPr>
+              <w:tab/>
+            </w:r>
+            <w:r>
+              <w:rPr>
+                <w:noProof/>
+                <w:webHidden/>
+              </w:rPr>
+              <w:fldChar w:fldCharType="begin"/>
+            </w:r>
+            <w:r>
+              <w:rPr>
+                <w:noProof/>
+                <w:webHidden/>
+              </w:rPr>
+              <w:instrText xml:space="preserve"> PAGEREF _Toc98852842 \h </w:instrText>
+            </w:r>
+            <w:r>
+              <w:rPr>
+                <w:noProof/>
+                <w:webHidden/>
+              </w:rPr>
+            </w:r>
+            <w:r>
+              <w:rPr>
+                <w:noProof/>
+                <w:webHidden/>
+              </w:rPr>
+              <w:fldChar w:fldCharType="separate"/>
+            </w:r>
+            <w:r>
+              <w:rPr>
+                <w:noProof/>
+                <w:webHidden/>
+              </w:rPr>
+              <w:t>5</w:t>
+            </w:r>
+            <w:r>
+              <w:rPr>
+                <w:noProof/>
+                <w:webHidden/>
+              </w:rPr>
+              <w:fldChar w:fldCharType="end"/>
+            </w:r>
+          </w:hyperlink>
+        </w:p>
+        <w:p>
+          <w:pPr>
+            <w:pStyle w:val="TOC3"/>
+            <w:tabs>
+              <w:tab w:val="right" w:leader="dot" w:pos="8296"/>
+            </w:tabs>
+            <w:rPr>
+              <w:noProof/>
+            </w:rPr>
+          </w:pPr>
+          <w:hyperlink w:anchor="_Toc98852843" w:history="1">
+            <w:r>
+              <w:rPr>
+                <w:rStyle w:val="a3"/>
+                <w:noProof/>
+              </w:rPr>
+              <w:t>电感电路</w:t>
+            </w:r>
+            <w:r>
+              <w:rPr>
+                <w:noProof/>
+                <w:webHidden/>
+              </w:rPr>
+              <w:tab/>
+            </w:r>
+            <w:r>
+              <w:rPr>
+                <w:noProof/>
+                <w:webHidden/>
+              </w:rPr>
+              <w:fldChar w:fldCharType="begin"/>
+            </w:r>
+            <w:r>
+              <w:rPr>
+                <w:noProof/>
+                <w:webHidden/>
+              </w:rPr>
+              <w:instrText xml:space="preserve"> PAGEREF _Toc98852843 \h </w:instrText>
+            </w:r>
+            <w:r>
+              <w:rPr>
+                <w:noProof/>
+                <w:webHidden/>
+              </w:rPr>
+            </w:r>
+            <w:r>
+              <w:rPr>
+                <w:noProof/>
+                <w:webHidden/>
+              </w:rPr>
+              <w:fldChar w:fldCharType="separate"/>
+            </w:r>
+            <w:r>
+              <w:rPr>
+                <w:noProof/>
+                <w:webHidden/>
+              </w:rPr>
+              <w:t>6</w:t>
+            </w:r>
+            <w:r>
+              <w:rPr>
+                <w:noProof/>
+                <w:webHidden/>
+              </w:rPr>
+              <w:fldChar w:fldCharType="end"/>
+            </w:r>
+          </w:hyperlink>
+        </w:p>
+        <w:p>
+          <w:pPr>
+            <w:pStyle w:val="TOC3"/>
+            <w:tabs>
+              <w:tab w:val="right" w:leader="dot" w:pos="8296"/>
+            </w:tabs>
+            <w:rPr>
+              <w:noProof/>
+            </w:rPr>
+          </w:pPr>
+          <w:hyperlink w:anchor="_Toc98852844" w:history="1">
+            <w:r>
+              <w:rPr>
+                <w:rStyle w:val="a3"/>
+                <w:noProof/>
+              </w:rPr>
+              <w:t>电容电路</w:t>
+            </w:r>
+            <w:r>
+              <w:rPr>
+                <w:noProof/>
+                <w:webHidden/>
+              </w:rPr>
+              <w:tab/>
+            </w:r>
+            <w:r>
+              <w:rPr>
+                <w:noProof/>
+                <w:webHidden/>
+              </w:rPr>
+              <w:fldChar w:fldCharType="begin"/>
+            </w:r>
+            <w:r>
+              <w:rPr>
+                <w:noProof/>
+                <w:webHidden/>
+              </w:rPr>
+              <w:instrText xml:space="preserve"> PAGEREF _Toc98852844 \h </w:instrText>
+            </w:r>
+            <w:r>
+              <w:rPr>
+                <w:noProof/>
+                <w:webHidden/>
+              </w:rPr>
+            </w:r>
+            <w:r>
+              <w:rPr>
+                <w:noProof/>
+                <w:webHidden/>
+              </w:rPr>
+              <w:fldChar w:fldCharType="separate"/>
+            </w:r>
+            <w:r>
+              <w:rPr>
+                <w:noProof/>
+                <w:webHidden/>
+              </w:rPr>
+              <w:t>6</w:t>
+            </w:r>
+            <w:r>
+              <w:rPr>
+                <w:noProof/>
+                <w:webHidden/>
+              </w:rPr>
+              <w:fldChar w:fldCharType="end"/>
+            </w:r>
+          </w:hyperlink>
+        </w:p>
+        <w:p>
+          <w:pPr>
+            <w:pStyle w:val="TOC2"/>
+            <w:tabs>
+              <w:tab w:val="right" w:leader="dot" w:pos="8296"/>
+            </w:tabs>
+            <w:rPr>
+              <w:noProof/>
+            </w:rPr>
+          </w:pPr>
+          <w:hyperlink w:anchor="_Toc98852845" w:history="1">
+            <w:r>
+              <w:rPr>
+                <w:rStyle w:val="a3"/>
+                <w:noProof/>
+              </w:rPr>
+              <w:t>4.3 简单正弦交流电路的分析</w:t>
+            </w:r>
+            <w:r>
+              <w:rPr>
+                <w:noProof/>
+                <w:webHidden/>
+              </w:rPr>
+              <w:tab/>
+            </w:r>
+            <w:r>
+              <w:rPr>
+                <w:noProof/>
+                <w:webHidden/>
+              </w:rPr>
+              <w:fldChar w:fldCharType="begin"/>
+            </w:r>
+            <w:r>
+              <w:rPr>
+                <w:noProof/>
+                <w:webHidden/>
+              </w:rPr>
+              <w:instrText xml:space="preserve"> PAGEREF _Toc98852845 \h </w:instrText>
+            </w:r>
+            <w:r>
+              <w:rPr>
+                <w:noProof/>
+                <w:webHidden/>
+              </w:rPr>
+            </w:r>
+            <w:r>
+              <w:rPr>
+                <w:noProof/>
+                <w:webHidden/>
+              </w:rPr>
+              <w:fldChar w:fldCharType="separate"/>
+            </w:r>
+            <w:r>
+              <w:rPr>
+                <w:noProof/>
+                <w:webHidden/>
+              </w:rPr>
+              <w:t>6</w:t>
             </w:r>
             <w:r>
               <w:rPr>
@@ -1821,7 +2215,7 @@
           <w:numId w:val="1"/>
         </w:numPr>
       </w:pPr>
-      <w:bookmarkStart w:id="0" w:name="_Toc98227988"/>
+      <w:bookmarkStart w:id="0" w:name="_Toc98852815"/>
       <w:r>
         <w:rPr>
           <w:rFonts w:hint="eastAsia"/>
@@ -1838,7 +2232,7 @@
           <w:numId w:val="2"/>
         </w:numPr>
       </w:pPr>
-      <w:bookmarkStart w:id="1" w:name="_Toc98227989"/>
+      <w:bookmarkStart w:id="1" w:name="_Toc98852816"/>
       <w:r>
         <w:rPr>
           <w:rFonts w:hint="eastAsia"/>
@@ -1852,21 +2246,7 @@
         <w:rPr>
           <w:rFonts w:hint="eastAsia"/>
         </w:rPr>
-        <w:t>激励：电源或信号</w:t>
-      </w:r>
-      <w:proofErr w:type="gramStart"/>
-      <w:r>
-        <w:rPr>
-          <w:rFonts w:hint="eastAsia"/>
-        </w:rPr>
-        <w:t>源推动</w:t>
-      </w:r>
-      <w:proofErr w:type="gramEnd"/>
-      <w:r>
-        <w:rPr>
-          <w:rFonts w:hint="eastAsia"/>
-        </w:rPr>
-        <w:t>电路工作</w:t>
+        <w:t>激励：电源或信号源推动电路工作</w:t>
       </w:r>
     </w:p>
     <w:p>
@@ -1885,11 +2265,12 @@
           <w:numId w:val="2"/>
         </w:numPr>
       </w:pPr>
-      <w:bookmarkStart w:id="2" w:name="_Toc98227990"/>
-      <w:r>
-        <w:rPr>
-          <w:rFonts w:hint="eastAsia"/>
-        </w:rPr>
+      <w:bookmarkStart w:id="2" w:name="_Toc98852817"/>
+      <w:r>
+        <w:rPr>
+          <w:rFonts w:hint="eastAsia"/>
+        </w:rPr>
+        <w:lastRenderedPageBreak/>
         <w:t>电路的主要物理量</w:t>
       </w:r>
       <w:bookmarkEnd w:id="2"/>
@@ -1912,12 +2293,11 @@
       <w:pPr>
         <w:pStyle w:val="2"/>
       </w:pPr>
-      <w:bookmarkStart w:id="3" w:name="_Toc98227991"/>
-      <w:r>
-        <w:rPr>
-          <w:rFonts w:hint="eastAsia"/>
-        </w:rPr>
-        <w:lastRenderedPageBreak/>
+      <w:bookmarkStart w:id="3" w:name="_Toc98852818"/>
+      <w:r>
+        <w:rPr>
+          <w:rFonts w:hint="eastAsia"/>
+        </w:rPr>
         <w:t>1.3</w:t>
       </w:r>
       <w:r>
@@ -1935,7 +2315,7 @@
       <w:pPr>
         <w:pStyle w:val="2"/>
       </w:pPr>
-      <w:bookmarkStart w:id="4" w:name="_Toc98227992"/>
+      <w:bookmarkStart w:id="4" w:name="_Toc98852819"/>
       <w:r>
         <w:rPr>
           <w:rFonts w:hint="eastAsia"/>
@@ -1957,7 +2337,7 @@
       <w:pPr>
         <w:pStyle w:val="2"/>
       </w:pPr>
-      <w:bookmarkStart w:id="5" w:name="_Toc98227993"/>
+      <w:bookmarkStart w:id="5" w:name="_Toc98852820"/>
       <w:r>
         <w:rPr>
           <w:rFonts w:hint="eastAsia"/>
@@ -1979,7 +2359,7 @@
       <w:pPr>
         <w:pStyle w:val="3"/>
       </w:pPr>
-      <w:bookmarkStart w:id="6" w:name="_Toc98227994"/>
+      <w:bookmarkStart w:id="6" w:name="_Toc98852821"/>
       <w:r>
         <w:rPr>
           <w:rFonts w:hint="eastAsia"/>
@@ -2002,21 +2382,7 @@
         <w:rPr>
           <w:rFonts w:hint="eastAsia"/>
         </w:rPr>
-        <w:t>：在任一瞬间，流入电路中任</w:t>
-      </w:r>
-      <w:proofErr w:type="gramStart"/>
-      <w:r>
-        <w:rPr>
-          <w:rFonts w:hint="eastAsia"/>
-        </w:rPr>
-        <w:t>一</w:t>
-      </w:r>
-      <w:proofErr w:type="gramEnd"/>
-      <w:r>
-        <w:rPr>
-          <w:rFonts w:hint="eastAsia"/>
-        </w:rPr>
-        <w:t>结点的电流之和等于从该节点流出的电流之和</w:t>
+        <w:t>：在任一瞬间，流入电路中任一结点的电流之和等于从该节点流出的电流之和</w:t>
       </w:r>
       <w:r>
         <w:rPr>
@@ -2130,21 +2496,7 @@
         <w:rPr>
           <w:rFonts w:hint="eastAsia"/>
         </w:rPr>
-        <w:t>若一个电路有N</w:t>
-      </w:r>
-      <w:proofErr w:type="gramStart"/>
-      <w:r>
-        <w:rPr>
-          <w:rFonts w:hint="eastAsia"/>
-        </w:rPr>
-        <w:t>个</w:t>
-      </w:r>
-      <w:proofErr w:type="gramEnd"/>
-      <w:r>
-        <w:rPr>
-          <w:rFonts w:hint="eastAsia"/>
-        </w:rPr>
-        <w:t>结点，则可以列出N</w:t>
+        <w:t>若一个电路有N个结点，则可以列出N</w:t>
       </w:r>
       <w:r>
         <w:t>-1</w:t>
@@ -2168,7 +2520,7 @@
       <w:pPr>
         <w:pStyle w:val="3"/>
       </w:pPr>
-      <w:bookmarkStart w:id="7" w:name="_Toc98227995"/>
+      <w:bookmarkStart w:id="7" w:name="_Toc98852822"/>
       <w:r>
         <w:rPr>
           <w:rFonts w:hint="eastAsia"/>
@@ -2197,21 +2549,7 @@
         <w:rPr>
           <w:rFonts w:hint="eastAsia"/>
         </w:rPr>
-        <w:t>在任一瞬间，</w:t>
-      </w:r>
-      <w:proofErr w:type="gramStart"/>
-      <w:r>
-        <w:rPr>
-          <w:rFonts w:hint="eastAsia"/>
-        </w:rPr>
-        <w:t>沿任一回路</w:t>
-      </w:r>
-      <w:proofErr w:type="gramEnd"/>
-      <w:r>
-        <w:rPr>
-          <w:rFonts w:hint="eastAsia"/>
-        </w:rPr>
-        <w:t>绕行一周，回路中各支路电压的代数和恒等于零，即</w:t>
+        <w:t>在任一瞬间，沿任一回路绕行一周，回路中各支路电压的代数和恒等于零，即</w:t>
       </w:r>
     </w:p>
     <w:p>
@@ -2274,7 +2612,7 @@
       <w:pPr>
         <w:pStyle w:val="2"/>
       </w:pPr>
-      <w:bookmarkStart w:id="8" w:name="_Toc98227996"/>
+      <w:bookmarkStart w:id="8" w:name="_Toc98852823"/>
       <w:r>
         <w:rPr>
           <w:rFonts w:hint="eastAsia"/>
@@ -2313,7 +2651,7 @@
       <w:pPr>
         <w:pStyle w:val="3"/>
       </w:pPr>
-      <w:bookmarkStart w:id="9" w:name="_Toc98227997"/>
+      <w:bookmarkStart w:id="9" w:name="_Toc98852824"/>
       <w:r>
         <w:rPr>
           <w:rFonts w:hint="eastAsia"/>
@@ -2392,11 +2730,12 @@
       <w:pPr>
         <w:pStyle w:val="3"/>
       </w:pPr>
-      <w:bookmarkStart w:id="10" w:name="_Toc98227998"/>
-      <w:r>
-        <w:rPr>
-          <w:rFonts w:hint="eastAsia"/>
-        </w:rPr>
+      <w:bookmarkStart w:id="10" w:name="_Toc98852825"/>
+      <w:r>
+        <w:rPr>
+          <w:rFonts w:hint="eastAsia"/>
+        </w:rPr>
+        <w:lastRenderedPageBreak/>
         <w:t>动态电阻</w:t>
       </w:r>
       <w:bookmarkEnd w:id="10"/>
@@ -2575,12 +2914,11 @@
       <w:pPr>
         <w:pStyle w:val="3"/>
       </w:pPr>
-      <w:bookmarkStart w:id="11" w:name="_Toc98227999"/>
-      <w:r>
-        <w:rPr>
-          <w:rFonts w:hint="eastAsia"/>
-        </w:rPr>
-        <w:lastRenderedPageBreak/>
+      <w:bookmarkStart w:id="11" w:name="_Toc98852826"/>
+      <w:r>
+        <w:rPr>
+          <w:rFonts w:hint="eastAsia"/>
+        </w:rPr>
         <w:t>电容</w:t>
       </w:r>
       <w:bookmarkEnd w:id="11"/>
@@ -2733,11 +3071,6 @@
       </m:oMathPara>
     </w:p>
     <w:p>
-      <w:pPr>
-        <w:rPr>
-          <w:rFonts w:hint="eastAsia"/>
-        </w:rPr>
-      </w:pPr>
       <m:oMathPara>
         <m:oMath>
           <m:sSub>
@@ -2844,19 +3177,7 @@
                 <w:rPr>
                   <w:rFonts w:ascii="Cambria Math" w:hAnsi="Cambria Math"/>
                 </w:rPr>
-                <m:t>C</m:t>
-              </m:r>
-              <m:r>
-                <w:rPr>
-                  <w:rFonts w:ascii="Cambria Math" w:hAnsi="Cambria Math"/>
-                </w:rPr>
-                <m:t>ud</m:t>
-              </m:r>
-              <m:r>
-                <w:rPr>
-                  <w:rFonts w:ascii="Cambria Math" w:hAnsi="Cambria Math"/>
-                </w:rPr>
-                <m:t>u</m:t>
+                <m:t>Cudu</m:t>
               </m:r>
             </m:e>
           </m:nary>
@@ -3081,7 +3402,7 @@
       <w:pPr>
         <w:pStyle w:val="3"/>
       </w:pPr>
-      <w:bookmarkStart w:id="12" w:name="_Toc98228000"/>
+      <w:bookmarkStart w:id="12" w:name="_Toc98852827"/>
       <w:r>
         <w:rPr>
           <w:rFonts w:hint="eastAsia"/>
@@ -3338,19 +3659,7 @@
                 <w:rPr>
                   <w:rFonts w:ascii="Cambria Math" w:hAnsi="Cambria Math"/>
                 </w:rPr>
-                <m:t>L</m:t>
-              </m:r>
-              <m:r>
-                <w:rPr>
-                  <w:rFonts w:ascii="Cambria Math" w:hAnsi="Cambria Math"/>
-                </w:rPr>
-                <m:t>id</m:t>
-              </m:r>
-              <m:r>
-                <w:rPr>
-                  <w:rFonts w:ascii="Cambria Math" w:hAnsi="Cambria Math"/>
-                </w:rPr>
-                <m:t>i</m:t>
+                <m:t>Lidi</m:t>
               </m:r>
             </m:e>
           </m:nary>
@@ -3533,11 +3842,8 @@
     <w:p>
       <w:pPr>
         <w:pStyle w:val="1"/>
-        <w:rPr>
-          <w:rFonts w:hint="eastAsia"/>
-        </w:rPr>
       </w:pPr>
-      <w:bookmarkStart w:id="13" w:name="_Toc98228001"/>
+      <w:bookmarkStart w:id="13" w:name="_Toc98852828"/>
       <w:r>
         <w:rPr>
           <w:rFonts w:hint="eastAsia"/>
@@ -3550,10 +3856,10 @@
       <w:pPr>
         <w:pStyle w:val="2"/>
         <w:rPr>
-          <w:rFonts w:asciiTheme="minorHAnsi" w:eastAsiaTheme="minorEastAsia" w:hAnsiTheme="minorHAnsi" w:cstheme="minorBidi" w:hint="eastAsia"/>
+          <w:rFonts w:asciiTheme="minorHAnsi" w:eastAsiaTheme="minorEastAsia" w:hAnsiTheme="minorHAnsi" w:cstheme="minorBidi"/>
         </w:rPr>
       </w:pPr>
-      <w:bookmarkStart w:id="14" w:name="_Toc98228002"/>
+      <w:bookmarkStart w:id="14" w:name="_Toc98852829"/>
       <w:r>
         <w:rPr>
           <w:rFonts w:hint="eastAsia"/>
@@ -3572,41 +3878,25 @@
       <w:bookmarkEnd w:id="14"/>
     </w:p>
     <w:p>
+      <w:r>
+        <w:rPr>
+          <w:rFonts w:hint="eastAsia"/>
+        </w:rPr>
+        <w:t>符号</w:t>
+      </w:r>
+      <w:r>
+        <w:t>”//”</w:t>
+      </w:r>
+      <w:r>
+        <w:rPr>
+          <w:rFonts w:hint="eastAsia"/>
+        </w:rPr>
+        <w:t>表示并联关系</w:t>
+      </w:r>
+    </w:p>
+    <w:p>
       <w:pPr>
         <w:rPr>
-          <w:rFonts w:hint="eastAsia"/>
-        </w:rPr>
-      </w:pPr>
-      <w:r>
-        <w:rPr>
-          <w:rFonts w:hint="eastAsia"/>
-        </w:rPr>
-        <w:t>符号</w:t>
-      </w:r>
-      <w:proofErr w:type="gramStart"/>
-      <w:r>
-        <w:t>”</w:t>
-      </w:r>
-      <w:proofErr w:type="gramEnd"/>
-      <w:r>
-        <w:t>//</w:t>
-      </w:r>
-      <w:proofErr w:type="gramStart"/>
-      <w:r>
-        <w:t>”</w:t>
-      </w:r>
-      <w:proofErr w:type="gramEnd"/>
-      <w:r>
-        <w:rPr>
-          <w:rFonts w:hint="eastAsia"/>
-        </w:rPr>
-        <w:t>表示并联关系</w:t>
-      </w:r>
-    </w:p>
-    <w:p>
-      <w:pPr>
-        <w:rPr>
-          <w:rFonts w:hint="eastAsia"/>
           <w:i/>
         </w:rPr>
       </w:pPr>
@@ -3665,11 +3955,6 @@
       </m:oMathPara>
     </w:p>
     <w:p>
-      <w:pPr>
-        <w:rPr>
-          <w:rFonts w:hint="eastAsia"/>
-        </w:rPr>
-      </w:pPr>
       <m:oMathPara>
         <m:oMath>
           <m:r>
@@ -3729,6 +4014,7 @@
         <w:rPr>
           <w:rFonts w:hint="eastAsia"/>
         </w:rPr>
+        <w:lastRenderedPageBreak/>
         <w:t>电压源与电流源的等效变换</w:t>
       </w:r>
     </w:p>
@@ -3805,11 +4091,6 @@
       </m:oMathPara>
     </w:p>
     <w:p>
-      <w:pPr>
-        <w:rPr>
-          <w:rFonts w:hint="eastAsia"/>
-        </w:rPr>
-      </w:pPr>
       <m:oMathPara>
         <m:oMath>
           <m:sSub>
@@ -4053,16 +4334,12 @@
     <w:p>
       <w:pPr>
         <w:pStyle w:val="2"/>
-        <w:rPr>
-          <w:rFonts w:hint="eastAsia"/>
-        </w:rPr>
       </w:pPr>
-      <w:bookmarkStart w:id="15" w:name="_Toc98228003"/>
-      <w:r>
-        <w:rPr>
-          <w:rFonts w:hint="eastAsia"/>
-        </w:rPr>
-        <w:lastRenderedPageBreak/>
+      <w:bookmarkStart w:id="15" w:name="_Toc98852830"/>
+      <w:r>
+        <w:rPr>
+          <w:rFonts w:hint="eastAsia"/>
+        </w:rPr>
         <w:t>2.2</w:t>
       </w:r>
       <w:r>
@@ -4080,7 +4357,7 @@
       <w:pPr>
         <w:pStyle w:val="2"/>
       </w:pPr>
-      <w:bookmarkStart w:id="16" w:name="_Toc98228004"/>
+      <w:bookmarkStart w:id="16" w:name="_Toc98852831"/>
       <w:r>
         <w:rPr>
           <w:rFonts w:hint="eastAsia"/>
@@ -4103,21 +4380,7 @@
         <w:rPr>
           <w:rFonts w:hint="eastAsia"/>
         </w:rPr>
-        <w:t>对于有b条支路，n</w:t>
-      </w:r>
-      <w:proofErr w:type="gramStart"/>
-      <w:r>
-        <w:rPr>
-          <w:rFonts w:hint="eastAsia"/>
-        </w:rPr>
-        <w:t>个</w:t>
-      </w:r>
-      <w:proofErr w:type="gramEnd"/>
-      <w:r>
-        <w:rPr>
-          <w:rFonts w:hint="eastAsia"/>
-        </w:rPr>
-        <w:t>结点的电路，设支路电流为未知量</w:t>
+        <w:t>对于有b条支路，n个结点的电路，设支路电流为未知量</w:t>
       </w:r>
     </w:p>
     <w:p>
@@ -4137,37 +4400,18 @@
       </w:r>
     </w:p>
     <w:p>
-      <w:pPr>
-        <w:rPr>
-          <w:rFonts w:hint="eastAsia"/>
-        </w:rPr>
-      </w:pPr>
-      <w:r>
-        <w:rPr>
-          <w:rFonts w:hint="eastAsia"/>
-        </w:rPr>
-        <w:t>联立b</w:t>
-      </w:r>
-      <w:proofErr w:type="gramStart"/>
-      <w:r>
-        <w:rPr>
-          <w:rFonts w:hint="eastAsia"/>
-        </w:rPr>
-        <w:t>个</w:t>
-      </w:r>
-      <w:proofErr w:type="gramEnd"/>
-      <w:r>
-        <w:rPr>
-          <w:rFonts w:hint="eastAsia"/>
-        </w:rPr>
-        <w:t>方程求解</w:t>
+      <w:r>
+        <w:rPr>
+          <w:rFonts w:hint="eastAsia"/>
+        </w:rPr>
+        <w:t>联立b个方程求解</w:t>
       </w:r>
     </w:p>
     <w:p>
       <w:pPr>
         <w:pStyle w:val="2"/>
       </w:pPr>
-      <w:bookmarkStart w:id="17" w:name="_Toc98228005"/>
+      <w:bookmarkStart w:id="17" w:name="_Toc98852832"/>
       <w:r>
         <w:rPr>
           <w:rFonts w:hint="eastAsia"/>
@@ -4175,150 +4419,4229 @@
         <w:t>2.4</w:t>
       </w:r>
       <w:r>
-        <w:rPr>
-          <w:rFonts w:hint="eastAsia"/>
-        </w:rPr>
-        <w:t>节点电压法</w:t>
+        <w:t xml:space="preserve"> </w:t>
+      </w:r>
+      <w:r>
+        <w:rPr>
+          <w:rFonts w:hint="eastAsia"/>
+        </w:rPr>
+        <w:t>结</w:t>
+      </w:r>
+      <w:r>
+        <w:rPr>
+          <w:rFonts w:hint="eastAsia"/>
+        </w:rPr>
+        <w:t>点电压法</w:t>
       </w:r>
       <w:bookmarkEnd w:id="17"/>
+    </w:p>
+    <w:p>
+      <w:r>
+        <w:rPr>
+          <w:rFonts w:hint="eastAsia"/>
+        </w:rPr>
+        <w:t>任意选择某一结点为参考结点(设其电位为零</w:t>
+      </w:r>
+      <w:r>
+        <w:t>)</w:t>
+      </w:r>
+      <w:r>
+        <w:rPr>
+          <w:rFonts w:hint="eastAsia"/>
+        </w:rPr>
+        <w:t>，其他结点与此参考结点之间的电压称为结点电压</w:t>
+      </w:r>
+    </w:p>
+    <w:p>
+      <w:r>
+        <w:rPr>
+          <w:rFonts w:hint="eastAsia"/>
+        </w:rPr>
+        <w:t>选择</w:t>
+      </w:r>
+      <w:r>
+        <w:rPr>
+          <w:rFonts w:hint="eastAsia"/>
+        </w:rPr>
+        <w:t>除参考</w:t>
+      </w:r>
+      <w:r>
+        <w:rPr>
+          <w:rFonts w:hint="eastAsia"/>
+        </w:rPr>
+        <w:t>结点作KCL方程</w:t>
+      </w:r>
+    </w:p>
+    <w:p>
+      <w:r>
+        <w:rPr>
+          <w:rFonts w:hint="eastAsia"/>
+        </w:rPr>
+        <w:t>利用欧姆定律和KVL将电流用结点电压代换</w:t>
+      </w:r>
+    </w:p>
+    <w:p>
+      <w:r>
+        <w:rPr>
+          <w:rFonts w:hint="eastAsia"/>
+        </w:rPr>
+        <w:t>整理方程得</w:t>
+      </w:r>
+      <w:r>
+        <w:rPr>
+          <w:rFonts w:hint="eastAsia"/>
+        </w:rPr>
+        <w:t>出如下的方程：</w:t>
+      </w:r>
+    </w:p>
+    <w:p>
+      <m:oMathPara>
+        <m:oMath>
+          <m:sSub>
+            <m:sSubPr>
+              <m:ctrlPr>
+                <w:rPr>
+                  <w:rFonts w:ascii="Cambria Math" w:hAnsi="Cambria Math"/>
+                  <w:i/>
+                </w:rPr>
+              </m:ctrlPr>
+            </m:sSubPr>
+            <m:e>
+              <m:r>
+                <w:rPr>
+                  <w:rFonts w:ascii="Cambria Math" w:hAnsi="Cambria Math" w:hint="eastAsia"/>
+                </w:rPr>
+                <m:t>G</m:t>
+              </m:r>
+              <m:ctrlPr>
+                <w:rPr>
+                  <w:rFonts w:ascii="Cambria Math" w:hAnsi="Cambria Math" w:hint="eastAsia"/>
+                  <w:i/>
+                </w:rPr>
+              </m:ctrlPr>
+            </m:e>
+            <m:sub>
+              <m:r>
+                <w:rPr>
+                  <w:rFonts w:ascii="Cambria Math" w:hAnsi="Cambria Math"/>
+                </w:rPr>
+                <m:t>11</m:t>
+              </m:r>
+            </m:sub>
+          </m:sSub>
+          <m:sSub>
+            <m:sSubPr>
+              <m:ctrlPr>
+                <w:rPr>
+                  <w:rFonts w:ascii="Cambria Math" w:hAnsi="Cambria Math"/>
+                  <w:i/>
+                </w:rPr>
+              </m:ctrlPr>
+            </m:sSubPr>
+            <m:e>
+              <m:r>
+                <w:rPr>
+                  <w:rFonts w:ascii="Cambria Math" w:hAnsi="Cambria Math"/>
+                </w:rPr>
+                <m:t>U</m:t>
+              </m:r>
+            </m:e>
+            <m:sub>
+              <m:r>
+                <w:rPr>
+                  <w:rFonts w:ascii="Cambria Math" w:hAnsi="Cambria Math"/>
+                </w:rPr>
+                <m:t>n1</m:t>
+              </m:r>
+            </m:sub>
+          </m:sSub>
+          <m:r>
+            <w:rPr>
+              <w:rFonts w:ascii="Cambria Math" w:hAnsi="Cambria Math"/>
+            </w:rPr>
+            <m:t>+</m:t>
+          </m:r>
+          <m:sSub>
+            <m:sSubPr>
+              <m:ctrlPr>
+                <w:rPr>
+                  <w:rFonts w:ascii="Cambria Math" w:hAnsi="Cambria Math"/>
+                  <w:i/>
+                </w:rPr>
+              </m:ctrlPr>
+            </m:sSubPr>
+            <m:e>
+              <m:r>
+                <w:rPr>
+                  <w:rFonts w:ascii="Cambria Math" w:hAnsi="Cambria Math"/>
+                </w:rPr>
+                <m:t>G</m:t>
+              </m:r>
+            </m:e>
+            <m:sub>
+              <m:r>
+                <w:rPr>
+                  <w:rFonts w:ascii="Cambria Math" w:hAnsi="Cambria Math"/>
+                </w:rPr>
+                <m:t>12</m:t>
+              </m:r>
+            </m:sub>
+          </m:sSub>
+          <m:sSub>
+            <m:sSubPr>
+              <m:ctrlPr>
+                <w:rPr>
+                  <w:rFonts w:ascii="Cambria Math" w:hAnsi="Cambria Math"/>
+                  <w:i/>
+                </w:rPr>
+              </m:ctrlPr>
+            </m:sSubPr>
+            <m:e>
+              <m:r>
+                <w:rPr>
+                  <w:rFonts w:ascii="Cambria Math" w:hAnsi="Cambria Math"/>
+                </w:rPr>
+                <m:t>U</m:t>
+              </m:r>
+            </m:e>
+            <m:sub>
+              <m:r>
+                <w:rPr>
+                  <w:rFonts w:ascii="Cambria Math" w:hAnsi="Cambria Math"/>
+                </w:rPr>
+                <m:t>n2</m:t>
+              </m:r>
+            </m:sub>
+          </m:sSub>
+          <m:r>
+            <w:rPr>
+              <w:rFonts w:ascii="Cambria Math" w:hAnsi="Cambria Math"/>
+            </w:rPr>
+            <m:t>+</m:t>
+          </m:r>
+          <m:sSub>
+            <m:sSubPr>
+              <m:ctrlPr>
+                <w:rPr>
+                  <w:rFonts w:ascii="Cambria Math" w:hAnsi="Cambria Math"/>
+                  <w:i/>
+                </w:rPr>
+              </m:ctrlPr>
+            </m:sSubPr>
+            <m:e>
+              <m:r>
+                <w:rPr>
+                  <w:rFonts w:ascii="Cambria Math" w:hAnsi="Cambria Math"/>
+                </w:rPr>
+                <m:t>G</m:t>
+              </m:r>
+            </m:e>
+            <m:sub>
+              <m:r>
+                <w:rPr>
+                  <w:rFonts w:ascii="Cambria Math" w:hAnsi="Cambria Math"/>
+                </w:rPr>
+                <m:t>13</m:t>
+              </m:r>
+            </m:sub>
+          </m:sSub>
+          <m:sSub>
+            <m:sSubPr>
+              <m:ctrlPr>
+                <w:rPr>
+                  <w:rFonts w:ascii="Cambria Math" w:hAnsi="Cambria Math"/>
+                  <w:i/>
+                </w:rPr>
+              </m:ctrlPr>
+            </m:sSubPr>
+            <m:e>
+              <m:r>
+                <w:rPr>
+                  <w:rFonts w:ascii="Cambria Math" w:hAnsi="Cambria Math"/>
+                </w:rPr>
+                <m:t>U</m:t>
+              </m:r>
+            </m:e>
+            <m:sub>
+              <m:r>
+                <w:rPr>
+                  <w:rFonts w:ascii="Cambria Math" w:hAnsi="Cambria Math"/>
+                </w:rPr>
+                <m:t>n3</m:t>
+              </m:r>
+            </m:sub>
+          </m:sSub>
+          <m:r>
+            <w:rPr>
+              <w:rFonts w:ascii="Cambria Math" w:hAnsi="Cambria Math"/>
+            </w:rPr>
+            <m:t>=</m:t>
+          </m:r>
+          <m:sSub>
+            <m:sSubPr>
+              <m:ctrlPr>
+                <w:rPr>
+                  <w:rFonts w:ascii="Cambria Math" w:hAnsi="Cambria Math"/>
+                  <w:i/>
+                </w:rPr>
+              </m:ctrlPr>
+            </m:sSubPr>
+            <m:e>
+              <m:r>
+                <w:rPr>
+                  <w:rFonts w:ascii="Cambria Math" w:hAnsi="Cambria Math"/>
+                </w:rPr>
+                <m:t>I</m:t>
+              </m:r>
+            </m:e>
+            <m:sub>
+              <m:sSub>
+                <m:sSubPr>
+                  <m:ctrlPr>
+                    <w:rPr>
+                      <w:rFonts w:ascii="Cambria Math" w:hAnsi="Cambria Math"/>
+                      <w:i/>
+                    </w:rPr>
+                  </m:ctrlPr>
+                </m:sSubPr>
+                <m:e>
+                  <m:r>
+                    <w:rPr>
+                      <w:rFonts w:ascii="Cambria Math" w:hAnsi="Cambria Math"/>
+                    </w:rPr>
+                    <m:t>S</m:t>
+                  </m:r>
+                </m:e>
+                <m:sub>
+                  <m:r>
+                    <w:rPr>
+                      <w:rFonts w:ascii="Cambria Math" w:hAnsi="Cambria Math"/>
+                    </w:rPr>
+                    <m:t>n1</m:t>
+                  </m:r>
+                </m:sub>
+              </m:sSub>
+            </m:sub>
+          </m:sSub>
+        </m:oMath>
+      </m:oMathPara>
+    </w:p>
+    <w:p>
+      <w:r>
+        <w:rPr>
+          <w:rFonts w:hint="eastAsia"/>
+        </w:rPr>
+        <w:t>其中：</w:t>
+      </w:r>
+      <w:r>
+        <w:tab/>
+      </w:r>
+      <m:oMath>
+        <m:sSub>
+          <m:sSubPr>
+            <m:ctrlPr>
+              <w:rPr>
+                <w:rFonts w:ascii="Cambria Math" w:hAnsi="Cambria Math"/>
+                <w:i/>
+              </w:rPr>
+            </m:ctrlPr>
+          </m:sSubPr>
+          <m:e>
+            <m:r>
+              <w:rPr>
+                <w:rFonts w:ascii="Cambria Math" w:hAnsi="Cambria Math" w:hint="eastAsia"/>
+              </w:rPr>
+              <m:t>G</m:t>
+            </m:r>
+            <m:ctrlPr>
+              <w:rPr>
+                <w:rFonts w:ascii="Cambria Math" w:hAnsi="Cambria Math" w:hint="eastAsia"/>
+                <w:i/>
+              </w:rPr>
+            </m:ctrlPr>
+          </m:e>
+          <m:sub>
+            <m:r>
+              <w:rPr>
+                <w:rFonts w:ascii="Cambria Math" w:hAnsi="Cambria Math"/>
+              </w:rPr>
+              <m:t>11</m:t>
+            </m:r>
+          </m:sub>
+        </m:sSub>
+      </m:oMath>
+      <w:r>
+        <w:rPr>
+          <w:rFonts w:hint="eastAsia"/>
+        </w:rPr>
+        <w:t>称为结点的自导，等于与结点相连的所有支路的电导之和</w:t>
+      </w:r>
+      <w:r>
+        <w:rPr>
+          <w:rFonts w:hint="eastAsia"/>
+        </w:rPr>
+        <w:t>，不包括与理想电流源直接串联的电导</w:t>
+      </w:r>
+    </w:p>
+    <w:p>
+      <w:r>
+        <w:tab/>
+      </w:r>
+      <w:r>
+        <w:tab/>
+      </w:r>
+      <m:oMath>
+        <m:sSub>
+          <m:sSubPr>
+            <m:ctrlPr>
+              <w:rPr>
+                <w:rFonts w:ascii="Cambria Math" w:hAnsi="Cambria Math"/>
+                <w:i/>
+              </w:rPr>
+            </m:ctrlPr>
+          </m:sSubPr>
+          <m:e>
+            <m:r>
+              <w:rPr>
+                <w:rFonts w:ascii="Cambria Math" w:hAnsi="Cambria Math"/>
+              </w:rPr>
+              <m:t>G</m:t>
+            </m:r>
+          </m:e>
+          <m:sub>
+            <m:r>
+              <w:rPr>
+                <w:rFonts w:ascii="Cambria Math" w:hAnsi="Cambria Math"/>
+              </w:rPr>
+              <m:t>12</m:t>
+            </m:r>
+          </m:sub>
+        </m:sSub>
+      </m:oMath>
+      <w:r>
+        <w:rPr>
+          <w:rFonts w:hint="eastAsia"/>
+        </w:rPr>
+        <w:t>称为结点的互导，等于连接两结点之间的共有支路电导之和的负值</w:t>
+      </w:r>
+    </w:p>
+    <w:p>
+      <w:r>
+        <w:tab/>
+      </w:r>
+      <w:r>
+        <w:tab/>
+      </w:r>
+      <m:oMath>
+        <m:sSub>
+          <m:sSubPr>
+            <m:ctrlPr>
+              <w:rPr>
+                <w:rFonts w:ascii="Cambria Math" w:hAnsi="Cambria Math"/>
+                <w:i/>
+              </w:rPr>
+            </m:ctrlPr>
+          </m:sSubPr>
+          <m:e>
+            <m:r>
+              <w:rPr>
+                <w:rFonts w:ascii="Cambria Math" w:hAnsi="Cambria Math"/>
+              </w:rPr>
+              <m:t>I</m:t>
+            </m:r>
+          </m:e>
+          <m:sub>
+            <m:sSub>
+              <m:sSubPr>
+                <m:ctrlPr>
+                  <w:rPr>
+                    <w:rFonts w:ascii="Cambria Math" w:hAnsi="Cambria Math"/>
+                    <w:i/>
+                  </w:rPr>
+                </m:ctrlPr>
+              </m:sSubPr>
+              <m:e>
+                <m:r>
+                  <w:rPr>
+                    <w:rFonts w:ascii="Cambria Math" w:hAnsi="Cambria Math"/>
+                  </w:rPr>
+                  <m:t>S</m:t>
+                </m:r>
+              </m:e>
+              <m:sub>
+                <m:r>
+                  <w:rPr>
+                    <w:rFonts w:ascii="Cambria Math" w:hAnsi="Cambria Math"/>
+                  </w:rPr>
+                  <m:t>n1</m:t>
+                </m:r>
+              </m:sub>
+            </m:sSub>
+          </m:sub>
+        </m:sSub>
+      </m:oMath>
+      <w:r>
+        <w:rPr>
+          <w:rFonts w:hint="eastAsia"/>
+        </w:rPr>
+        <w:t>为结点所连接电流源的源电流的代数和</w:t>
+      </w:r>
+      <w:r>
+        <w:rPr>
+          <w:rFonts w:hint="eastAsia"/>
+        </w:rPr>
+        <w:t>，包括电压源经等效变换形成的电流源</w:t>
+      </w:r>
+    </w:p>
+    <w:p>
+      <w:r>
+        <w:tab/>
+      </w:r>
+      <w:r>
+        <w:tab/>
+      </w:r>
+      <m:oMath>
+        <m:sSub>
+          <m:sSubPr>
+            <m:ctrlPr>
+              <w:rPr>
+                <w:rFonts w:ascii="Cambria Math" w:hAnsi="Cambria Math"/>
+                <w:i/>
+              </w:rPr>
+            </m:ctrlPr>
+          </m:sSubPr>
+          <m:e>
+            <m:r>
+              <w:rPr>
+                <w:rFonts w:ascii="Cambria Math" w:hAnsi="Cambria Math" w:hint="eastAsia"/>
+              </w:rPr>
+              <m:t>U</m:t>
+            </m:r>
+            <m:ctrlPr>
+              <w:rPr>
+                <w:rFonts w:ascii="Cambria Math" w:hAnsi="Cambria Math" w:hint="eastAsia"/>
+                <w:i/>
+              </w:rPr>
+            </m:ctrlPr>
+          </m:e>
+          <m:sub>
+            <m:r>
+              <w:rPr>
+                <w:rFonts w:ascii="Cambria Math" w:hAnsi="Cambria Math"/>
+              </w:rPr>
+              <m:t>n1</m:t>
+            </m:r>
+          </m:sub>
+        </m:sSub>
+      </m:oMath>
+      <w:r>
+        <w:rPr>
+          <w:rFonts w:hint="eastAsia"/>
+        </w:rPr>
+        <w:t>为结点电压</w:t>
+      </w:r>
+    </w:p>
+    <w:p>
+      <w:pPr>
+        <w:pStyle w:val="2"/>
+      </w:pPr>
+      <w:bookmarkStart w:id="18" w:name="_Toc98852833"/>
+      <w:r>
+        <w:rPr>
+          <w:rFonts w:hint="eastAsia"/>
+        </w:rPr>
+        <w:t>2.5</w:t>
+      </w:r>
+      <w:r>
+        <w:t xml:space="preserve"> </w:t>
+      </w:r>
+      <w:r>
+        <w:rPr>
+          <w:rFonts w:hint="eastAsia"/>
+        </w:rPr>
+        <w:t>叠加原理</w:t>
+      </w:r>
+      <w:bookmarkEnd w:id="18"/>
+    </w:p>
+    <w:p>
+      <w:r>
+        <w:rPr>
+          <w:rFonts w:hint="eastAsia"/>
+        </w:rPr>
+        <w:t>叠加原理：在多个电源同时作用的线性电路中，任何一条支路的电流或电压都是各个电源单独作用</w:t>
+      </w:r>
+      <w:r>
+        <w:rPr>
+          <w:rFonts w:hint="eastAsia"/>
+        </w:rPr>
+        <w:t>(电压源作短路，电流源作开路</w:t>
+      </w:r>
+      <w:r>
+        <w:t>)</w:t>
+      </w:r>
+      <w:r>
+        <w:rPr>
+          <w:rFonts w:hint="eastAsia"/>
+        </w:rPr>
+        <w:t>时在该支路中所产生的电流或电压的代数和</w:t>
+      </w:r>
+    </w:p>
+    <w:p>
+      <w:pPr>
+        <w:pStyle w:val="2"/>
+      </w:pPr>
+      <w:bookmarkStart w:id="19" w:name="_Toc98852834"/>
+      <w:r>
+        <w:rPr>
+          <w:rFonts w:hint="eastAsia"/>
+        </w:rPr>
+        <w:t>2</w:t>
+      </w:r>
+      <w:r>
+        <w:t>.6</w:t>
+      </w:r>
+      <w:r>
+        <w:rPr>
+          <w:rFonts w:hint="eastAsia"/>
+        </w:rPr>
+        <w:t>等效电源定理</w:t>
+      </w:r>
+      <w:bookmarkEnd w:id="19"/>
+    </w:p>
+    <w:p>
+      <w:pPr>
+        <w:pStyle w:val="3"/>
+      </w:pPr>
+      <w:bookmarkStart w:id="20" w:name="_Toc98852835"/>
+      <w:r>
+        <w:rPr>
+          <w:rFonts w:hint="eastAsia"/>
+        </w:rPr>
+        <w:t>戴维宁定理</w:t>
+      </w:r>
+      <w:bookmarkEnd w:id="20"/>
+    </w:p>
+    <w:p>
+      <w:r>
+        <w:rPr>
+          <w:rFonts w:hint="eastAsia"/>
+        </w:rPr>
+        <w:t>任意一个线性有源二端网络，对其外部电路来说，可以用一个等效电压源代替，电压为开路电压，内阻为将网络的电源作用归零后的等效电阻</w:t>
+      </w:r>
+    </w:p>
+    <w:p>
+      <w:pPr>
+        <w:pStyle w:val="3"/>
+      </w:pPr>
+      <w:bookmarkStart w:id="21" w:name="_Toc98852836"/>
+      <w:r>
+        <w:rPr>
+          <w:rFonts w:hint="eastAsia"/>
+        </w:rPr>
+        <w:lastRenderedPageBreak/>
+        <w:t>诺顿定理</w:t>
+      </w:r>
+      <w:bookmarkEnd w:id="21"/>
+    </w:p>
+    <w:p>
+      <w:r>
+        <w:rPr>
+          <w:rFonts w:hint="eastAsia"/>
+        </w:rPr>
+        <w:t>任意一个线性有源二端网络，对其外部电路来说，可以用一个等效电流源代替，电流为短路电压，内阻为将网络的电源作用归零后的等效电阻</w:t>
+      </w:r>
+    </w:p>
+    <w:p>
+      <w:pPr>
+        <w:pStyle w:val="2"/>
+      </w:pPr>
+      <w:bookmarkStart w:id="22" w:name="_Toc98852837"/>
+      <w:r>
+        <w:rPr>
+          <w:rFonts w:hint="eastAsia"/>
+        </w:rPr>
+        <w:t>2.7</w:t>
+      </w:r>
+      <w:r>
+        <w:t xml:space="preserve"> </w:t>
+      </w:r>
+      <w:r>
+        <w:rPr>
+          <w:rFonts w:hint="eastAsia"/>
+        </w:rPr>
+        <w:t>受控电路的分析</w:t>
+      </w:r>
+      <w:bookmarkEnd w:id="22"/>
+    </w:p>
+    <w:p>
+      <w:pPr>
+        <w:pStyle w:val="2"/>
+      </w:pPr>
+      <w:bookmarkStart w:id="23" w:name="_Toc98852838"/>
+      <w:r>
+        <w:rPr>
+          <w:rFonts w:hint="eastAsia"/>
+        </w:rPr>
+        <w:t>2.8</w:t>
+      </w:r>
+      <w:r>
+        <w:t xml:space="preserve"> </w:t>
+      </w:r>
+      <w:r>
+        <w:rPr>
+          <w:rFonts w:hint="eastAsia"/>
+        </w:rPr>
+        <w:t>非线性电路电阻的分析</w:t>
+      </w:r>
+      <w:bookmarkEnd w:id="23"/>
+    </w:p>
+    <w:p>
+      <w:pPr>
+        <w:pStyle w:val="1"/>
+      </w:pPr>
+      <w:bookmarkStart w:id="24" w:name="_Toc98852839"/>
+      <w:r>
+        <w:rPr>
+          <w:rFonts w:hint="eastAsia"/>
+        </w:rPr>
+        <w:t>第四章 交流电路</w:t>
+      </w:r>
+      <w:bookmarkEnd w:id="24"/>
+    </w:p>
+    <w:p>
+      <w:pPr>
+        <w:pStyle w:val="2"/>
+      </w:pPr>
+      <w:bookmarkStart w:id="25" w:name="_Toc98852840"/>
+      <w:r>
+        <w:rPr>
+          <w:rFonts w:hint="eastAsia"/>
+        </w:rPr>
+        <w:t>4.1</w:t>
+      </w:r>
+      <w:r>
+        <w:t xml:space="preserve"> </w:t>
+      </w:r>
+      <w:r>
+        <w:rPr>
+          <w:rFonts w:hint="eastAsia"/>
+        </w:rPr>
+        <w:t>正弦交流电的基本概念</w:t>
+      </w:r>
+      <w:bookmarkEnd w:id="25"/>
+    </w:p>
+    <w:p>
+      <w:r>
+        <w:rPr>
+          <w:rFonts w:hint="eastAsia"/>
+        </w:rPr>
+        <w:t>欧拉公式：</w:t>
+      </w:r>
+    </w:p>
+    <w:p>
+      <m:oMathPara>
+        <m:oMath>
+          <m:sSup>
+            <m:sSupPr>
+              <m:ctrlPr>
+                <w:rPr>
+                  <w:rFonts w:ascii="Cambria Math" w:hAnsi="Cambria Math"/>
+                  <w:i/>
+                </w:rPr>
+              </m:ctrlPr>
+            </m:sSupPr>
+            <m:e>
+              <m:r>
+                <w:rPr>
+                  <w:rFonts w:ascii="Cambria Math" w:hAnsi="Cambria Math"/>
+                </w:rPr>
+                <m:t>e</m:t>
+              </m:r>
+            </m:e>
+            <m:sup>
+              <m:r>
+                <w:rPr>
+                  <w:rFonts w:ascii="Cambria Math" w:hAnsi="Cambria Math"/>
+                </w:rPr>
+                <m:t>j</m:t>
+              </m:r>
+              <m:r>
+                <m:rPr>
+                  <m:sty m:val="p"/>
+                </m:rPr>
+                <w:rPr>
+                  <w:rFonts w:ascii="Cambria Math" w:hAnsi="Cambria Math"/>
+                </w:rPr>
+                <m:t>φ</m:t>
+              </m:r>
+            </m:sup>
+          </m:sSup>
+          <m:r>
+            <w:rPr>
+              <w:rFonts w:ascii="Cambria Math" w:hAnsi="Cambria Math"/>
+            </w:rPr>
+            <m:t>=cos</m:t>
+          </m:r>
+          <m:r>
+            <m:rPr>
+              <m:sty m:val="p"/>
+            </m:rPr>
+            <w:rPr>
+              <w:rFonts w:ascii="Cambria Math" w:hAnsi="Cambria Math"/>
+            </w:rPr>
+            <m:t>φ</m:t>
+          </m:r>
+          <m:r>
+            <w:rPr>
+              <w:rFonts w:ascii="Cambria Math" w:hAnsi="Cambria Math"/>
+            </w:rPr>
+            <m:t>+jsin</m:t>
+          </m:r>
+          <m:r>
+            <m:rPr>
+              <m:sty m:val="p"/>
+            </m:rPr>
+            <w:rPr>
+              <w:rFonts w:ascii="Cambria Math" w:hAnsi="Cambria Math"/>
+            </w:rPr>
+            <m:t>φ</m:t>
+          </m:r>
+        </m:oMath>
+      </m:oMathPara>
+    </w:p>
+    <w:p>
+      <w:r>
+        <w:rPr>
+          <w:rFonts w:hint="eastAsia"/>
+        </w:rPr>
+        <w:t>复数四则运算：</w:t>
+      </w:r>
+    </w:p>
+    <w:p>
+      <m:oMathPara>
+        <m:oMath>
+          <m:acc>
+            <m:accPr>
+              <m:chr m:val="̇"/>
+              <m:ctrlPr>
+                <w:rPr>
+                  <w:rFonts w:ascii="Cambria Math" w:hAnsi="Cambria Math"/>
+                  <w:i/>
+                </w:rPr>
+              </m:ctrlPr>
+            </m:accPr>
+            <m:e>
+              <m:sSub>
+                <m:sSubPr>
+                  <m:ctrlPr>
+                    <w:rPr>
+                      <w:rFonts w:ascii="Cambria Math" w:hAnsi="Cambria Math"/>
+                      <w:i/>
+                    </w:rPr>
+                  </m:ctrlPr>
+                </m:sSubPr>
+                <m:e>
+                  <m:r>
+                    <w:rPr>
+                      <w:rFonts w:ascii="Cambria Math" w:hAnsi="Cambria Math"/>
+                    </w:rPr>
+                    <m:t>A</m:t>
+                  </m:r>
+                </m:e>
+                <m:sub>
+                  <m:r>
+                    <w:rPr>
+                      <w:rFonts w:ascii="Cambria Math" w:hAnsi="Cambria Math"/>
+                    </w:rPr>
+                    <m:t>1</m:t>
+                  </m:r>
+                </m:sub>
+              </m:sSub>
+            </m:e>
+          </m:acc>
+          <m:r>
+            <w:rPr>
+              <w:rFonts w:ascii="Cambria Math" w:hAnsi="Cambria Math"/>
+            </w:rPr>
+            <m:t>=</m:t>
+          </m:r>
+          <m:sSub>
+            <m:sSubPr>
+              <m:ctrlPr>
+                <w:rPr>
+                  <w:rFonts w:ascii="Cambria Math" w:hAnsi="Cambria Math"/>
+                  <w:i/>
+                </w:rPr>
+              </m:ctrlPr>
+            </m:sSubPr>
+            <m:e>
+              <m:r>
+                <w:rPr>
+                  <w:rFonts w:ascii="Cambria Math" w:hAnsi="Cambria Math"/>
+                </w:rPr>
+                <m:t>a</m:t>
+              </m:r>
+            </m:e>
+            <m:sub>
+              <m:r>
+                <w:rPr>
+                  <w:rFonts w:ascii="Cambria Math" w:hAnsi="Cambria Math"/>
+                </w:rPr>
+                <m:t>1</m:t>
+              </m:r>
+            </m:sub>
+          </m:sSub>
+          <m:r>
+            <w:rPr>
+              <w:rFonts w:ascii="Cambria Math" w:hAnsi="Cambria Math" w:hint="eastAsia"/>
+            </w:rPr>
+            <m:t>+</m:t>
+          </m:r>
+          <m:r>
+            <w:rPr>
+              <w:rFonts w:ascii="Cambria Math" w:hAnsi="Cambria Math"/>
+            </w:rPr>
+            <m:t>j</m:t>
+          </m:r>
+          <m:sSub>
+            <m:sSubPr>
+              <m:ctrlPr>
+                <w:rPr>
+                  <w:rFonts w:ascii="Cambria Math" w:hAnsi="Cambria Math"/>
+                  <w:i/>
+                </w:rPr>
+              </m:ctrlPr>
+            </m:sSubPr>
+            <m:e>
+              <m:r>
+                <w:rPr>
+                  <w:rFonts w:ascii="Cambria Math" w:hAnsi="Cambria Math"/>
+                </w:rPr>
+                <m:t>b</m:t>
+              </m:r>
+            </m:e>
+            <m:sub>
+              <m:r>
+                <w:rPr>
+                  <w:rFonts w:ascii="Cambria Math" w:hAnsi="Cambria Math"/>
+                </w:rPr>
+                <m:t>1</m:t>
+              </m:r>
+            </m:sub>
+          </m:sSub>
+          <m:r>
+            <w:rPr>
+              <w:rFonts w:ascii="Cambria Math" w:hAnsi="Cambria Math"/>
+            </w:rPr>
+            <m:t>=</m:t>
+          </m:r>
+          <m:sSub>
+            <m:sSubPr>
+              <m:ctrlPr>
+                <w:rPr>
+                  <w:rFonts w:ascii="Cambria Math" w:hAnsi="Cambria Math"/>
+                  <w:i/>
+                </w:rPr>
+              </m:ctrlPr>
+            </m:sSubPr>
+            <m:e>
+              <m:r>
+                <w:rPr>
+                  <w:rFonts w:ascii="Cambria Math" w:hAnsi="Cambria Math"/>
+                </w:rPr>
+                <m:t>A</m:t>
+              </m:r>
+            </m:e>
+            <m:sub>
+              <m:r>
+                <w:rPr>
+                  <w:rFonts w:ascii="Cambria Math" w:hAnsi="Cambria Math"/>
+                </w:rPr>
+                <m:t>1</m:t>
+              </m:r>
+            </m:sub>
+          </m:sSub>
+          <m:sSup>
+            <m:sSupPr>
+              <m:ctrlPr>
+                <w:rPr>
+                  <w:rFonts w:ascii="Cambria Math" w:hAnsi="Cambria Math"/>
+                  <w:i/>
+                </w:rPr>
+              </m:ctrlPr>
+            </m:sSupPr>
+            <m:e>
+              <m:r>
+                <w:rPr>
+                  <w:rFonts w:ascii="Cambria Math" w:hAnsi="Cambria Math"/>
+                </w:rPr>
+                <m:t>e</m:t>
+              </m:r>
+            </m:e>
+            <m:sup>
+              <m:r>
+                <w:rPr>
+                  <w:rFonts w:ascii="Cambria Math" w:hAnsi="Cambria Math"/>
+                </w:rPr>
+                <m:t>j</m:t>
+              </m:r>
+              <m:sSub>
+                <m:sSubPr>
+                  <m:ctrlPr>
+                    <w:rPr>
+                      <w:rFonts w:ascii="Cambria Math" w:hAnsi="Cambria Math"/>
+                    </w:rPr>
+                  </m:ctrlPr>
+                </m:sSubPr>
+                <m:e>
+                  <m:r>
+                    <m:rPr>
+                      <m:sty m:val="p"/>
+                    </m:rPr>
+                    <w:rPr>
+                      <w:rFonts w:ascii="Cambria Math" w:hAnsi="Cambria Math"/>
+                    </w:rPr>
+                    <m:t>φ</m:t>
+                  </m:r>
+                </m:e>
+                <m:sub>
+                  <m:r>
+                    <w:rPr>
+                      <w:rFonts w:ascii="Cambria Math" w:hAnsi="Cambria Math"/>
+                    </w:rPr>
+                    <m:t>1</m:t>
+                  </m:r>
+                </m:sub>
+              </m:sSub>
+            </m:sup>
+          </m:sSup>
+          <m:r>
+            <w:rPr>
+              <w:rFonts w:ascii="Cambria Math" w:hAnsi="Cambria Math"/>
+            </w:rPr>
+            <m:t xml:space="preserve">              </m:t>
+          </m:r>
+          <m:acc>
+            <m:accPr>
+              <m:chr m:val="̇"/>
+              <m:ctrlPr>
+                <w:rPr>
+                  <w:rFonts w:ascii="Cambria Math" w:hAnsi="Cambria Math"/>
+                  <w:i/>
+                </w:rPr>
+              </m:ctrlPr>
+            </m:accPr>
+            <m:e>
+              <m:sSub>
+                <m:sSubPr>
+                  <m:ctrlPr>
+                    <w:rPr>
+                      <w:rFonts w:ascii="Cambria Math" w:hAnsi="Cambria Math"/>
+                      <w:i/>
+                    </w:rPr>
+                  </m:ctrlPr>
+                </m:sSubPr>
+                <m:e>
+                  <m:r>
+                    <w:rPr>
+                      <w:rFonts w:ascii="Cambria Math" w:hAnsi="Cambria Math"/>
+                    </w:rPr>
+                    <m:t>A</m:t>
+                  </m:r>
+                </m:e>
+                <m:sub>
+                  <m:r>
+                    <w:rPr>
+                      <w:rFonts w:ascii="Cambria Math" w:hAnsi="Cambria Math"/>
+                    </w:rPr>
+                    <m:t>2</m:t>
+                  </m:r>
+                </m:sub>
+              </m:sSub>
+            </m:e>
+          </m:acc>
+          <m:r>
+            <w:rPr>
+              <w:rFonts w:ascii="Cambria Math" w:hAnsi="Cambria Math"/>
+            </w:rPr>
+            <m:t>=</m:t>
+          </m:r>
+          <m:sSub>
+            <m:sSubPr>
+              <m:ctrlPr>
+                <w:rPr>
+                  <w:rFonts w:ascii="Cambria Math" w:hAnsi="Cambria Math"/>
+                  <w:i/>
+                </w:rPr>
+              </m:ctrlPr>
+            </m:sSubPr>
+            <m:e>
+              <m:r>
+                <w:rPr>
+                  <w:rFonts w:ascii="Cambria Math" w:hAnsi="Cambria Math"/>
+                </w:rPr>
+                <m:t>a</m:t>
+              </m:r>
+            </m:e>
+            <m:sub>
+              <m:r>
+                <w:rPr>
+                  <w:rFonts w:ascii="Cambria Math" w:hAnsi="Cambria Math"/>
+                </w:rPr>
+                <m:t>2</m:t>
+              </m:r>
+            </m:sub>
+          </m:sSub>
+          <m:r>
+            <w:rPr>
+              <w:rFonts w:ascii="Cambria Math" w:hAnsi="Cambria Math" w:hint="eastAsia"/>
+            </w:rPr>
+            <m:t>+</m:t>
+          </m:r>
+          <m:r>
+            <w:rPr>
+              <w:rFonts w:ascii="Cambria Math" w:hAnsi="Cambria Math"/>
+            </w:rPr>
+            <m:t>j</m:t>
+          </m:r>
+          <m:sSub>
+            <m:sSubPr>
+              <m:ctrlPr>
+                <w:rPr>
+                  <w:rFonts w:ascii="Cambria Math" w:hAnsi="Cambria Math"/>
+                  <w:i/>
+                </w:rPr>
+              </m:ctrlPr>
+            </m:sSubPr>
+            <m:e>
+              <m:r>
+                <w:rPr>
+                  <w:rFonts w:ascii="Cambria Math" w:hAnsi="Cambria Math"/>
+                </w:rPr>
+                <m:t>b</m:t>
+              </m:r>
+            </m:e>
+            <m:sub>
+              <m:r>
+                <w:rPr>
+                  <w:rFonts w:ascii="Cambria Math" w:hAnsi="Cambria Math"/>
+                </w:rPr>
+                <m:t>2</m:t>
+              </m:r>
+            </m:sub>
+          </m:sSub>
+          <m:r>
+            <w:rPr>
+              <w:rFonts w:ascii="Cambria Math" w:hAnsi="Cambria Math"/>
+            </w:rPr>
+            <m:t>=</m:t>
+          </m:r>
+          <m:sSub>
+            <m:sSubPr>
+              <m:ctrlPr>
+                <w:rPr>
+                  <w:rFonts w:ascii="Cambria Math" w:hAnsi="Cambria Math"/>
+                  <w:i/>
+                </w:rPr>
+              </m:ctrlPr>
+            </m:sSubPr>
+            <m:e>
+              <m:r>
+                <w:rPr>
+                  <w:rFonts w:ascii="Cambria Math" w:hAnsi="Cambria Math"/>
+                </w:rPr>
+                <m:t>A</m:t>
+              </m:r>
+            </m:e>
+            <m:sub>
+              <m:r>
+                <w:rPr>
+                  <w:rFonts w:ascii="Cambria Math" w:hAnsi="Cambria Math"/>
+                </w:rPr>
+                <m:t>2</m:t>
+              </m:r>
+            </m:sub>
+          </m:sSub>
+          <m:sSup>
+            <m:sSupPr>
+              <m:ctrlPr>
+                <w:rPr>
+                  <w:rFonts w:ascii="Cambria Math" w:hAnsi="Cambria Math"/>
+                  <w:i/>
+                </w:rPr>
+              </m:ctrlPr>
+            </m:sSupPr>
+            <m:e>
+              <m:r>
+                <w:rPr>
+                  <w:rFonts w:ascii="Cambria Math" w:hAnsi="Cambria Math"/>
+                </w:rPr>
+                <m:t>e</m:t>
+              </m:r>
+            </m:e>
+            <m:sup>
+              <m:r>
+                <w:rPr>
+                  <w:rFonts w:ascii="Cambria Math" w:hAnsi="Cambria Math"/>
+                </w:rPr>
+                <m:t>j</m:t>
+              </m:r>
+              <m:sSub>
+                <m:sSubPr>
+                  <m:ctrlPr>
+                    <w:rPr>
+                      <w:rFonts w:ascii="Cambria Math" w:hAnsi="Cambria Math"/>
+                    </w:rPr>
+                  </m:ctrlPr>
+                </m:sSubPr>
+                <m:e>
+                  <m:r>
+                    <m:rPr>
+                      <m:sty m:val="p"/>
+                    </m:rPr>
+                    <w:rPr>
+                      <w:rFonts w:ascii="Cambria Math" w:hAnsi="Cambria Math"/>
+                    </w:rPr>
+                    <m:t>φ</m:t>
+                  </m:r>
+                </m:e>
+                <m:sub>
+                  <m:r>
+                    <m:rPr>
+                      <m:sty m:val="p"/>
+                    </m:rPr>
+                    <w:rPr>
+                      <w:rFonts w:ascii="Cambria Math" w:hAnsi="Cambria Math"/>
+                    </w:rPr>
+                    <m:t>2</m:t>
+                  </m:r>
+                </m:sub>
+              </m:sSub>
+            </m:sup>
+          </m:sSup>
+        </m:oMath>
+      </m:oMathPara>
+    </w:p>
+    <w:p>
+      <m:oMathPara>
+        <m:oMath>
+          <m:acc>
+            <m:accPr>
+              <m:chr m:val="̇"/>
+              <m:ctrlPr>
+                <w:rPr>
+                  <w:rFonts w:ascii="Cambria Math" w:hAnsi="Cambria Math"/>
+                  <w:i/>
+                </w:rPr>
+              </m:ctrlPr>
+            </m:accPr>
+            <m:e>
+              <m:sSub>
+                <m:sSubPr>
+                  <m:ctrlPr>
+                    <w:rPr>
+                      <w:rFonts w:ascii="Cambria Math" w:hAnsi="Cambria Math"/>
+                      <w:i/>
+                    </w:rPr>
+                  </m:ctrlPr>
+                </m:sSubPr>
+                <m:e>
+                  <m:r>
+                    <w:rPr>
+                      <w:rFonts w:ascii="Cambria Math" w:hAnsi="Cambria Math"/>
+                    </w:rPr>
+                    <m:t>A</m:t>
+                  </m:r>
+                </m:e>
+                <m:sub>
+                  <m:r>
+                    <w:rPr>
+                      <w:rFonts w:ascii="Cambria Math" w:hAnsi="Cambria Math"/>
+                    </w:rPr>
+                    <m:t>1</m:t>
+                  </m:r>
+                </m:sub>
+              </m:sSub>
+            </m:e>
+          </m:acc>
+          <m:r>
+            <m:rPr>
+              <m:sty m:val="p"/>
+            </m:rPr>
+            <w:rPr>
+              <w:rFonts w:ascii="Cambria Math" w:hAnsi="Cambria Math" w:hint="eastAsia"/>
+            </w:rPr>
+            <m:t>±</m:t>
+          </m:r>
+          <m:acc>
+            <m:accPr>
+              <m:chr m:val="̇"/>
+              <m:ctrlPr>
+                <w:rPr>
+                  <w:rFonts w:ascii="Cambria Math" w:hAnsi="Cambria Math"/>
+                  <w:i/>
+                </w:rPr>
+              </m:ctrlPr>
+            </m:accPr>
+            <m:e>
+              <m:sSub>
+                <m:sSubPr>
+                  <m:ctrlPr>
+                    <w:rPr>
+                      <w:rFonts w:ascii="Cambria Math" w:hAnsi="Cambria Math"/>
+                      <w:i/>
+                    </w:rPr>
+                  </m:ctrlPr>
+                </m:sSubPr>
+                <m:e>
+                  <m:r>
+                    <w:rPr>
+                      <w:rFonts w:ascii="Cambria Math" w:hAnsi="Cambria Math"/>
+                    </w:rPr>
+                    <m:t>A</m:t>
+                  </m:r>
+                </m:e>
+                <m:sub>
+                  <m:r>
+                    <w:rPr>
+                      <w:rFonts w:ascii="Cambria Math" w:hAnsi="Cambria Math"/>
+                    </w:rPr>
+                    <m:t>2</m:t>
+                  </m:r>
+                </m:sub>
+              </m:sSub>
+            </m:e>
+          </m:acc>
+          <m:r>
+            <w:rPr>
+              <w:rFonts w:ascii="Cambria Math" w:hAnsi="Cambria Math"/>
+            </w:rPr>
+            <m:t>=</m:t>
+          </m:r>
+          <m:d>
+            <m:dPr>
+              <m:ctrlPr>
+                <w:rPr>
+                  <w:rFonts w:ascii="Cambria Math" w:hAnsi="Cambria Math"/>
+                  <w:i/>
+                </w:rPr>
+              </m:ctrlPr>
+            </m:dPr>
+            <m:e>
+              <m:sSub>
+                <m:sSubPr>
+                  <m:ctrlPr>
+                    <w:rPr>
+                      <w:rFonts w:ascii="Cambria Math" w:hAnsi="Cambria Math"/>
+                      <w:i/>
+                    </w:rPr>
+                  </m:ctrlPr>
+                </m:sSubPr>
+                <m:e>
+                  <m:r>
+                    <w:rPr>
+                      <w:rFonts w:ascii="Cambria Math" w:hAnsi="Cambria Math"/>
+                    </w:rPr>
+                    <m:t>a</m:t>
+                  </m:r>
+                </m:e>
+                <m:sub>
+                  <m:r>
+                    <w:rPr>
+                      <w:rFonts w:ascii="Cambria Math" w:hAnsi="Cambria Math"/>
+                    </w:rPr>
+                    <m:t>1</m:t>
+                  </m:r>
+                </m:sub>
+              </m:sSub>
+              <m:r>
+                <w:rPr>
+                  <w:rFonts w:ascii="Cambria Math" w:hAnsi="Cambria Math"/>
+                </w:rPr>
+                <m:t xml:space="preserve">\pm </m:t>
+              </m:r>
+              <m:sSub>
+                <m:sSubPr>
+                  <m:ctrlPr>
+                    <w:rPr>
+                      <w:rFonts w:ascii="Cambria Math" w:hAnsi="Cambria Math"/>
+                      <w:i/>
+                    </w:rPr>
+                  </m:ctrlPr>
+                </m:sSubPr>
+                <m:e>
+                  <m:r>
+                    <w:rPr>
+                      <w:rFonts w:ascii="Cambria Math" w:hAnsi="Cambria Math"/>
+                    </w:rPr>
+                    <m:t>a</m:t>
+                  </m:r>
+                </m:e>
+                <m:sub>
+                  <m:r>
+                    <w:rPr>
+                      <w:rFonts w:ascii="Cambria Math" w:hAnsi="Cambria Math"/>
+                    </w:rPr>
+                    <m:t>2</m:t>
+                  </m:r>
+                </m:sub>
+              </m:sSub>
+            </m:e>
+          </m:d>
+          <m:r>
+            <w:rPr>
+              <w:rFonts w:ascii="Cambria Math" w:hAnsi="Cambria Math"/>
+            </w:rPr>
+            <m:t>+j</m:t>
+          </m:r>
+          <m:d>
+            <m:dPr>
+              <m:ctrlPr>
+                <w:rPr>
+                  <w:rFonts w:ascii="Cambria Math" w:hAnsi="Cambria Math"/>
+                  <w:i/>
+                </w:rPr>
+              </m:ctrlPr>
+            </m:dPr>
+            <m:e>
+              <m:sSub>
+                <m:sSubPr>
+                  <m:ctrlPr>
+                    <w:rPr>
+                      <w:rFonts w:ascii="Cambria Math" w:hAnsi="Cambria Math"/>
+                      <w:i/>
+                    </w:rPr>
+                  </m:ctrlPr>
+                </m:sSubPr>
+                <m:e>
+                  <m:r>
+                    <w:rPr>
+                      <w:rFonts w:ascii="Cambria Math" w:hAnsi="Cambria Math"/>
+                    </w:rPr>
+                    <m:t>b</m:t>
+                  </m:r>
+                </m:e>
+                <m:sub>
+                  <m:r>
+                    <w:rPr>
+                      <w:rFonts w:ascii="Cambria Math" w:hAnsi="Cambria Math"/>
+                    </w:rPr>
+                    <m:t>1</m:t>
+                  </m:r>
+                </m:sub>
+              </m:sSub>
+              <m:r>
+                <w:rPr>
+                  <w:rFonts w:ascii="Cambria Math" w:hAnsi="Cambria Math"/>
+                </w:rPr>
+                <m:t xml:space="preserve">\pm </m:t>
+              </m:r>
+              <m:sSub>
+                <m:sSubPr>
+                  <m:ctrlPr>
+                    <w:rPr>
+                      <w:rFonts w:ascii="Cambria Math" w:hAnsi="Cambria Math"/>
+                      <w:i/>
+                    </w:rPr>
+                  </m:ctrlPr>
+                </m:sSubPr>
+                <m:e>
+                  <m:r>
+                    <w:rPr>
+                      <w:rFonts w:ascii="Cambria Math" w:hAnsi="Cambria Math"/>
+                    </w:rPr>
+                    <m:t>b</m:t>
+                  </m:r>
+                </m:e>
+                <m:sub>
+                  <m:r>
+                    <w:rPr>
+                      <w:rFonts w:ascii="Cambria Math" w:hAnsi="Cambria Math"/>
+                    </w:rPr>
+                    <m:t>2</m:t>
+                  </m:r>
+                </m:sub>
+              </m:sSub>
+            </m:e>
+          </m:d>
+        </m:oMath>
+      </m:oMathPara>
+    </w:p>
+    <w:p>
+      <m:oMathPara>
+        <m:oMath>
+          <m:acc>
+            <m:accPr>
+              <m:chr m:val="̇"/>
+              <m:ctrlPr>
+                <w:rPr>
+                  <w:rFonts w:ascii="Cambria Math" w:hAnsi="Cambria Math"/>
+                  <w:i/>
+                </w:rPr>
+              </m:ctrlPr>
+            </m:accPr>
+            <m:e>
+              <m:sSub>
+                <m:sSubPr>
+                  <m:ctrlPr>
+                    <w:rPr>
+                      <w:rFonts w:ascii="Cambria Math" w:hAnsi="Cambria Math"/>
+                      <w:i/>
+                    </w:rPr>
+                  </m:ctrlPr>
+                </m:sSubPr>
+                <m:e>
+                  <m:r>
+                    <w:rPr>
+                      <w:rFonts w:ascii="Cambria Math" w:hAnsi="Cambria Math"/>
+                    </w:rPr>
+                    <m:t>A</m:t>
+                  </m:r>
+                </m:e>
+                <m:sub>
+                  <m:r>
+                    <w:rPr>
+                      <w:rFonts w:ascii="Cambria Math" w:hAnsi="Cambria Math"/>
+                    </w:rPr>
+                    <m:t>1</m:t>
+                  </m:r>
+                </m:sub>
+              </m:sSub>
+            </m:e>
+          </m:acc>
+          <m:r>
+            <m:rPr>
+              <m:sty m:val="p"/>
+            </m:rPr>
+            <w:rPr>
+              <w:rFonts w:ascii="Cambria Math" w:hAnsi="Cambria Math"/>
+            </w:rPr>
+            <m:t>⋅</m:t>
+          </m:r>
+          <m:acc>
+            <m:accPr>
+              <m:chr m:val="̇"/>
+              <m:ctrlPr>
+                <w:rPr>
+                  <w:rFonts w:ascii="Cambria Math" w:hAnsi="Cambria Math"/>
+                  <w:i/>
+                </w:rPr>
+              </m:ctrlPr>
+            </m:accPr>
+            <m:e>
+              <m:sSub>
+                <m:sSubPr>
+                  <m:ctrlPr>
+                    <w:rPr>
+                      <w:rFonts w:ascii="Cambria Math" w:hAnsi="Cambria Math"/>
+                      <w:i/>
+                    </w:rPr>
+                  </m:ctrlPr>
+                </m:sSubPr>
+                <m:e>
+                  <m:r>
+                    <w:rPr>
+                      <w:rFonts w:ascii="Cambria Math" w:hAnsi="Cambria Math"/>
+                    </w:rPr>
+                    <m:t>A</m:t>
+                  </m:r>
+                </m:e>
+                <m:sub>
+                  <m:r>
+                    <w:rPr>
+                      <w:rFonts w:ascii="Cambria Math" w:hAnsi="Cambria Math"/>
+                    </w:rPr>
+                    <m:t>2</m:t>
+                  </m:r>
+                </m:sub>
+              </m:sSub>
+            </m:e>
+          </m:acc>
+          <m:r>
+            <w:rPr>
+              <w:rFonts w:ascii="Cambria Math" w:hAnsi="Cambria Math"/>
+            </w:rPr>
+            <m:t>=</m:t>
+          </m:r>
+          <m:sSub>
+            <m:sSubPr>
+              <m:ctrlPr>
+                <w:rPr>
+                  <w:rFonts w:ascii="Cambria Math" w:hAnsi="Cambria Math"/>
+                  <w:i/>
+                </w:rPr>
+              </m:ctrlPr>
+            </m:sSubPr>
+            <m:e>
+              <m:r>
+                <w:rPr>
+                  <w:rFonts w:ascii="Cambria Math" w:hAnsi="Cambria Math"/>
+                </w:rPr>
+                <m:t>A</m:t>
+              </m:r>
+            </m:e>
+            <m:sub>
+              <m:r>
+                <w:rPr>
+                  <w:rFonts w:ascii="Cambria Math" w:hAnsi="Cambria Math"/>
+                </w:rPr>
+                <m:t>1</m:t>
+              </m:r>
+            </m:sub>
+          </m:sSub>
+          <m:sSub>
+            <m:sSubPr>
+              <m:ctrlPr>
+                <w:rPr>
+                  <w:rFonts w:ascii="Cambria Math" w:hAnsi="Cambria Math"/>
+                  <w:i/>
+                </w:rPr>
+              </m:ctrlPr>
+            </m:sSubPr>
+            <m:e>
+              <m:r>
+                <w:rPr>
+                  <w:rFonts w:ascii="Cambria Math" w:hAnsi="Cambria Math"/>
+                </w:rPr>
+                <m:t>A</m:t>
+              </m:r>
+            </m:e>
+            <m:sub>
+              <m:r>
+                <w:rPr>
+                  <w:rFonts w:ascii="Cambria Math" w:hAnsi="Cambria Math"/>
+                </w:rPr>
+                <m:t>2</m:t>
+              </m:r>
+            </m:sub>
+          </m:sSub>
+          <m:sSup>
+            <m:sSupPr>
+              <m:ctrlPr>
+                <w:rPr>
+                  <w:rFonts w:ascii="Cambria Math" w:hAnsi="Cambria Math"/>
+                  <w:i/>
+                </w:rPr>
+              </m:ctrlPr>
+            </m:sSupPr>
+            <m:e>
+              <m:r>
+                <w:rPr>
+                  <w:rFonts w:ascii="Cambria Math" w:hAnsi="Cambria Math"/>
+                </w:rPr>
+                <m:t>e</m:t>
+              </m:r>
+            </m:e>
+            <m:sup>
+              <m:r>
+                <w:rPr>
+                  <w:rFonts w:ascii="Cambria Math" w:hAnsi="Cambria Math"/>
+                </w:rPr>
+                <m:t>j</m:t>
+              </m:r>
+              <m:d>
+                <m:dPr>
+                  <m:ctrlPr>
+                    <w:rPr>
+                      <w:rFonts w:ascii="Cambria Math" w:hAnsi="Cambria Math"/>
+                      <w:i/>
+                    </w:rPr>
+                  </m:ctrlPr>
+                </m:dPr>
+                <m:e>
+                  <m:sSub>
+                    <m:sSubPr>
+                      <m:ctrlPr>
+                        <w:rPr>
+                          <w:rFonts w:ascii="Cambria Math" w:hAnsi="Cambria Math"/>
+                          <w:i/>
+                        </w:rPr>
+                      </m:ctrlPr>
+                    </m:sSubPr>
+                    <m:e>
+                      <m:r>
+                        <m:rPr>
+                          <m:sty m:val="p"/>
+                        </m:rPr>
+                        <w:rPr>
+                          <w:rFonts w:ascii="Cambria Math" w:hAnsi="Cambria Math"/>
+                        </w:rPr>
+                        <m:t>φ</m:t>
+                      </m:r>
+                    </m:e>
+                    <m:sub>
+                      <m:r>
+                        <w:rPr>
+                          <w:rFonts w:ascii="Cambria Math" w:hAnsi="Cambria Math"/>
+                        </w:rPr>
+                        <m:t>1</m:t>
+                      </m:r>
+                    </m:sub>
+                  </m:sSub>
+                  <m:r>
+                    <w:rPr>
+                      <w:rFonts w:ascii="Cambria Math" w:hAnsi="Cambria Math"/>
+                    </w:rPr>
+                    <m:t>+</m:t>
+                  </m:r>
+                  <m:sSub>
+                    <m:sSubPr>
+                      <m:ctrlPr>
+                        <w:rPr>
+                          <w:rFonts w:ascii="Cambria Math" w:hAnsi="Cambria Math"/>
+                          <w:i/>
+                        </w:rPr>
+                      </m:ctrlPr>
+                    </m:sSubPr>
+                    <m:e>
+                      <m:r>
+                        <m:rPr>
+                          <m:sty m:val="p"/>
+                        </m:rPr>
+                        <w:rPr>
+                          <w:rFonts w:ascii="Cambria Math" w:hAnsi="Cambria Math"/>
+                        </w:rPr>
+                        <m:t>φ</m:t>
+                      </m:r>
+                    </m:e>
+                    <m:sub>
+                      <m:r>
+                        <w:rPr>
+                          <w:rFonts w:ascii="Cambria Math" w:hAnsi="Cambria Math"/>
+                        </w:rPr>
+                        <m:t>2</m:t>
+                      </m:r>
+                    </m:sub>
+                  </m:sSub>
+                </m:e>
+              </m:d>
+            </m:sup>
+          </m:sSup>
+        </m:oMath>
+      </m:oMathPara>
+    </w:p>
+    <w:p>
+      <m:oMathPara>
+        <m:oMath>
+          <m:f>
+            <m:fPr>
+              <m:ctrlPr>
+                <w:rPr>
+                  <w:rFonts w:ascii="Cambria Math" w:hAnsi="Cambria Math"/>
+                </w:rPr>
+              </m:ctrlPr>
+            </m:fPr>
+            <m:num>
+              <m:acc>
+                <m:accPr>
+                  <m:chr m:val="̇"/>
+                  <m:ctrlPr>
+                    <w:rPr>
+                      <w:rFonts w:ascii="Cambria Math" w:hAnsi="Cambria Math"/>
+                      <w:i/>
+                    </w:rPr>
+                  </m:ctrlPr>
+                </m:accPr>
+                <m:e>
+                  <m:sSub>
+                    <m:sSubPr>
+                      <m:ctrlPr>
+                        <w:rPr>
+                          <w:rFonts w:ascii="Cambria Math" w:hAnsi="Cambria Math"/>
+                          <w:i/>
+                        </w:rPr>
+                      </m:ctrlPr>
+                    </m:sSubPr>
+                    <m:e>
+                      <m:r>
+                        <w:rPr>
+                          <w:rFonts w:ascii="Cambria Math" w:hAnsi="Cambria Math"/>
+                        </w:rPr>
+                        <m:t>A</m:t>
+                      </m:r>
+                    </m:e>
+                    <m:sub>
+                      <m:r>
+                        <w:rPr>
+                          <w:rFonts w:ascii="Cambria Math" w:hAnsi="Cambria Math"/>
+                        </w:rPr>
+                        <m:t>1</m:t>
+                      </m:r>
+                    </m:sub>
+                  </m:sSub>
+                </m:e>
+              </m:acc>
+              <m:ctrlPr>
+                <w:rPr>
+                  <w:rFonts w:ascii="Cambria Math" w:hAnsi="Cambria Math"/>
+                  <w:i/>
+                </w:rPr>
+              </m:ctrlPr>
+            </m:num>
+            <m:den>
+              <m:acc>
+                <m:accPr>
+                  <m:chr m:val="̇"/>
+                  <m:ctrlPr>
+                    <w:rPr>
+                      <w:rFonts w:ascii="Cambria Math" w:hAnsi="Cambria Math"/>
+                      <w:i/>
+                    </w:rPr>
+                  </m:ctrlPr>
+                </m:accPr>
+                <m:e>
+                  <m:sSub>
+                    <m:sSubPr>
+                      <m:ctrlPr>
+                        <w:rPr>
+                          <w:rFonts w:ascii="Cambria Math" w:hAnsi="Cambria Math"/>
+                          <w:i/>
+                        </w:rPr>
+                      </m:ctrlPr>
+                    </m:sSubPr>
+                    <m:e>
+                      <m:r>
+                        <w:rPr>
+                          <w:rFonts w:ascii="Cambria Math" w:hAnsi="Cambria Math"/>
+                        </w:rPr>
+                        <m:t>A</m:t>
+                      </m:r>
+                    </m:e>
+                    <m:sub>
+                      <m:r>
+                        <w:rPr>
+                          <w:rFonts w:ascii="Cambria Math" w:hAnsi="Cambria Math"/>
+                        </w:rPr>
+                        <m:t>2</m:t>
+                      </m:r>
+                    </m:sub>
+                  </m:sSub>
+                </m:e>
+              </m:acc>
+              <m:ctrlPr>
+                <w:rPr>
+                  <w:rFonts w:ascii="Cambria Math" w:hAnsi="Cambria Math"/>
+                  <w:i/>
+                </w:rPr>
+              </m:ctrlPr>
+            </m:den>
+          </m:f>
+          <m:r>
+            <w:rPr>
+              <w:rFonts w:ascii="Cambria Math" w:hAnsi="Cambria Math"/>
+            </w:rPr>
+            <m:t>=</m:t>
+          </m:r>
+          <m:f>
+            <m:fPr>
+              <m:ctrlPr>
+                <w:rPr>
+                  <w:rFonts w:ascii="Cambria Math" w:hAnsi="Cambria Math"/>
+                </w:rPr>
+              </m:ctrlPr>
+            </m:fPr>
+            <m:num>
+              <m:sSub>
+                <m:sSubPr>
+                  <m:ctrlPr>
+                    <w:rPr>
+                      <w:rFonts w:ascii="Cambria Math" w:hAnsi="Cambria Math"/>
+                      <w:i/>
+                    </w:rPr>
+                  </m:ctrlPr>
+                </m:sSubPr>
+                <m:e>
+                  <m:r>
+                    <w:rPr>
+                      <w:rFonts w:ascii="Cambria Math" w:hAnsi="Cambria Math"/>
+                    </w:rPr>
+                    <m:t>A</m:t>
+                  </m:r>
+                </m:e>
+                <m:sub>
+                  <m:r>
+                    <w:rPr>
+                      <w:rFonts w:ascii="Cambria Math" w:hAnsi="Cambria Math"/>
+                    </w:rPr>
+                    <m:t>1</m:t>
+                  </m:r>
+                </m:sub>
+              </m:sSub>
+              <m:ctrlPr>
+                <w:rPr>
+                  <w:rFonts w:ascii="Cambria Math" w:hAnsi="Cambria Math"/>
+                  <w:i/>
+                </w:rPr>
+              </m:ctrlPr>
+            </m:num>
+            <m:den>
+              <m:sSub>
+                <m:sSubPr>
+                  <m:ctrlPr>
+                    <w:rPr>
+                      <w:rFonts w:ascii="Cambria Math" w:hAnsi="Cambria Math"/>
+                      <w:i/>
+                    </w:rPr>
+                  </m:ctrlPr>
+                </m:sSubPr>
+                <m:e>
+                  <m:r>
+                    <w:rPr>
+                      <w:rFonts w:ascii="Cambria Math" w:hAnsi="Cambria Math"/>
+                    </w:rPr>
+                    <m:t>A</m:t>
+                  </m:r>
+                </m:e>
+                <m:sub>
+                  <m:r>
+                    <w:rPr>
+                      <w:rFonts w:ascii="Cambria Math" w:hAnsi="Cambria Math"/>
+                    </w:rPr>
+                    <m:t>2</m:t>
+                  </m:r>
+                </m:sub>
+              </m:sSub>
+              <m:ctrlPr>
+                <w:rPr>
+                  <w:rFonts w:ascii="Cambria Math" w:hAnsi="Cambria Math"/>
+                  <w:i/>
+                </w:rPr>
+              </m:ctrlPr>
+            </m:den>
+          </m:f>
+          <m:sSup>
+            <m:sSupPr>
+              <m:ctrlPr>
+                <w:rPr>
+                  <w:rFonts w:ascii="Cambria Math" w:hAnsi="Cambria Math"/>
+                  <w:i/>
+                </w:rPr>
+              </m:ctrlPr>
+            </m:sSupPr>
+            <m:e>
+              <m:r>
+                <w:rPr>
+                  <w:rFonts w:ascii="Cambria Math" w:hAnsi="Cambria Math"/>
+                </w:rPr>
+                <m:t>e</m:t>
+              </m:r>
+            </m:e>
+            <m:sup>
+              <m:r>
+                <w:rPr>
+                  <w:rFonts w:ascii="Cambria Math" w:hAnsi="Cambria Math"/>
+                </w:rPr>
+                <m:t>j</m:t>
+              </m:r>
+              <m:d>
+                <m:dPr>
+                  <m:ctrlPr>
+                    <w:rPr>
+                      <w:rFonts w:ascii="Cambria Math" w:hAnsi="Cambria Math"/>
+                      <w:i/>
+                    </w:rPr>
+                  </m:ctrlPr>
+                </m:dPr>
+                <m:e>
+                  <m:sSub>
+                    <m:sSubPr>
+                      <m:ctrlPr>
+                        <w:rPr>
+                          <w:rFonts w:ascii="Cambria Math" w:hAnsi="Cambria Math"/>
+                          <w:i/>
+                        </w:rPr>
+                      </m:ctrlPr>
+                    </m:sSubPr>
+                    <m:e>
+                      <m:r>
+                        <m:rPr>
+                          <m:sty m:val="p"/>
+                        </m:rPr>
+                        <w:rPr>
+                          <w:rFonts w:ascii="Cambria Math" w:hAnsi="Cambria Math"/>
+                        </w:rPr>
+                        <m:t>φ</m:t>
+                      </m:r>
+                    </m:e>
+                    <m:sub>
+                      <m:r>
+                        <w:rPr>
+                          <w:rFonts w:ascii="Cambria Math" w:hAnsi="Cambria Math"/>
+                        </w:rPr>
+                        <m:t>1</m:t>
+                      </m:r>
+                    </m:sub>
+                  </m:sSub>
+                  <m:r>
+                    <w:rPr>
+                      <w:rFonts w:ascii="微软雅黑" w:eastAsia="微软雅黑" w:hAnsi="微软雅黑" w:cs="微软雅黑" w:hint="eastAsia"/>
+                    </w:rPr>
+                    <m:t>-</m:t>
+                  </m:r>
+                  <m:sSub>
+                    <m:sSubPr>
+                      <m:ctrlPr>
+                        <w:rPr>
+                          <w:rFonts w:ascii="Cambria Math" w:hAnsi="Cambria Math"/>
+                          <w:i/>
+                        </w:rPr>
+                      </m:ctrlPr>
+                    </m:sSubPr>
+                    <m:e>
+                      <m:r>
+                        <m:rPr>
+                          <m:sty m:val="p"/>
+                        </m:rPr>
+                        <w:rPr>
+                          <w:rFonts w:ascii="Cambria Math" w:hAnsi="Cambria Math"/>
+                        </w:rPr>
+                        <m:t>φ</m:t>
+                      </m:r>
+                    </m:e>
+                    <m:sub>
+                      <m:r>
+                        <w:rPr>
+                          <w:rFonts w:ascii="Cambria Math" w:hAnsi="Cambria Math"/>
+                        </w:rPr>
+                        <m:t>2</m:t>
+                      </m:r>
+                    </m:sub>
+                  </m:sSub>
+                </m:e>
+              </m:d>
+            </m:sup>
+          </m:sSup>
+        </m:oMath>
+      </m:oMathPara>
+    </w:p>
+    <w:p>
+      <w:pPr>
+        <w:pStyle w:val="2"/>
+        <w:rPr>
+          <w:rFonts w:hint="eastAsia"/>
+        </w:rPr>
+      </w:pPr>
+      <w:bookmarkStart w:id="26" w:name="_Toc98852841"/>
+      <w:r>
+        <w:rPr>
+          <w:rFonts w:hint="eastAsia"/>
+        </w:rPr>
+        <w:t>4</w:t>
+      </w:r>
+      <w:r>
+        <w:t xml:space="preserve">.2 </w:t>
+      </w:r>
+      <w:r>
+        <w:rPr>
+          <w:rFonts w:hint="eastAsia"/>
+        </w:rPr>
+        <w:t>单一参数的正弦交流电路</w:t>
+      </w:r>
+      <w:bookmarkEnd w:id="26"/>
+    </w:p>
+    <w:p>
+      <w:pPr>
+        <w:pStyle w:val="3"/>
+      </w:pPr>
+      <w:bookmarkStart w:id="27" w:name="_Toc98852842"/>
+      <w:r>
+        <w:rPr>
+          <w:rFonts w:hint="eastAsia"/>
+        </w:rPr>
+        <w:t>电阻电路</w:t>
+      </w:r>
+      <w:bookmarkEnd w:id="27"/>
+    </w:p>
+    <w:p>
+      <w:r>
+        <w:rPr>
+          <w:rFonts w:hint="eastAsia"/>
+        </w:rPr>
+        <w:t>设：</w:t>
+      </w:r>
+      <w:r>
+        <w:tab/>
+      </w:r>
+      <w:r>
+        <w:rPr>
+          <w:rFonts w:hint="eastAsia"/>
+        </w:rPr>
+        <w:t>正弦交流电源电压</w:t>
+      </w:r>
+    </w:p>
+    <w:p>
+      <m:oMathPara>
+        <m:oMath>
+          <m:r>
+            <w:rPr>
+              <w:rFonts w:ascii="Cambria Math" w:hAnsi="Cambria Math" w:hint="eastAsia"/>
+            </w:rPr>
+            <m:t>u</m:t>
+          </m:r>
+          <m:r>
+            <w:rPr>
+              <w:rFonts w:ascii="Cambria Math" w:hAnsi="Cambria Math"/>
+            </w:rPr>
+            <m:t>=</m:t>
+          </m:r>
+          <m:sSub>
+            <m:sSubPr>
+              <m:ctrlPr>
+                <w:rPr>
+                  <w:rFonts w:ascii="Cambria Math" w:hAnsi="Cambria Math"/>
+                  <w:i/>
+                </w:rPr>
+              </m:ctrlPr>
+            </m:sSubPr>
+            <m:e>
+              <m:r>
+                <w:rPr>
+                  <w:rFonts w:ascii="Cambria Math" w:hAnsi="Cambria Math"/>
+                </w:rPr>
+                <m:t>U</m:t>
+              </m:r>
+            </m:e>
+            <m:sub>
+              <m:r>
+                <w:rPr>
+                  <w:rFonts w:ascii="Cambria Math" w:hAnsi="Cambria Math"/>
+                </w:rPr>
+                <m:t>m</m:t>
+              </m:r>
+            </m:sub>
+          </m:sSub>
+          <m:r>
+            <w:rPr>
+              <w:rFonts w:ascii="Cambria Math" w:hAnsi="Cambria Math"/>
+            </w:rPr>
+            <m:t>sin</m:t>
+          </m:r>
+          <m:r>
+            <m:rPr>
+              <m:sty m:val="p"/>
+            </m:rPr>
+            <w:rPr>
+              <w:rFonts w:ascii="Cambria Math" w:hAnsi="Cambria Math"/>
+            </w:rPr>
+            <m:t>ω</m:t>
+          </m:r>
+          <m:r>
+            <w:rPr>
+              <w:rFonts w:ascii="Cambria Math" w:hAnsi="Cambria Math"/>
+            </w:rPr>
+            <m:t>t</m:t>
+          </m:r>
+        </m:oMath>
+      </m:oMathPara>
+    </w:p>
+    <w:p>
+      <w:r>
+        <w:rPr>
+          <w:rFonts w:hint="eastAsia"/>
+        </w:rPr>
+        <w:t>则：</w:t>
+      </w:r>
+      <w:r>
+        <w:tab/>
+      </w:r>
+      <w:r>
+        <w:rPr>
+          <w:rFonts w:hint="eastAsia"/>
+        </w:rPr>
+        <w:t>电流</w:t>
+      </w:r>
+    </w:p>
+    <w:p>
+      <m:oMathPara>
+        <m:oMath>
+          <m:r>
+            <w:rPr>
+              <w:rFonts w:ascii="Cambria Math" w:hAnsi="Cambria Math"/>
+            </w:rPr>
+            <m:t>i=</m:t>
+          </m:r>
+          <m:f>
+            <m:fPr>
+              <m:ctrlPr>
+                <w:rPr>
+                  <w:rFonts w:ascii="Cambria Math" w:hAnsi="Cambria Math"/>
+                </w:rPr>
+              </m:ctrlPr>
+            </m:fPr>
+            <m:num>
+              <m:r>
+                <w:rPr>
+                  <w:rFonts w:ascii="Cambria Math" w:hAnsi="Cambria Math"/>
+                </w:rPr>
+                <m:t>u</m:t>
+              </m:r>
+              <m:ctrlPr>
+                <w:rPr>
+                  <w:rFonts w:ascii="Cambria Math" w:hAnsi="Cambria Math"/>
+                  <w:i/>
+                </w:rPr>
+              </m:ctrlPr>
+            </m:num>
+            <m:den>
+              <m:r>
+                <w:rPr>
+                  <w:rFonts w:ascii="Cambria Math" w:hAnsi="Cambria Math"/>
+                </w:rPr>
+                <m:t>R</m:t>
+              </m:r>
+              <m:ctrlPr>
+                <w:rPr>
+                  <w:rFonts w:ascii="Cambria Math" w:hAnsi="Cambria Math"/>
+                  <w:i/>
+                </w:rPr>
+              </m:ctrlPr>
+            </m:den>
+          </m:f>
+          <m:r>
+            <w:rPr>
+              <w:rFonts w:ascii="Cambria Math" w:hAnsi="Cambria Math"/>
+            </w:rPr>
+            <m:t>=</m:t>
+          </m:r>
+          <m:f>
+            <m:fPr>
+              <m:ctrlPr>
+                <w:rPr>
+                  <w:rFonts w:ascii="Cambria Math" w:hAnsi="Cambria Math"/>
+                </w:rPr>
+              </m:ctrlPr>
+            </m:fPr>
+            <m:num>
+              <m:sSub>
+                <m:sSubPr>
+                  <m:ctrlPr>
+                    <w:rPr>
+                      <w:rFonts w:ascii="Cambria Math" w:hAnsi="Cambria Math"/>
+                      <w:i/>
+                    </w:rPr>
+                  </m:ctrlPr>
+                </m:sSubPr>
+                <m:e>
+                  <m:r>
+                    <w:rPr>
+                      <w:rFonts w:ascii="Cambria Math" w:hAnsi="Cambria Math"/>
+                    </w:rPr>
+                    <m:t>U</m:t>
+                  </m:r>
+                </m:e>
+                <m:sub>
+                  <m:r>
+                    <w:rPr>
+                      <w:rFonts w:ascii="Cambria Math" w:hAnsi="Cambria Math"/>
+                    </w:rPr>
+                    <m:t>m</m:t>
+                  </m:r>
+                </m:sub>
+              </m:sSub>
+              <m:ctrlPr>
+                <w:rPr>
+                  <w:rFonts w:ascii="Cambria Math" w:hAnsi="Cambria Math"/>
+                  <w:i/>
+                </w:rPr>
+              </m:ctrlPr>
+            </m:num>
+            <m:den>
+              <m:r>
+                <w:rPr>
+                  <w:rFonts w:ascii="Cambria Math" w:hAnsi="Cambria Math"/>
+                </w:rPr>
+                <m:t>R</m:t>
+              </m:r>
+              <m:ctrlPr>
+                <w:rPr>
+                  <w:rFonts w:ascii="Cambria Math" w:hAnsi="Cambria Math"/>
+                  <w:i/>
+                </w:rPr>
+              </m:ctrlPr>
+            </m:den>
+          </m:f>
+          <m:r>
+            <w:rPr>
+              <w:rFonts w:ascii="Cambria Math" w:hAnsi="Cambria Math"/>
+            </w:rPr>
+            <m:t>sin</m:t>
+          </m:r>
+          <m:r>
+            <m:rPr>
+              <m:sty m:val="p"/>
+            </m:rPr>
+            <w:rPr>
+              <w:rFonts w:ascii="Cambria Math" w:hAnsi="Cambria Math"/>
+            </w:rPr>
+            <m:t>ω</m:t>
+          </m:r>
+          <m:r>
+            <w:rPr>
+              <w:rFonts w:ascii="Cambria Math" w:hAnsi="Cambria Math"/>
+            </w:rPr>
+            <m:t>t=</m:t>
+          </m:r>
+          <m:sSub>
+            <m:sSubPr>
+              <m:ctrlPr>
+                <w:rPr>
+                  <w:rFonts w:ascii="Cambria Math" w:hAnsi="Cambria Math"/>
+                  <w:i/>
+                </w:rPr>
+              </m:ctrlPr>
+            </m:sSubPr>
+            <m:e>
+              <m:r>
+                <w:rPr>
+                  <w:rFonts w:ascii="Cambria Math" w:hAnsi="Cambria Math"/>
+                </w:rPr>
+                <m:t>I</m:t>
+              </m:r>
+            </m:e>
+            <m:sub>
+              <m:r>
+                <w:rPr>
+                  <w:rFonts w:ascii="Cambria Math" w:hAnsi="Cambria Math"/>
+                </w:rPr>
+                <m:t>m</m:t>
+              </m:r>
+            </m:sub>
+          </m:sSub>
+          <m:r>
+            <w:rPr>
+              <w:rFonts w:ascii="Cambria Math" w:hAnsi="Cambria Math"/>
+            </w:rPr>
+            <m:t>sin</m:t>
+          </m:r>
+          <m:r>
+            <m:rPr>
+              <m:sty m:val="p"/>
+            </m:rPr>
+            <w:rPr>
+              <w:rFonts w:ascii="Cambria Math" w:hAnsi="Cambria Math"/>
+            </w:rPr>
+            <m:t>ω</m:t>
+          </m:r>
+          <m:r>
+            <w:rPr>
+              <w:rFonts w:ascii="Cambria Math" w:hAnsi="Cambria Math"/>
+            </w:rPr>
+            <m:t>t</m:t>
+          </m:r>
+        </m:oMath>
+      </m:oMathPara>
+    </w:p>
+    <w:p>
+      <w:r>
+        <w:tab/>
+      </w:r>
+      <w:r>
+        <w:tab/>
+      </w:r>
+      <w:r>
+        <w:rPr>
+          <w:rFonts w:hint="eastAsia"/>
+        </w:rPr>
+        <w:t>功率</w:t>
+      </w:r>
+    </w:p>
+    <w:p>
+      <m:oMathPara>
+        <m:oMath>
+          <m:r>
+            <w:rPr>
+              <w:rFonts w:ascii="Cambria Math" w:hAnsi="Cambria Math" w:hint="eastAsia"/>
+            </w:rPr>
+            <m:t>p=</m:t>
+          </m:r>
+          <m:r>
+            <w:rPr>
+              <w:rFonts w:ascii="Cambria Math" w:hAnsi="Cambria Math"/>
+            </w:rPr>
+            <m:t>ui=</m:t>
+          </m:r>
+          <m:sSub>
+            <m:sSubPr>
+              <m:ctrlPr>
+                <w:rPr>
+                  <w:rFonts w:ascii="Cambria Math" w:hAnsi="Cambria Math"/>
+                  <w:i/>
+                </w:rPr>
+              </m:ctrlPr>
+            </m:sSubPr>
+            <m:e>
+              <m:r>
+                <w:rPr>
+                  <w:rFonts w:ascii="Cambria Math" w:hAnsi="Cambria Math"/>
+                </w:rPr>
+                <m:t>U</m:t>
+              </m:r>
+            </m:e>
+            <m:sub>
+              <m:r>
+                <w:rPr>
+                  <w:rFonts w:ascii="Cambria Math" w:hAnsi="Cambria Math"/>
+                </w:rPr>
+                <m:t>m</m:t>
+              </m:r>
+            </m:sub>
+          </m:sSub>
+          <m:r>
+            <w:rPr>
+              <w:rFonts w:ascii="Cambria Math" w:hAnsi="Cambria Math"/>
+            </w:rPr>
+            <m:t>sin</m:t>
+          </m:r>
+          <m:r>
+            <m:rPr>
+              <m:sty m:val="p"/>
+            </m:rPr>
+            <w:rPr>
+              <w:rFonts w:ascii="Cambria Math" w:hAnsi="Cambria Math"/>
+            </w:rPr>
+            <m:t>ω</m:t>
+          </m:r>
+          <m:r>
+            <w:rPr>
+              <w:rFonts w:ascii="Cambria Math" w:hAnsi="Cambria Math"/>
+            </w:rPr>
+            <m:t>t</m:t>
+          </m:r>
+          <m:r>
+            <m:rPr>
+              <m:sty m:val="p"/>
+            </m:rPr>
+            <w:rPr>
+              <w:rFonts w:ascii="Cambria Math" w:hAnsi="Cambria Math"/>
+            </w:rPr>
+            <m:t>⋅</m:t>
+          </m:r>
+          <m:sSub>
+            <m:sSubPr>
+              <m:ctrlPr>
+                <w:rPr>
+                  <w:rFonts w:ascii="Cambria Math" w:hAnsi="Cambria Math"/>
+                  <w:i/>
+                </w:rPr>
+              </m:ctrlPr>
+            </m:sSubPr>
+            <m:e>
+              <m:r>
+                <w:rPr>
+                  <w:rFonts w:ascii="Cambria Math" w:hAnsi="Cambria Math"/>
+                </w:rPr>
+                <m:t>I</m:t>
+              </m:r>
+              <m:ctrlPr>
+                <w:rPr>
+                  <w:rFonts w:ascii="Cambria Math" w:hAnsi="Cambria Math"/>
+                </w:rPr>
+              </m:ctrlPr>
+            </m:e>
+            <m:sub>
+              <m:r>
+                <w:rPr>
+                  <w:rFonts w:ascii="Cambria Math" w:hAnsi="Cambria Math"/>
+                </w:rPr>
+                <m:t>m</m:t>
+              </m:r>
+            </m:sub>
+          </m:sSub>
+          <m:r>
+            <w:rPr>
+              <w:rFonts w:ascii="Cambria Math" w:hAnsi="Cambria Math"/>
+            </w:rPr>
+            <m:t>sin</m:t>
+          </m:r>
+          <m:r>
+            <m:rPr>
+              <m:sty m:val="p"/>
+            </m:rPr>
+            <w:rPr>
+              <w:rFonts w:ascii="Cambria Math" w:hAnsi="Cambria Math"/>
+            </w:rPr>
+            <m:t>ω</m:t>
+          </m:r>
+          <m:r>
+            <w:rPr>
+              <w:rFonts w:ascii="Cambria Math" w:hAnsi="Cambria Math"/>
+            </w:rPr>
+            <m:t>t</m:t>
+          </m:r>
+          <m:r>
+            <w:rPr>
+              <w:rFonts w:ascii="Cambria Math" w:hAnsi="Cambria Math"/>
+            </w:rPr>
+            <m:t>=UI</m:t>
+          </m:r>
+          <m:r>
+            <w:rPr>
+              <w:rFonts w:ascii="微软雅黑" w:eastAsia="微软雅黑" w:hAnsi="微软雅黑" w:cs="微软雅黑" w:hint="eastAsia"/>
+            </w:rPr>
+            <m:t>-</m:t>
+          </m:r>
+          <m:r>
+            <w:rPr>
+              <w:rFonts w:ascii="Cambria Math" w:hAnsi="Cambria Math"/>
+            </w:rPr>
+            <m:t>UIcos2</m:t>
+          </m:r>
+          <m:r>
+            <m:rPr>
+              <m:sty m:val="p"/>
+            </m:rPr>
+            <w:rPr>
+              <w:rFonts w:ascii="Cambria Math" w:hAnsi="Cambria Math"/>
+            </w:rPr>
+            <m:t>ω</m:t>
+          </m:r>
+          <m:r>
+            <w:rPr>
+              <w:rFonts w:ascii="Cambria Math" w:hAnsi="Cambria Math"/>
+            </w:rPr>
+            <m:t>t</m:t>
+          </m:r>
+        </m:oMath>
+      </m:oMathPara>
+    </w:p>
+    <w:p>
+      <w:pPr>
+        <w:rPr>
+          <w:rFonts w:hint="eastAsia"/>
+        </w:rPr>
+      </w:pPr>
+      <w:r>
+        <w:tab/>
+      </w:r>
+      <w:r>
+        <w:tab/>
+      </w:r>
+      <w:r>
+        <w:rPr>
+          <w:rFonts w:hint="eastAsia"/>
+        </w:rPr>
+        <w:t>平均功率(有功功率</w:t>
+      </w:r>
+      <w:r>
+        <w:t>)</w:t>
+      </w:r>
+    </w:p>
+    <w:p>
+      <w:pPr>
+        <w:rPr>
+          <w:rFonts w:hint="eastAsia"/>
+        </w:rPr>
+      </w:pPr>
+      <m:oMathPara>
+        <m:oMath>
+          <m:r>
+            <w:rPr>
+              <w:rFonts w:ascii="Cambria Math" w:hAnsi="Cambria Math"/>
+            </w:rPr>
+            <m:t>P=</m:t>
+          </m:r>
+          <m:f>
+            <m:fPr>
+              <m:ctrlPr>
+                <w:rPr>
+                  <w:rFonts w:ascii="Cambria Math" w:hAnsi="Cambria Math"/>
+                </w:rPr>
+              </m:ctrlPr>
+            </m:fPr>
+            <m:num>
+              <m:r>
+                <w:rPr>
+                  <w:rFonts w:ascii="Cambria Math" w:hAnsi="Cambria Math"/>
+                </w:rPr>
+                <m:t>1</m:t>
+              </m:r>
+              <m:ctrlPr>
+                <w:rPr>
+                  <w:rFonts w:ascii="Cambria Math" w:hAnsi="Cambria Math"/>
+                  <w:i/>
+                </w:rPr>
+              </m:ctrlPr>
+            </m:num>
+            <m:den>
+              <m:r>
+                <w:rPr>
+                  <w:rFonts w:ascii="Cambria Math" w:hAnsi="Cambria Math"/>
+                </w:rPr>
+                <m:t>T</m:t>
+              </m:r>
+              <m:ctrlPr>
+                <w:rPr>
+                  <w:rFonts w:ascii="Cambria Math" w:hAnsi="Cambria Math"/>
+                  <w:i/>
+                </w:rPr>
+              </m:ctrlPr>
+            </m:den>
+          </m:f>
+          <m:nary>
+            <m:naryPr>
+              <m:limLoc m:val="subSup"/>
+              <m:ctrlPr>
+                <w:rPr>
+                  <w:rFonts w:ascii="Cambria Math" w:hAnsi="Cambria Math"/>
+                  <w:i/>
+                </w:rPr>
+              </m:ctrlPr>
+            </m:naryPr>
+            <m:sub>
+              <m:r>
+                <w:rPr>
+                  <w:rFonts w:ascii="Cambria Math" w:hAnsi="Cambria Math"/>
+                </w:rPr>
+                <m:t>0</m:t>
+              </m:r>
+            </m:sub>
+            <m:sup>
+              <m:r>
+                <w:rPr>
+                  <w:rFonts w:ascii="Cambria Math" w:hAnsi="Cambria Math"/>
+                </w:rPr>
+                <m:t>T</m:t>
+              </m:r>
+            </m:sup>
+            <m:e>
+              <m:r>
+                <w:rPr>
+                  <w:rFonts w:ascii="Cambria Math" w:hAnsi="Cambria Math"/>
+                </w:rPr>
+                <m:t>pdt</m:t>
+              </m:r>
+            </m:e>
+          </m:nary>
+          <m:r>
+            <w:rPr>
+              <w:rFonts w:ascii="Cambria Math" w:hAnsi="Cambria Math"/>
+            </w:rPr>
+            <m:t>=UI</m:t>
+          </m:r>
+        </m:oMath>
+      </m:oMathPara>
+    </w:p>
+    <w:p>
+      <w:pPr>
+        <w:pStyle w:val="3"/>
+      </w:pPr>
+      <w:bookmarkStart w:id="28" w:name="_Toc98852843"/>
+      <w:r>
+        <w:rPr>
+          <w:rFonts w:hint="eastAsia"/>
+        </w:rPr>
+        <w:lastRenderedPageBreak/>
+        <w:t>电感电路</w:t>
+      </w:r>
+      <w:bookmarkEnd w:id="28"/>
+    </w:p>
+    <w:p>
+      <w:r>
+        <w:rPr>
+          <w:rFonts w:hint="eastAsia"/>
+        </w:rPr>
+        <w:t>设：</w:t>
+      </w:r>
+      <w:r>
+        <w:tab/>
+      </w:r>
+      <w:r>
+        <w:rPr>
+          <w:rFonts w:hint="eastAsia"/>
+        </w:rPr>
+        <w:t>电流</w:t>
+      </w:r>
+    </w:p>
+    <w:p>
+      <w:pPr>
+        <w:rPr>
+          <w:rFonts w:hint="eastAsia"/>
+        </w:rPr>
+      </w:pPr>
+      <m:oMathPara>
+        <m:oMath>
+          <m:r>
+            <w:rPr>
+              <w:rFonts w:ascii="Cambria Math" w:hAnsi="Cambria Math" w:hint="eastAsia"/>
+            </w:rPr>
+            <m:t>i</m:t>
+          </m:r>
+          <m:r>
+            <w:rPr>
+              <w:rFonts w:ascii="Cambria Math" w:hAnsi="Cambria Math"/>
+            </w:rPr>
+            <m:t>=</m:t>
+          </m:r>
+          <m:sSub>
+            <m:sSubPr>
+              <m:ctrlPr>
+                <w:rPr>
+                  <w:rFonts w:ascii="Cambria Math" w:hAnsi="Cambria Math"/>
+                  <w:i/>
+                </w:rPr>
+              </m:ctrlPr>
+            </m:sSubPr>
+            <m:e>
+              <m:r>
+                <w:rPr>
+                  <w:rFonts w:ascii="Cambria Math" w:hAnsi="Cambria Math"/>
+                </w:rPr>
+                <m:t>I</m:t>
+              </m:r>
+            </m:e>
+            <m:sub>
+              <m:r>
+                <w:rPr>
+                  <w:rFonts w:ascii="Cambria Math" w:hAnsi="Cambria Math"/>
+                </w:rPr>
+                <m:t>m</m:t>
+              </m:r>
+            </m:sub>
+          </m:sSub>
+          <m:r>
+            <w:rPr>
+              <w:rFonts w:ascii="Cambria Math" w:hAnsi="Cambria Math"/>
+            </w:rPr>
+            <m:t>sin</m:t>
+          </m:r>
+          <m:r>
+            <m:rPr>
+              <m:sty m:val="p"/>
+            </m:rPr>
+            <w:rPr>
+              <w:rFonts w:ascii="Cambria Math" w:hAnsi="Cambria Math"/>
+            </w:rPr>
+            <m:t>ω</m:t>
+          </m:r>
+          <m:r>
+            <w:rPr>
+              <w:rFonts w:ascii="Cambria Math" w:hAnsi="Cambria Math"/>
+            </w:rPr>
+            <m:t>t</m:t>
+          </m:r>
+        </m:oMath>
+      </m:oMathPara>
+    </w:p>
+    <w:p>
+      <w:r>
+        <w:rPr>
+          <w:rFonts w:hint="eastAsia"/>
+        </w:rPr>
+        <w:t>则：</w:t>
+      </w:r>
+      <w:r>
+        <w:tab/>
+      </w:r>
+      <w:r>
+        <w:rPr>
+          <w:rFonts w:hint="eastAsia"/>
+        </w:rPr>
+        <w:t>电压</w:t>
+      </w:r>
+    </w:p>
+    <w:p>
+      <m:oMathPara>
+        <m:oMath>
+          <m:r>
+            <w:rPr>
+              <w:rFonts w:ascii="Cambria Math" w:hAnsi="Cambria Math"/>
+            </w:rPr>
+            <m:t>u=</m:t>
+          </m:r>
+          <m:r>
+            <w:rPr>
+              <w:rFonts w:ascii="微软雅黑" w:eastAsia="微软雅黑" w:hAnsi="微软雅黑" w:cs="微软雅黑" w:hint="eastAsia"/>
+            </w:rPr>
+            <m:t>-</m:t>
+          </m:r>
+          <m:sSub>
+            <m:sSubPr>
+              <m:ctrlPr>
+                <w:rPr>
+                  <w:rFonts w:ascii="Cambria Math" w:hAnsi="Cambria Math"/>
+                  <w:i/>
+                </w:rPr>
+              </m:ctrlPr>
+            </m:sSubPr>
+            <m:e>
+              <m:r>
+                <w:rPr>
+                  <w:rFonts w:ascii="Cambria Math" w:hAnsi="Cambria Math"/>
+                </w:rPr>
+                <m:t>e</m:t>
+              </m:r>
+              <m:ctrlPr>
+                <w:rPr>
+                  <w:rFonts w:ascii="Cambria Math" w:eastAsia="微软雅黑" w:hAnsi="Cambria Math" w:cs="微软雅黑"/>
+                  <w:i/>
+                </w:rPr>
+              </m:ctrlPr>
+            </m:e>
+            <m:sub>
+              <m:r>
+                <w:rPr>
+                  <w:rFonts w:ascii="Cambria Math" w:hAnsi="Cambria Math"/>
+                </w:rPr>
+                <m:t>L</m:t>
+              </m:r>
+            </m:sub>
+          </m:sSub>
+          <m:r>
+            <w:rPr>
+              <w:rFonts w:ascii="Cambria Math" w:hAnsi="Cambria Math"/>
+            </w:rPr>
+            <m:t>=L</m:t>
+          </m:r>
+          <m:f>
+            <m:fPr>
+              <m:ctrlPr>
+                <w:rPr>
+                  <w:rFonts w:ascii="Cambria Math" w:hAnsi="Cambria Math"/>
+                </w:rPr>
+              </m:ctrlPr>
+            </m:fPr>
+            <m:num>
+              <m:r>
+                <w:rPr>
+                  <w:rFonts w:ascii="Cambria Math" w:hAnsi="Cambria Math"/>
+                </w:rPr>
+                <m:t>di</m:t>
+              </m:r>
+              <m:ctrlPr>
+                <w:rPr>
+                  <w:rFonts w:ascii="Cambria Math" w:hAnsi="Cambria Math"/>
+                  <w:i/>
+                </w:rPr>
+              </m:ctrlPr>
+            </m:num>
+            <m:den>
+              <m:r>
+                <w:rPr>
+                  <w:rFonts w:ascii="Cambria Math" w:hAnsi="Cambria Math"/>
+                </w:rPr>
+                <m:t>dt</m:t>
+              </m:r>
+              <m:ctrlPr>
+                <w:rPr>
+                  <w:rFonts w:ascii="Cambria Math" w:hAnsi="Cambria Math"/>
+                  <w:i/>
+                </w:rPr>
+              </m:ctrlPr>
+            </m:den>
+          </m:f>
+          <m:r>
+            <w:rPr>
+              <w:rFonts w:ascii="Cambria Math" w:hAnsi="Cambria Math"/>
+            </w:rPr>
+            <m:t>=</m:t>
+          </m:r>
+          <m:r>
+            <m:rPr>
+              <m:sty m:val="p"/>
+            </m:rPr>
+            <w:rPr>
+              <w:rFonts w:ascii="Cambria Math" w:hAnsi="Cambria Math"/>
+            </w:rPr>
+            <m:t>ω</m:t>
+          </m:r>
+          <m:r>
+            <w:rPr>
+              <w:rFonts w:ascii="Cambria Math" w:hAnsi="Cambria Math"/>
+            </w:rPr>
+            <m:t>L</m:t>
+          </m:r>
+          <m:sSub>
+            <m:sSubPr>
+              <m:ctrlPr>
+                <w:rPr>
+                  <w:rFonts w:ascii="Cambria Math" w:hAnsi="Cambria Math"/>
+                  <w:i/>
+                </w:rPr>
+              </m:ctrlPr>
+            </m:sSubPr>
+            <m:e>
+              <m:r>
+                <w:rPr>
+                  <w:rFonts w:ascii="Cambria Math" w:hAnsi="Cambria Math"/>
+                </w:rPr>
+                <m:t>I</m:t>
+              </m:r>
+            </m:e>
+            <m:sub>
+              <m:r>
+                <w:rPr>
+                  <w:rFonts w:ascii="Cambria Math" w:hAnsi="Cambria Math"/>
+                </w:rPr>
+                <m:t>m</m:t>
+              </m:r>
+            </m:sub>
+          </m:sSub>
+          <m:r>
+            <w:rPr>
+              <w:rFonts w:ascii="Cambria Math" w:hAnsi="Cambria Math"/>
+            </w:rPr>
+            <m:t>cos</m:t>
+          </m:r>
+          <m:r>
+            <m:rPr>
+              <m:sty m:val="p"/>
+            </m:rPr>
+            <w:rPr>
+              <w:rFonts w:ascii="Cambria Math" w:hAnsi="Cambria Math"/>
+            </w:rPr>
+            <m:t>ω</m:t>
+          </m:r>
+          <m:r>
+            <w:rPr>
+              <w:rFonts w:ascii="Cambria Math" w:hAnsi="Cambria Math"/>
+            </w:rPr>
+            <m:t>t=</m:t>
+          </m:r>
+          <m:sSub>
+            <m:sSubPr>
+              <m:ctrlPr>
+                <w:rPr>
+                  <w:rFonts w:ascii="Cambria Math" w:hAnsi="Cambria Math"/>
+                  <w:i/>
+                </w:rPr>
+              </m:ctrlPr>
+            </m:sSubPr>
+            <m:e>
+              <m:r>
+                <w:rPr>
+                  <w:rFonts w:ascii="Cambria Math" w:hAnsi="Cambria Math"/>
+                </w:rPr>
+                <m:t>U</m:t>
+              </m:r>
+            </m:e>
+            <m:sub>
+              <m:r>
+                <w:rPr>
+                  <w:rFonts w:ascii="Cambria Math" w:hAnsi="Cambria Math"/>
+                </w:rPr>
+                <m:t>m</m:t>
+              </m:r>
+            </m:sub>
+          </m:sSub>
+          <m:r>
+            <w:rPr>
+              <w:rFonts w:ascii="Cambria Math" w:hAnsi="Cambria Math"/>
+            </w:rPr>
+            <m:t>sin</m:t>
+          </m:r>
+          <m:d>
+            <m:dPr>
+              <m:ctrlPr>
+                <w:rPr>
+                  <w:rFonts w:ascii="Cambria Math" w:hAnsi="Cambria Math"/>
+                  <w:i/>
+                </w:rPr>
+              </m:ctrlPr>
+            </m:dPr>
+            <m:e>
+              <m:r>
+                <m:rPr>
+                  <m:sty m:val="p"/>
+                </m:rPr>
+                <w:rPr>
+                  <w:rFonts w:ascii="Cambria Math" w:hAnsi="Cambria Math"/>
+                </w:rPr>
+                <m:t>ω</m:t>
+              </m:r>
+              <m:r>
+                <w:rPr>
+                  <w:rFonts w:ascii="Cambria Math" w:hAnsi="Cambria Math"/>
+                </w:rPr>
+                <m:t>t+90°</m:t>
+              </m:r>
+            </m:e>
+          </m:d>
+        </m:oMath>
+      </m:oMathPara>
+    </w:p>
+    <w:p>
+      <w:r>
+        <w:tab/>
+      </w:r>
+      <w:r>
+        <w:tab/>
+      </w:r>
+      <w:r>
+        <w:rPr>
+          <w:rFonts w:hint="eastAsia"/>
+        </w:rPr>
+        <w:t>功率</w:t>
+      </w:r>
+    </w:p>
+    <w:p>
+      <m:oMathPara>
+        <m:oMath>
+          <m:r>
+            <w:rPr>
+              <w:rFonts w:ascii="Cambria Math" w:hAnsi="Cambria Math" w:hint="eastAsia"/>
+            </w:rPr>
+            <m:t>p</m:t>
+          </m:r>
+          <m:r>
+            <w:rPr>
+              <w:rFonts w:ascii="Cambria Math" w:hAnsi="Cambria Math"/>
+            </w:rPr>
+            <m:t>=ui=UIsin2</m:t>
+          </m:r>
+          <m:r>
+            <m:rPr>
+              <m:sty m:val="p"/>
+            </m:rPr>
+            <w:rPr>
+              <w:rFonts w:ascii="Cambria Math" w:hAnsi="Cambria Math"/>
+            </w:rPr>
+            <m:t>ω</m:t>
+          </m:r>
+          <m:r>
+            <w:rPr>
+              <w:rFonts w:ascii="Cambria Math" w:hAnsi="Cambria Math"/>
+            </w:rPr>
+            <m:t>t</m:t>
+          </m:r>
+        </m:oMath>
+      </m:oMathPara>
+    </w:p>
+    <w:p>
+      <w:pPr>
+        <w:rPr>
+          <w:rFonts w:hint="eastAsia"/>
+        </w:rPr>
+      </w:pPr>
+      <m:oMathPara>
+        <m:oMath>
+          <m:r>
+            <w:rPr>
+              <w:rFonts w:ascii="Cambria Math" w:hAnsi="Cambria Math" w:hint="eastAsia"/>
+            </w:rPr>
+            <m:t>P</m:t>
+          </m:r>
+          <m:r>
+            <w:rPr>
+              <w:rFonts w:ascii="Cambria Math" w:hAnsi="Cambria Math"/>
+            </w:rPr>
+            <m:t>=0</m:t>
+          </m:r>
+        </m:oMath>
+      </m:oMathPara>
+    </w:p>
+    <w:p>
+      <w:pPr>
+        <w:rPr>
+          <w:rFonts w:hint="eastAsia"/>
+        </w:rPr>
+      </w:pPr>
+      <w:r>
+        <w:tab/>
+      </w:r>
+      <w:r>
+        <w:tab/>
+      </w:r>
+      <w:r>
+        <w:rPr>
+          <w:rFonts w:hint="eastAsia"/>
+        </w:rPr>
+        <w:t>无功功率</w:t>
+      </w:r>
+      <w:r>
+        <w:t>Q</w:t>
+      </w:r>
+      <w:r>
+        <w:rPr>
+          <w:rFonts w:hint="eastAsia"/>
+        </w:rPr>
+        <w:t>：反映能量交换规模的大小，单位乏(</w:t>
+      </w:r>
+      <w:r>
+        <w:t>var)</w:t>
+      </w:r>
+      <w:r>
+        <w:rPr>
+          <w:rFonts w:hint="eastAsia"/>
+        </w:rPr>
+        <w:t>，</w:t>
+      </w:r>
+      <w:r>
+        <w:rPr>
+          <w:rFonts w:hint="eastAsia"/>
+        </w:rPr>
+        <w:t>1</w:t>
+      </w:r>
+      <w:r>
+        <w:t>var=1W</w:t>
+      </w:r>
+      <w:r>
+        <w:rPr>
+          <w:rFonts w:hint="eastAsia"/>
+        </w:rPr>
+        <w:t>，</w:t>
+      </w:r>
+      <w:r>
+        <w:rPr>
+          <w:rFonts w:hint="eastAsia"/>
+        </w:rPr>
+        <w:t>电感电路的无功功率又称感性无功功率</w:t>
+      </w:r>
+      <w:r>
+        <w:t>Q</w:t>
+      </w:r>
+      <w:r>
+        <w:rPr>
+          <w:vertAlign w:val="subscript"/>
+        </w:rPr>
+        <w:t>L</w:t>
+      </w:r>
+      <w:r>
+        <w:rPr>
+          <w:rFonts w:hint="eastAsia"/>
+        </w:rPr>
+        <w:t>，</w:t>
+      </w:r>
+      <m:oMath>
+        <m:sSub>
+          <m:sSubPr>
+            <m:ctrlPr>
+              <w:rPr>
+                <w:rFonts w:ascii="Cambria Math" w:hAnsi="Cambria Math"/>
+                <w:i/>
+              </w:rPr>
+            </m:ctrlPr>
+          </m:sSubPr>
+          <m:e>
+            <m:r>
+              <w:rPr>
+                <w:rFonts w:ascii="Cambria Math" w:hAnsi="Cambria Math"/>
+              </w:rPr>
+              <m:t>Q</m:t>
+            </m:r>
+          </m:e>
+          <m:sub>
+            <m:r>
+              <w:rPr>
+                <w:rFonts w:ascii="Cambria Math" w:hAnsi="Cambria Math"/>
+              </w:rPr>
+              <m:t>L</m:t>
+            </m:r>
+          </m:sub>
+        </m:sSub>
+        <m:r>
+          <w:rPr>
+            <w:rFonts w:ascii="Cambria Math" w:hAnsi="Cambria Math"/>
+          </w:rPr>
+          <m:t>=UI</m:t>
+        </m:r>
+      </m:oMath>
+    </w:p>
+    <w:p>
+      <w:pPr>
+        <w:rPr>
+          <w:rFonts w:hint="eastAsia"/>
+        </w:rPr>
+      </w:pPr>
+      <w:r>
+        <w:rPr>
+          <w:rFonts w:hint="eastAsia"/>
+        </w:rPr>
+        <w:t>且有</w:t>
+      </w:r>
+      <w:r>
+        <w:rPr>
+          <w:rFonts w:hint="eastAsia"/>
+        </w:rPr>
+        <w:t>：</w:t>
+      </w:r>
+      <w:r>
+        <w:tab/>
+      </w:r>
+    </w:p>
+    <w:p>
+      <m:oMathPara>
+        <m:oMath>
+          <m:sSub>
+            <m:sSubPr>
+              <m:ctrlPr>
+                <w:rPr>
+                  <w:rFonts w:ascii="Cambria Math" w:hAnsi="Cambria Math"/>
+                  <w:i/>
+                </w:rPr>
+              </m:ctrlPr>
+            </m:sSubPr>
+            <m:e>
+              <m:r>
+                <w:rPr>
+                  <w:rFonts w:ascii="Cambria Math" w:hAnsi="Cambria Math"/>
+                </w:rPr>
+                <m:t>U</m:t>
+              </m:r>
+            </m:e>
+            <m:sub>
+              <m:r>
+                <w:rPr>
+                  <w:rFonts w:ascii="Cambria Math" w:hAnsi="Cambria Math"/>
+                </w:rPr>
+                <m:t>m</m:t>
+              </m:r>
+            </m:sub>
+          </m:sSub>
+          <m:r>
+            <w:rPr>
+              <w:rFonts w:ascii="Cambria Math" w:hAnsi="Cambria Math"/>
+            </w:rPr>
+            <m:t>=</m:t>
+          </m:r>
+          <m:sSub>
+            <m:sSubPr>
+              <m:ctrlPr>
+                <w:rPr>
+                  <w:rFonts w:ascii="Cambria Math" w:hAnsi="Cambria Math"/>
+                  <w:i/>
+                </w:rPr>
+              </m:ctrlPr>
+            </m:sSubPr>
+            <m:e>
+              <m:r>
+                <w:rPr>
+                  <w:rFonts w:ascii="Cambria Math" w:hAnsi="Cambria Math"/>
+                </w:rPr>
+                <m:t>I</m:t>
+              </m:r>
+            </m:e>
+            <m:sub>
+              <m:r>
+                <w:rPr>
+                  <w:rFonts w:ascii="Cambria Math" w:hAnsi="Cambria Math"/>
+                </w:rPr>
+                <m:t>m</m:t>
+              </m:r>
+            </m:sub>
+          </m:sSub>
+          <m:r>
+            <m:rPr>
+              <m:sty m:val="p"/>
+            </m:rPr>
+            <w:rPr>
+              <w:rFonts w:ascii="Cambria Math" w:hAnsi="Cambria Math"/>
+            </w:rPr>
+            <m:t>ω</m:t>
+          </m:r>
+          <m:r>
+            <w:rPr>
+              <w:rFonts w:ascii="Cambria Math" w:hAnsi="Cambria Math"/>
+            </w:rPr>
+            <m:t>L=</m:t>
+          </m:r>
+          <m:sSub>
+            <m:sSubPr>
+              <m:ctrlPr>
+                <w:rPr>
+                  <w:rFonts w:ascii="Cambria Math" w:hAnsi="Cambria Math"/>
+                  <w:i/>
+                </w:rPr>
+              </m:ctrlPr>
+            </m:sSubPr>
+            <m:e>
+              <m:r>
+                <w:rPr>
+                  <w:rFonts w:ascii="Cambria Math" w:hAnsi="Cambria Math"/>
+                </w:rPr>
+                <m:t>I</m:t>
+              </m:r>
+            </m:e>
+            <m:sub>
+              <m:r>
+                <w:rPr>
+                  <w:rFonts w:ascii="Cambria Math" w:hAnsi="Cambria Math"/>
+                </w:rPr>
+                <m:t>m</m:t>
+              </m:r>
+            </m:sub>
+          </m:sSub>
+          <m:sSub>
+            <m:sSubPr>
+              <m:ctrlPr>
+                <w:rPr>
+                  <w:rFonts w:ascii="Cambria Math" w:hAnsi="Cambria Math"/>
+                  <w:i/>
+                </w:rPr>
+              </m:ctrlPr>
+            </m:sSubPr>
+            <m:e>
+              <m:r>
+                <w:rPr>
+                  <w:rFonts w:ascii="Cambria Math" w:hAnsi="Cambria Math"/>
+                </w:rPr>
+                <m:t>X</m:t>
+              </m:r>
+            </m:e>
+            <m:sub>
+              <m:r>
+                <w:rPr>
+                  <w:rFonts w:ascii="Cambria Math" w:hAnsi="Cambria Math"/>
+                </w:rPr>
+                <m:t>L</m:t>
+              </m:r>
+            </m:sub>
+          </m:sSub>
+        </m:oMath>
+      </m:oMathPara>
+    </w:p>
+    <w:p>
+      <w:r>
+        <w:rPr>
+          <w:rFonts w:hint="eastAsia"/>
+        </w:rPr>
+        <w:t>其中：</w:t>
+      </w:r>
+      <w:r>
+        <w:tab/>
+      </w:r>
+      <w:r>
+        <w:rPr>
+          <w:rFonts w:hint="eastAsia"/>
+        </w:rPr>
+        <w:t>感抗</w:t>
+      </w:r>
+      <w:r>
+        <w:t>X</w:t>
+      </w:r>
+      <w:r>
+        <w:rPr>
+          <w:vertAlign w:val="subscript"/>
+        </w:rPr>
+        <w:t>L</w:t>
+      </w:r>
+      <w:r>
+        <w:rPr>
+          <w:rFonts w:hint="eastAsia"/>
+        </w:rPr>
+        <w:t>：当频率f的单位为Hz，电感L的单位为H时，单位为</w:t>
+      </w:r>
+      <w:r>
+        <w:rPr>
+          <w:rFonts w:asciiTheme="minorEastAsia" w:hAnsiTheme="minorEastAsia" w:hint="eastAsia"/>
+        </w:rPr>
+        <w:t>Ω</w:t>
+      </w:r>
+    </w:p>
+    <w:p>
+      <m:oMathPara>
+        <m:oMath>
+          <m:sSub>
+            <m:sSubPr>
+              <m:ctrlPr>
+                <w:rPr>
+                  <w:rFonts w:ascii="Cambria Math" w:hAnsi="Cambria Math"/>
+                  <w:i/>
+                </w:rPr>
+              </m:ctrlPr>
+            </m:sSubPr>
+            <m:e>
+              <m:r>
+                <w:rPr>
+                  <w:rFonts w:ascii="Cambria Math" w:hAnsi="Cambria Math"/>
+                </w:rPr>
+                <m:t>X</m:t>
+              </m:r>
+            </m:e>
+            <m:sub>
+              <m:r>
+                <w:rPr>
+                  <w:rFonts w:ascii="Cambria Math" w:hAnsi="Cambria Math"/>
+                </w:rPr>
+                <m:t>L</m:t>
+              </m:r>
+            </m:sub>
+          </m:sSub>
+          <m:r>
+            <w:rPr>
+              <w:rFonts w:ascii="Cambria Math" w:hAnsi="Cambria Math"/>
+            </w:rPr>
+            <m:t>=</m:t>
+          </m:r>
+          <m:r>
+            <m:rPr>
+              <m:sty m:val="p"/>
+            </m:rPr>
+            <w:rPr>
+              <w:rFonts w:ascii="Cambria Math" w:hAnsi="Cambria Math"/>
+            </w:rPr>
+            <m:t>ω</m:t>
+          </m:r>
+          <m:r>
+            <w:rPr>
+              <w:rFonts w:ascii="Cambria Math" w:hAnsi="Cambria Math"/>
+            </w:rPr>
+            <m:t>L=2</m:t>
+          </m:r>
+          <m:r>
+            <m:rPr>
+              <m:sty m:val="p"/>
+            </m:rPr>
+            <w:rPr>
+              <w:rFonts w:ascii="Cambria Math" w:hAnsi="Cambria Math"/>
+            </w:rPr>
+            <m:t>π</m:t>
+          </m:r>
+          <m:r>
+            <w:rPr>
+              <w:rFonts w:ascii="Cambria Math" w:hAnsi="Cambria Math"/>
+            </w:rPr>
+            <m:t>fL</m:t>
+          </m:r>
+        </m:oMath>
+      </m:oMathPara>
+    </w:p>
+    <w:p>
+      <w:pPr>
+        <w:rPr>
+          <w:rFonts w:hint="eastAsia"/>
+        </w:rPr>
+      </w:pPr>
+    </w:p>
+    <w:p>
+      <w:pPr>
+        <w:pStyle w:val="3"/>
+      </w:pPr>
+      <w:bookmarkStart w:id="29" w:name="_Toc98852844"/>
+      <w:r>
+        <w:rPr>
+          <w:rFonts w:hint="eastAsia"/>
+        </w:rPr>
+        <w:t>电容电路</w:t>
+      </w:r>
+      <w:bookmarkEnd w:id="29"/>
+    </w:p>
+    <w:p>
+      <w:r>
+        <w:rPr>
+          <w:rFonts w:hint="eastAsia"/>
+        </w:rPr>
+        <w:t>设：</w:t>
+      </w:r>
+      <w:r>
+        <w:tab/>
+      </w:r>
+      <w:r>
+        <w:rPr>
+          <w:rFonts w:hint="eastAsia"/>
+        </w:rPr>
+        <w:t>正弦交流电源电压</w:t>
+      </w:r>
+    </w:p>
+    <w:p>
+      <m:oMathPara>
+        <m:oMath>
+          <m:r>
+            <w:rPr>
+              <w:rFonts w:ascii="Cambria Math" w:hAnsi="Cambria Math" w:hint="eastAsia"/>
+            </w:rPr>
+            <m:t>u</m:t>
+          </m:r>
+          <m:r>
+            <w:rPr>
+              <w:rFonts w:ascii="Cambria Math" w:hAnsi="Cambria Math"/>
+            </w:rPr>
+            <m:t>=</m:t>
+          </m:r>
+          <m:sSub>
+            <m:sSubPr>
+              <m:ctrlPr>
+                <w:rPr>
+                  <w:rFonts w:ascii="Cambria Math" w:hAnsi="Cambria Math"/>
+                  <w:i/>
+                </w:rPr>
+              </m:ctrlPr>
+            </m:sSubPr>
+            <m:e>
+              <m:r>
+                <w:rPr>
+                  <w:rFonts w:ascii="Cambria Math" w:hAnsi="Cambria Math"/>
+                </w:rPr>
+                <m:t>U</m:t>
+              </m:r>
+            </m:e>
+            <m:sub>
+              <m:r>
+                <w:rPr>
+                  <w:rFonts w:ascii="Cambria Math" w:hAnsi="Cambria Math"/>
+                </w:rPr>
+                <m:t>m</m:t>
+              </m:r>
+            </m:sub>
+          </m:sSub>
+          <m:r>
+            <w:rPr>
+              <w:rFonts w:ascii="Cambria Math" w:hAnsi="Cambria Math"/>
+            </w:rPr>
+            <m:t>sin</m:t>
+          </m:r>
+          <m:r>
+            <m:rPr>
+              <m:sty m:val="p"/>
+            </m:rPr>
+            <w:rPr>
+              <w:rFonts w:ascii="Cambria Math" w:hAnsi="Cambria Math"/>
+            </w:rPr>
+            <m:t>ω</m:t>
+          </m:r>
+          <m:r>
+            <w:rPr>
+              <w:rFonts w:ascii="Cambria Math" w:hAnsi="Cambria Math"/>
+            </w:rPr>
+            <m:t>t</m:t>
+          </m:r>
+        </m:oMath>
+      </m:oMathPara>
+    </w:p>
+    <w:p>
+      <w:r>
+        <w:rPr>
+          <w:rFonts w:hint="eastAsia"/>
+        </w:rPr>
+        <w:t>则：</w:t>
+      </w:r>
+      <w:r>
+        <w:tab/>
+      </w:r>
+      <w:r>
+        <w:rPr>
+          <w:rFonts w:hint="eastAsia"/>
+        </w:rPr>
+        <w:t>电流</w:t>
+      </w:r>
+    </w:p>
+    <w:p>
+      <m:oMathPara>
+        <m:oMath>
+          <m:r>
+            <w:rPr>
+              <w:rFonts w:ascii="Cambria Math" w:hAnsi="Cambria Math" w:hint="eastAsia"/>
+            </w:rPr>
+            <m:t>i=</m:t>
+          </m:r>
+          <m:r>
+            <w:rPr>
+              <w:rFonts w:ascii="Cambria Math" w:hAnsi="Cambria Math"/>
+            </w:rPr>
+            <m:t>C</m:t>
+          </m:r>
+          <m:f>
+            <m:fPr>
+              <m:ctrlPr>
+                <w:rPr>
+                  <w:rFonts w:ascii="Cambria Math" w:hAnsi="Cambria Math"/>
+                </w:rPr>
+              </m:ctrlPr>
+            </m:fPr>
+            <m:num>
+              <m:r>
+                <w:rPr>
+                  <w:rFonts w:ascii="Cambria Math" w:hAnsi="Cambria Math"/>
+                </w:rPr>
+                <m:t>du</m:t>
+              </m:r>
+              <m:ctrlPr>
+                <w:rPr>
+                  <w:rFonts w:ascii="Cambria Math" w:hAnsi="Cambria Math"/>
+                  <w:i/>
+                </w:rPr>
+              </m:ctrlPr>
+            </m:num>
+            <m:den>
+              <m:r>
+                <w:rPr>
+                  <w:rFonts w:ascii="Cambria Math" w:hAnsi="Cambria Math"/>
+                </w:rPr>
+                <m:t>dt</m:t>
+              </m:r>
+              <m:ctrlPr>
+                <w:rPr>
+                  <w:rFonts w:ascii="Cambria Math" w:hAnsi="Cambria Math"/>
+                  <w:i/>
+                </w:rPr>
+              </m:ctrlPr>
+            </m:den>
+          </m:f>
+          <m:r>
+            <w:rPr>
+              <w:rFonts w:ascii="Cambria Math" w:hAnsi="Cambria Math"/>
+            </w:rPr>
+            <m:t>=</m:t>
+          </m:r>
+          <m:sSub>
+            <m:sSubPr>
+              <m:ctrlPr>
+                <w:rPr>
+                  <w:rFonts w:ascii="Cambria Math" w:hAnsi="Cambria Math"/>
+                  <w:i/>
+                </w:rPr>
+              </m:ctrlPr>
+            </m:sSubPr>
+            <m:e>
+              <m:r>
+                <w:rPr>
+                  <w:rFonts w:ascii="Cambria Math" w:hAnsi="Cambria Math"/>
+                </w:rPr>
+                <m:t>U</m:t>
+              </m:r>
+            </m:e>
+            <m:sub>
+              <m:r>
+                <w:rPr>
+                  <w:rFonts w:ascii="Cambria Math" w:hAnsi="Cambria Math"/>
+                </w:rPr>
+                <m:t>m</m:t>
+              </m:r>
+            </m:sub>
+          </m:sSub>
+          <m:r>
+            <m:rPr>
+              <m:sty m:val="p"/>
+            </m:rPr>
+            <w:rPr>
+              <w:rFonts w:ascii="Cambria Math" w:hAnsi="Cambria Math"/>
+            </w:rPr>
+            <m:t>ω</m:t>
+          </m:r>
+          <m:r>
+            <w:rPr>
+              <w:rFonts w:ascii="Cambria Math" w:hAnsi="Cambria Math"/>
+            </w:rPr>
+            <m:t>Ccos</m:t>
+          </m:r>
+          <m:r>
+            <m:rPr>
+              <m:sty m:val="p"/>
+            </m:rPr>
+            <w:rPr>
+              <w:rFonts w:ascii="Cambria Math" w:hAnsi="Cambria Math"/>
+            </w:rPr>
+            <m:t>ω</m:t>
+          </m:r>
+          <m:r>
+            <w:rPr>
+              <w:rFonts w:ascii="Cambria Math" w:hAnsi="Cambria Math"/>
+            </w:rPr>
+            <m:t>t=</m:t>
+          </m:r>
+          <m:sSub>
+            <m:sSubPr>
+              <m:ctrlPr>
+                <w:rPr>
+                  <w:rFonts w:ascii="Cambria Math" w:hAnsi="Cambria Math"/>
+                  <w:i/>
+                </w:rPr>
+              </m:ctrlPr>
+            </m:sSubPr>
+            <m:e>
+              <m:r>
+                <w:rPr>
+                  <w:rFonts w:ascii="Cambria Math" w:hAnsi="Cambria Math"/>
+                </w:rPr>
+                <m:t>I</m:t>
+              </m:r>
+            </m:e>
+            <m:sub>
+              <m:r>
+                <w:rPr>
+                  <w:rFonts w:ascii="Cambria Math" w:hAnsi="Cambria Math"/>
+                </w:rPr>
+                <m:t>m</m:t>
+              </m:r>
+            </m:sub>
+          </m:sSub>
+          <m:r>
+            <w:rPr>
+              <w:rFonts w:ascii="Cambria Math" w:hAnsi="Cambria Math"/>
+            </w:rPr>
+            <m:t>sin</m:t>
+          </m:r>
+          <m:d>
+            <m:dPr>
+              <m:ctrlPr>
+                <w:rPr>
+                  <w:rFonts w:ascii="Cambria Math" w:hAnsi="Cambria Math"/>
+                  <w:i/>
+                </w:rPr>
+              </m:ctrlPr>
+            </m:dPr>
+            <m:e>
+              <m:r>
+                <m:rPr>
+                  <m:sty m:val="p"/>
+                </m:rPr>
+                <w:rPr>
+                  <w:rFonts w:ascii="Cambria Math" w:hAnsi="Cambria Math"/>
+                </w:rPr>
+                <m:t>ω</m:t>
+              </m:r>
+              <m:r>
+                <w:rPr>
+                  <w:rFonts w:ascii="Cambria Math" w:hAnsi="Cambria Math"/>
+                </w:rPr>
+                <m:t>t+90</m:t>
+              </m:r>
+              <m:r>
+                <m:rPr>
+                  <m:sty m:val="p"/>
+                </m:rPr>
+                <w:rPr>
+                  <w:rFonts w:ascii="Cambria Math" w:hAnsi="Cambria Math" w:hint="eastAsia"/>
+                </w:rPr>
+                <m:t>°</m:t>
+              </m:r>
+            </m:e>
+          </m:d>
+        </m:oMath>
+      </m:oMathPara>
+    </w:p>
+    <w:p>
+      <w:r>
+        <w:tab/>
+      </w:r>
+      <w:r>
+        <w:tab/>
+      </w:r>
+      <w:r>
+        <w:rPr>
+          <w:rFonts w:hint="eastAsia"/>
+        </w:rPr>
+        <w:t>功率</w:t>
+      </w:r>
+    </w:p>
+    <w:p>
+      <m:oMathPara>
+        <m:oMath>
+          <m:r>
+            <w:rPr>
+              <w:rFonts w:ascii="Cambria Math" w:hAnsi="Cambria Math" w:hint="eastAsia"/>
+            </w:rPr>
+            <m:t>p</m:t>
+          </m:r>
+          <m:r>
+            <w:rPr>
+              <w:rFonts w:ascii="Cambria Math" w:hAnsi="Cambria Math"/>
+            </w:rPr>
+            <m:t>=ui=UIsin2</m:t>
+          </m:r>
+          <m:r>
+            <m:rPr>
+              <m:sty m:val="p"/>
+            </m:rPr>
+            <w:rPr>
+              <w:rFonts w:ascii="Cambria Math" w:hAnsi="Cambria Math"/>
+            </w:rPr>
+            <m:t>ω</m:t>
+          </m:r>
+          <m:r>
+            <w:rPr>
+              <w:rFonts w:ascii="Cambria Math" w:hAnsi="Cambria Math"/>
+            </w:rPr>
+            <m:t>t</m:t>
+          </m:r>
+        </m:oMath>
+      </m:oMathPara>
+    </w:p>
+    <w:p>
+      <w:pPr>
+        <w:rPr>
+          <w:rFonts w:hint="eastAsia"/>
+        </w:rPr>
+      </w:pPr>
+      <m:oMathPara>
+        <m:oMath>
+          <m:r>
+            <w:rPr>
+              <w:rFonts w:ascii="Cambria Math" w:hAnsi="Cambria Math" w:hint="eastAsia"/>
+            </w:rPr>
+            <m:t>P</m:t>
+          </m:r>
+          <m:r>
+            <w:rPr>
+              <w:rFonts w:ascii="Cambria Math" w:hAnsi="Cambria Math"/>
+            </w:rPr>
+            <m:t>=0</m:t>
+          </m:r>
+        </m:oMath>
+      </m:oMathPara>
+    </w:p>
+    <w:p>
+      <w:pPr>
+        <w:rPr>
+          <w:rFonts w:hint="eastAsia"/>
+        </w:rPr>
+      </w:pPr>
+      <w:r>
+        <w:tab/>
+      </w:r>
+      <w:r>
+        <w:tab/>
+      </w:r>
+      <w:r>
+        <w:rPr>
+          <w:rFonts w:hint="eastAsia"/>
+        </w:rPr>
+        <w:t>容</w:t>
+      </w:r>
+      <w:r>
+        <w:rPr>
+          <w:rFonts w:hint="eastAsia"/>
+        </w:rPr>
+        <w:t>性无功功率</w:t>
+      </w:r>
+      <w:r>
+        <w:t>Q</w:t>
+      </w:r>
+      <w:r>
+        <w:rPr>
+          <w:rFonts w:hint="eastAsia"/>
+          <w:vertAlign w:val="subscript"/>
+        </w:rPr>
+        <w:t>C</w:t>
+      </w:r>
+      <w:r>
+        <w:rPr>
+          <w:rFonts w:hint="eastAsia"/>
+        </w:rPr>
+        <w:t>，</w:t>
+      </w:r>
+      <m:oMath>
+        <m:sSub>
+          <m:sSubPr>
+            <m:ctrlPr>
+              <w:rPr>
+                <w:rFonts w:ascii="Cambria Math" w:hAnsi="Cambria Math"/>
+                <w:i/>
+              </w:rPr>
+            </m:ctrlPr>
+          </m:sSubPr>
+          <m:e>
+            <m:r>
+              <w:rPr>
+                <w:rFonts w:ascii="Cambria Math" w:hAnsi="Cambria Math"/>
+              </w:rPr>
+              <m:t>Q</m:t>
+            </m:r>
+          </m:e>
+          <m:sub>
+            <m:r>
+              <w:rPr>
+                <w:rFonts w:ascii="Cambria Math" w:hAnsi="Cambria Math"/>
+              </w:rPr>
+              <m:t>C</m:t>
+            </m:r>
+          </m:sub>
+        </m:sSub>
+        <m:r>
+          <w:rPr>
+            <w:rFonts w:ascii="Cambria Math" w:hAnsi="Cambria Math"/>
+          </w:rPr>
+          <m:t>=</m:t>
+        </m:r>
+        <m:r>
+          <w:rPr>
+            <w:rFonts w:ascii="微软雅黑" w:eastAsia="微软雅黑" w:hAnsi="微软雅黑" w:cs="微软雅黑" w:hint="eastAsia"/>
+          </w:rPr>
+          <m:t>-</m:t>
+        </m:r>
+        <m:r>
+          <w:rPr>
+            <w:rFonts w:ascii="Cambria Math" w:hAnsi="Cambria Math"/>
+          </w:rPr>
+          <m:t>UI</m:t>
+        </m:r>
+      </m:oMath>
+    </w:p>
+    <w:p>
+      <w:r>
+        <w:rPr>
+          <w:rFonts w:hint="eastAsia"/>
+        </w:rPr>
+        <w:t>且有：</w:t>
+      </w:r>
+    </w:p>
+    <w:p>
+      <m:oMathPara>
+        <m:oMath>
+          <m:sSub>
+            <m:sSubPr>
+              <m:ctrlPr>
+                <w:rPr>
+                  <w:rFonts w:ascii="Cambria Math" w:hAnsi="Cambria Math"/>
+                  <w:i/>
+                </w:rPr>
+              </m:ctrlPr>
+            </m:sSubPr>
+            <m:e>
+              <m:r>
+                <w:rPr>
+                  <w:rFonts w:ascii="Cambria Math" w:hAnsi="Cambria Math" w:hint="eastAsia"/>
+                </w:rPr>
+                <m:t>I</m:t>
+              </m:r>
+              <m:ctrlPr>
+                <w:rPr>
+                  <w:rFonts w:ascii="Cambria Math" w:hAnsi="Cambria Math" w:hint="eastAsia"/>
+                  <w:i/>
+                </w:rPr>
+              </m:ctrlPr>
+            </m:e>
+            <m:sub>
+              <m:r>
+                <w:rPr>
+                  <w:rFonts w:ascii="Cambria Math" w:hAnsi="Cambria Math"/>
+                </w:rPr>
+                <m:t>m</m:t>
+              </m:r>
+            </m:sub>
+          </m:sSub>
+          <m:r>
+            <w:rPr>
+              <w:rFonts w:ascii="Cambria Math" w:hAnsi="Cambria Math"/>
+            </w:rPr>
+            <m:t>=</m:t>
+          </m:r>
+          <m:sSub>
+            <m:sSubPr>
+              <m:ctrlPr>
+                <w:rPr>
+                  <w:rFonts w:ascii="Cambria Math" w:hAnsi="Cambria Math"/>
+                  <w:i/>
+                </w:rPr>
+              </m:ctrlPr>
+            </m:sSubPr>
+            <m:e>
+              <m:r>
+                <w:rPr>
+                  <w:rFonts w:ascii="Cambria Math" w:hAnsi="Cambria Math"/>
+                </w:rPr>
+                <m:t>U</m:t>
+              </m:r>
+            </m:e>
+            <m:sub>
+              <m:r>
+                <w:rPr>
+                  <w:rFonts w:ascii="Cambria Math" w:hAnsi="Cambria Math"/>
+                </w:rPr>
+                <m:t>m</m:t>
+              </m:r>
+            </m:sub>
+          </m:sSub>
+          <m:r>
+            <m:rPr>
+              <m:sty m:val="p"/>
+            </m:rPr>
+            <w:rPr>
+              <w:rFonts w:ascii="Cambria Math" w:hAnsi="Cambria Math"/>
+            </w:rPr>
+            <m:t>ω</m:t>
+          </m:r>
+          <m:r>
+            <w:rPr>
+              <w:rFonts w:ascii="Cambria Math" w:hAnsi="Cambria Math"/>
+            </w:rPr>
+            <m:t>C=</m:t>
+          </m:r>
+          <m:f>
+            <m:fPr>
+              <m:ctrlPr>
+                <w:rPr>
+                  <w:rFonts w:ascii="Cambria Math" w:hAnsi="Cambria Math"/>
+                </w:rPr>
+              </m:ctrlPr>
+            </m:fPr>
+            <m:num>
+              <m:sSub>
+                <m:sSubPr>
+                  <m:ctrlPr>
+                    <w:rPr>
+                      <w:rFonts w:ascii="Cambria Math" w:hAnsi="Cambria Math"/>
+                      <w:i/>
+                    </w:rPr>
+                  </m:ctrlPr>
+                </m:sSubPr>
+                <m:e>
+                  <m:r>
+                    <w:rPr>
+                      <w:rFonts w:ascii="Cambria Math" w:hAnsi="Cambria Math"/>
+                    </w:rPr>
+                    <m:t>U</m:t>
+                  </m:r>
+                </m:e>
+                <m:sub>
+                  <m:r>
+                    <w:rPr>
+                      <w:rFonts w:ascii="Cambria Math" w:hAnsi="Cambria Math"/>
+                    </w:rPr>
+                    <m:t>m</m:t>
+                  </m:r>
+                </m:sub>
+              </m:sSub>
+              <m:ctrlPr>
+                <w:rPr>
+                  <w:rFonts w:ascii="Cambria Math" w:hAnsi="Cambria Math"/>
+                  <w:i/>
+                </w:rPr>
+              </m:ctrlPr>
+            </m:num>
+            <m:den>
+              <m:sSub>
+                <m:sSubPr>
+                  <m:ctrlPr>
+                    <w:rPr>
+                      <w:rFonts w:ascii="Cambria Math" w:hAnsi="Cambria Math"/>
+                      <w:i/>
+                    </w:rPr>
+                  </m:ctrlPr>
+                </m:sSubPr>
+                <m:e>
+                  <m:r>
+                    <w:rPr>
+                      <w:rFonts w:ascii="Cambria Math" w:hAnsi="Cambria Math"/>
+                    </w:rPr>
+                    <m:t>X</m:t>
+                  </m:r>
+                </m:e>
+                <m:sub>
+                  <m:r>
+                    <w:rPr>
+                      <w:rFonts w:ascii="Cambria Math" w:hAnsi="Cambria Math"/>
+                    </w:rPr>
+                    <m:t>C</m:t>
+                  </m:r>
+                </m:sub>
+              </m:sSub>
+              <m:ctrlPr>
+                <w:rPr>
+                  <w:rFonts w:ascii="Cambria Math" w:hAnsi="Cambria Math"/>
+                  <w:i/>
+                </w:rPr>
+              </m:ctrlPr>
+            </m:den>
+          </m:f>
+        </m:oMath>
+      </m:oMathPara>
+    </w:p>
+    <w:p>
+      <w:pPr>
+        <w:rPr>
+          <w:rFonts w:hint="eastAsia"/>
+        </w:rPr>
+      </w:pPr>
+      <w:r>
+        <w:rPr>
+          <w:rFonts w:hint="eastAsia"/>
+        </w:rPr>
+        <w:t>其中：</w:t>
+      </w:r>
+      <w:r>
+        <w:tab/>
+      </w:r>
+      <w:r>
+        <w:rPr>
+          <w:rFonts w:hint="eastAsia"/>
+        </w:rPr>
+        <w:t>容抗X</w:t>
+      </w:r>
+      <w:r>
+        <w:rPr>
+          <w:vertAlign w:val="subscript"/>
+        </w:rPr>
+        <w:t>C</w:t>
+      </w:r>
+      <w:r>
+        <w:rPr>
+          <w:rFonts w:hint="eastAsia"/>
+        </w:rPr>
+        <w:t>：当频率单位为Hz，电容单位为C时，单位为</w:t>
+      </w:r>
+      <w:r>
+        <w:rPr>
+          <w:rFonts w:asciiTheme="minorEastAsia" w:hAnsiTheme="minorEastAsia" w:hint="eastAsia"/>
+        </w:rPr>
+        <w:t>Ω</w:t>
+      </w:r>
+    </w:p>
+    <w:p>
+      <m:oMathPara>
+        <m:oMath>
+          <m:sSub>
+            <m:sSubPr>
+              <m:ctrlPr>
+                <w:rPr>
+                  <w:rFonts w:ascii="Cambria Math" w:hAnsi="Cambria Math"/>
+                  <w:i/>
+                </w:rPr>
+              </m:ctrlPr>
+            </m:sSubPr>
+            <m:e>
+              <m:r>
+                <w:rPr>
+                  <w:rFonts w:ascii="Cambria Math" w:hAnsi="Cambria Math" w:hint="eastAsia"/>
+                </w:rPr>
+                <m:t>X</m:t>
+              </m:r>
+              <m:ctrlPr>
+                <w:rPr>
+                  <w:rFonts w:ascii="Cambria Math" w:hAnsi="Cambria Math" w:hint="eastAsia"/>
+                  <w:i/>
+                </w:rPr>
+              </m:ctrlPr>
+            </m:e>
+            <m:sub>
+              <m:r>
+                <w:rPr>
+                  <w:rFonts w:ascii="Cambria Math" w:hAnsi="Cambria Math"/>
+                </w:rPr>
+                <m:t>C</m:t>
+              </m:r>
+            </m:sub>
+          </m:sSub>
+          <m:r>
+            <w:rPr>
+              <w:rFonts w:ascii="Cambria Math" w:hAnsi="Cambria Math"/>
+            </w:rPr>
+            <m:t>=</m:t>
+          </m:r>
+          <m:f>
+            <m:fPr>
+              <m:ctrlPr>
+                <w:rPr>
+                  <w:rFonts w:ascii="Cambria Math" w:hAnsi="Cambria Math"/>
+                </w:rPr>
+              </m:ctrlPr>
+            </m:fPr>
+            <m:num>
+              <m:r>
+                <w:rPr>
+                  <w:rFonts w:ascii="Cambria Math" w:hAnsi="Cambria Math"/>
+                </w:rPr>
+                <m:t>1</m:t>
+              </m:r>
+              <m:ctrlPr>
+                <w:rPr>
+                  <w:rFonts w:ascii="Cambria Math" w:hAnsi="Cambria Math"/>
+                  <w:i/>
+                </w:rPr>
+              </m:ctrlPr>
+            </m:num>
+            <m:den>
+              <m:r>
+                <m:rPr>
+                  <m:sty m:val="p"/>
+                </m:rPr>
+                <w:rPr>
+                  <w:rFonts w:ascii="Cambria Math" w:hAnsi="Cambria Math"/>
+                </w:rPr>
+                <m:t>ω</m:t>
+              </m:r>
+              <m:r>
+                <w:rPr>
+                  <w:rFonts w:ascii="Cambria Math" w:hAnsi="Cambria Math"/>
+                </w:rPr>
+                <m:t>C</m:t>
+              </m:r>
+              <m:ctrlPr>
+                <w:rPr>
+                  <w:rFonts w:ascii="Cambria Math" w:hAnsi="Cambria Math"/>
+                  <w:i/>
+                </w:rPr>
+              </m:ctrlPr>
+            </m:den>
+          </m:f>
+          <m:r>
+            <w:rPr>
+              <w:rFonts w:ascii="Cambria Math" w:hAnsi="Cambria Math"/>
+            </w:rPr>
+            <m:t>=</m:t>
+          </m:r>
+          <m:f>
+            <m:fPr>
+              <m:ctrlPr>
+                <w:rPr>
+                  <w:rFonts w:ascii="Cambria Math" w:hAnsi="Cambria Math"/>
+                </w:rPr>
+              </m:ctrlPr>
+            </m:fPr>
+            <m:num>
+              <m:r>
+                <w:rPr>
+                  <w:rFonts w:ascii="Cambria Math" w:hAnsi="Cambria Math"/>
+                </w:rPr>
+                <m:t>1</m:t>
+              </m:r>
+              <m:ctrlPr>
+                <w:rPr>
+                  <w:rFonts w:ascii="Cambria Math" w:hAnsi="Cambria Math"/>
+                  <w:i/>
+                </w:rPr>
+              </m:ctrlPr>
+            </m:num>
+            <m:den>
+              <m:r>
+                <w:rPr>
+                  <w:rFonts w:ascii="Cambria Math" w:hAnsi="Cambria Math"/>
+                </w:rPr>
+                <m:t>2</m:t>
+              </m:r>
+              <m:r>
+                <m:rPr>
+                  <m:sty m:val="p"/>
+                </m:rPr>
+                <w:rPr>
+                  <w:rFonts w:ascii="Cambria Math" w:hAnsi="Cambria Math"/>
+                </w:rPr>
+                <m:t>π</m:t>
+              </m:r>
+              <m:r>
+                <w:rPr>
+                  <w:rFonts w:ascii="Cambria Math" w:hAnsi="Cambria Math"/>
+                </w:rPr>
+                <m:t>fC</m:t>
+              </m:r>
+              <m:ctrlPr>
+                <w:rPr>
+                  <w:rFonts w:ascii="Cambria Math" w:hAnsi="Cambria Math"/>
+                  <w:i/>
+                </w:rPr>
+              </m:ctrlPr>
+            </m:den>
+          </m:f>
+        </m:oMath>
+      </m:oMathPara>
+    </w:p>
+    <w:p>
+      <w:pPr>
+        <w:pStyle w:val="2"/>
+        <w:rPr>
+          <w:rFonts w:asciiTheme="minorHAnsi" w:eastAsiaTheme="minorEastAsia" w:hAnsiTheme="minorHAnsi" w:cstheme="minorBidi" w:hint="eastAsia"/>
+        </w:rPr>
+      </w:pPr>
+      <w:bookmarkStart w:id="30" w:name="_Toc98852845"/>
+      <w:r>
+        <w:rPr>
+          <w:rFonts w:hint="eastAsia"/>
+        </w:rPr>
+        <w:t>4</w:t>
+      </w:r>
+      <w:r>
+        <w:t xml:space="preserve">.3 </w:t>
+      </w:r>
+      <w:r>
+        <w:rPr>
+          <w:rFonts w:hint="eastAsia"/>
+        </w:rPr>
+        <w:t>简单正弦交流电路的分析</w:t>
+      </w:r>
+      <w:bookmarkEnd w:id="30"/>
     </w:p>
     <w:p/>
     <w:p/>
     <w:p/>
-    <w:p>
-      <w:pPr>
-        <w:rPr>
-          <w:rFonts w:hint="eastAsia"/>
-        </w:rPr>
-      </w:pPr>
-    </w:p>
-    <w:p>
-      <w:pPr>
-        <w:pStyle w:val="2"/>
-      </w:pPr>
-      <w:bookmarkStart w:id="18" w:name="_Toc98228006"/>
-      <w:r>
-        <w:rPr>
-          <w:rFonts w:hint="eastAsia"/>
-        </w:rPr>
-        <w:t>2.5</w:t>
-      </w:r>
-      <w:r>
-        <w:t xml:space="preserve"> </w:t>
-      </w:r>
-      <w:r>
-        <w:rPr>
-          <w:rFonts w:hint="eastAsia"/>
-        </w:rPr>
-        <w:t>叠加原理</w:t>
-      </w:r>
-      <w:bookmarkEnd w:id="18"/>
-    </w:p>
-    <w:p>
-      <w:pPr>
-        <w:pStyle w:val="2"/>
-      </w:pPr>
-      <w:bookmarkStart w:id="19" w:name="_Toc98228007"/>
-      <w:r>
-        <w:rPr>
-          <w:rFonts w:hint="eastAsia"/>
-        </w:rPr>
-        <w:t>2</w:t>
-      </w:r>
-      <w:r>
-        <w:t>.6</w:t>
-      </w:r>
-      <w:r>
-        <w:rPr>
-          <w:rFonts w:hint="eastAsia"/>
-        </w:rPr>
-        <w:t>等效电源定理</w:t>
-      </w:r>
-      <w:bookmarkEnd w:id="19"/>
-    </w:p>
-    <w:p>
-      <w:pPr>
-        <w:pStyle w:val="3"/>
-      </w:pPr>
-      <w:bookmarkStart w:id="20" w:name="_Toc98228008"/>
-      <w:r>
-        <w:rPr>
-          <w:rFonts w:hint="eastAsia"/>
-        </w:rPr>
-        <w:t>戴维宁定理</w:t>
-      </w:r>
-      <w:bookmarkEnd w:id="20"/>
-    </w:p>
-    <w:p>
-      <w:pPr>
-        <w:pStyle w:val="3"/>
-      </w:pPr>
-      <w:bookmarkStart w:id="21" w:name="_Toc98228009"/>
-      <w:r>
-        <w:rPr>
-          <w:rFonts w:hint="eastAsia"/>
-        </w:rPr>
-        <w:t>诺顿定理</w:t>
-      </w:r>
-      <w:bookmarkEnd w:id="21"/>
-    </w:p>
-    <w:p>
-      <w:pPr>
-        <w:pStyle w:val="2"/>
-      </w:pPr>
-      <w:bookmarkStart w:id="22" w:name="_Toc98228010"/>
-      <w:r>
-        <w:rPr>
-          <w:rFonts w:hint="eastAsia"/>
-        </w:rPr>
-        <w:t>2.7</w:t>
-      </w:r>
-      <w:r>
-        <w:t xml:space="preserve"> </w:t>
-      </w:r>
-      <w:r>
-        <w:rPr>
-          <w:rFonts w:hint="eastAsia"/>
-        </w:rPr>
-        <w:t>受控电路的分析</w:t>
-      </w:r>
-      <w:bookmarkEnd w:id="22"/>
-    </w:p>
-    <w:p>
-      <w:pPr>
-        <w:pStyle w:val="2"/>
-      </w:pPr>
-      <w:bookmarkStart w:id="23" w:name="_Toc98228011"/>
-      <w:r>
-        <w:rPr>
-          <w:rFonts w:hint="eastAsia"/>
-        </w:rPr>
-        <w:t>2.8</w:t>
-      </w:r>
-      <w:r>
-        <w:t xml:space="preserve"> </w:t>
-      </w:r>
-      <w:r>
-        <w:rPr>
-          <w:rFonts w:hint="eastAsia"/>
-        </w:rPr>
-        <w:t>非线性电路电阻的分析</w:t>
-      </w:r>
-      <w:bookmarkEnd w:id="23"/>
-    </w:p>
-    <w:p>
-      <w:pPr>
-        <w:pStyle w:val="1"/>
-      </w:pPr>
-      <w:bookmarkStart w:id="24" w:name="_Toc98228012"/>
-      <w:r>
-        <w:rPr>
-          <w:rFonts w:hint="eastAsia"/>
-        </w:rPr>
-        <w:t>第四章 交流电路</w:t>
-      </w:r>
-      <w:bookmarkEnd w:id="24"/>
-    </w:p>
     <w:sectPr>
       <w:pgSz w:w="11906" w:h="16838"/>
       <w:pgMar w:top="1440" w:right="1800" w:bottom="1440" w:left="1800" w:header="851" w:footer="992" w:gutter="0"/>
@@ -4937,6 +9260,7 @@
   <w:style w:type="paragraph" w:default="1" w:styleId="a">
     <w:name w:val="Normal"/>
     <w:qFormat/>
+    <w:rsid w:val="000D68B8"/>
     <w:pPr>
       <w:widowControl w:val="0"/>
       <w:jc w:val="both"/>

--- a/电工.docx
+++ b/电工.docx
@@ -40,7 +40,7 @@
           <w:pPr>
             <w:pStyle w:val="TOC1"/>
             <w:tabs>
-              <w:tab w:val="left" w:pos="1050"/>
+              <w:tab w:val="left" w:pos="1260"/>
               <w:tab w:val="right" w:leader="dot" w:pos="8296"/>
             </w:tabs>
             <w:rPr>
@@ -51,12 +51,12 @@
             <w:fldChar w:fldCharType="begin"/>
           </w:r>
           <w:r>
-            <w:instrText xml:space="preserve"> TOC \o "1-3" \h \z \u </w:instrText>
+            <w:instrText xml:space="preserve"> TOC \o "1-4" \h \z \u </w:instrText>
           </w:r>
           <w:r>
             <w:fldChar w:fldCharType="separate"/>
           </w:r>
-          <w:hyperlink w:anchor="_Toc98852815" w:history="1">
+          <w:hyperlink w:anchor="_Toc99632826" w:history="1">
             <w:r>
               <w:rPr>
                 <w:rStyle w:val="a3"/>
@@ -96,7 +96,7 @@
                 <w:noProof/>
                 <w:webHidden/>
               </w:rPr>
-              <w:instrText xml:space="preserve"> PAGEREF _Toc98852815 \h </w:instrText>
+              <w:instrText xml:space="preserve"> PAGEREF _Toc99632826 \h </w:instrText>
             </w:r>
             <w:r>
               <w:rPr>
@@ -116,7 +116,7 @@
                 <w:noProof/>
                 <w:webHidden/>
               </w:rPr>
-              <w:t>1</w:t>
+              <w:t>2</w:t>
             </w:r>
             <w:r>
               <w:rPr>
@@ -131,14 +131,14 @@
           <w:pPr>
             <w:pStyle w:val="TOC2"/>
             <w:tabs>
-              <w:tab w:val="left" w:pos="1050"/>
+              <w:tab w:val="left" w:pos="1260"/>
               <w:tab w:val="right" w:leader="dot" w:pos="8296"/>
             </w:tabs>
             <w:rPr>
               <w:noProof/>
             </w:rPr>
           </w:pPr>
-          <w:hyperlink w:anchor="_Toc98852816" w:history="1">
+          <w:hyperlink w:anchor="_Toc99632827" w:history="1">
             <w:r>
               <w:rPr>
                 <w:rStyle w:val="a3"/>
@@ -178,7 +178,7 @@
                 <w:noProof/>
                 <w:webHidden/>
               </w:rPr>
-              <w:instrText xml:space="preserve"> PAGEREF _Toc98852816 \h </w:instrText>
+              <w:instrText xml:space="preserve"> PAGEREF _Toc99632827 \h </w:instrText>
             </w:r>
             <w:r>
               <w:rPr>
@@ -198,7 +198,7 @@
                 <w:noProof/>
                 <w:webHidden/>
               </w:rPr>
-              <w:t>1</w:t>
+              <w:t>2</w:t>
             </w:r>
             <w:r>
               <w:rPr>
@@ -213,14 +213,14 @@
           <w:pPr>
             <w:pStyle w:val="TOC2"/>
             <w:tabs>
-              <w:tab w:val="left" w:pos="1050"/>
+              <w:tab w:val="left" w:pos="1260"/>
               <w:tab w:val="right" w:leader="dot" w:pos="8296"/>
             </w:tabs>
             <w:rPr>
               <w:noProof/>
             </w:rPr>
           </w:pPr>
-          <w:hyperlink w:anchor="_Toc98852817" w:history="1">
+          <w:hyperlink w:anchor="_Toc99632828" w:history="1">
             <w:r>
               <w:rPr>
                 <w:rStyle w:val="a3"/>
@@ -260,7 +260,7 @@
                 <w:noProof/>
                 <w:webHidden/>
               </w:rPr>
-              <w:instrText xml:space="preserve"> PAGEREF _Toc98852817 \h </w:instrText>
+              <w:instrText xml:space="preserve"> PAGEREF _Toc99632828 \h </w:instrText>
             </w:r>
             <w:r>
               <w:rPr>
@@ -301,7 +301,7 @@
               <w:noProof/>
             </w:rPr>
           </w:pPr>
-          <w:hyperlink w:anchor="_Toc98852818" w:history="1">
+          <w:hyperlink w:anchor="_Toc99632829" w:history="1">
             <w:r>
               <w:rPr>
                 <w:rStyle w:val="a3"/>
@@ -328,7 +328,7 @@
                 <w:noProof/>
                 <w:webHidden/>
               </w:rPr>
-              <w:instrText xml:space="preserve"> PAGEREF _Toc98852818 \h </w:instrText>
+              <w:instrText xml:space="preserve"> PAGEREF _Toc99632829 \h </w:instrText>
             </w:r>
             <w:r>
               <w:rPr>
@@ -369,7 +369,7 @@
               <w:noProof/>
             </w:rPr>
           </w:pPr>
-          <w:hyperlink w:anchor="_Toc98852819" w:history="1">
+          <w:hyperlink w:anchor="_Toc99632830" w:history="1">
             <w:r>
               <w:rPr>
                 <w:rStyle w:val="a3"/>
@@ -396,7 +396,7 @@
                 <w:noProof/>
                 <w:webHidden/>
               </w:rPr>
-              <w:instrText xml:space="preserve"> PAGEREF _Toc98852819 \h </w:instrText>
+              <w:instrText xml:space="preserve"> PAGEREF _Toc99632830 \h </w:instrText>
             </w:r>
             <w:r>
               <w:rPr>
@@ -437,7 +437,7 @@
               <w:noProof/>
             </w:rPr>
           </w:pPr>
-          <w:hyperlink w:anchor="_Toc98852820" w:history="1">
+          <w:hyperlink w:anchor="_Toc99632831" w:history="1">
             <w:r>
               <w:rPr>
                 <w:rStyle w:val="a3"/>
@@ -464,7 +464,7 @@
                 <w:noProof/>
                 <w:webHidden/>
               </w:rPr>
-              <w:instrText xml:space="preserve"> PAGEREF _Toc98852820 \h </w:instrText>
+              <w:instrText xml:space="preserve"> PAGEREF _Toc99632831 \h </w:instrText>
             </w:r>
             <w:r>
               <w:rPr>
@@ -505,7 +505,7 @@
               <w:noProof/>
             </w:rPr>
           </w:pPr>
-          <w:hyperlink w:anchor="_Toc98852821" w:history="1">
+          <w:hyperlink w:anchor="_Toc99632832" w:history="1">
             <w:r>
               <w:rPr>
                 <w:rStyle w:val="a3"/>
@@ -532,7 +532,7 @@
                 <w:noProof/>
                 <w:webHidden/>
               </w:rPr>
-              <w:instrText xml:space="preserve"> PAGEREF _Toc98852821 \h </w:instrText>
+              <w:instrText xml:space="preserve"> PAGEREF _Toc99632832 \h </w:instrText>
             </w:r>
             <w:r>
               <w:rPr>
@@ -573,7 +573,7 @@
               <w:noProof/>
             </w:rPr>
           </w:pPr>
-          <w:hyperlink w:anchor="_Toc98852822" w:history="1">
+          <w:hyperlink w:anchor="_Toc99632833" w:history="1">
             <w:r>
               <w:rPr>
                 <w:rStyle w:val="a3"/>
@@ -600,7 +600,7 @@
                 <w:noProof/>
                 <w:webHidden/>
               </w:rPr>
-              <w:instrText xml:space="preserve"> PAGEREF _Toc98852822 \h </w:instrText>
+              <w:instrText xml:space="preserve"> PAGEREF _Toc99632833 \h </w:instrText>
             </w:r>
             <w:r>
               <w:rPr>
@@ -620,7 +620,7 @@
                 <w:noProof/>
                 <w:webHidden/>
               </w:rPr>
-              <w:t>2</w:t>
+              <w:t>3</w:t>
             </w:r>
             <w:r>
               <w:rPr>
@@ -641,7 +641,7 @@
               <w:noProof/>
             </w:rPr>
           </w:pPr>
-          <w:hyperlink w:anchor="_Toc98852823" w:history="1">
+          <w:hyperlink w:anchor="_Toc99632834" w:history="1">
             <w:r>
               <w:rPr>
                 <w:rStyle w:val="a3"/>
@@ -668,7 +668,7 @@
                 <w:noProof/>
                 <w:webHidden/>
               </w:rPr>
-              <w:instrText xml:space="preserve"> PAGEREF _Toc98852823 \h </w:instrText>
+              <w:instrText xml:space="preserve"> PAGEREF _Toc99632834 \h </w:instrText>
             </w:r>
             <w:r>
               <w:rPr>
@@ -688,7 +688,7 @@
                 <w:noProof/>
                 <w:webHidden/>
               </w:rPr>
-              <w:t>2</w:t>
+              <w:t>3</w:t>
             </w:r>
             <w:r>
               <w:rPr>
@@ -709,7 +709,7 @@
               <w:noProof/>
             </w:rPr>
           </w:pPr>
-          <w:hyperlink w:anchor="_Toc98852824" w:history="1">
+          <w:hyperlink w:anchor="_Toc99632835" w:history="1">
             <w:r>
               <w:rPr>
                 <w:rStyle w:val="a3"/>
@@ -736,7 +736,7 @@
                 <w:noProof/>
                 <w:webHidden/>
               </w:rPr>
-              <w:instrText xml:space="preserve"> PAGEREF _Toc98852824 \h </w:instrText>
+              <w:instrText xml:space="preserve"> PAGEREF _Toc99632835 \h </w:instrText>
             </w:r>
             <w:r>
               <w:rPr>
@@ -756,7 +756,7 @@
                 <w:noProof/>
                 <w:webHidden/>
               </w:rPr>
-              <w:t>2</w:t>
+              <w:t>3</w:t>
             </w:r>
             <w:r>
               <w:rPr>
@@ -777,7 +777,7 @@
               <w:noProof/>
             </w:rPr>
           </w:pPr>
-          <w:hyperlink w:anchor="_Toc98852825" w:history="1">
+          <w:hyperlink w:anchor="_Toc99632836" w:history="1">
             <w:r>
               <w:rPr>
                 <w:rStyle w:val="a3"/>
@@ -804,7 +804,7 @@
                 <w:noProof/>
                 <w:webHidden/>
               </w:rPr>
-              <w:instrText xml:space="preserve"> PAGEREF _Toc98852825 \h </w:instrText>
+              <w:instrText xml:space="preserve"> PAGEREF _Toc99632836 \h </w:instrText>
             </w:r>
             <w:r>
               <w:rPr>
@@ -845,7 +845,7 @@
               <w:noProof/>
             </w:rPr>
           </w:pPr>
-          <w:hyperlink w:anchor="_Toc98852826" w:history="1">
+          <w:hyperlink w:anchor="_Toc99632837" w:history="1">
             <w:r>
               <w:rPr>
                 <w:rStyle w:val="a3"/>
@@ -872,7 +872,7 @@
                 <w:noProof/>
                 <w:webHidden/>
               </w:rPr>
-              <w:instrText xml:space="preserve"> PAGEREF _Toc98852826 \h </w:instrText>
+              <w:instrText xml:space="preserve"> PAGEREF _Toc99632837 \h </w:instrText>
             </w:r>
             <w:r>
               <w:rPr>
@@ -913,7 +913,7 @@
               <w:noProof/>
             </w:rPr>
           </w:pPr>
-          <w:hyperlink w:anchor="_Toc98852827" w:history="1">
+          <w:hyperlink w:anchor="_Toc99632838" w:history="1">
             <w:r>
               <w:rPr>
                 <w:rStyle w:val="a3"/>
@@ -940,7 +940,7 @@
                 <w:noProof/>
                 <w:webHidden/>
               </w:rPr>
-              <w:instrText xml:space="preserve"> PAGEREF _Toc98852827 \h </w:instrText>
+              <w:instrText xml:space="preserve"> PAGEREF _Toc99632838 \h </w:instrText>
             </w:r>
             <w:r>
               <w:rPr>
@@ -960,7 +960,7 @@
                 <w:noProof/>
                 <w:webHidden/>
               </w:rPr>
-              <w:t>3</w:t>
+              <w:t>4</w:t>
             </w:r>
             <w:r>
               <w:rPr>
@@ -981,7 +981,7 @@
               <w:noProof/>
             </w:rPr>
           </w:pPr>
-          <w:hyperlink w:anchor="_Toc98852828" w:history="1">
+          <w:hyperlink w:anchor="_Toc99632839" w:history="1">
             <w:r>
               <w:rPr>
                 <w:rStyle w:val="a3"/>
@@ -1008,7 +1008,7 @@
                 <w:noProof/>
                 <w:webHidden/>
               </w:rPr>
-              <w:instrText xml:space="preserve"> PAGEREF _Toc98852828 \h </w:instrText>
+              <w:instrText xml:space="preserve"> PAGEREF _Toc99632839 \h </w:instrText>
             </w:r>
             <w:r>
               <w:rPr>
@@ -1028,7 +1028,7 @@
                 <w:noProof/>
                 <w:webHidden/>
               </w:rPr>
-              <w:t>3</w:t>
+              <w:t>4</w:t>
             </w:r>
             <w:r>
               <w:rPr>
@@ -1049,7 +1049,7 @@
               <w:noProof/>
             </w:rPr>
           </w:pPr>
-          <w:hyperlink w:anchor="_Toc98852829" w:history="1">
+          <w:hyperlink w:anchor="_Toc99632840" w:history="1">
             <w:r>
               <w:rPr>
                 <w:rStyle w:val="a3"/>
@@ -1076,7 +1076,7 @@
                 <w:noProof/>
                 <w:webHidden/>
               </w:rPr>
-              <w:instrText xml:space="preserve"> PAGEREF _Toc98852829 \h </w:instrText>
+              <w:instrText xml:space="preserve"> PAGEREF _Toc99632840 \h </w:instrText>
             </w:r>
             <w:r>
               <w:rPr>
@@ -1096,7 +1096,7 @@
                 <w:noProof/>
                 <w:webHidden/>
               </w:rPr>
-              <w:t>3</w:t>
+              <w:t>4</w:t>
             </w:r>
             <w:r>
               <w:rPr>
@@ -1117,7 +1117,7 @@
               <w:noProof/>
             </w:rPr>
           </w:pPr>
-          <w:hyperlink w:anchor="_Toc98852830" w:history="1">
+          <w:hyperlink w:anchor="_Toc99632841" w:history="1">
             <w:r>
               <w:rPr>
                 <w:rStyle w:val="a3"/>
@@ -1144,7 +1144,7 @@
                 <w:noProof/>
                 <w:webHidden/>
               </w:rPr>
-              <w:instrText xml:space="preserve"> PAGEREF _Toc98852830 \h </w:instrText>
+              <w:instrText xml:space="preserve"> PAGEREF _Toc99632841 \h </w:instrText>
             </w:r>
             <w:r>
               <w:rPr>
@@ -1185,7 +1185,7 @@
               <w:noProof/>
             </w:rPr>
           </w:pPr>
-          <w:hyperlink w:anchor="_Toc98852831" w:history="1">
+          <w:hyperlink w:anchor="_Toc99632842" w:history="1">
             <w:r>
               <w:rPr>
                 <w:rStyle w:val="a3"/>
@@ -1212,7 +1212,7 @@
                 <w:noProof/>
                 <w:webHidden/>
               </w:rPr>
-              <w:instrText xml:space="preserve"> PAGEREF _Toc98852831 \h </w:instrText>
+              <w:instrText xml:space="preserve"> PAGEREF _Toc99632842 \h </w:instrText>
             </w:r>
             <w:r>
               <w:rPr>
@@ -1253,7 +1253,7 @@
               <w:noProof/>
             </w:rPr>
           </w:pPr>
-          <w:hyperlink w:anchor="_Toc98852832" w:history="1">
+          <w:hyperlink w:anchor="_Toc99632843" w:history="1">
             <w:r>
               <w:rPr>
                 <w:rStyle w:val="a3"/>
@@ -1280,7 +1280,7 @@
                 <w:noProof/>
                 <w:webHidden/>
               </w:rPr>
-              <w:instrText xml:space="preserve"> PAGEREF _Toc98852832 \h </w:instrText>
+              <w:instrText xml:space="preserve"> PAGEREF _Toc99632843 \h </w:instrText>
             </w:r>
             <w:r>
               <w:rPr>
@@ -1321,7 +1321,7 @@
               <w:noProof/>
             </w:rPr>
           </w:pPr>
-          <w:hyperlink w:anchor="_Toc98852833" w:history="1">
+          <w:hyperlink w:anchor="_Toc99632844" w:history="1">
             <w:r>
               <w:rPr>
                 <w:rStyle w:val="a3"/>
@@ -1348,7 +1348,7 @@
                 <w:noProof/>
                 <w:webHidden/>
               </w:rPr>
-              <w:instrText xml:space="preserve"> PAGEREF _Toc98852833 \h </w:instrText>
+              <w:instrText xml:space="preserve"> PAGEREF _Toc99632844 \h </w:instrText>
             </w:r>
             <w:r>
               <w:rPr>
@@ -1368,7 +1368,7 @@
                 <w:noProof/>
                 <w:webHidden/>
               </w:rPr>
-              <w:t>4</w:t>
+              <w:t>5</w:t>
             </w:r>
             <w:r>
               <w:rPr>
@@ -1389,7 +1389,7 @@
               <w:noProof/>
             </w:rPr>
           </w:pPr>
-          <w:hyperlink w:anchor="_Toc98852834" w:history="1">
+          <w:hyperlink w:anchor="_Toc99632845" w:history="1">
             <w:r>
               <w:rPr>
                 <w:rStyle w:val="a3"/>
@@ -1416,7 +1416,7 @@
                 <w:noProof/>
                 <w:webHidden/>
               </w:rPr>
-              <w:instrText xml:space="preserve"> PAGEREF _Toc98852834 \h </w:instrText>
+              <w:instrText xml:space="preserve"> PAGEREF _Toc99632845 \h </w:instrText>
             </w:r>
             <w:r>
               <w:rPr>
@@ -1436,7 +1436,7 @@
                 <w:noProof/>
                 <w:webHidden/>
               </w:rPr>
-              <w:t>4</w:t>
+              <w:t>5</w:t>
             </w:r>
             <w:r>
               <w:rPr>
@@ -1457,7 +1457,7 @@
               <w:noProof/>
             </w:rPr>
           </w:pPr>
-          <w:hyperlink w:anchor="_Toc98852835" w:history="1">
+          <w:hyperlink w:anchor="_Toc99632846" w:history="1">
             <w:r>
               <w:rPr>
                 <w:rStyle w:val="a3"/>
@@ -1484,7 +1484,7 @@
                 <w:noProof/>
                 <w:webHidden/>
               </w:rPr>
-              <w:instrText xml:space="preserve"> PAGEREF _Toc98852835 \h </w:instrText>
+              <w:instrText xml:space="preserve"> PAGEREF _Toc99632846 \h </w:instrText>
             </w:r>
             <w:r>
               <w:rPr>
@@ -1504,7 +1504,7 @@
                 <w:noProof/>
                 <w:webHidden/>
               </w:rPr>
-              <w:t>4</w:t>
+              <w:t>5</w:t>
             </w:r>
             <w:r>
               <w:rPr>
@@ -1525,7 +1525,7 @@
               <w:noProof/>
             </w:rPr>
           </w:pPr>
-          <w:hyperlink w:anchor="_Toc98852836" w:history="1">
+          <w:hyperlink w:anchor="_Toc99632847" w:history="1">
             <w:r>
               <w:rPr>
                 <w:rStyle w:val="a3"/>
@@ -1552,7 +1552,7 @@
                 <w:noProof/>
                 <w:webHidden/>
               </w:rPr>
-              <w:instrText xml:space="preserve"> PAGEREF _Toc98852836 \h </w:instrText>
+              <w:instrText xml:space="preserve"> PAGEREF _Toc99632847 \h </w:instrText>
             </w:r>
             <w:r>
               <w:rPr>
@@ -1593,7 +1593,7 @@
               <w:noProof/>
             </w:rPr>
           </w:pPr>
-          <w:hyperlink w:anchor="_Toc98852837" w:history="1">
+          <w:hyperlink w:anchor="_Toc99632848" w:history="1">
             <w:r>
               <w:rPr>
                 <w:rStyle w:val="a3"/>
@@ -1620,7 +1620,7 @@
                 <w:noProof/>
                 <w:webHidden/>
               </w:rPr>
-              <w:instrText xml:space="preserve"> PAGEREF _Toc98852837 \h </w:instrText>
+              <w:instrText xml:space="preserve"> PAGEREF _Toc99632848 \h </w:instrText>
             </w:r>
             <w:r>
               <w:rPr>
@@ -1661,7 +1661,7 @@
               <w:noProof/>
             </w:rPr>
           </w:pPr>
-          <w:hyperlink w:anchor="_Toc98852838" w:history="1">
+          <w:hyperlink w:anchor="_Toc99632849" w:history="1">
             <w:r>
               <w:rPr>
                 <w:rStyle w:val="a3"/>
@@ -1688,7 +1688,7 @@
                 <w:noProof/>
                 <w:webHidden/>
               </w:rPr>
-              <w:instrText xml:space="preserve"> PAGEREF _Toc98852838 \h </w:instrText>
+              <w:instrText xml:space="preserve"> PAGEREF _Toc99632849 \h </w:instrText>
             </w:r>
             <w:r>
               <w:rPr>
@@ -1729,7 +1729,7 @@
               <w:noProof/>
             </w:rPr>
           </w:pPr>
-          <w:hyperlink w:anchor="_Toc98852839" w:history="1">
+          <w:hyperlink w:anchor="_Toc99632850" w:history="1">
             <w:r>
               <w:rPr>
                 <w:rStyle w:val="a3"/>
@@ -1756,7 +1756,7 @@
                 <w:noProof/>
                 <w:webHidden/>
               </w:rPr>
-              <w:instrText xml:space="preserve"> PAGEREF _Toc98852839 \h </w:instrText>
+              <w:instrText xml:space="preserve"> PAGEREF _Toc99632850 \h </w:instrText>
             </w:r>
             <w:r>
               <w:rPr>
@@ -1797,7 +1797,7 @@
               <w:noProof/>
             </w:rPr>
           </w:pPr>
-          <w:hyperlink w:anchor="_Toc98852840" w:history="1">
+          <w:hyperlink w:anchor="_Toc99632851" w:history="1">
             <w:r>
               <w:rPr>
                 <w:rStyle w:val="a3"/>
@@ -1824,7 +1824,7 @@
                 <w:noProof/>
                 <w:webHidden/>
               </w:rPr>
-              <w:instrText xml:space="preserve"> PAGEREF _Toc98852840 \h </w:instrText>
+              <w:instrText xml:space="preserve"> PAGEREF _Toc99632851 \h </w:instrText>
             </w:r>
             <w:r>
               <w:rPr>
@@ -1865,7 +1865,7 @@
               <w:noProof/>
             </w:rPr>
           </w:pPr>
-          <w:hyperlink w:anchor="_Toc98852841" w:history="1">
+          <w:hyperlink w:anchor="_Toc99632852" w:history="1">
             <w:r>
               <w:rPr>
                 <w:rStyle w:val="a3"/>
@@ -1892,7 +1892,7 @@
                 <w:noProof/>
                 <w:webHidden/>
               </w:rPr>
-              <w:instrText xml:space="preserve"> PAGEREF _Toc98852841 \h </w:instrText>
+              <w:instrText xml:space="preserve"> PAGEREF _Toc99632852 \h </w:instrText>
             </w:r>
             <w:r>
               <w:rPr>
@@ -1912,7 +1912,7 @@
                 <w:noProof/>
                 <w:webHidden/>
               </w:rPr>
-              <w:t>5</w:t>
+              <w:t>6</w:t>
             </w:r>
             <w:r>
               <w:rPr>
@@ -1933,7 +1933,7 @@
               <w:noProof/>
             </w:rPr>
           </w:pPr>
-          <w:hyperlink w:anchor="_Toc98852842" w:history="1">
+          <w:hyperlink w:anchor="_Toc99632853" w:history="1">
             <w:r>
               <w:rPr>
                 <w:rStyle w:val="a3"/>
@@ -1960,7 +1960,7 @@
                 <w:noProof/>
                 <w:webHidden/>
               </w:rPr>
-              <w:instrText xml:space="preserve"> PAGEREF _Toc98852842 \h </w:instrText>
+              <w:instrText xml:space="preserve"> PAGEREF _Toc99632853 \h </w:instrText>
             </w:r>
             <w:r>
               <w:rPr>
@@ -1980,7 +1980,7 @@
                 <w:noProof/>
                 <w:webHidden/>
               </w:rPr>
-              <w:t>5</w:t>
+              <w:t>6</w:t>
             </w:r>
             <w:r>
               <w:rPr>
@@ -2001,7 +2001,7 @@
               <w:noProof/>
             </w:rPr>
           </w:pPr>
-          <w:hyperlink w:anchor="_Toc98852843" w:history="1">
+          <w:hyperlink w:anchor="_Toc99632854" w:history="1">
             <w:r>
               <w:rPr>
                 <w:rStyle w:val="a3"/>
@@ -2028,7 +2028,7 @@
                 <w:noProof/>
                 <w:webHidden/>
               </w:rPr>
-              <w:instrText xml:space="preserve"> PAGEREF _Toc98852843 \h </w:instrText>
+              <w:instrText xml:space="preserve"> PAGEREF _Toc99632854 \h </w:instrText>
             </w:r>
             <w:r>
               <w:rPr>
@@ -2069,7 +2069,7 @@
               <w:noProof/>
             </w:rPr>
           </w:pPr>
-          <w:hyperlink w:anchor="_Toc98852844" w:history="1">
+          <w:hyperlink w:anchor="_Toc99632855" w:history="1">
             <w:r>
               <w:rPr>
                 <w:rStyle w:val="a3"/>
@@ -2096,7 +2096,7 @@
                 <w:noProof/>
                 <w:webHidden/>
               </w:rPr>
-              <w:instrText xml:space="preserve"> PAGEREF _Toc98852844 \h </w:instrText>
+              <w:instrText xml:space="preserve"> PAGEREF _Toc99632855 \h </w:instrText>
             </w:r>
             <w:r>
               <w:rPr>
@@ -2116,7 +2116,7 @@
                 <w:noProof/>
                 <w:webHidden/>
               </w:rPr>
-              <w:t>6</w:t>
+              <w:t>7</w:t>
             </w:r>
             <w:r>
               <w:rPr>
@@ -2137,7 +2137,7 @@
               <w:noProof/>
             </w:rPr>
           </w:pPr>
-          <w:hyperlink w:anchor="_Toc98852845" w:history="1">
+          <w:hyperlink w:anchor="_Toc99632856" w:history="1">
             <w:r>
               <w:rPr>
                 <w:rStyle w:val="a3"/>
@@ -2164,7 +2164,7 @@
                 <w:noProof/>
                 <w:webHidden/>
               </w:rPr>
-              <w:instrText xml:space="preserve"> PAGEREF _Toc98852845 \h </w:instrText>
+              <w:instrText xml:space="preserve"> PAGEREF _Toc99632856 \h </w:instrText>
             </w:r>
             <w:r>
               <w:rPr>
@@ -2184,7 +2184,1843 @@
                 <w:noProof/>
                 <w:webHidden/>
               </w:rPr>
-              <w:t>6</w:t>
+              <w:t>7</w:t>
+            </w:r>
+            <w:r>
+              <w:rPr>
+                <w:noProof/>
+                <w:webHidden/>
+              </w:rPr>
+              <w:fldChar w:fldCharType="end"/>
+            </w:r>
+          </w:hyperlink>
+        </w:p>
+        <w:p>
+          <w:pPr>
+            <w:pStyle w:val="TOC2"/>
+            <w:tabs>
+              <w:tab w:val="right" w:leader="dot" w:pos="8296"/>
+            </w:tabs>
+            <w:rPr>
+              <w:noProof/>
+            </w:rPr>
+          </w:pPr>
+          <w:hyperlink w:anchor="_Toc99632857" w:history="1">
+            <w:r>
+              <w:rPr>
+                <w:rStyle w:val="a3"/>
+                <w:noProof/>
+              </w:rPr>
+              <w:t>4.4复杂交流电路的分析</w:t>
+            </w:r>
+            <w:r>
+              <w:rPr>
+                <w:noProof/>
+                <w:webHidden/>
+              </w:rPr>
+              <w:tab/>
+            </w:r>
+            <w:r>
+              <w:rPr>
+                <w:noProof/>
+                <w:webHidden/>
+              </w:rPr>
+              <w:fldChar w:fldCharType="begin"/>
+            </w:r>
+            <w:r>
+              <w:rPr>
+                <w:noProof/>
+                <w:webHidden/>
+              </w:rPr>
+              <w:instrText xml:space="preserve"> PAGEREF _Toc99632857 \h </w:instrText>
+            </w:r>
+            <w:r>
+              <w:rPr>
+                <w:noProof/>
+                <w:webHidden/>
+              </w:rPr>
+            </w:r>
+            <w:r>
+              <w:rPr>
+                <w:noProof/>
+                <w:webHidden/>
+              </w:rPr>
+              <w:fldChar w:fldCharType="separate"/>
+            </w:r>
+            <w:r>
+              <w:rPr>
+                <w:noProof/>
+                <w:webHidden/>
+              </w:rPr>
+              <w:t>7</w:t>
+            </w:r>
+            <w:r>
+              <w:rPr>
+                <w:noProof/>
+                <w:webHidden/>
+              </w:rPr>
+              <w:fldChar w:fldCharType="end"/>
+            </w:r>
+          </w:hyperlink>
+        </w:p>
+        <w:p>
+          <w:pPr>
+            <w:pStyle w:val="TOC2"/>
+            <w:tabs>
+              <w:tab w:val="right" w:leader="dot" w:pos="8296"/>
+            </w:tabs>
+            <w:rPr>
+              <w:noProof/>
+            </w:rPr>
+          </w:pPr>
+          <w:hyperlink w:anchor="_Toc99632858" w:history="1">
+            <w:r>
+              <w:rPr>
+                <w:rStyle w:val="a3"/>
+                <w:noProof/>
+              </w:rPr>
+              <w:t>4.5 功率因数的提高</w:t>
+            </w:r>
+            <w:r>
+              <w:rPr>
+                <w:noProof/>
+                <w:webHidden/>
+              </w:rPr>
+              <w:tab/>
+            </w:r>
+            <w:r>
+              <w:rPr>
+                <w:noProof/>
+                <w:webHidden/>
+              </w:rPr>
+              <w:fldChar w:fldCharType="begin"/>
+            </w:r>
+            <w:r>
+              <w:rPr>
+                <w:noProof/>
+                <w:webHidden/>
+              </w:rPr>
+              <w:instrText xml:space="preserve"> PAGEREF _Toc99632858 \h </w:instrText>
+            </w:r>
+            <w:r>
+              <w:rPr>
+                <w:noProof/>
+                <w:webHidden/>
+              </w:rPr>
+            </w:r>
+            <w:r>
+              <w:rPr>
+                <w:noProof/>
+                <w:webHidden/>
+              </w:rPr>
+              <w:fldChar w:fldCharType="separate"/>
+            </w:r>
+            <w:r>
+              <w:rPr>
+                <w:noProof/>
+                <w:webHidden/>
+              </w:rPr>
+              <w:t>7</w:t>
+            </w:r>
+            <w:r>
+              <w:rPr>
+                <w:noProof/>
+                <w:webHidden/>
+              </w:rPr>
+              <w:fldChar w:fldCharType="end"/>
+            </w:r>
+          </w:hyperlink>
+        </w:p>
+        <w:p>
+          <w:pPr>
+            <w:pStyle w:val="TOC2"/>
+            <w:tabs>
+              <w:tab w:val="right" w:leader="dot" w:pos="8296"/>
+            </w:tabs>
+            <w:rPr>
+              <w:noProof/>
+            </w:rPr>
+          </w:pPr>
+          <w:hyperlink w:anchor="_Toc99632859" w:history="1">
+            <w:r>
+              <w:rPr>
+                <w:rStyle w:val="a3"/>
+                <w:noProof/>
+              </w:rPr>
+              <w:t>4.6 交流电路中的谐振</w:t>
+            </w:r>
+            <w:r>
+              <w:rPr>
+                <w:noProof/>
+                <w:webHidden/>
+              </w:rPr>
+              <w:tab/>
+            </w:r>
+            <w:r>
+              <w:rPr>
+                <w:noProof/>
+                <w:webHidden/>
+              </w:rPr>
+              <w:fldChar w:fldCharType="begin"/>
+            </w:r>
+            <w:r>
+              <w:rPr>
+                <w:noProof/>
+                <w:webHidden/>
+              </w:rPr>
+              <w:instrText xml:space="preserve"> PAGEREF _Toc99632859 \h </w:instrText>
+            </w:r>
+            <w:r>
+              <w:rPr>
+                <w:noProof/>
+                <w:webHidden/>
+              </w:rPr>
+            </w:r>
+            <w:r>
+              <w:rPr>
+                <w:noProof/>
+                <w:webHidden/>
+              </w:rPr>
+              <w:fldChar w:fldCharType="separate"/>
+            </w:r>
+            <w:r>
+              <w:rPr>
+                <w:noProof/>
+                <w:webHidden/>
+              </w:rPr>
+              <w:t>8</w:t>
+            </w:r>
+            <w:r>
+              <w:rPr>
+                <w:noProof/>
+                <w:webHidden/>
+              </w:rPr>
+              <w:fldChar w:fldCharType="end"/>
+            </w:r>
+          </w:hyperlink>
+        </w:p>
+        <w:p>
+          <w:pPr>
+            <w:pStyle w:val="TOC3"/>
+            <w:tabs>
+              <w:tab w:val="right" w:leader="dot" w:pos="8296"/>
+            </w:tabs>
+            <w:rPr>
+              <w:noProof/>
+            </w:rPr>
+          </w:pPr>
+          <w:hyperlink w:anchor="_Toc99632860" w:history="1">
+            <w:r>
+              <w:rPr>
+                <w:rStyle w:val="a3"/>
+                <w:noProof/>
+              </w:rPr>
+              <w:t>串联谐振(电压谐振)</w:t>
+            </w:r>
+            <w:r>
+              <w:rPr>
+                <w:noProof/>
+                <w:webHidden/>
+              </w:rPr>
+              <w:tab/>
+            </w:r>
+            <w:r>
+              <w:rPr>
+                <w:noProof/>
+                <w:webHidden/>
+              </w:rPr>
+              <w:fldChar w:fldCharType="begin"/>
+            </w:r>
+            <w:r>
+              <w:rPr>
+                <w:noProof/>
+                <w:webHidden/>
+              </w:rPr>
+              <w:instrText xml:space="preserve"> PAGEREF _Toc99632860 \h </w:instrText>
+            </w:r>
+            <w:r>
+              <w:rPr>
+                <w:noProof/>
+                <w:webHidden/>
+              </w:rPr>
+            </w:r>
+            <w:r>
+              <w:rPr>
+                <w:noProof/>
+                <w:webHidden/>
+              </w:rPr>
+              <w:fldChar w:fldCharType="separate"/>
+            </w:r>
+            <w:r>
+              <w:rPr>
+                <w:noProof/>
+                <w:webHidden/>
+              </w:rPr>
+              <w:t>8</w:t>
+            </w:r>
+            <w:r>
+              <w:rPr>
+                <w:noProof/>
+                <w:webHidden/>
+              </w:rPr>
+              <w:fldChar w:fldCharType="end"/>
+            </w:r>
+          </w:hyperlink>
+        </w:p>
+        <w:p>
+          <w:pPr>
+            <w:pStyle w:val="TOC3"/>
+            <w:tabs>
+              <w:tab w:val="right" w:leader="dot" w:pos="8296"/>
+            </w:tabs>
+            <w:rPr>
+              <w:noProof/>
+            </w:rPr>
+          </w:pPr>
+          <w:hyperlink w:anchor="_Toc99632861" w:history="1">
+            <w:r>
+              <w:rPr>
+                <w:rStyle w:val="a3"/>
+                <w:noProof/>
+              </w:rPr>
+              <w:t>串联谐振的特征</w:t>
+            </w:r>
+            <w:r>
+              <w:rPr>
+                <w:noProof/>
+                <w:webHidden/>
+              </w:rPr>
+              <w:tab/>
+            </w:r>
+            <w:r>
+              <w:rPr>
+                <w:noProof/>
+                <w:webHidden/>
+              </w:rPr>
+              <w:fldChar w:fldCharType="begin"/>
+            </w:r>
+            <w:r>
+              <w:rPr>
+                <w:noProof/>
+                <w:webHidden/>
+              </w:rPr>
+              <w:instrText xml:space="preserve"> PAGEREF _Toc99632861 \h </w:instrText>
+            </w:r>
+            <w:r>
+              <w:rPr>
+                <w:noProof/>
+                <w:webHidden/>
+              </w:rPr>
+            </w:r>
+            <w:r>
+              <w:rPr>
+                <w:noProof/>
+                <w:webHidden/>
+              </w:rPr>
+              <w:fldChar w:fldCharType="separate"/>
+            </w:r>
+            <w:r>
+              <w:rPr>
+                <w:noProof/>
+                <w:webHidden/>
+              </w:rPr>
+              <w:t>8</w:t>
+            </w:r>
+            <w:r>
+              <w:rPr>
+                <w:noProof/>
+                <w:webHidden/>
+              </w:rPr>
+              <w:fldChar w:fldCharType="end"/>
+            </w:r>
+          </w:hyperlink>
+        </w:p>
+        <w:p>
+          <w:pPr>
+            <w:pStyle w:val="TOC3"/>
+            <w:tabs>
+              <w:tab w:val="right" w:leader="dot" w:pos="8296"/>
+            </w:tabs>
+            <w:rPr>
+              <w:noProof/>
+            </w:rPr>
+          </w:pPr>
+          <w:hyperlink w:anchor="_Toc99632862" w:history="1">
+            <w:r>
+              <w:rPr>
+                <w:rStyle w:val="a3"/>
+                <w:noProof/>
+              </w:rPr>
+              <w:t>电路参数、电流、电压与频率的关系曲线</w:t>
+            </w:r>
+            <w:r>
+              <w:rPr>
+                <w:noProof/>
+                <w:webHidden/>
+              </w:rPr>
+              <w:tab/>
+            </w:r>
+            <w:r>
+              <w:rPr>
+                <w:noProof/>
+                <w:webHidden/>
+              </w:rPr>
+              <w:fldChar w:fldCharType="begin"/>
+            </w:r>
+            <w:r>
+              <w:rPr>
+                <w:noProof/>
+                <w:webHidden/>
+              </w:rPr>
+              <w:instrText xml:space="preserve"> PAGEREF _Toc99632862 \h </w:instrText>
+            </w:r>
+            <w:r>
+              <w:rPr>
+                <w:noProof/>
+                <w:webHidden/>
+              </w:rPr>
+            </w:r>
+            <w:r>
+              <w:rPr>
+                <w:noProof/>
+                <w:webHidden/>
+              </w:rPr>
+              <w:fldChar w:fldCharType="separate"/>
+            </w:r>
+            <w:r>
+              <w:rPr>
+                <w:noProof/>
+                <w:webHidden/>
+              </w:rPr>
+              <w:t>8</w:t>
+            </w:r>
+            <w:r>
+              <w:rPr>
+                <w:noProof/>
+                <w:webHidden/>
+              </w:rPr>
+              <w:fldChar w:fldCharType="end"/>
+            </w:r>
+          </w:hyperlink>
+        </w:p>
+        <w:p>
+          <w:pPr>
+            <w:pStyle w:val="TOC3"/>
+            <w:tabs>
+              <w:tab w:val="right" w:leader="dot" w:pos="8296"/>
+            </w:tabs>
+            <w:rPr>
+              <w:noProof/>
+            </w:rPr>
+          </w:pPr>
+          <w:hyperlink w:anchor="_Toc99632863" w:history="1">
+            <w:r>
+              <w:rPr>
+                <w:rStyle w:val="a3"/>
+                <w:noProof/>
+              </w:rPr>
+              <w:t>串联谐振的应用</w:t>
+            </w:r>
+            <w:r>
+              <w:rPr>
+                <w:noProof/>
+                <w:webHidden/>
+              </w:rPr>
+              <w:tab/>
+            </w:r>
+            <w:r>
+              <w:rPr>
+                <w:noProof/>
+                <w:webHidden/>
+              </w:rPr>
+              <w:fldChar w:fldCharType="begin"/>
+            </w:r>
+            <w:r>
+              <w:rPr>
+                <w:noProof/>
+                <w:webHidden/>
+              </w:rPr>
+              <w:instrText xml:space="preserve"> PAGEREF _Toc99632863 \h </w:instrText>
+            </w:r>
+            <w:r>
+              <w:rPr>
+                <w:noProof/>
+                <w:webHidden/>
+              </w:rPr>
+            </w:r>
+            <w:r>
+              <w:rPr>
+                <w:noProof/>
+                <w:webHidden/>
+              </w:rPr>
+              <w:fldChar w:fldCharType="separate"/>
+            </w:r>
+            <w:r>
+              <w:rPr>
+                <w:noProof/>
+                <w:webHidden/>
+              </w:rPr>
+              <w:t>8</w:t>
+            </w:r>
+            <w:r>
+              <w:rPr>
+                <w:noProof/>
+                <w:webHidden/>
+              </w:rPr>
+              <w:fldChar w:fldCharType="end"/>
+            </w:r>
+          </w:hyperlink>
+        </w:p>
+        <w:p>
+          <w:pPr>
+            <w:pStyle w:val="TOC3"/>
+            <w:tabs>
+              <w:tab w:val="right" w:leader="dot" w:pos="8296"/>
+            </w:tabs>
+            <w:rPr>
+              <w:noProof/>
+            </w:rPr>
+          </w:pPr>
+          <w:hyperlink w:anchor="_Toc99632864" w:history="1">
+            <w:r>
+              <w:rPr>
+                <w:rStyle w:val="a3"/>
+                <w:noProof/>
+              </w:rPr>
+              <w:t>并联谐振(电流谐振)</w:t>
+            </w:r>
+            <w:r>
+              <w:rPr>
+                <w:noProof/>
+                <w:webHidden/>
+              </w:rPr>
+              <w:tab/>
+            </w:r>
+            <w:r>
+              <w:rPr>
+                <w:noProof/>
+                <w:webHidden/>
+              </w:rPr>
+              <w:fldChar w:fldCharType="begin"/>
+            </w:r>
+            <w:r>
+              <w:rPr>
+                <w:noProof/>
+                <w:webHidden/>
+              </w:rPr>
+              <w:instrText xml:space="preserve"> PAGEREF _Toc99632864 \h </w:instrText>
+            </w:r>
+            <w:r>
+              <w:rPr>
+                <w:noProof/>
+                <w:webHidden/>
+              </w:rPr>
+            </w:r>
+            <w:r>
+              <w:rPr>
+                <w:noProof/>
+                <w:webHidden/>
+              </w:rPr>
+              <w:fldChar w:fldCharType="separate"/>
+            </w:r>
+            <w:r>
+              <w:rPr>
+                <w:noProof/>
+                <w:webHidden/>
+              </w:rPr>
+              <w:t>8</w:t>
+            </w:r>
+            <w:r>
+              <w:rPr>
+                <w:noProof/>
+                <w:webHidden/>
+              </w:rPr>
+              <w:fldChar w:fldCharType="end"/>
+            </w:r>
+          </w:hyperlink>
+        </w:p>
+        <w:p>
+          <w:pPr>
+            <w:pStyle w:val="TOC3"/>
+            <w:tabs>
+              <w:tab w:val="right" w:leader="dot" w:pos="8296"/>
+            </w:tabs>
+            <w:rPr>
+              <w:noProof/>
+            </w:rPr>
+          </w:pPr>
+          <w:hyperlink w:anchor="_Toc99632865" w:history="1">
+            <w:r>
+              <w:rPr>
+                <w:rStyle w:val="a3"/>
+                <w:noProof/>
+              </w:rPr>
+              <w:t>并联谐振的特征</w:t>
+            </w:r>
+            <w:r>
+              <w:rPr>
+                <w:noProof/>
+                <w:webHidden/>
+              </w:rPr>
+              <w:tab/>
+            </w:r>
+            <w:r>
+              <w:rPr>
+                <w:noProof/>
+                <w:webHidden/>
+              </w:rPr>
+              <w:fldChar w:fldCharType="begin"/>
+            </w:r>
+            <w:r>
+              <w:rPr>
+                <w:noProof/>
+                <w:webHidden/>
+              </w:rPr>
+              <w:instrText xml:space="preserve"> PAGEREF _Toc99632865 \h </w:instrText>
+            </w:r>
+            <w:r>
+              <w:rPr>
+                <w:noProof/>
+                <w:webHidden/>
+              </w:rPr>
+            </w:r>
+            <w:r>
+              <w:rPr>
+                <w:noProof/>
+                <w:webHidden/>
+              </w:rPr>
+              <w:fldChar w:fldCharType="separate"/>
+            </w:r>
+            <w:r>
+              <w:rPr>
+                <w:noProof/>
+                <w:webHidden/>
+              </w:rPr>
+              <w:t>9</w:t>
+            </w:r>
+            <w:r>
+              <w:rPr>
+                <w:noProof/>
+                <w:webHidden/>
+              </w:rPr>
+              <w:fldChar w:fldCharType="end"/>
+            </w:r>
+          </w:hyperlink>
+        </w:p>
+        <w:p>
+          <w:pPr>
+            <w:pStyle w:val="TOC3"/>
+            <w:tabs>
+              <w:tab w:val="right" w:leader="dot" w:pos="8296"/>
+            </w:tabs>
+            <w:rPr>
+              <w:noProof/>
+            </w:rPr>
+          </w:pPr>
+          <w:hyperlink w:anchor="_Toc99632866" w:history="1">
+            <w:r>
+              <w:rPr>
+                <w:rStyle w:val="a3"/>
+                <w:noProof/>
+              </w:rPr>
+              <w:t>电路阻抗、电流与频率的关系曲线</w:t>
+            </w:r>
+            <w:r>
+              <w:rPr>
+                <w:noProof/>
+                <w:webHidden/>
+              </w:rPr>
+              <w:tab/>
+            </w:r>
+            <w:r>
+              <w:rPr>
+                <w:noProof/>
+                <w:webHidden/>
+              </w:rPr>
+              <w:fldChar w:fldCharType="begin"/>
+            </w:r>
+            <w:r>
+              <w:rPr>
+                <w:noProof/>
+                <w:webHidden/>
+              </w:rPr>
+              <w:instrText xml:space="preserve"> PAGEREF _Toc99632866 \h </w:instrText>
+            </w:r>
+            <w:r>
+              <w:rPr>
+                <w:noProof/>
+                <w:webHidden/>
+              </w:rPr>
+            </w:r>
+            <w:r>
+              <w:rPr>
+                <w:noProof/>
+                <w:webHidden/>
+              </w:rPr>
+              <w:fldChar w:fldCharType="separate"/>
+            </w:r>
+            <w:r>
+              <w:rPr>
+                <w:noProof/>
+                <w:webHidden/>
+              </w:rPr>
+              <w:t>9</w:t>
+            </w:r>
+            <w:r>
+              <w:rPr>
+                <w:noProof/>
+                <w:webHidden/>
+              </w:rPr>
+              <w:fldChar w:fldCharType="end"/>
+            </w:r>
+          </w:hyperlink>
+        </w:p>
+        <w:p>
+          <w:pPr>
+            <w:pStyle w:val="TOC3"/>
+            <w:tabs>
+              <w:tab w:val="right" w:leader="dot" w:pos="8296"/>
+            </w:tabs>
+            <w:rPr>
+              <w:noProof/>
+            </w:rPr>
+          </w:pPr>
+          <w:hyperlink w:anchor="_Toc99632867" w:history="1">
+            <w:r>
+              <w:rPr>
+                <w:rStyle w:val="a3"/>
+                <w:noProof/>
+              </w:rPr>
+              <w:t>并联谐振的应用</w:t>
+            </w:r>
+            <w:r>
+              <w:rPr>
+                <w:noProof/>
+                <w:webHidden/>
+              </w:rPr>
+              <w:tab/>
+            </w:r>
+            <w:r>
+              <w:rPr>
+                <w:noProof/>
+                <w:webHidden/>
+              </w:rPr>
+              <w:fldChar w:fldCharType="begin"/>
+            </w:r>
+            <w:r>
+              <w:rPr>
+                <w:noProof/>
+                <w:webHidden/>
+              </w:rPr>
+              <w:instrText xml:space="preserve"> PAGEREF _Toc99632867 \h </w:instrText>
+            </w:r>
+            <w:r>
+              <w:rPr>
+                <w:noProof/>
+                <w:webHidden/>
+              </w:rPr>
+            </w:r>
+            <w:r>
+              <w:rPr>
+                <w:noProof/>
+                <w:webHidden/>
+              </w:rPr>
+              <w:fldChar w:fldCharType="separate"/>
+            </w:r>
+            <w:r>
+              <w:rPr>
+                <w:noProof/>
+                <w:webHidden/>
+              </w:rPr>
+              <w:t>9</w:t>
+            </w:r>
+            <w:r>
+              <w:rPr>
+                <w:noProof/>
+                <w:webHidden/>
+              </w:rPr>
+              <w:fldChar w:fldCharType="end"/>
+            </w:r>
+          </w:hyperlink>
+        </w:p>
+        <w:p>
+          <w:pPr>
+            <w:pStyle w:val="TOC2"/>
+            <w:tabs>
+              <w:tab w:val="right" w:leader="dot" w:pos="8296"/>
+            </w:tabs>
+            <w:rPr>
+              <w:noProof/>
+            </w:rPr>
+          </w:pPr>
+          <w:hyperlink w:anchor="_Toc99632868" w:history="1">
+            <w:r>
+              <w:rPr>
+                <w:rStyle w:val="a3"/>
+                <w:noProof/>
+              </w:rPr>
+              <w:t>4.7非正弦周期的交流电路</w:t>
+            </w:r>
+            <w:r>
+              <w:rPr>
+                <w:noProof/>
+                <w:webHidden/>
+              </w:rPr>
+              <w:tab/>
+            </w:r>
+            <w:r>
+              <w:rPr>
+                <w:noProof/>
+                <w:webHidden/>
+              </w:rPr>
+              <w:fldChar w:fldCharType="begin"/>
+            </w:r>
+            <w:r>
+              <w:rPr>
+                <w:noProof/>
+                <w:webHidden/>
+              </w:rPr>
+              <w:instrText xml:space="preserve"> PAGEREF _Toc99632868 \h </w:instrText>
+            </w:r>
+            <w:r>
+              <w:rPr>
+                <w:noProof/>
+                <w:webHidden/>
+              </w:rPr>
+            </w:r>
+            <w:r>
+              <w:rPr>
+                <w:noProof/>
+                <w:webHidden/>
+              </w:rPr>
+              <w:fldChar w:fldCharType="separate"/>
+            </w:r>
+            <w:r>
+              <w:rPr>
+                <w:noProof/>
+                <w:webHidden/>
+              </w:rPr>
+              <w:t>9</w:t>
+            </w:r>
+            <w:r>
+              <w:rPr>
+                <w:noProof/>
+                <w:webHidden/>
+              </w:rPr>
+              <w:fldChar w:fldCharType="end"/>
+            </w:r>
+          </w:hyperlink>
+        </w:p>
+        <w:p>
+          <w:pPr>
+            <w:pStyle w:val="TOC1"/>
+            <w:tabs>
+              <w:tab w:val="right" w:leader="dot" w:pos="8296"/>
+            </w:tabs>
+            <w:rPr>
+              <w:noProof/>
+            </w:rPr>
+          </w:pPr>
+          <w:hyperlink w:anchor="_Toc99632869" w:history="1">
+            <w:r>
+              <w:rPr>
+                <w:rStyle w:val="a3"/>
+                <w:noProof/>
+              </w:rPr>
+              <w:t>第五章 三相交流电路</w:t>
+            </w:r>
+            <w:r>
+              <w:rPr>
+                <w:noProof/>
+                <w:webHidden/>
+              </w:rPr>
+              <w:tab/>
+            </w:r>
+            <w:r>
+              <w:rPr>
+                <w:noProof/>
+                <w:webHidden/>
+              </w:rPr>
+              <w:fldChar w:fldCharType="begin"/>
+            </w:r>
+            <w:r>
+              <w:rPr>
+                <w:noProof/>
+                <w:webHidden/>
+              </w:rPr>
+              <w:instrText xml:space="preserve"> PAGEREF _Toc99632869 \h </w:instrText>
+            </w:r>
+            <w:r>
+              <w:rPr>
+                <w:noProof/>
+                <w:webHidden/>
+              </w:rPr>
+            </w:r>
+            <w:r>
+              <w:rPr>
+                <w:noProof/>
+                <w:webHidden/>
+              </w:rPr>
+              <w:fldChar w:fldCharType="separate"/>
+            </w:r>
+            <w:r>
+              <w:rPr>
+                <w:noProof/>
+                <w:webHidden/>
+              </w:rPr>
+              <w:t>9</w:t>
+            </w:r>
+            <w:r>
+              <w:rPr>
+                <w:noProof/>
+                <w:webHidden/>
+              </w:rPr>
+              <w:fldChar w:fldCharType="end"/>
+            </w:r>
+          </w:hyperlink>
+        </w:p>
+        <w:p>
+          <w:pPr>
+            <w:pStyle w:val="TOC2"/>
+            <w:tabs>
+              <w:tab w:val="right" w:leader="dot" w:pos="8296"/>
+            </w:tabs>
+            <w:rPr>
+              <w:noProof/>
+            </w:rPr>
+          </w:pPr>
+          <w:hyperlink w:anchor="_Toc99632870" w:history="1">
+            <w:r>
+              <w:rPr>
+                <w:rStyle w:val="a3"/>
+                <w:noProof/>
+              </w:rPr>
+              <w:t>5.1 三相交流电源</w:t>
+            </w:r>
+            <w:r>
+              <w:rPr>
+                <w:noProof/>
+                <w:webHidden/>
+              </w:rPr>
+              <w:tab/>
+            </w:r>
+            <w:r>
+              <w:rPr>
+                <w:noProof/>
+                <w:webHidden/>
+              </w:rPr>
+              <w:fldChar w:fldCharType="begin"/>
+            </w:r>
+            <w:r>
+              <w:rPr>
+                <w:noProof/>
+                <w:webHidden/>
+              </w:rPr>
+              <w:instrText xml:space="preserve"> PAGEREF _Toc99632870 \h </w:instrText>
+            </w:r>
+            <w:r>
+              <w:rPr>
+                <w:noProof/>
+                <w:webHidden/>
+              </w:rPr>
+            </w:r>
+            <w:r>
+              <w:rPr>
+                <w:noProof/>
+                <w:webHidden/>
+              </w:rPr>
+              <w:fldChar w:fldCharType="separate"/>
+            </w:r>
+            <w:r>
+              <w:rPr>
+                <w:noProof/>
+                <w:webHidden/>
+              </w:rPr>
+              <w:t>9</w:t>
+            </w:r>
+            <w:r>
+              <w:rPr>
+                <w:noProof/>
+                <w:webHidden/>
+              </w:rPr>
+              <w:fldChar w:fldCharType="end"/>
+            </w:r>
+          </w:hyperlink>
+        </w:p>
+        <w:p>
+          <w:pPr>
+            <w:pStyle w:val="TOC2"/>
+            <w:tabs>
+              <w:tab w:val="right" w:leader="dot" w:pos="8296"/>
+            </w:tabs>
+            <w:rPr>
+              <w:noProof/>
+            </w:rPr>
+          </w:pPr>
+          <w:hyperlink w:anchor="_Toc99632871" w:history="1">
+            <w:r>
+              <w:rPr>
+                <w:rStyle w:val="a3"/>
+                <w:noProof/>
+              </w:rPr>
+              <w:t>5.2 三相电路中负载的连接</w:t>
+            </w:r>
+            <w:r>
+              <w:rPr>
+                <w:noProof/>
+                <w:webHidden/>
+              </w:rPr>
+              <w:tab/>
+            </w:r>
+            <w:r>
+              <w:rPr>
+                <w:noProof/>
+                <w:webHidden/>
+              </w:rPr>
+              <w:fldChar w:fldCharType="begin"/>
+            </w:r>
+            <w:r>
+              <w:rPr>
+                <w:noProof/>
+                <w:webHidden/>
+              </w:rPr>
+              <w:instrText xml:space="preserve"> PAGEREF _Toc99632871 \h </w:instrText>
+            </w:r>
+            <w:r>
+              <w:rPr>
+                <w:noProof/>
+                <w:webHidden/>
+              </w:rPr>
+            </w:r>
+            <w:r>
+              <w:rPr>
+                <w:noProof/>
+                <w:webHidden/>
+              </w:rPr>
+              <w:fldChar w:fldCharType="separate"/>
+            </w:r>
+            <w:r>
+              <w:rPr>
+                <w:noProof/>
+                <w:webHidden/>
+              </w:rPr>
+              <w:t>10</w:t>
+            </w:r>
+            <w:r>
+              <w:rPr>
+                <w:noProof/>
+                <w:webHidden/>
+              </w:rPr>
+              <w:fldChar w:fldCharType="end"/>
+            </w:r>
+          </w:hyperlink>
+        </w:p>
+        <w:p>
+          <w:pPr>
+            <w:pStyle w:val="TOC3"/>
+            <w:tabs>
+              <w:tab w:val="right" w:leader="dot" w:pos="8296"/>
+            </w:tabs>
+            <w:rPr>
+              <w:noProof/>
+            </w:rPr>
+          </w:pPr>
+          <w:hyperlink w:anchor="_Toc99632872" w:history="1">
+            <w:r>
+              <w:rPr>
+                <w:rStyle w:val="a3"/>
+                <w:noProof/>
+              </w:rPr>
+              <w:t>5.2.1负载的星形联结</w:t>
+            </w:r>
+            <w:r>
+              <w:rPr>
+                <w:noProof/>
+                <w:webHidden/>
+              </w:rPr>
+              <w:tab/>
+            </w:r>
+            <w:r>
+              <w:rPr>
+                <w:noProof/>
+                <w:webHidden/>
+              </w:rPr>
+              <w:fldChar w:fldCharType="begin"/>
+            </w:r>
+            <w:r>
+              <w:rPr>
+                <w:noProof/>
+                <w:webHidden/>
+              </w:rPr>
+              <w:instrText xml:space="preserve"> PAGEREF _Toc99632872 \h </w:instrText>
+            </w:r>
+            <w:r>
+              <w:rPr>
+                <w:noProof/>
+                <w:webHidden/>
+              </w:rPr>
+            </w:r>
+            <w:r>
+              <w:rPr>
+                <w:noProof/>
+                <w:webHidden/>
+              </w:rPr>
+              <w:fldChar w:fldCharType="separate"/>
+            </w:r>
+            <w:r>
+              <w:rPr>
+                <w:noProof/>
+                <w:webHidden/>
+              </w:rPr>
+              <w:t>10</w:t>
+            </w:r>
+            <w:r>
+              <w:rPr>
+                <w:noProof/>
+                <w:webHidden/>
+              </w:rPr>
+              <w:fldChar w:fldCharType="end"/>
+            </w:r>
+          </w:hyperlink>
+        </w:p>
+        <w:p>
+          <w:pPr>
+            <w:pStyle w:val="TOC4"/>
+            <w:tabs>
+              <w:tab w:val="right" w:leader="dot" w:pos="8296"/>
+            </w:tabs>
+            <w:rPr>
+              <w:noProof/>
+            </w:rPr>
+          </w:pPr>
+          <w:hyperlink w:anchor="_Toc99632873" w:history="1">
+            <w:r>
+              <w:rPr>
+                <w:rStyle w:val="a3"/>
+                <w:noProof/>
+              </w:rPr>
+              <w:t>三相四线制</w:t>
+            </w:r>
+            <w:r>
+              <w:rPr>
+                <w:noProof/>
+                <w:webHidden/>
+              </w:rPr>
+              <w:tab/>
+            </w:r>
+            <w:r>
+              <w:rPr>
+                <w:noProof/>
+                <w:webHidden/>
+              </w:rPr>
+              <w:fldChar w:fldCharType="begin"/>
+            </w:r>
+            <w:r>
+              <w:rPr>
+                <w:noProof/>
+                <w:webHidden/>
+              </w:rPr>
+              <w:instrText xml:space="preserve"> PAGEREF _Toc99632873 \h </w:instrText>
+            </w:r>
+            <w:r>
+              <w:rPr>
+                <w:noProof/>
+                <w:webHidden/>
+              </w:rPr>
+            </w:r>
+            <w:r>
+              <w:rPr>
+                <w:noProof/>
+                <w:webHidden/>
+              </w:rPr>
+              <w:fldChar w:fldCharType="separate"/>
+            </w:r>
+            <w:r>
+              <w:rPr>
+                <w:noProof/>
+                <w:webHidden/>
+              </w:rPr>
+              <w:t>10</w:t>
+            </w:r>
+            <w:r>
+              <w:rPr>
+                <w:noProof/>
+                <w:webHidden/>
+              </w:rPr>
+              <w:fldChar w:fldCharType="end"/>
+            </w:r>
+          </w:hyperlink>
+        </w:p>
+        <w:p>
+          <w:pPr>
+            <w:pStyle w:val="TOC4"/>
+            <w:tabs>
+              <w:tab w:val="right" w:leader="dot" w:pos="8296"/>
+            </w:tabs>
+            <w:rPr>
+              <w:noProof/>
+            </w:rPr>
+          </w:pPr>
+          <w:hyperlink w:anchor="_Toc99632874" w:history="1">
+            <w:r>
+              <w:rPr>
+                <w:rStyle w:val="a3"/>
+                <w:noProof/>
+              </w:rPr>
+              <w:t>三相三线制</w:t>
+            </w:r>
+            <w:r>
+              <w:rPr>
+                <w:noProof/>
+                <w:webHidden/>
+              </w:rPr>
+              <w:tab/>
+            </w:r>
+            <w:r>
+              <w:rPr>
+                <w:noProof/>
+                <w:webHidden/>
+              </w:rPr>
+              <w:fldChar w:fldCharType="begin"/>
+            </w:r>
+            <w:r>
+              <w:rPr>
+                <w:noProof/>
+                <w:webHidden/>
+              </w:rPr>
+              <w:instrText xml:space="preserve"> PAGEREF _Toc99632874 \h </w:instrText>
+            </w:r>
+            <w:r>
+              <w:rPr>
+                <w:noProof/>
+                <w:webHidden/>
+              </w:rPr>
+            </w:r>
+            <w:r>
+              <w:rPr>
+                <w:noProof/>
+                <w:webHidden/>
+              </w:rPr>
+              <w:fldChar w:fldCharType="separate"/>
+            </w:r>
+            <w:r>
+              <w:rPr>
+                <w:noProof/>
+                <w:webHidden/>
+              </w:rPr>
+              <w:t>10</w:t>
+            </w:r>
+            <w:r>
+              <w:rPr>
+                <w:noProof/>
+                <w:webHidden/>
+              </w:rPr>
+              <w:fldChar w:fldCharType="end"/>
+            </w:r>
+          </w:hyperlink>
+        </w:p>
+        <w:p>
+          <w:pPr>
+            <w:pStyle w:val="TOC3"/>
+            <w:tabs>
+              <w:tab w:val="right" w:leader="dot" w:pos="8296"/>
+            </w:tabs>
+            <w:rPr>
+              <w:noProof/>
+            </w:rPr>
+          </w:pPr>
+          <w:hyperlink w:anchor="_Toc99632875" w:history="1">
+            <w:r>
+              <w:rPr>
+                <w:rStyle w:val="a3"/>
+                <w:noProof/>
+              </w:rPr>
+              <w:t>5.2.2 负载的三角形联结</w:t>
+            </w:r>
+            <w:r>
+              <w:rPr>
+                <w:noProof/>
+                <w:webHidden/>
+              </w:rPr>
+              <w:tab/>
+            </w:r>
+            <w:r>
+              <w:rPr>
+                <w:noProof/>
+                <w:webHidden/>
+              </w:rPr>
+              <w:fldChar w:fldCharType="begin"/>
+            </w:r>
+            <w:r>
+              <w:rPr>
+                <w:noProof/>
+                <w:webHidden/>
+              </w:rPr>
+              <w:instrText xml:space="preserve"> PAGEREF _Toc99632875 \h </w:instrText>
+            </w:r>
+            <w:r>
+              <w:rPr>
+                <w:noProof/>
+                <w:webHidden/>
+              </w:rPr>
+            </w:r>
+            <w:r>
+              <w:rPr>
+                <w:noProof/>
+                <w:webHidden/>
+              </w:rPr>
+              <w:fldChar w:fldCharType="separate"/>
+            </w:r>
+            <w:r>
+              <w:rPr>
+                <w:noProof/>
+                <w:webHidden/>
+              </w:rPr>
+              <w:t>10</w:t>
+            </w:r>
+            <w:r>
+              <w:rPr>
+                <w:noProof/>
+                <w:webHidden/>
+              </w:rPr>
+              <w:fldChar w:fldCharType="end"/>
+            </w:r>
+          </w:hyperlink>
+        </w:p>
+        <w:p>
+          <w:pPr>
+            <w:pStyle w:val="TOC2"/>
+            <w:tabs>
+              <w:tab w:val="right" w:leader="dot" w:pos="8296"/>
+            </w:tabs>
+            <w:rPr>
+              <w:noProof/>
+            </w:rPr>
+          </w:pPr>
+          <w:hyperlink w:anchor="_Toc99632876" w:history="1">
+            <w:r>
+              <w:rPr>
+                <w:rStyle w:val="a3"/>
+                <w:noProof/>
+              </w:rPr>
+              <w:t>5.3 三相电路的功率</w:t>
+            </w:r>
+            <w:r>
+              <w:rPr>
+                <w:noProof/>
+                <w:webHidden/>
+              </w:rPr>
+              <w:tab/>
+            </w:r>
+            <w:r>
+              <w:rPr>
+                <w:noProof/>
+                <w:webHidden/>
+              </w:rPr>
+              <w:fldChar w:fldCharType="begin"/>
+            </w:r>
+            <w:r>
+              <w:rPr>
+                <w:noProof/>
+                <w:webHidden/>
+              </w:rPr>
+              <w:instrText xml:space="preserve"> PAGEREF _Toc99632876 \h </w:instrText>
+            </w:r>
+            <w:r>
+              <w:rPr>
+                <w:noProof/>
+                <w:webHidden/>
+              </w:rPr>
+            </w:r>
+            <w:r>
+              <w:rPr>
+                <w:noProof/>
+                <w:webHidden/>
+              </w:rPr>
+              <w:fldChar w:fldCharType="separate"/>
+            </w:r>
+            <w:r>
+              <w:rPr>
+                <w:noProof/>
+                <w:webHidden/>
+              </w:rPr>
+              <w:t>10</w:t>
+            </w:r>
+            <w:r>
+              <w:rPr>
+                <w:noProof/>
+                <w:webHidden/>
+              </w:rPr>
+              <w:fldChar w:fldCharType="end"/>
+            </w:r>
+          </w:hyperlink>
+        </w:p>
+        <w:p>
+          <w:pPr>
+            <w:pStyle w:val="TOC1"/>
+            <w:tabs>
+              <w:tab w:val="right" w:leader="dot" w:pos="8296"/>
+            </w:tabs>
+            <w:rPr>
+              <w:noProof/>
+            </w:rPr>
+          </w:pPr>
+          <w:hyperlink w:anchor="_Toc99632877" w:history="1">
+            <w:r>
+              <w:rPr>
+                <w:rStyle w:val="a3"/>
+                <w:noProof/>
+              </w:rPr>
+              <w:t>第六章 供电配电与安全用电</w:t>
+            </w:r>
+            <w:r>
+              <w:rPr>
+                <w:noProof/>
+                <w:webHidden/>
+              </w:rPr>
+              <w:tab/>
+            </w:r>
+            <w:r>
+              <w:rPr>
+                <w:noProof/>
+                <w:webHidden/>
+              </w:rPr>
+              <w:fldChar w:fldCharType="begin"/>
+            </w:r>
+            <w:r>
+              <w:rPr>
+                <w:noProof/>
+                <w:webHidden/>
+              </w:rPr>
+              <w:instrText xml:space="preserve"> PAGEREF _Toc99632877 \h </w:instrText>
+            </w:r>
+            <w:r>
+              <w:rPr>
+                <w:noProof/>
+                <w:webHidden/>
+              </w:rPr>
+            </w:r>
+            <w:r>
+              <w:rPr>
+                <w:noProof/>
+                <w:webHidden/>
+              </w:rPr>
+              <w:fldChar w:fldCharType="separate"/>
+            </w:r>
+            <w:r>
+              <w:rPr>
+                <w:noProof/>
+                <w:webHidden/>
+              </w:rPr>
+              <w:t>11</w:t>
+            </w:r>
+            <w:r>
+              <w:rPr>
+                <w:noProof/>
+                <w:webHidden/>
+              </w:rPr>
+              <w:fldChar w:fldCharType="end"/>
+            </w:r>
+          </w:hyperlink>
+        </w:p>
+        <w:p>
+          <w:pPr>
+            <w:pStyle w:val="TOC1"/>
+            <w:tabs>
+              <w:tab w:val="right" w:leader="dot" w:pos="8296"/>
+            </w:tabs>
+            <w:rPr>
+              <w:noProof/>
+            </w:rPr>
+          </w:pPr>
+          <w:hyperlink w:anchor="_Toc99632878" w:history="1">
+            <w:r>
+              <w:rPr>
+                <w:rStyle w:val="a3"/>
+                <w:noProof/>
+              </w:rPr>
+              <w:t>第七章半导体器件</w:t>
+            </w:r>
+            <w:r>
+              <w:rPr>
+                <w:noProof/>
+                <w:webHidden/>
+              </w:rPr>
+              <w:tab/>
+            </w:r>
+            <w:r>
+              <w:rPr>
+                <w:noProof/>
+                <w:webHidden/>
+              </w:rPr>
+              <w:fldChar w:fldCharType="begin"/>
+            </w:r>
+            <w:r>
+              <w:rPr>
+                <w:noProof/>
+                <w:webHidden/>
+              </w:rPr>
+              <w:instrText xml:space="preserve"> PAGEREF _Toc99632878 \h </w:instrText>
+            </w:r>
+            <w:r>
+              <w:rPr>
+                <w:noProof/>
+                <w:webHidden/>
+              </w:rPr>
+            </w:r>
+            <w:r>
+              <w:rPr>
+                <w:noProof/>
+                <w:webHidden/>
+              </w:rPr>
+              <w:fldChar w:fldCharType="separate"/>
+            </w:r>
+            <w:r>
+              <w:rPr>
+                <w:noProof/>
+                <w:webHidden/>
+              </w:rPr>
+              <w:t>11</w:t>
+            </w:r>
+            <w:r>
+              <w:rPr>
+                <w:noProof/>
+                <w:webHidden/>
+              </w:rPr>
+              <w:fldChar w:fldCharType="end"/>
+            </w:r>
+          </w:hyperlink>
+        </w:p>
+        <w:p>
+          <w:pPr>
+            <w:pStyle w:val="TOC2"/>
+            <w:tabs>
+              <w:tab w:val="right" w:leader="dot" w:pos="8296"/>
+            </w:tabs>
+            <w:rPr>
+              <w:noProof/>
+            </w:rPr>
+          </w:pPr>
+          <w:hyperlink w:anchor="_Toc99632879" w:history="1">
+            <w:r>
+              <w:rPr>
+                <w:rStyle w:val="a3"/>
+                <w:noProof/>
+              </w:rPr>
+              <w:t>7.1 半导体的基本知识及PN结的单向导电性</w:t>
+            </w:r>
+            <w:r>
+              <w:rPr>
+                <w:noProof/>
+                <w:webHidden/>
+              </w:rPr>
+              <w:tab/>
+            </w:r>
+            <w:r>
+              <w:rPr>
+                <w:noProof/>
+                <w:webHidden/>
+              </w:rPr>
+              <w:fldChar w:fldCharType="begin"/>
+            </w:r>
+            <w:r>
+              <w:rPr>
+                <w:noProof/>
+                <w:webHidden/>
+              </w:rPr>
+              <w:instrText xml:space="preserve"> PAGEREF _Toc99632879 \h </w:instrText>
+            </w:r>
+            <w:r>
+              <w:rPr>
+                <w:noProof/>
+                <w:webHidden/>
+              </w:rPr>
+            </w:r>
+            <w:r>
+              <w:rPr>
+                <w:noProof/>
+                <w:webHidden/>
+              </w:rPr>
+              <w:fldChar w:fldCharType="separate"/>
+            </w:r>
+            <w:r>
+              <w:rPr>
+                <w:noProof/>
+                <w:webHidden/>
+              </w:rPr>
+              <w:t>11</w:t>
+            </w:r>
+            <w:r>
+              <w:rPr>
+                <w:noProof/>
+                <w:webHidden/>
+              </w:rPr>
+              <w:fldChar w:fldCharType="end"/>
+            </w:r>
+          </w:hyperlink>
+        </w:p>
+        <w:p>
+          <w:pPr>
+            <w:pStyle w:val="TOC3"/>
+            <w:tabs>
+              <w:tab w:val="right" w:leader="dot" w:pos="8296"/>
+            </w:tabs>
+            <w:rPr>
+              <w:noProof/>
+            </w:rPr>
+          </w:pPr>
+          <w:hyperlink w:anchor="_Toc99632880" w:history="1">
+            <w:r>
+              <w:rPr>
+                <w:rStyle w:val="a3"/>
+                <w:noProof/>
+              </w:rPr>
+              <w:t>7.1.1半导体的基本知识</w:t>
+            </w:r>
+            <w:r>
+              <w:rPr>
+                <w:noProof/>
+                <w:webHidden/>
+              </w:rPr>
+              <w:tab/>
+            </w:r>
+            <w:r>
+              <w:rPr>
+                <w:noProof/>
+                <w:webHidden/>
+              </w:rPr>
+              <w:fldChar w:fldCharType="begin"/>
+            </w:r>
+            <w:r>
+              <w:rPr>
+                <w:noProof/>
+                <w:webHidden/>
+              </w:rPr>
+              <w:instrText xml:space="preserve"> PAGEREF _Toc99632880 \h </w:instrText>
+            </w:r>
+            <w:r>
+              <w:rPr>
+                <w:noProof/>
+                <w:webHidden/>
+              </w:rPr>
+            </w:r>
+            <w:r>
+              <w:rPr>
+                <w:noProof/>
+                <w:webHidden/>
+              </w:rPr>
+              <w:fldChar w:fldCharType="separate"/>
+            </w:r>
+            <w:r>
+              <w:rPr>
+                <w:noProof/>
+                <w:webHidden/>
+              </w:rPr>
+              <w:t>11</w:t>
+            </w:r>
+            <w:r>
+              <w:rPr>
+                <w:noProof/>
+                <w:webHidden/>
+              </w:rPr>
+              <w:fldChar w:fldCharType="end"/>
+            </w:r>
+          </w:hyperlink>
+        </w:p>
+        <w:p>
+          <w:pPr>
+            <w:pStyle w:val="TOC3"/>
+            <w:tabs>
+              <w:tab w:val="right" w:leader="dot" w:pos="8296"/>
+            </w:tabs>
+            <w:rPr>
+              <w:noProof/>
+            </w:rPr>
+          </w:pPr>
+          <w:hyperlink w:anchor="_Toc99632881" w:history="1">
+            <w:r>
+              <w:rPr>
+                <w:rStyle w:val="a3"/>
+                <w:noProof/>
+              </w:rPr>
+              <w:t>7.1.2 PN结及其单向导电性</w:t>
+            </w:r>
+            <w:r>
+              <w:rPr>
+                <w:noProof/>
+                <w:webHidden/>
+              </w:rPr>
+              <w:tab/>
+            </w:r>
+            <w:r>
+              <w:rPr>
+                <w:noProof/>
+                <w:webHidden/>
+              </w:rPr>
+              <w:fldChar w:fldCharType="begin"/>
+            </w:r>
+            <w:r>
+              <w:rPr>
+                <w:noProof/>
+                <w:webHidden/>
+              </w:rPr>
+              <w:instrText xml:space="preserve"> PAGEREF _Toc99632881 \h </w:instrText>
+            </w:r>
+            <w:r>
+              <w:rPr>
+                <w:noProof/>
+                <w:webHidden/>
+              </w:rPr>
+            </w:r>
+            <w:r>
+              <w:rPr>
+                <w:noProof/>
+                <w:webHidden/>
+              </w:rPr>
+              <w:fldChar w:fldCharType="separate"/>
+            </w:r>
+            <w:r>
+              <w:rPr>
+                <w:noProof/>
+                <w:webHidden/>
+              </w:rPr>
+              <w:t>11</w:t>
+            </w:r>
+            <w:r>
+              <w:rPr>
+                <w:noProof/>
+                <w:webHidden/>
+              </w:rPr>
+              <w:fldChar w:fldCharType="end"/>
+            </w:r>
+          </w:hyperlink>
+        </w:p>
+        <w:p>
+          <w:pPr>
+            <w:pStyle w:val="TOC2"/>
+            <w:tabs>
+              <w:tab w:val="right" w:leader="dot" w:pos="8296"/>
+            </w:tabs>
+            <w:rPr>
+              <w:noProof/>
+            </w:rPr>
+          </w:pPr>
+          <w:hyperlink w:anchor="_Toc99632882" w:history="1">
+            <w:r>
+              <w:rPr>
+                <w:rStyle w:val="a3"/>
+                <w:noProof/>
+              </w:rPr>
+              <w:t>7.2半导体二极管</w:t>
+            </w:r>
+            <w:r>
+              <w:rPr>
+                <w:noProof/>
+                <w:webHidden/>
+              </w:rPr>
+              <w:tab/>
+            </w:r>
+            <w:r>
+              <w:rPr>
+                <w:noProof/>
+                <w:webHidden/>
+              </w:rPr>
+              <w:fldChar w:fldCharType="begin"/>
+            </w:r>
+            <w:r>
+              <w:rPr>
+                <w:noProof/>
+                <w:webHidden/>
+              </w:rPr>
+              <w:instrText xml:space="preserve"> PAGEREF _Toc99632882 \h </w:instrText>
+            </w:r>
+            <w:r>
+              <w:rPr>
+                <w:noProof/>
+                <w:webHidden/>
+              </w:rPr>
+            </w:r>
+            <w:r>
+              <w:rPr>
+                <w:noProof/>
+                <w:webHidden/>
+              </w:rPr>
+              <w:fldChar w:fldCharType="separate"/>
+            </w:r>
+            <w:r>
+              <w:rPr>
+                <w:noProof/>
+                <w:webHidden/>
+              </w:rPr>
+              <w:t>12</w:t>
+            </w:r>
+            <w:r>
+              <w:rPr>
+                <w:noProof/>
+                <w:webHidden/>
+              </w:rPr>
+              <w:fldChar w:fldCharType="end"/>
+            </w:r>
+          </w:hyperlink>
+        </w:p>
+        <w:p>
+          <w:pPr>
+            <w:pStyle w:val="TOC3"/>
+            <w:tabs>
+              <w:tab w:val="right" w:leader="dot" w:pos="8296"/>
+            </w:tabs>
+            <w:rPr>
+              <w:noProof/>
+            </w:rPr>
+          </w:pPr>
+          <w:hyperlink w:anchor="_Toc99632883" w:history="1">
+            <w:r>
+              <w:rPr>
+                <w:rStyle w:val="a3"/>
+                <w:noProof/>
+              </w:rPr>
+              <w:t>7.2.1二极管的符号和种类</w:t>
+            </w:r>
+            <w:r>
+              <w:rPr>
+                <w:noProof/>
+                <w:webHidden/>
+              </w:rPr>
+              <w:tab/>
+            </w:r>
+            <w:r>
+              <w:rPr>
+                <w:noProof/>
+                <w:webHidden/>
+              </w:rPr>
+              <w:fldChar w:fldCharType="begin"/>
+            </w:r>
+            <w:r>
+              <w:rPr>
+                <w:noProof/>
+                <w:webHidden/>
+              </w:rPr>
+              <w:instrText xml:space="preserve"> PAGEREF _Toc99632883 \h </w:instrText>
+            </w:r>
+            <w:r>
+              <w:rPr>
+                <w:noProof/>
+                <w:webHidden/>
+              </w:rPr>
+            </w:r>
+            <w:r>
+              <w:rPr>
+                <w:noProof/>
+                <w:webHidden/>
+              </w:rPr>
+              <w:fldChar w:fldCharType="separate"/>
+            </w:r>
+            <w:r>
+              <w:rPr>
+                <w:noProof/>
+                <w:webHidden/>
+              </w:rPr>
+              <w:t>12</w:t>
             </w:r>
             <w:r>
               <w:rPr>
@@ -2197,11 +4033,6 @@
         </w:p>
         <w:p>
           <w:r>
-            <w:rPr>
-              <w:b/>
-              <w:bCs/>
-              <w:noProof/>
-            </w:rPr>
             <w:fldChar w:fldCharType="end"/>
           </w:r>
         </w:p>
@@ -2215,7 +4046,7 @@
           <w:numId w:val="1"/>
         </w:numPr>
       </w:pPr>
-      <w:bookmarkStart w:id="0" w:name="_Toc98852815"/>
+      <w:bookmarkStart w:id="0" w:name="_Toc99632826"/>
       <w:r>
         <w:rPr>
           <w:rFonts w:hint="eastAsia"/>
@@ -2232,7 +4063,7 @@
           <w:numId w:val="2"/>
         </w:numPr>
       </w:pPr>
-      <w:bookmarkStart w:id="1" w:name="_Toc98852816"/>
+      <w:bookmarkStart w:id="1" w:name="_Toc99632827"/>
       <w:r>
         <w:rPr>
           <w:rFonts w:hint="eastAsia"/>
@@ -2246,7 +4077,21 @@
         <w:rPr>
           <w:rFonts w:hint="eastAsia"/>
         </w:rPr>
-        <w:t>激励：电源或信号源推动电路工作</w:t>
+        <w:t>激励：电源或信号</w:t>
+      </w:r>
+      <w:proofErr w:type="gramStart"/>
+      <w:r>
+        <w:rPr>
+          <w:rFonts w:hint="eastAsia"/>
+        </w:rPr>
+        <w:t>源推动</w:t>
+      </w:r>
+      <w:proofErr w:type="gramEnd"/>
+      <w:r>
+        <w:rPr>
+          <w:rFonts w:hint="eastAsia"/>
+        </w:rPr>
+        <w:t>电路工作</w:t>
       </w:r>
     </w:p>
     <w:p>
@@ -2265,12 +4110,11 @@
           <w:numId w:val="2"/>
         </w:numPr>
       </w:pPr>
-      <w:bookmarkStart w:id="2" w:name="_Toc98852817"/>
-      <w:r>
-        <w:rPr>
-          <w:rFonts w:hint="eastAsia"/>
-        </w:rPr>
-        <w:lastRenderedPageBreak/>
+      <w:bookmarkStart w:id="2" w:name="_Toc99632828"/>
+      <w:r>
+        <w:rPr>
+          <w:rFonts w:hint="eastAsia"/>
+        </w:rPr>
         <w:t>电路的主要物理量</w:t>
       </w:r>
       <w:bookmarkEnd w:id="2"/>
@@ -2293,7 +4137,7 @@
       <w:pPr>
         <w:pStyle w:val="2"/>
       </w:pPr>
-      <w:bookmarkStart w:id="3" w:name="_Toc98852818"/>
+      <w:bookmarkStart w:id="3" w:name="_Toc99632829"/>
       <w:r>
         <w:rPr>
           <w:rFonts w:hint="eastAsia"/>
@@ -2315,7 +4159,7 @@
       <w:pPr>
         <w:pStyle w:val="2"/>
       </w:pPr>
-      <w:bookmarkStart w:id="4" w:name="_Toc98852819"/>
+      <w:bookmarkStart w:id="4" w:name="_Toc99632830"/>
       <w:r>
         <w:rPr>
           <w:rFonts w:hint="eastAsia"/>
@@ -2337,7 +4181,7 @@
       <w:pPr>
         <w:pStyle w:val="2"/>
       </w:pPr>
-      <w:bookmarkStart w:id="5" w:name="_Toc98852820"/>
+      <w:bookmarkStart w:id="5" w:name="_Toc99632831"/>
       <w:r>
         <w:rPr>
           <w:rFonts w:hint="eastAsia"/>
@@ -2359,7 +4203,7 @@
       <w:pPr>
         <w:pStyle w:val="3"/>
       </w:pPr>
-      <w:bookmarkStart w:id="6" w:name="_Toc98852821"/>
+      <w:bookmarkStart w:id="6" w:name="_Toc99632832"/>
       <w:r>
         <w:rPr>
           <w:rFonts w:hint="eastAsia"/>
@@ -2382,7 +4226,28 @@
         <w:rPr>
           <w:rFonts w:hint="eastAsia"/>
         </w:rPr>
-        <w:t>：在任一瞬间，流入电路中任一结点的电流之和等于从该节点流出的电流之和</w:t>
+        <w:t>：在任一瞬间，流入电路中任</w:t>
+      </w:r>
+      <w:proofErr w:type="gramStart"/>
+      <w:r>
+        <w:rPr>
+          <w:rFonts w:hint="eastAsia"/>
+        </w:rPr>
+        <w:t>一</w:t>
+      </w:r>
+      <w:proofErr w:type="gramEnd"/>
+      <w:r>
+        <w:rPr>
+          <w:rFonts w:hint="eastAsia"/>
+        </w:rPr>
+        <w:t>结点的电流之和等于从该节点流出</w:t>
+      </w:r>
+      <w:r>
+        <w:rPr>
+          <w:rFonts w:hint="eastAsia"/>
+        </w:rPr>
+        <w:lastRenderedPageBreak/>
+        <w:t>的电流之和</w:t>
       </w:r>
       <w:r>
         <w:rPr>
@@ -2496,7 +4361,21 @@
         <w:rPr>
           <w:rFonts w:hint="eastAsia"/>
         </w:rPr>
-        <w:t>若一个电路有N个结点，则可以列出N</w:t>
+        <w:t>若一个电路有N</w:t>
+      </w:r>
+      <w:proofErr w:type="gramStart"/>
+      <w:r>
+        <w:rPr>
+          <w:rFonts w:hint="eastAsia"/>
+        </w:rPr>
+        <w:t>个</w:t>
+      </w:r>
+      <w:proofErr w:type="gramEnd"/>
+      <w:r>
+        <w:rPr>
+          <w:rFonts w:hint="eastAsia"/>
+        </w:rPr>
+        <w:t>结点，则可以列出N</w:t>
       </w:r>
       <w:r>
         <w:t>-1</w:t>
@@ -2520,7 +4399,7 @@
       <w:pPr>
         <w:pStyle w:val="3"/>
       </w:pPr>
-      <w:bookmarkStart w:id="7" w:name="_Toc98852822"/>
+      <w:bookmarkStart w:id="7" w:name="_Toc99632833"/>
       <w:r>
         <w:rPr>
           <w:rFonts w:hint="eastAsia"/>
@@ -2549,7 +4428,21 @@
         <w:rPr>
           <w:rFonts w:hint="eastAsia"/>
         </w:rPr>
-        <w:t>在任一瞬间，沿任一回路绕行一周，回路中各支路电压的代数和恒等于零，即</w:t>
+        <w:t>在任一瞬间，</w:t>
+      </w:r>
+      <w:proofErr w:type="gramStart"/>
+      <w:r>
+        <w:rPr>
+          <w:rFonts w:hint="eastAsia"/>
+        </w:rPr>
+        <w:t>沿任一回路</w:t>
+      </w:r>
+      <w:proofErr w:type="gramEnd"/>
+      <w:r>
+        <w:rPr>
+          <w:rFonts w:hint="eastAsia"/>
+        </w:rPr>
+        <w:t>绕行一周，回路中各支路电压的代数和恒等于零，即</w:t>
       </w:r>
     </w:p>
     <w:p>
@@ -2612,7 +4505,7 @@
       <w:pPr>
         <w:pStyle w:val="2"/>
       </w:pPr>
-      <w:bookmarkStart w:id="8" w:name="_Toc98852823"/>
+      <w:bookmarkStart w:id="8" w:name="_Toc99632834"/>
       <w:r>
         <w:rPr>
           <w:rFonts w:hint="eastAsia"/>
@@ -2651,7 +4544,7 @@
       <w:pPr>
         <w:pStyle w:val="3"/>
       </w:pPr>
-      <w:bookmarkStart w:id="9" w:name="_Toc98852824"/>
+      <w:bookmarkStart w:id="9" w:name="_Toc99632835"/>
       <w:r>
         <w:rPr>
           <w:rFonts w:hint="eastAsia"/>
@@ -2730,12 +4623,11 @@
       <w:pPr>
         <w:pStyle w:val="3"/>
       </w:pPr>
-      <w:bookmarkStart w:id="10" w:name="_Toc98852825"/>
-      <w:r>
-        <w:rPr>
-          <w:rFonts w:hint="eastAsia"/>
-        </w:rPr>
-        <w:lastRenderedPageBreak/>
+      <w:bookmarkStart w:id="10" w:name="_Toc99632836"/>
+      <w:r>
+        <w:rPr>
+          <w:rFonts w:hint="eastAsia"/>
+        </w:rPr>
         <w:t>动态电阻</w:t>
       </w:r>
       <w:bookmarkEnd w:id="10"/>
@@ -2914,7 +4806,7 @@
       <w:pPr>
         <w:pStyle w:val="3"/>
       </w:pPr>
-      <w:bookmarkStart w:id="11" w:name="_Toc98852826"/>
+      <w:bookmarkStart w:id="11" w:name="_Toc99632837"/>
       <w:r>
         <w:rPr>
           <w:rFonts w:hint="eastAsia"/>
@@ -3402,11 +5294,12 @@
       <w:pPr>
         <w:pStyle w:val="3"/>
       </w:pPr>
-      <w:bookmarkStart w:id="12" w:name="_Toc98852827"/>
-      <w:r>
-        <w:rPr>
-          <w:rFonts w:hint="eastAsia"/>
-        </w:rPr>
+      <w:bookmarkStart w:id="12" w:name="_Toc99632838"/>
+      <w:r>
+        <w:rPr>
+          <w:rFonts w:hint="eastAsia"/>
+        </w:rPr>
+        <w:lastRenderedPageBreak/>
         <w:t>电感</w:t>
       </w:r>
       <w:bookmarkEnd w:id="12"/>
@@ -3843,7 +5736,7 @@
       <w:pPr>
         <w:pStyle w:val="1"/>
       </w:pPr>
-      <w:bookmarkStart w:id="13" w:name="_Toc98852828"/>
+      <w:bookmarkStart w:id="13" w:name="_Toc99632839"/>
       <w:r>
         <w:rPr>
           <w:rFonts w:hint="eastAsia"/>
@@ -3859,7 +5752,7 @@
           <w:rFonts w:asciiTheme="minorHAnsi" w:eastAsiaTheme="minorEastAsia" w:hAnsiTheme="minorHAnsi" w:cstheme="minorBidi"/>
         </w:rPr>
       </w:pPr>
-      <w:bookmarkStart w:id="14" w:name="_Toc98852829"/>
+      <w:bookmarkStart w:id="14" w:name="_Toc99632840"/>
       <w:r>
         <w:rPr>
           <w:rFonts w:hint="eastAsia"/>
@@ -3884,9 +5777,19 @@
         </w:rPr>
         <w:t>符号</w:t>
       </w:r>
-      <w:r>
-        <w:t>”//”</w:t>
-      </w:r>
+      <w:proofErr w:type="gramStart"/>
+      <w:r>
+        <w:t>”</w:t>
+      </w:r>
+      <w:proofErr w:type="gramEnd"/>
+      <w:r>
+        <w:t>//</w:t>
+      </w:r>
+      <w:proofErr w:type="gramStart"/>
+      <w:r>
+        <w:t>”</w:t>
+      </w:r>
+      <w:proofErr w:type="gramEnd"/>
       <w:r>
         <w:rPr>
           <w:rFonts w:hint="eastAsia"/>
@@ -4014,7 +5917,6 @@
         <w:rPr>
           <w:rFonts w:hint="eastAsia"/>
         </w:rPr>
-        <w:lastRenderedPageBreak/>
         <w:t>电压源与电流源的等效变换</w:t>
       </w:r>
     </w:p>
@@ -4335,7 +6237,7 @@
       <w:pPr>
         <w:pStyle w:val="2"/>
       </w:pPr>
-      <w:bookmarkStart w:id="15" w:name="_Toc98852830"/>
+      <w:bookmarkStart w:id="15" w:name="_Toc99632841"/>
       <w:r>
         <w:rPr>
           <w:rFonts w:hint="eastAsia"/>
@@ -4357,7 +6259,7 @@
       <w:pPr>
         <w:pStyle w:val="2"/>
       </w:pPr>
-      <w:bookmarkStart w:id="16" w:name="_Toc98852831"/>
+      <w:bookmarkStart w:id="16" w:name="_Toc99632842"/>
       <w:r>
         <w:rPr>
           <w:rFonts w:hint="eastAsia"/>
@@ -4380,7 +6282,21 @@
         <w:rPr>
           <w:rFonts w:hint="eastAsia"/>
         </w:rPr>
-        <w:t>对于有b条支路，n个结点的电路，设支路电流为未知量</w:t>
+        <w:t>对于有b条支路，n</w:t>
+      </w:r>
+      <w:proofErr w:type="gramStart"/>
+      <w:r>
+        <w:rPr>
+          <w:rFonts w:hint="eastAsia"/>
+        </w:rPr>
+        <w:t>个</w:t>
+      </w:r>
+      <w:proofErr w:type="gramEnd"/>
+      <w:r>
+        <w:rPr>
+          <w:rFonts w:hint="eastAsia"/>
+        </w:rPr>
+        <w:t>结点的电路，设支路电流为未知量</w:t>
       </w:r>
     </w:p>
     <w:p>
@@ -4404,14 +6320,28 @@
         <w:rPr>
           <w:rFonts w:hint="eastAsia"/>
         </w:rPr>
-        <w:t>联立b个方程求解</w:t>
+        <w:t>联立b</w:t>
+      </w:r>
+      <w:proofErr w:type="gramStart"/>
+      <w:r>
+        <w:rPr>
+          <w:rFonts w:hint="eastAsia"/>
+        </w:rPr>
+        <w:t>个</w:t>
+      </w:r>
+      <w:proofErr w:type="gramEnd"/>
+      <w:r>
+        <w:rPr>
+          <w:rFonts w:hint="eastAsia"/>
+        </w:rPr>
+        <w:t>方程求解</w:t>
       </w:r>
     </w:p>
     <w:p>
       <w:pPr>
         <w:pStyle w:val="2"/>
       </w:pPr>
-      <w:bookmarkStart w:id="17" w:name="_Toc98852832"/>
+      <w:bookmarkStart w:id="17" w:name="_Toc99632843"/>
       <w:r>
         <w:rPr>
           <w:rFonts w:hint="eastAsia"/>
@@ -4449,7 +6379,14 @@
         <w:rPr>
           <w:rFonts w:hint="eastAsia"/>
         </w:rPr>
-        <w:t>，其他结点与此参考结点之间的电压称为结点电压</w:t>
+        <w:t>，其他结点与此参考结点之间的电压称为结点</w:t>
+      </w:r>
+      <w:r>
+        <w:rPr>
+          <w:rFonts w:hint="eastAsia"/>
+        </w:rPr>
+        <w:lastRenderedPageBreak/>
+        <w:t>电压</w:t>
       </w:r>
     </w:p>
     <w:p>
@@ -4945,7 +6882,7 @@
       <w:pPr>
         <w:pStyle w:val="2"/>
       </w:pPr>
-      <w:bookmarkStart w:id="18" w:name="_Toc98852833"/>
+      <w:bookmarkStart w:id="18" w:name="_Toc99632844"/>
       <w:r>
         <w:rPr>
           <w:rFonts w:hint="eastAsia"/>
@@ -4990,7 +6927,7 @@
       <w:pPr>
         <w:pStyle w:val="2"/>
       </w:pPr>
-      <w:bookmarkStart w:id="19" w:name="_Toc98852834"/>
+      <w:bookmarkStart w:id="19" w:name="_Toc99632845"/>
       <w:r>
         <w:rPr>
           <w:rFonts w:hint="eastAsia"/>
@@ -5012,7 +6949,7 @@
       <w:pPr>
         <w:pStyle w:val="3"/>
       </w:pPr>
-      <w:bookmarkStart w:id="20" w:name="_Toc98852835"/>
+      <w:bookmarkStart w:id="20" w:name="_Toc99632846"/>
       <w:r>
         <w:rPr>
           <w:rFonts w:hint="eastAsia"/>
@@ -5033,12 +6970,11 @@
       <w:pPr>
         <w:pStyle w:val="3"/>
       </w:pPr>
-      <w:bookmarkStart w:id="21" w:name="_Toc98852836"/>
-      <w:r>
-        <w:rPr>
-          <w:rFonts w:hint="eastAsia"/>
-        </w:rPr>
-        <w:lastRenderedPageBreak/>
+      <w:bookmarkStart w:id="21" w:name="_Toc99632847"/>
+      <w:r>
+        <w:rPr>
+          <w:rFonts w:hint="eastAsia"/>
+        </w:rPr>
         <w:t>诺顿定理</w:t>
       </w:r>
       <w:bookmarkEnd w:id="21"/>
@@ -5055,7 +6991,7 @@
       <w:pPr>
         <w:pStyle w:val="2"/>
       </w:pPr>
-      <w:bookmarkStart w:id="22" w:name="_Toc98852837"/>
+      <w:bookmarkStart w:id="22" w:name="_Toc99632848"/>
       <w:r>
         <w:rPr>
           <w:rFonts w:hint="eastAsia"/>
@@ -5077,7 +7013,7 @@
       <w:pPr>
         <w:pStyle w:val="2"/>
       </w:pPr>
-      <w:bookmarkStart w:id="23" w:name="_Toc98852838"/>
+      <w:bookmarkStart w:id="23" w:name="_Toc99632849"/>
       <w:r>
         <w:rPr>
           <w:rFonts w:hint="eastAsia"/>
@@ -5099,7 +7035,7 @@
       <w:pPr>
         <w:pStyle w:val="1"/>
       </w:pPr>
-      <w:bookmarkStart w:id="24" w:name="_Toc98852839"/>
+      <w:bookmarkStart w:id="24" w:name="_Toc99632850"/>
       <w:r>
         <w:rPr>
           <w:rFonts w:hint="eastAsia"/>
@@ -5112,7 +7048,7 @@
       <w:pPr>
         <w:pStyle w:val="2"/>
       </w:pPr>
-      <w:bookmarkStart w:id="25" w:name="_Toc98852840"/>
+      <w:bookmarkStart w:id="25" w:name="_Toc99632851"/>
       <w:r>
         <w:rPr>
           <w:rFonts w:hint="eastAsia"/>
@@ -6417,11 +8353,8 @@
     <w:p>
       <w:pPr>
         <w:pStyle w:val="2"/>
-        <w:rPr>
-          <w:rFonts w:hint="eastAsia"/>
-        </w:rPr>
       </w:pPr>
-      <w:bookmarkStart w:id="26" w:name="_Toc98852841"/>
+      <w:bookmarkStart w:id="26" w:name="_Toc99632852"/>
       <w:r>
         <w:rPr>
           <w:rFonts w:hint="eastAsia"/>
@@ -6443,7 +8376,7 @@
       <w:pPr>
         <w:pStyle w:val="3"/>
       </w:pPr>
-      <w:bookmarkStart w:id="27" w:name="_Toc98852842"/>
+      <w:bookmarkStart w:id="27" w:name="_Toc99632853"/>
       <w:r>
         <w:rPr>
           <w:rFonts w:hint="eastAsia"/>
@@ -6866,13 +8799,7 @@
             <w:rPr>
               <w:rFonts w:ascii="Cambria Math" w:hAnsi="Cambria Math"/>
             </w:rPr>
-            <m:t>t</m:t>
-          </m:r>
-          <m:r>
-            <w:rPr>
-              <w:rFonts w:ascii="Cambria Math" w:hAnsi="Cambria Math"/>
-            </w:rPr>
-            <m:t>=UI</m:t>
+            <m:t>t=UI</m:t>
           </m:r>
           <m:r>
             <w:rPr>
@@ -6905,11 +8832,6 @@
       </m:oMathPara>
     </w:p>
     <w:p>
-      <w:pPr>
-        <w:rPr>
-          <w:rFonts w:hint="eastAsia"/>
-        </w:rPr>
-      </w:pPr>
       <w:r>
         <w:tab/>
       </w:r>
@@ -6927,11 +8849,6 @@
       </w:r>
     </w:p>
     <w:p>
-      <w:pPr>
-        <w:rPr>
-          <w:rFonts w:hint="eastAsia"/>
-        </w:rPr>
-      </w:pPr>
       <m:oMathPara>
         <m:oMath>
           <m:r>
@@ -7025,12 +8942,11 @@
       <w:pPr>
         <w:pStyle w:val="3"/>
       </w:pPr>
-      <w:bookmarkStart w:id="28" w:name="_Toc98852843"/>
-      <w:r>
-        <w:rPr>
-          <w:rFonts w:hint="eastAsia"/>
-        </w:rPr>
-        <w:lastRenderedPageBreak/>
+      <w:bookmarkStart w:id="28" w:name="_Toc99632854"/>
+      <w:r>
+        <w:rPr>
+          <w:rFonts w:hint="eastAsia"/>
+        </w:rPr>
         <w:t>电感电路</w:t>
       </w:r>
       <w:bookmarkEnd w:id="28"/>
@@ -7053,11 +8969,6 @@
       </w:r>
     </w:p>
     <w:p>
-      <w:pPr>
-        <w:rPr>
-          <w:rFonts w:hint="eastAsia"/>
-        </w:rPr>
-      </w:pPr>
       <m:oMathPara>
         <m:oMath>
           <m:r>
@@ -7407,11 +9318,6 @@
       </m:oMathPara>
     </w:p>
     <w:p>
-      <w:pPr>
-        <w:rPr>
-          <w:rFonts w:hint="eastAsia"/>
-        </w:rPr>
-      </w:pPr>
       <m:oMathPara>
         <m:oMath>
           <m:r>
@@ -7430,11 +9336,6 @@
       </m:oMathPara>
     </w:p>
     <w:p>
-      <w:pPr>
-        <w:rPr>
-          <w:rFonts w:hint="eastAsia"/>
-        </w:rPr>
-      </w:pPr>
       <w:r>
         <w:tab/>
       </w:r>
@@ -7537,11 +9438,6 @@
       </m:oMath>
     </w:p>
     <w:p>
-      <w:pPr>
-        <w:rPr>
-          <w:rFonts w:hint="eastAsia"/>
-        </w:rPr>
-      </w:pPr>
       <w:r>
         <w:rPr>
           <w:rFonts w:hint="eastAsia"/>
@@ -7795,22 +9691,17 @@
         </m:oMath>
       </m:oMathPara>
     </w:p>
-    <w:p>
-      <w:pPr>
-        <w:rPr>
-          <w:rFonts w:hint="eastAsia"/>
-        </w:rPr>
-      </w:pPr>
-    </w:p>
+    <w:p/>
     <w:p>
       <w:pPr>
         <w:pStyle w:val="3"/>
       </w:pPr>
-      <w:bookmarkStart w:id="29" w:name="_Toc98852844"/>
-      <w:r>
-        <w:rPr>
-          <w:rFonts w:hint="eastAsia"/>
-        </w:rPr>
+      <w:bookmarkStart w:id="29" w:name="_Toc99632855"/>
+      <w:r>
+        <w:rPr>
+          <w:rFonts w:hint="eastAsia"/>
+        </w:rPr>
+        <w:lastRenderedPageBreak/>
         <w:t>电容电路</w:t>
       </w:r>
       <w:bookmarkEnd w:id="29"/>
@@ -8147,11 +10038,6 @@
       </m:oMathPara>
     </w:p>
     <w:p>
-      <w:pPr>
-        <w:rPr>
-          <w:rFonts w:hint="eastAsia"/>
-        </w:rPr>
-      </w:pPr>
       <m:oMathPara>
         <m:oMath>
           <m:r>
@@ -8170,11 +10056,6 @@
       </m:oMathPara>
     </w:p>
     <w:p>
-      <w:pPr>
-        <w:rPr>
-          <w:rFonts w:hint="eastAsia"/>
-        </w:rPr>
-      </w:pPr>
       <w:r>
         <w:tab/>
       </w:r>
@@ -8185,13 +10066,7 @@
         <w:rPr>
           <w:rFonts w:hint="eastAsia"/>
         </w:rPr>
-        <w:t>容</w:t>
-      </w:r>
-      <w:r>
-        <w:rPr>
-          <w:rFonts w:hint="eastAsia"/>
-        </w:rPr>
-        <w:t>性无功功率</w:t>
+        <w:t>容性无功功率</w:t>
       </w:r>
       <w:r>
         <w:t>Q</w:t>
@@ -8427,11 +10302,6 @@
       </m:oMathPara>
     </w:p>
     <w:p>
-      <w:pPr>
-        <w:rPr>
-          <w:rFonts w:hint="eastAsia"/>
-        </w:rPr>
-      </w:pPr>
       <w:r>
         <w:rPr>
           <w:rFonts w:hint="eastAsia"/>
@@ -8617,11 +10487,8 @@
     <w:p>
       <w:pPr>
         <w:pStyle w:val="2"/>
-        <w:rPr>
-          <w:rFonts w:asciiTheme="minorHAnsi" w:eastAsiaTheme="minorEastAsia" w:hAnsiTheme="minorHAnsi" w:cstheme="minorBidi" w:hint="eastAsia"/>
-        </w:rPr>
       </w:pPr>
-      <w:bookmarkStart w:id="30" w:name="_Toc98852845"/>
+      <w:bookmarkStart w:id="30" w:name="_Toc99632856"/>
       <w:r>
         <w:rPr>
           <w:rFonts w:hint="eastAsia"/>
@@ -8639,9 +10506,5485 @@
       </w:r>
       <w:bookmarkEnd w:id="30"/>
     </w:p>
-    <w:p/>
-    <w:p/>
-    <w:p/>
+    <w:p>
+      <w:r>
+        <w:rPr>
+          <w:rFonts w:hint="eastAsia"/>
+        </w:rPr>
+        <w:t>复阻抗Z：</w:t>
+      </w:r>
+      <w:r>
+        <w:rPr>
+          <w:rFonts w:hint="eastAsia"/>
+        </w:rPr>
+        <w:t>表示电路电压相量和电流相量之间的关系</w:t>
+      </w:r>
+      <w:r>
+        <w:rPr>
+          <w:rFonts w:hint="eastAsia"/>
+        </w:rPr>
+        <w:t>，单位</w:t>
+      </w:r>
+      <w:r>
+        <w:rPr>
+          <w:rFonts w:eastAsiaTheme="minorHAnsi"/>
+        </w:rPr>
+        <w:t>Ω</w:t>
+      </w:r>
+    </w:p>
+    <w:p>
+      <m:oMathPara>
+        <m:oMath>
+          <m:r>
+            <w:rPr>
+              <w:rFonts w:ascii="Cambria Math" w:hAnsi="Cambria Math"/>
+            </w:rPr>
+            <m:t>Z=</m:t>
+          </m:r>
+          <m:f>
+            <m:fPr>
+              <m:ctrlPr>
+                <w:rPr>
+                  <w:rFonts w:ascii="Cambria Math" w:hAnsi="Cambria Math"/>
+                </w:rPr>
+              </m:ctrlPr>
+            </m:fPr>
+            <m:num>
+              <m:r>
+                <w:rPr>
+                  <w:rFonts w:ascii="Cambria Math" w:hAnsi="Cambria Math"/>
+                </w:rPr>
+                <m:t>U</m:t>
+              </m:r>
+              <m:ctrlPr>
+                <w:rPr>
+                  <w:rFonts w:ascii="Cambria Math" w:hAnsi="Cambria Math"/>
+                  <w:i/>
+                </w:rPr>
+              </m:ctrlPr>
+            </m:num>
+            <m:den>
+              <m:r>
+                <w:rPr>
+                  <w:rFonts w:ascii="Cambria Math" w:hAnsi="Cambria Math"/>
+                </w:rPr>
+                <m:t>I</m:t>
+              </m:r>
+              <m:ctrlPr>
+                <w:rPr>
+                  <w:rFonts w:ascii="Cambria Math" w:hAnsi="Cambria Math"/>
+                  <w:i/>
+                </w:rPr>
+              </m:ctrlPr>
+            </m:den>
+          </m:f>
+          <m:r>
+            <w:rPr>
+              <w:rFonts w:ascii="Cambria Math" w:hAnsi="Cambria Math"/>
+            </w:rPr>
+            <m:t>∠</m:t>
+          </m:r>
+          <m:d>
+            <m:dPr>
+              <m:ctrlPr>
+                <w:rPr>
+                  <w:rFonts w:ascii="Cambria Math" w:hAnsi="Cambria Math"/>
+                  <w:i/>
+                </w:rPr>
+              </m:ctrlPr>
+            </m:dPr>
+            <m:e>
+              <m:sSub>
+                <m:sSubPr>
+                  <m:ctrlPr>
+                    <w:rPr>
+                      <w:rFonts w:ascii="Cambria Math" w:hAnsi="Cambria Math"/>
+                      <w:i/>
+                    </w:rPr>
+                  </m:ctrlPr>
+                </m:sSubPr>
+                <m:e>
+                  <m:r>
+                    <w:rPr>
+                      <w:rFonts w:ascii="Cambria Math" w:hAnsi="Cambria Math"/>
+                    </w:rPr>
+                    <m:t>ψ</m:t>
+                  </m:r>
+                </m:e>
+                <m:sub>
+                  <m:r>
+                    <w:rPr>
+                      <w:rFonts w:ascii="Cambria Math" w:hAnsi="Cambria Math"/>
+                    </w:rPr>
+                    <m:t>u</m:t>
+                  </m:r>
+                </m:sub>
+              </m:sSub>
+              <m:r>
+                <w:rPr>
+                  <w:rFonts w:ascii="微软雅黑" w:eastAsia="微软雅黑" w:hAnsi="微软雅黑" w:cs="微软雅黑" w:hint="eastAsia"/>
+                </w:rPr>
+                <m:t>-</m:t>
+              </m:r>
+              <m:sSub>
+                <m:sSubPr>
+                  <m:ctrlPr>
+                    <w:rPr>
+                      <w:rFonts w:ascii="Cambria Math" w:eastAsia="微软雅黑" w:hAnsi="微软雅黑" w:cs="微软雅黑"/>
+                      <w:i/>
+                    </w:rPr>
+                  </m:ctrlPr>
+                </m:sSubPr>
+                <m:e>
+                  <m:r>
+                    <m:rPr>
+                      <m:sty m:val="p"/>
+                    </m:rPr>
+                    <w:rPr>
+                      <w:rFonts w:ascii="Cambria Math" w:eastAsia="微软雅黑" w:hAnsi="微软雅黑" w:cs="微软雅黑"/>
+                    </w:rPr>
+                    <m:t>ψ</m:t>
+                  </m:r>
+                  <m:ctrlPr>
+                    <w:rPr>
+                      <w:rFonts w:ascii="Cambria Math" w:eastAsia="微软雅黑" w:hAnsi="Cambria Math" w:cs="微软雅黑"/>
+                      <w:i/>
+                    </w:rPr>
+                  </m:ctrlPr>
+                </m:e>
+                <m:sub>
+                  <m:r>
+                    <w:rPr>
+                      <w:rFonts w:ascii="Cambria Math" w:eastAsia="微软雅黑" w:hAnsi="微软雅黑" w:cs="微软雅黑"/>
+                    </w:rPr>
+                    <m:t>i</m:t>
+                  </m:r>
+                </m:sub>
+              </m:sSub>
+            </m:e>
+          </m:d>
+          <m:r>
+            <w:rPr>
+              <w:rFonts w:ascii="Cambria Math" w:hAnsi="Cambria Math"/>
+            </w:rPr>
+            <m:t>=</m:t>
+          </m:r>
+          <m:d>
+            <m:dPr>
+              <m:begChr m:val="|"/>
+              <m:endChr m:val="|"/>
+              <m:ctrlPr>
+                <w:rPr>
+                  <w:rFonts w:ascii="Cambria Math" w:hAnsi="Cambria Math"/>
+                  <w:i/>
+                </w:rPr>
+              </m:ctrlPr>
+            </m:dPr>
+            <m:e>
+              <m:r>
+                <w:rPr>
+                  <w:rFonts w:ascii="Cambria Math" w:hAnsi="Cambria Math"/>
+                </w:rPr>
+                <m:t>Z</m:t>
+              </m:r>
+            </m:e>
+          </m:d>
+          <m:r>
+            <m:rPr>
+              <m:sty m:val="p"/>
+            </m:rPr>
+            <w:rPr>
+              <w:rFonts w:ascii="Cambria Math" w:hAnsi="Cambria Math" w:hint="eastAsia"/>
+            </w:rPr>
+            <m:t>∠</m:t>
+          </m:r>
+          <m:r>
+            <m:rPr>
+              <m:sty m:val="p"/>
+            </m:rPr>
+            <w:rPr>
+              <w:rFonts w:ascii="Cambria Math" w:hAnsi="Cambria Math"/>
+            </w:rPr>
+            <m:t>φ</m:t>
+          </m:r>
+          <m:r>
+            <w:rPr>
+              <w:rFonts w:ascii="Cambria Math" w:hAnsi="Cambria Math"/>
+            </w:rPr>
+            <m:t>=R+j</m:t>
+          </m:r>
+          <m:d>
+            <m:dPr>
+              <m:ctrlPr>
+                <w:rPr>
+                  <w:rFonts w:ascii="Cambria Math" w:hAnsi="Cambria Math"/>
+                  <w:i/>
+                </w:rPr>
+              </m:ctrlPr>
+            </m:dPr>
+            <m:e>
+              <m:sSub>
+                <m:sSubPr>
+                  <m:ctrlPr>
+                    <w:rPr>
+                      <w:rFonts w:ascii="Cambria Math" w:hAnsi="Cambria Math"/>
+                      <w:i/>
+                    </w:rPr>
+                  </m:ctrlPr>
+                </m:sSubPr>
+                <m:e>
+                  <m:r>
+                    <w:rPr>
+                      <w:rFonts w:ascii="Cambria Math" w:hAnsi="Cambria Math"/>
+                    </w:rPr>
+                    <m:t>X</m:t>
+                  </m:r>
+                </m:e>
+                <m:sub>
+                  <m:r>
+                    <w:rPr>
+                      <w:rFonts w:ascii="Cambria Math" w:hAnsi="Cambria Math"/>
+                    </w:rPr>
+                    <m:t>L</m:t>
+                  </m:r>
+                </m:sub>
+              </m:sSub>
+              <m:r>
+                <w:rPr>
+                  <w:rFonts w:ascii="微软雅黑" w:eastAsia="微软雅黑" w:hAnsi="微软雅黑" w:cs="微软雅黑" w:hint="eastAsia"/>
+                </w:rPr>
+                <m:t>-</m:t>
+              </m:r>
+              <m:sSub>
+                <m:sSubPr>
+                  <m:ctrlPr>
+                    <w:rPr>
+                      <w:rFonts w:ascii="Cambria Math" w:eastAsia="微软雅黑" w:hAnsi="微软雅黑" w:cs="微软雅黑"/>
+                      <w:i/>
+                    </w:rPr>
+                  </m:ctrlPr>
+                </m:sSubPr>
+                <m:e>
+                  <m:r>
+                    <w:rPr>
+                      <w:rFonts w:ascii="Cambria Math" w:eastAsia="微软雅黑" w:hAnsi="微软雅黑" w:cs="微软雅黑"/>
+                    </w:rPr>
+                    <m:t>X</m:t>
+                  </m:r>
+                  <m:ctrlPr>
+                    <w:rPr>
+                      <w:rFonts w:ascii="Cambria Math" w:eastAsia="微软雅黑" w:hAnsi="Cambria Math" w:cs="微软雅黑"/>
+                      <w:i/>
+                    </w:rPr>
+                  </m:ctrlPr>
+                </m:e>
+                <m:sub>
+                  <m:r>
+                    <w:rPr>
+                      <w:rFonts w:ascii="Cambria Math" w:eastAsia="微软雅黑" w:hAnsi="微软雅黑" w:cs="微软雅黑"/>
+                    </w:rPr>
+                    <m:t>C</m:t>
+                  </m:r>
+                </m:sub>
+              </m:sSub>
+            </m:e>
+          </m:d>
+        </m:oMath>
+      </m:oMathPara>
+    </w:p>
+    <w:p>
+      <w:r>
+        <w:rPr>
+          <w:rFonts w:hint="eastAsia"/>
+        </w:rPr>
+        <w:t>阻抗|Z|：反映电压和电流的大小关系</w:t>
+      </w:r>
+    </w:p>
+    <w:p>
+      <m:oMathPara>
+        <m:oMath>
+          <m:d>
+            <m:dPr>
+              <m:begChr m:val="|"/>
+              <m:endChr m:val="|"/>
+              <m:ctrlPr>
+                <w:rPr>
+                  <w:rFonts w:ascii="Cambria Math" w:hAnsi="Cambria Math"/>
+                  <w:i/>
+                </w:rPr>
+              </m:ctrlPr>
+            </m:dPr>
+            <m:e>
+              <m:r>
+                <w:rPr>
+                  <w:rFonts w:ascii="Cambria Math" w:hAnsi="Cambria Math"/>
+                </w:rPr>
+                <m:t>Z</m:t>
+              </m:r>
+            </m:e>
+          </m:d>
+          <m:r>
+            <w:rPr>
+              <w:rFonts w:ascii="Cambria Math" w:hAnsi="Cambria Math"/>
+            </w:rPr>
+            <m:t>=</m:t>
+          </m:r>
+          <m:f>
+            <m:fPr>
+              <m:ctrlPr>
+                <w:rPr>
+                  <w:rFonts w:ascii="Cambria Math" w:hAnsi="Cambria Math"/>
+                </w:rPr>
+              </m:ctrlPr>
+            </m:fPr>
+            <m:num>
+              <m:r>
+                <w:rPr>
+                  <w:rFonts w:ascii="Cambria Math" w:hAnsi="Cambria Math"/>
+                </w:rPr>
+                <m:t>U</m:t>
+              </m:r>
+              <m:ctrlPr>
+                <w:rPr>
+                  <w:rFonts w:ascii="Cambria Math" w:hAnsi="Cambria Math"/>
+                  <w:i/>
+                </w:rPr>
+              </m:ctrlPr>
+            </m:num>
+            <m:den>
+              <m:r>
+                <w:rPr>
+                  <w:rFonts w:ascii="Cambria Math" w:hAnsi="Cambria Math"/>
+                </w:rPr>
+                <m:t>I</m:t>
+              </m:r>
+              <m:ctrlPr>
+                <w:rPr>
+                  <w:rFonts w:ascii="Cambria Math" w:hAnsi="Cambria Math"/>
+                  <w:i/>
+                </w:rPr>
+              </m:ctrlPr>
+            </m:den>
+          </m:f>
+          <m:r>
+            <w:rPr>
+              <w:rFonts w:ascii="Cambria Math" w:hAnsi="Cambria Math"/>
+            </w:rPr>
+            <m:t>=</m:t>
+          </m:r>
+          <m:rad>
+            <m:radPr>
+              <m:degHide m:val="1"/>
+              <m:ctrlPr>
+                <w:rPr>
+                  <w:rFonts w:ascii="Cambria Math" w:hAnsi="Cambria Math"/>
+                </w:rPr>
+              </m:ctrlPr>
+            </m:radPr>
+            <m:deg>
+              <m:ctrlPr>
+                <w:rPr>
+                  <w:rFonts w:ascii="Cambria Math" w:hAnsi="Cambria Math"/>
+                  <w:i/>
+                </w:rPr>
+              </m:ctrlPr>
+            </m:deg>
+            <m:e>
+              <m:sSup>
+                <m:sSupPr>
+                  <m:ctrlPr>
+                    <w:rPr>
+                      <w:rFonts w:ascii="Cambria Math" w:hAnsi="Cambria Math"/>
+                      <w:i/>
+                    </w:rPr>
+                  </m:ctrlPr>
+                </m:sSupPr>
+                <m:e>
+                  <m:r>
+                    <w:rPr>
+                      <w:rFonts w:ascii="Cambria Math" w:hAnsi="Cambria Math"/>
+                    </w:rPr>
+                    <m:t>R</m:t>
+                  </m:r>
+                </m:e>
+                <m:sup>
+                  <m:r>
+                    <w:rPr>
+                      <w:rFonts w:ascii="Cambria Math" w:hAnsi="Cambria Math"/>
+                    </w:rPr>
+                    <m:t>2</m:t>
+                  </m:r>
+                </m:sup>
+              </m:sSup>
+              <m:r>
+                <w:rPr>
+                  <w:rFonts w:ascii="Cambria Math" w:hAnsi="Cambria Math"/>
+                </w:rPr>
+                <m:t>+</m:t>
+              </m:r>
+              <m:d>
+                <m:dPr>
+                  <m:ctrlPr>
+                    <w:rPr>
+                      <w:rFonts w:ascii="Cambria Math" w:hAnsi="Cambria Math"/>
+                      <w:i/>
+                    </w:rPr>
+                  </m:ctrlPr>
+                </m:dPr>
+                <m:e>
+                  <m:sSub>
+                    <m:sSubPr>
+                      <m:ctrlPr>
+                        <w:rPr>
+                          <w:rFonts w:ascii="Cambria Math" w:hAnsi="Cambria Math"/>
+                          <w:i/>
+                        </w:rPr>
+                      </m:ctrlPr>
+                    </m:sSubPr>
+                    <m:e>
+                      <m:r>
+                        <w:rPr>
+                          <w:rFonts w:ascii="Cambria Math" w:hAnsi="Cambria Math"/>
+                        </w:rPr>
+                        <m:t>X</m:t>
+                      </m:r>
+                    </m:e>
+                    <m:sub>
+                      <m:r>
+                        <w:rPr>
+                          <w:rFonts w:ascii="Cambria Math" w:hAnsi="Cambria Math"/>
+                        </w:rPr>
+                        <m:t>L</m:t>
+                      </m:r>
+                    </m:sub>
+                  </m:sSub>
+                  <m:r>
+                    <w:rPr>
+                      <w:rFonts w:ascii="微软雅黑" w:eastAsia="微软雅黑" w:hAnsi="微软雅黑" w:cs="微软雅黑" w:hint="eastAsia"/>
+                    </w:rPr>
+                    <m:t>-</m:t>
+                  </m:r>
+                  <m:sSub>
+                    <m:sSubPr>
+                      <m:ctrlPr>
+                        <w:rPr>
+                          <w:rFonts w:ascii="Cambria Math" w:eastAsia="微软雅黑" w:hAnsi="微软雅黑" w:cs="微软雅黑"/>
+                          <w:i/>
+                        </w:rPr>
+                      </m:ctrlPr>
+                    </m:sSubPr>
+                    <m:e>
+                      <m:r>
+                        <w:rPr>
+                          <w:rFonts w:ascii="Cambria Math" w:eastAsia="微软雅黑" w:hAnsi="微软雅黑" w:cs="微软雅黑" w:hint="eastAsia"/>
+                        </w:rPr>
+                        <m:t>X</m:t>
+                      </m:r>
+                      <m:ctrlPr>
+                        <w:rPr>
+                          <w:rFonts w:ascii="Cambria Math" w:eastAsia="微软雅黑" w:hAnsi="Cambria Math" w:cs="微软雅黑"/>
+                          <w:i/>
+                        </w:rPr>
+                      </m:ctrlPr>
+                    </m:e>
+                    <m:sub>
+                      <m:r>
+                        <w:rPr>
+                          <w:rFonts w:ascii="Cambria Math" w:eastAsia="微软雅黑" w:hAnsi="微软雅黑" w:cs="微软雅黑"/>
+                        </w:rPr>
+                        <m:t>C</m:t>
+                      </m:r>
+                    </m:sub>
+                  </m:sSub>
+                </m:e>
+              </m:d>
+            </m:e>
+          </m:rad>
+        </m:oMath>
+      </m:oMathPara>
+    </w:p>
+    <w:p>
+      <w:r>
+        <w:rPr>
+          <w:rFonts w:hint="eastAsia"/>
+        </w:rPr>
+        <w:t>阻抗角</w:t>
+      </w:r>
+      <w:r>
+        <w:rPr>
+          <w:rFonts w:asciiTheme="minorEastAsia" w:hAnsiTheme="minorEastAsia" w:hint="eastAsia"/>
+        </w:rPr>
+        <w:t>φ：反映电压和电流的相位关系</w:t>
+      </w:r>
+    </w:p>
+    <w:p>
+      <m:oMathPara>
+        <m:oMath>
+          <m:r>
+            <m:rPr>
+              <m:sty m:val="p"/>
+            </m:rPr>
+            <w:rPr>
+              <w:rFonts w:ascii="Cambria Math" w:hAnsi="Cambria Math"/>
+            </w:rPr>
+            <m:t>φ</m:t>
+          </m:r>
+          <m:r>
+            <m:rPr>
+              <m:sty m:val="p"/>
+            </m:rPr>
+            <w:rPr>
+              <w:rFonts w:ascii="Cambria Math" w:hAnsi="Cambria Math" w:hint="eastAsia"/>
+            </w:rPr>
+            <m:t>=</m:t>
+          </m:r>
+          <m:sSub>
+            <m:sSubPr>
+              <m:ctrlPr>
+                <w:rPr>
+                  <w:rFonts w:ascii="Cambria Math" w:hAnsi="Cambria Math"/>
+                  <w:i/>
+                </w:rPr>
+              </m:ctrlPr>
+            </m:sSubPr>
+            <m:e>
+              <m:r>
+                <w:rPr>
+                  <w:rFonts w:ascii="Cambria Math" w:hAnsi="Cambria Math"/>
+                </w:rPr>
+                <m:t>ψ</m:t>
+              </m:r>
+            </m:e>
+            <m:sub>
+              <m:r>
+                <w:rPr>
+                  <w:rFonts w:ascii="Cambria Math" w:hAnsi="Cambria Math"/>
+                </w:rPr>
+                <m:t>u</m:t>
+              </m:r>
+            </m:sub>
+          </m:sSub>
+          <m:r>
+            <w:rPr>
+              <w:rFonts w:ascii="微软雅黑" w:eastAsia="微软雅黑" w:hAnsi="微软雅黑" w:cs="微软雅黑" w:hint="eastAsia"/>
+            </w:rPr>
+            <m:t>-</m:t>
+          </m:r>
+          <m:sSub>
+            <m:sSubPr>
+              <m:ctrlPr>
+                <w:rPr>
+                  <w:rFonts w:ascii="Cambria Math" w:eastAsia="微软雅黑" w:hAnsi="微软雅黑" w:cs="微软雅黑"/>
+                  <w:i/>
+                </w:rPr>
+              </m:ctrlPr>
+            </m:sSubPr>
+            <m:e>
+              <m:r>
+                <m:rPr>
+                  <m:sty m:val="p"/>
+                </m:rPr>
+                <w:rPr>
+                  <w:rFonts w:ascii="Cambria Math" w:eastAsia="微软雅黑" w:hAnsi="微软雅黑" w:cs="微软雅黑"/>
+                </w:rPr>
+                <m:t>ψ</m:t>
+              </m:r>
+              <m:ctrlPr>
+                <w:rPr>
+                  <w:rFonts w:ascii="Cambria Math" w:eastAsia="微软雅黑" w:hAnsi="Cambria Math" w:cs="微软雅黑"/>
+                  <w:i/>
+                </w:rPr>
+              </m:ctrlPr>
+            </m:e>
+            <m:sub>
+              <m:r>
+                <w:rPr>
+                  <w:rFonts w:ascii="Cambria Math" w:eastAsia="微软雅黑" w:hAnsi="微软雅黑" w:cs="微软雅黑"/>
+                </w:rPr>
+                <m:t>i</m:t>
+              </m:r>
+            </m:sub>
+          </m:sSub>
+          <m:r>
+            <w:rPr>
+              <w:rFonts w:ascii="Cambria Math" w:hAnsi="Cambria Math"/>
+            </w:rPr>
+            <m:t>=arctan</m:t>
+          </m:r>
+          <m:f>
+            <m:fPr>
+              <m:ctrlPr>
+                <w:rPr>
+                  <w:rFonts w:ascii="Cambria Math" w:hAnsi="Cambria Math"/>
+                </w:rPr>
+              </m:ctrlPr>
+            </m:fPr>
+            <m:num>
+              <m:r>
+                <w:rPr>
+                  <w:rFonts w:ascii="Cambria Math" w:hAnsi="Cambria Math"/>
+                </w:rPr>
+                <m:t>X</m:t>
+              </m:r>
+              <m:ctrlPr>
+                <w:rPr>
+                  <w:rFonts w:ascii="Cambria Math" w:hAnsi="Cambria Math"/>
+                  <w:i/>
+                </w:rPr>
+              </m:ctrlPr>
+            </m:num>
+            <m:den>
+              <m:r>
+                <w:rPr>
+                  <w:rFonts w:ascii="Cambria Math" w:hAnsi="Cambria Math"/>
+                </w:rPr>
+                <m:t>R</m:t>
+              </m:r>
+              <m:ctrlPr>
+                <w:rPr>
+                  <w:rFonts w:ascii="Cambria Math" w:hAnsi="Cambria Math"/>
+                  <w:i/>
+                </w:rPr>
+              </m:ctrlPr>
+            </m:den>
+          </m:f>
+        </m:oMath>
+      </m:oMathPara>
+    </w:p>
+    <w:p>
+      <w:r>
+        <w:rPr>
+          <w:rFonts w:hint="eastAsia"/>
+        </w:rPr>
+        <w:t>电抗X：</w:t>
+      </w:r>
+      <w:r>
+        <w:rPr>
+          <w:rFonts w:hint="eastAsia"/>
+        </w:rPr>
+        <w:t>感抗与容抗的差</w:t>
+      </w:r>
+    </w:p>
+    <w:p>
+      <m:oMathPara>
+        <m:oMath>
+          <m:r>
+            <w:rPr>
+              <w:rFonts w:ascii="Cambria Math" w:hAnsi="Cambria Math" w:hint="eastAsia"/>
+            </w:rPr>
+            <m:t>X=</m:t>
+          </m:r>
+          <m:sSub>
+            <m:sSubPr>
+              <m:ctrlPr>
+                <w:rPr>
+                  <w:rFonts w:ascii="Cambria Math" w:hAnsi="Cambria Math"/>
+                  <w:i/>
+                </w:rPr>
+              </m:ctrlPr>
+            </m:sSubPr>
+            <m:e>
+              <m:r>
+                <w:rPr>
+                  <w:rFonts w:ascii="Cambria Math" w:hAnsi="Cambria Math" w:hint="eastAsia"/>
+                </w:rPr>
+                <m:t>X</m:t>
+              </m:r>
+            </m:e>
+            <m:sub>
+              <m:r>
+                <w:rPr>
+                  <w:rFonts w:ascii="Cambria Math" w:hAnsi="Cambria Math"/>
+                </w:rPr>
+                <m:t>L</m:t>
+              </m:r>
+            </m:sub>
+          </m:sSub>
+          <m:r>
+            <w:rPr>
+              <w:rFonts w:ascii="微软雅黑" w:eastAsia="微软雅黑" w:hAnsi="微软雅黑" w:cs="微软雅黑" w:hint="eastAsia"/>
+            </w:rPr>
+            <m:t>-</m:t>
+          </m:r>
+          <m:sSub>
+            <m:sSubPr>
+              <m:ctrlPr>
+                <w:rPr>
+                  <w:rFonts w:ascii="Cambria Math" w:hAnsi="Cambria Math"/>
+                  <w:i/>
+                </w:rPr>
+              </m:ctrlPr>
+            </m:sSubPr>
+            <m:e>
+              <m:r>
+                <w:rPr>
+                  <w:rFonts w:ascii="Cambria Math" w:hAnsi="Cambria Math"/>
+                </w:rPr>
+                <m:t>X</m:t>
+              </m:r>
+              <m:ctrlPr>
+                <w:rPr>
+                  <w:rFonts w:ascii="Cambria Math" w:eastAsia="微软雅黑" w:hAnsi="Cambria Math" w:cs="微软雅黑"/>
+                  <w:i/>
+                </w:rPr>
+              </m:ctrlPr>
+            </m:e>
+            <m:sub>
+              <m:r>
+                <w:rPr>
+                  <w:rFonts w:ascii="Cambria Math" w:hAnsi="Cambria Math"/>
+                </w:rPr>
+                <m:t>C</m:t>
+              </m:r>
+            </m:sub>
+          </m:sSub>
+        </m:oMath>
+      </m:oMathPara>
+    </w:p>
+    <w:p>
+      <w:r>
+        <w:rPr>
+          <w:rFonts w:hint="eastAsia"/>
+        </w:rPr>
+        <w:t>视在功率(表观功率</w:t>
+      </w:r>
+      <w:r>
+        <w:t>)</w:t>
+      </w:r>
+      <w:r>
+        <w:rPr>
+          <w:rFonts w:hint="eastAsia"/>
+        </w:rPr>
+        <w:t>S：正弦交流电路的端电压和端电流的有效值乘积</w:t>
+      </w:r>
+    </w:p>
+    <w:p>
+      <m:oMathPara>
+        <m:oMath>
+          <m:r>
+            <w:rPr>
+              <w:rFonts w:ascii="Cambria Math" w:hAnsi="Cambria Math" w:hint="eastAsia"/>
+            </w:rPr>
+            <m:t>S</m:t>
+          </m:r>
+          <m:r>
+            <w:rPr>
+              <w:rFonts w:ascii="Cambria Math" w:hAnsi="Cambria Math"/>
+            </w:rPr>
+            <m:t>=UI=</m:t>
+          </m:r>
+          <m:sSup>
+            <m:sSupPr>
+              <m:ctrlPr>
+                <w:rPr>
+                  <w:rFonts w:ascii="Cambria Math" w:hAnsi="Cambria Math"/>
+                  <w:i/>
+                </w:rPr>
+              </m:ctrlPr>
+            </m:sSupPr>
+            <m:e>
+              <m:r>
+                <w:rPr>
+                  <w:rFonts w:ascii="Cambria Math" w:hAnsi="Cambria Math"/>
+                </w:rPr>
+                <m:t>I</m:t>
+              </m:r>
+            </m:e>
+            <m:sup>
+              <m:r>
+                <w:rPr>
+                  <w:rFonts w:ascii="Cambria Math" w:hAnsi="Cambria Math"/>
+                </w:rPr>
+                <m:t>2</m:t>
+              </m:r>
+            </m:sup>
+          </m:sSup>
+          <m:d>
+            <m:dPr>
+              <m:begChr m:val="|"/>
+              <m:endChr m:val="|"/>
+              <m:ctrlPr>
+                <w:rPr>
+                  <w:rFonts w:ascii="Cambria Math" w:hAnsi="Cambria Math"/>
+                  <w:i/>
+                </w:rPr>
+              </m:ctrlPr>
+            </m:dPr>
+            <m:e>
+              <m:r>
+                <w:rPr>
+                  <w:rFonts w:ascii="Cambria Math" w:hAnsi="Cambria Math"/>
+                </w:rPr>
+                <m:t>Z</m:t>
+              </m:r>
+            </m:e>
+          </m:d>
+        </m:oMath>
+      </m:oMathPara>
+    </w:p>
+    <w:p>
+      <w:pPr>
+        <w:rPr>
+          <w:rFonts w:asciiTheme="minorEastAsia" w:hAnsiTheme="minorEastAsia"/>
+        </w:rPr>
+      </w:pPr>
+      <w:r>
+        <w:rPr>
+          <w:rFonts w:hint="eastAsia"/>
+        </w:rPr>
+        <w:t>功率因数cos</w:t>
+      </w:r>
+      <w:r>
+        <w:rPr>
+          <w:rFonts w:asciiTheme="minorEastAsia" w:hAnsiTheme="minorEastAsia" w:hint="eastAsia"/>
+        </w:rPr>
+        <w:t>φ：</w:t>
+      </w:r>
+    </w:p>
+    <w:p>
+      <w:pPr>
+        <w:rPr>
+          <w:rFonts w:asciiTheme="minorEastAsia" w:hAnsiTheme="minorEastAsia"/>
+        </w:rPr>
+      </w:pPr>
+      <m:oMathPara>
+        <m:oMath>
+          <m:r>
+            <w:rPr>
+              <w:rFonts w:ascii="Cambria Math" w:hAnsi="Cambria Math" w:hint="eastAsia"/>
+            </w:rPr>
+            <m:t>P</m:t>
+          </m:r>
+          <m:r>
+            <w:rPr>
+              <w:rFonts w:ascii="Cambria Math" w:hAnsi="Cambria Math"/>
+            </w:rPr>
+            <m:t>=UIcos</m:t>
+          </m:r>
+          <m:r>
+            <m:rPr>
+              <m:sty m:val="p"/>
+            </m:rPr>
+            <w:rPr>
+              <w:rFonts w:ascii="Cambria Math" w:hAnsi="Cambria Math"/>
+            </w:rPr>
+            <m:t>φ</m:t>
+          </m:r>
+        </m:oMath>
+      </m:oMathPara>
+    </w:p>
+    <w:p>
+      <w:pPr>
+        <w:pStyle w:val="2"/>
+      </w:pPr>
+      <w:bookmarkStart w:id="31" w:name="_Toc99632857"/>
+      <w:r>
+        <w:rPr>
+          <w:rFonts w:hint="eastAsia"/>
+        </w:rPr>
+        <w:t>4.4复杂交流电路的分析</w:t>
+      </w:r>
+      <w:bookmarkEnd w:id="31"/>
+    </w:p>
+    <w:p>
+      <w:pPr>
+        <w:pStyle w:val="2"/>
+      </w:pPr>
+      <w:bookmarkStart w:id="32" w:name="_Toc99632858"/>
+      <w:r>
+        <w:rPr>
+          <w:rFonts w:hint="eastAsia"/>
+        </w:rPr>
+        <w:t>4</w:t>
+      </w:r>
+      <w:r>
+        <w:t xml:space="preserve">.5 </w:t>
+      </w:r>
+      <w:r>
+        <w:rPr>
+          <w:rFonts w:hint="eastAsia"/>
+        </w:rPr>
+        <w:t>功率因数的提高</w:t>
+      </w:r>
+      <w:bookmarkEnd w:id="32"/>
+    </w:p>
+    <w:p>
+      <w:r>
+        <w:rPr>
+          <w:rFonts w:hint="eastAsia"/>
+        </w:rPr>
+        <w:t>对于感性负载采取在两端并联电容的方法</w:t>
+      </w:r>
+    </w:p>
+    <w:p>
+      <w:pPr>
+        <w:pStyle w:val="2"/>
+      </w:pPr>
+      <w:bookmarkStart w:id="33" w:name="_Toc99632859"/>
+      <w:r>
+        <w:rPr>
+          <w:rFonts w:hint="eastAsia"/>
+        </w:rPr>
+        <w:lastRenderedPageBreak/>
+        <w:t>4.6</w:t>
+      </w:r>
+      <w:r>
+        <w:t xml:space="preserve"> </w:t>
+      </w:r>
+      <w:r>
+        <w:rPr>
+          <w:rFonts w:hint="eastAsia"/>
+        </w:rPr>
+        <w:t>交流电路中的谐振</w:t>
+      </w:r>
+      <w:bookmarkEnd w:id="33"/>
+    </w:p>
+    <w:p>
+      <w:r>
+        <w:rPr>
+          <w:rFonts w:hint="eastAsia"/>
+        </w:rPr>
+        <w:t>谐振：电路的端电流和端电压同相</w:t>
+      </w:r>
+    </w:p>
+    <w:p>
+      <w:pPr>
+        <w:pStyle w:val="3"/>
+      </w:pPr>
+      <w:bookmarkStart w:id="34" w:name="_Toc99632860"/>
+      <w:r>
+        <w:rPr>
+          <w:rFonts w:hint="eastAsia"/>
+        </w:rPr>
+        <w:t>串联谐振(电压谐振</w:t>
+      </w:r>
+      <w:r>
+        <w:t>)</w:t>
+      </w:r>
+      <w:bookmarkEnd w:id="34"/>
+    </w:p>
+    <w:p>
+      <w:r>
+        <w:rPr>
+          <w:rFonts w:hint="eastAsia"/>
+        </w:rPr>
+        <w:t>串联谐振条件：</w:t>
+      </w:r>
+    </w:p>
+    <w:p>
+      <m:oMathPara>
+        <m:oMath>
+          <m:sSub>
+            <m:sSubPr>
+              <m:ctrlPr>
+                <w:rPr>
+                  <w:rFonts w:ascii="Cambria Math" w:hAnsi="Cambria Math"/>
+                  <w:i/>
+                </w:rPr>
+              </m:ctrlPr>
+            </m:sSubPr>
+            <m:e>
+              <m:r>
+                <w:rPr>
+                  <w:rFonts w:ascii="Cambria Math" w:hAnsi="Cambria Math"/>
+                </w:rPr>
+                <m:t>X</m:t>
+              </m:r>
+            </m:e>
+            <m:sub>
+              <m:r>
+                <w:rPr>
+                  <w:rFonts w:ascii="Cambria Math" w:hAnsi="Cambria Math"/>
+                </w:rPr>
+                <m:t>L</m:t>
+              </m:r>
+            </m:sub>
+          </m:sSub>
+          <m:r>
+            <w:rPr>
+              <w:rFonts w:ascii="Cambria Math" w:hAnsi="Cambria Math"/>
+            </w:rPr>
+            <m:t>=</m:t>
+          </m:r>
+          <m:sSub>
+            <m:sSubPr>
+              <m:ctrlPr>
+                <w:rPr>
+                  <w:rFonts w:ascii="Cambria Math" w:hAnsi="Cambria Math"/>
+                  <w:i/>
+                </w:rPr>
+              </m:ctrlPr>
+            </m:sSubPr>
+            <m:e>
+              <m:r>
+                <w:rPr>
+                  <w:rFonts w:ascii="Cambria Math" w:hAnsi="Cambria Math"/>
+                </w:rPr>
+                <m:t>X</m:t>
+              </m:r>
+            </m:e>
+            <m:sub>
+              <m:r>
+                <w:rPr>
+                  <w:rFonts w:ascii="Cambria Math" w:hAnsi="Cambria Math"/>
+                </w:rPr>
+                <m:t>C</m:t>
+              </m:r>
+            </m:sub>
+          </m:sSub>
+        </m:oMath>
+      </m:oMathPara>
+    </w:p>
+    <w:p>
+      <m:oMathPara>
+        <m:oMath>
+          <m:sSub>
+            <m:sSubPr>
+              <m:ctrlPr>
+                <w:rPr>
+                  <w:rFonts w:ascii="Cambria Math" w:hAnsi="Cambria Math"/>
+                  <w:i/>
+                </w:rPr>
+              </m:ctrlPr>
+            </m:sSubPr>
+            <m:e>
+              <m:r>
+                <m:rPr>
+                  <m:sty m:val="p"/>
+                </m:rPr>
+                <w:rPr>
+                  <w:rFonts w:ascii="Cambria Math" w:hAnsi="Cambria Math"/>
+                </w:rPr>
+                <m:t>ω</m:t>
+              </m:r>
+              <m:ctrlPr>
+                <w:rPr>
+                  <w:rFonts w:ascii="Cambria Math" w:hAnsi="Cambria Math"/>
+                </w:rPr>
+              </m:ctrlPr>
+            </m:e>
+            <m:sub>
+              <m:r>
+                <w:rPr>
+                  <w:rFonts w:ascii="Cambria Math" w:hAnsi="Cambria Math"/>
+                </w:rPr>
+                <m:t>0</m:t>
+              </m:r>
+            </m:sub>
+          </m:sSub>
+          <m:r>
+            <w:rPr>
+              <w:rFonts w:ascii="Cambria Math" w:hAnsi="Cambria Math"/>
+            </w:rPr>
+            <m:t>L=</m:t>
+          </m:r>
+          <m:f>
+            <m:fPr>
+              <m:ctrlPr>
+                <w:rPr>
+                  <w:rFonts w:ascii="Cambria Math" w:hAnsi="Cambria Math"/>
+                </w:rPr>
+              </m:ctrlPr>
+            </m:fPr>
+            <m:num>
+              <m:r>
+                <w:rPr>
+                  <w:rFonts w:ascii="Cambria Math" w:hAnsi="Cambria Math"/>
+                </w:rPr>
+                <m:t>1</m:t>
+              </m:r>
+              <m:ctrlPr>
+                <w:rPr>
+                  <w:rFonts w:ascii="Cambria Math" w:hAnsi="Cambria Math"/>
+                  <w:i/>
+                </w:rPr>
+              </m:ctrlPr>
+            </m:num>
+            <m:den>
+              <m:sSub>
+                <m:sSubPr>
+                  <m:ctrlPr>
+                    <w:rPr>
+                      <w:rFonts w:ascii="Cambria Math" w:hAnsi="Cambria Math"/>
+                      <w:i/>
+                    </w:rPr>
+                  </m:ctrlPr>
+                </m:sSubPr>
+                <m:e>
+                  <m:r>
+                    <m:rPr>
+                      <m:sty m:val="p"/>
+                    </m:rPr>
+                    <w:rPr>
+                      <w:rFonts w:ascii="Cambria Math" w:hAnsi="Cambria Math"/>
+                    </w:rPr>
+                    <m:t>ω</m:t>
+                  </m:r>
+                </m:e>
+                <m:sub>
+                  <m:r>
+                    <w:rPr>
+                      <w:rFonts w:ascii="Cambria Math" w:hAnsi="Cambria Math" w:hint="eastAsia"/>
+                    </w:rPr>
+                    <m:t>0</m:t>
+                  </m:r>
+                </m:sub>
+              </m:sSub>
+              <m:r>
+                <w:rPr>
+                  <w:rFonts w:ascii="Cambria Math" w:hAnsi="Cambria Math" w:hint="eastAsia"/>
+                </w:rPr>
+                <m:t>C</m:t>
+              </m:r>
+              <m:ctrlPr>
+                <w:rPr>
+                  <w:rFonts w:ascii="Cambria Math" w:hAnsi="Cambria Math"/>
+                  <w:i/>
+                </w:rPr>
+              </m:ctrlPr>
+            </m:den>
+          </m:f>
+        </m:oMath>
+      </m:oMathPara>
+    </w:p>
+    <w:p>
+      <w:r>
+        <w:rPr>
+          <w:rFonts w:hint="eastAsia"/>
+        </w:rPr>
+        <w:t>谐振角频率：</w:t>
+      </w:r>
+    </w:p>
+    <w:p>
+      <m:oMathPara>
+        <m:oMath>
+          <m:sSub>
+            <m:sSubPr>
+              <m:ctrlPr>
+                <w:rPr>
+                  <w:rFonts w:ascii="Cambria Math" w:hAnsi="Cambria Math"/>
+                  <w:i/>
+                </w:rPr>
+              </m:ctrlPr>
+            </m:sSubPr>
+            <m:e>
+              <m:r>
+                <m:rPr>
+                  <m:sty m:val="p"/>
+                </m:rPr>
+                <w:rPr>
+                  <w:rFonts w:ascii="Cambria Math" w:hAnsi="Cambria Math"/>
+                </w:rPr>
+                <m:t>ω</m:t>
+              </m:r>
+              <m:ctrlPr>
+                <w:rPr>
+                  <w:rFonts w:ascii="Cambria Math" w:hAnsi="Cambria Math"/>
+                </w:rPr>
+              </m:ctrlPr>
+            </m:e>
+            <m:sub>
+              <m:r>
+                <w:rPr>
+                  <w:rFonts w:ascii="Cambria Math" w:hAnsi="Cambria Math"/>
+                </w:rPr>
+                <m:t>0</m:t>
+              </m:r>
+            </m:sub>
+          </m:sSub>
+          <m:r>
+            <w:rPr>
+              <w:rFonts w:ascii="Cambria Math" w:hAnsi="Cambria Math"/>
+            </w:rPr>
+            <m:t>=</m:t>
+          </m:r>
+          <m:f>
+            <m:fPr>
+              <m:ctrlPr>
+                <w:rPr>
+                  <w:rFonts w:ascii="Cambria Math" w:hAnsi="Cambria Math"/>
+                </w:rPr>
+              </m:ctrlPr>
+            </m:fPr>
+            <m:num>
+              <m:r>
+                <w:rPr>
+                  <w:rFonts w:ascii="Cambria Math" w:hAnsi="Cambria Math"/>
+                </w:rPr>
+                <m:t>1</m:t>
+              </m:r>
+              <m:ctrlPr>
+                <w:rPr>
+                  <w:rFonts w:ascii="Cambria Math" w:hAnsi="Cambria Math"/>
+                  <w:i/>
+                </w:rPr>
+              </m:ctrlPr>
+            </m:num>
+            <m:den>
+              <m:rad>
+                <m:radPr>
+                  <m:degHide m:val="1"/>
+                  <m:ctrlPr>
+                    <w:rPr>
+                      <w:rFonts w:ascii="Cambria Math" w:hAnsi="Cambria Math"/>
+                    </w:rPr>
+                  </m:ctrlPr>
+                </m:radPr>
+                <m:deg>
+                  <m:ctrlPr>
+                    <w:rPr>
+                      <w:rFonts w:ascii="Cambria Math" w:hAnsi="Cambria Math"/>
+                      <w:i/>
+                    </w:rPr>
+                  </m:ctrlPr>
+                </m:deg>
+                <m:e>
+                  <m:r>
+                    <w:rPr>
+                      <w:rFonts w:ascii="Cambria Math" w:hAnsi="Cambria Math"/>
+                    </w:rPr>
+                    <m:t>LC</m:t>
+                  </m:r>
+                </m:e>
+              </m:rad>
+              <m:ctrlPr>
+                <w:rPr>
+                  <w:rFonts w:ascii="Cambria Math" w:hAnsi="Cambria Math"/>
+                  <w:i/>
+                </w:rPr>
+              </m:ctrlPr>
+            </m:den>
+          </m:f>
+        </m:oMath>
+      </m:oMathPara>
+    </w:p>
+    <w:p>
+      <w:r>
+        <w:rPr>
+          <w:rFonts w:hint="eastAsia"/>
+        </w:rPr>
+        <w:t>谐振频率：</w:t>
+      </w:r>
+    </w:p>
+    <w:p>
+      <m:oMathPara>
+        <m:oMath>
+          <m:sSub>
+            <m:sSubPr>
+              <m:ctrlPr>
+                <w:rPr>
+                  <w:rFonts w:ascii="Cambria Math" w:hAnsi="Cambria Math"/>
+                  <w:i/>
+                </w:rPr>
+              </m:ctrlPr>
+            </m:sSubPr>
+            <m:e>
+              <m:r>
+                <w:rPr>
+                  <w:rFonts w:ascii="Cambria Math" w:hAnsi="Cambria Math"/>
+                </w:rPr>
+                <m:t>f</m:t>
+              </m:r>
+            </m:e>
+            <m:sub>
+              <m:r>
+                <w:rPr>
+                  <w:rFonts w:ascii="Cambria Math" w:hAnsi="Cambria Math"/>
+                </w:rPr>
+                <m:t>0</m:t>
+              </m:r>
+            </m:sub>
+          </m:sSub>
+          <m:r>
+            <w:rPr>
+              <w:rFonts w:ascii="Cambria Math" w:hAnsi="Cambria Math"/>
+            </w:rPr>
+            <m:t>=</m:t>
+          </m:r>
+          <m:f>
+            <m:fPr>
+              <m:ctrlPr>
+                <w:rPr>
+                  <w:rFonts w:ascii="Cambria Math" w:hAnsi="Cambria Math"/>
+                </w:rPr>
+              </m:ctrlPr>
+            </m:fPr>
+            <m:num>
+              <m:r>
+                <w:rPr>
+                  <w:rFonts w:ascii="Cambria Math" w:hAnsi="Cambria Math"/>
+                </w:rPr>
+                <m:t>1</m:t>
+              </m:r>
+              <m:ctrlPr>
+                <w:rPr>
+                  <w:rFonts w:ascii="Cambria Math" w:hAnsi="Cambria Math"/>
+                  <w:i/>
+                </w:rPr>
+              </m:ctrlPr>
+            </m:num>
+            <m:den>
+              <m:r>
+                <w:rPr>
+                  <w:rFonts w:ascii="Cambria Math" w:hAnsi="Cambria Math"/>
+                </w:rPr>
+                <m:t>2</m:t>
+              </m:r>
+              <m:r>
+                <m:rPr>
+                  <m:sty m:val="p"/>
+                </m:rPr>
+                <w:rPr>
+                  <w:rFonts w:ascii="Cambria Math" w:hAnsi="Cambria Math"/>
+                </w:rPr>
+                <m:t>π</m:t>
+              </m:r>
+              <m:rad>
+                <m:radPr>
+                  <m:degHide m:val="1"/>
+                  <m:ctrlPr>
+                    <w:rPr>
+                      <w:rFonts w:ascii="Cambria Math" w:hAnsi="Cambria Math"/>
+                    </w:rPr>
+                  </m:ctrlPr>
+                </m:radPr>
+                <m:deg>
+                  <m:ctrlPr>
+                    <w:rPr>
+                      <w:rFonts w:ascii="Cambria Math" w:hAnsi="Cambria Math"/>
+                      <w:i/>
+                    </w:rPr>
+                  </m:ctrlPr>
+                </m:deg>
+                <m:e>
+                  <m:r>
+                    <w:rPr>
+                      <w:rFonts w:ascii="Cambria Math" w:hAnsi="Cambria Math"/>
+                    </w:rPr>
+                    <m:t>LC</m:t>
+                  </m:r>
+                </m:e>
+              </m:rad>
+              <m:ctrlPr>
+                <w:rPr>
+                  <w:rFonts w:ascii="Cambria Math" w:hAnsi="Cambria Math"/>
+                  <w:i/>
+                </w:rPr>
+              </m:ctrlPr>
+            </m:den>
+          </m:f>
+        </m:oMath>
+      </m:oMathPara>
+    </w:p>
+    <w:p>
+      <w:pPr>
+        <w:pStyle w:val="3"/>
+      </w:pPr>
+      <w:bookmarkStart w:id="35" w:name="_Toc99632861"/>
+      <w:r>
+        <w:rPr>
+          <w:rFonts w:hint="eastAsia"/>
+        </w:rPr>
+        <w:t>串联谐振的特征</w:t>
+      </w:r>
+      <w:bookmarkEnd w:id="35"/>
+    </w:p>
+    <w:p>
+      <w:r>
+        <w:rPr>
+          <w:rFonts w:hint="eastAsia"/>
+        </w:rPr>
+        <w:t>电路的阻抗</w:t>
+      </w:r>
+      <w:r>
+        <w:t>|Z|</w:t>
+      </w:r>
+      <w:r>
+        <w:rPr>
+          <w:rFonts w:hint="eastAsia"/>
+        </w:rPr>
+        <w:t>最小</w:t>
+      </w:r>
+    </w:p>
+    <w:p>
+      <w:r>
+        <w:rPr>
+          <w:rFonts w:hint="eastAsia"/>
+        </w:rPr>
+        <w:t>电源电压等于电阻电压</w:t>
+      </w:r>
+    </w:p>
+    <w:p>
+      <w:r>
+        <w:rPr>
+          <w:rFonts w:hint="eastAsia"/>
+        </w:rPr>
+        <w:t>当容抗(感抗</w:t>
+      </w:r>
+      <w:r>
+        <w:t>)</w:t>
+      </w:r>
+      <w:r>
+        <w:rPr>
+          <w:rFonts w:hint="eastAsia"/>
+        </w:rPr>
+        <w:t>远远大于电阻时，电感(电容</w:t>
+      </w:r>
+      <w:r>
+        <w:t>)</w:t>
+      </w:r>
+      <w:r>
+        <w:rPr>
+          <w:rFonts w:hint="eastAsia"/>
+        </w:rPr>
+        <w:t>两端的电压比电源电压大</w:t>
+      </w:r>
+    </w:p>
+    <w:p>
+      <w:r>
+        <w:rPr>
+          <w:rFonts w:hint="eastAsia"/>
+        </w:rPr>
+        <w:t>品质因数Q：</w:t>
+      </w:r>
+    </w:p>
+    <w:p>
+      <m:oMathPara>
+        <m:oMath>
+          <m:r>
+            <w:rPr>
+              <w:rFonts w:ascii="Cambria Math" w:hAnsi="Cambria Math"/>
+            </w:rPr>
+            <m:t>Q=</m:t>
+          </m:r>
+          <m:f>
+            <m:fPr>
+              <m:ctrlPr>
+                <w:rPr>
+                  <w:rFonts w:ascii="Cambria Math" w:hAnsi="Cambria Math"/>
+                </w:rPr>
+              </m:ctrlPr>
+            </m:fPr>
+            <m:num>
+              <m:sSub>
+                <m:sSubPr>
+                  <m:ctrlPr>
+                    <w:rPr>
+                      <w:rFonts w:ascii="Cambria Math" w:hAnsi="Cambria Math"/>
+                      <w:i/>
+                    </w:rPr>
+                  </m:ctrlPr>
+                </m:sSubPr>
+                <m:e>
+                  <m:r>
+                    <w:rPr>
+                      <w:rFonts w:ascii="Cambria Math" w:hAnsi="Cambria Math"/>
+                    </w:rPr>
+                    <m:t>U</m:t>
+                  </m:r>
+                </m:e>
+                <m:sub>
+                  <m:r>
+                    <w:rPr>
+                      <w:rFonts w:ascii="Cambria Math" w:hAnsi="Cambria Math"/>
+                    </w:rPr>
+                    <m:t>L</m:t>
+                  </m:r>
+                </m:sub>
+              </m:sSub>
+              <m:ctrlPr>
+                <w:rPr>
+                  <w:rFonts w:ascii="Cambria Math" w:hAnsi="Cambria Math"/>
+                  <w:i/>
+                </w:rPr>
+              </m:ctrlPr>
+            </m:num>
+            <m:den>
+              <m:r>
+                <w:rPr>
+                  <w:rFonts w:ascii="Cambria Math" w:hAnsi="Cambria Math"/>
+                </w:rPr>
+                <m:t>U</m:t>
+              </m:r>
+              <m:ctrlPr>
+                <w:rPr>
+                  <w:rFonts w:ascii="Cambria Math" w:hAnsi="Cambria Math"/>
+                  <w:i/>
+                </w:rPr>
+              </m:ctrlPr>
+            </m:den>
+          </m:f>
+          <m:r>
+            <w:rPr>
+              <w:rFonts w:ascii="Cambria Math" w:hAnsi="Cambria Math"/>
+            </w:rPr>
+            <m:t>=</m:t>
+          </m:r>
+          <m:f>
+            <m:fPr>
+              <m:ctrlPr>
+                <w:rPr>
+                  <w:rFonts w:ascii="Cambria Math" w:hAnsi="Cambria Math"/>
+                </w:rPr>
+              </m:ctrlPr>
+            </m:fPr>
+            <m:num>
+              <m:sSub>
+                <m:sSubPr>
+                  <m:ctrlPr>
+                    <w:rPr>
+                      <w:rFonts w:ascii="Cambria Math" w:hAnsi="Cambria Math"/>
+                      <w:i/>
+                    </w:rPr>
+                  </m:ctrlPr>
+                </m:sSubPr>
+                <m:e>
+                  <m:r>
+                    <w:rPr>
+                      <w:rFonts w:ascii="Cambria Math" w:hAnsi="Cambria Math"/>
+                    </w:rPr>
+                    <m:t>U</m:t>
+                  </m:r>
+                </m:e>
+                <m:sub>
+                  <m:r>
+                    <w:rPr>
+                      <w:rFonts w:ascii="Cambria Math" w:hAnsi="Cambria Math"/>
+                    </w:rPr>
+                    <m:t>C</m:t>
+                  </m:r>
+                </m:sub>
+              </m:sSub>
+              <m:ctrlPr>
+                <w:rPr>
+                  <w:rFonts w:ascii="Cambria Math" w:hAnsi="Cambria Math"/>
+                  <w:i/>
+                </w:rPr>
+              </m:ctrlPr>
+            </m:num>
+            <m:den>
+              <m:r>
+                <w:rPr>
+                  <w:rFonts w:ascii="Cambria Math" w:hAnsi="Cambria Math"/>
+                </w:rPr>
+                <m:t>U</m:t>
+              </m:r>
+              <m:ctrlPr>
+                <w:rPr>
+                  <w:rFonts w:ascii="Cambria Math" w:hAnsi="Cambria Math"/>
+                  <w:i/>
+                </w:rPr>
+              </m:ctrlPr>
+            </m:den>
+          </m:f>
+          <m:r>
+            <w:rPr>
+              <w:rFonts w:ascii="Cambria Math" w:hAnsi="Cambria Math"/>
+            </w:rPr>
+            <m:t>=</m:t>
+          </m:r>
+          <m:f>
+            <m:fPr>
+              <m:ctrlPr>
+                <w:rPr>
+                  <w:rFonts w:ascii="Cambria Math" w:hAnsi="Cambria Math"/>
+                </w:rPr>
+              </m:ctrlPr>
+            </m:fPr>
+            <m:num>
+              <m:sSub>
+                <m:sSubPr>
+                  <m:ctrlPr>
+                    <w:rPr>
+                      <w:rFonts w:ascii="Cambria Math" w:hAnsi="Cambria Math"/>
+                      <w:i/>
+                    </w:rPr>
+                  </m:ctrlPr>
+                </m:sSubPr>
+                <m:e>
+                  <m:r>
+                    <w:rPr>
+                      <w:rFonts w:ascii="Cambria Math" w:hAnsi="Cambria Math"/>
+                    </w:rPr>
+                    <m:t>X</m:t>
+                  </m:r>
+                </m:e>
+                <m:sub>
+                  <m:r>
+                    <w:rPr>
+                      <w:rFonts w:ascii="Cambria Math" w:hAnsi="Cambria Math"/>
+                    </w:rPr>
+                    <m:t>L</m:t>
+                  </m:r>
+                </m:sub>
+              </m:sSub>
+              <m:ctrlPr>
+                <w:rPr>
+                  <w:rFonts w:ascii="Cambria Math" w:hAnsi="Cambria Math"/>
+                  <w:i/>
+                </w:rPr>
+              </m:ctrlPr>
+            </m:num>
+            <m:den>
+              <m:r>
+                <w:rPr>
+                  <w:rFonts w:ascii="Cambria Math" w:hAnsi="Cambria Math"/>
+                </w:rPr>
+                <m:t>R</m:t>
+              </m:r>
+              <m:ctrlPr>
+                <w:rPr>
+                  <w:rFonts w:ascii="Cambria Math" w:hAnsi="Cambria Math"/>
+                  <w:i/>
+                </w:rPr>
+              </m:ctrlPr>
+            </m:den>
+          </m:f>
+          <m:r>
+            <w:rPr>
+              <w:rFonts w:ascii="Cambria Math" w:hAnsi="Cambria Math"/>
+            </w:rPr>
+            <m:t>=</m:t>
+          </m:r>
+          <m:f>
+            <m:fPr>
+              <m:ctrlPr>
+                <w:rPr>
+                  <w:rFonts w:ascii="Cambria Math" w:hAnsi="Cambria Math"/>
+                </w:rPr>
+              </m:ctrlPr>
+            </m:fPr>
+            <m:num>
+              <m:sSub>
+                <m:sSubPr>
+                  <m:ctrlPr>
+                    <w:rPr>
+                      <w:rFonts w:ascii="Cambria Math" w:hAnsi="Cambria Math"/>
+                      <w:i/>
+                    </w:rPr>
+                  </m:ctrlPr>
+                </m:sSubPr>
+                <m:e>
+                  <m:r>
+                    <w:rPr>
+                      <w:rFonts w:ascii="Cambria Math" w:hAnsi="Cambria Math"/>
+                    </w:rPr>
+                    <m:t>X</m:t>
+                  </m:r>
+                </m:e>
+                <m:sub>
+                  <m:r>
+                    <w:rPr>
+                      <w:rFonts w:ascii="Cambria Math" w:hAnsi="Cambria Math"/>
+                    </w:rPr>
+                    <m:t>L</m:t>
+                  </m:r>
+                </m:sub>
+              </m:sSub>
+              <m:ctrlPr>
+                <w:rPr>
+                  <w:rFonts w:ascii="Cambria Math" w:hAnsi="Cambria Math"/>
+                  <w:i/>
+                </w:rPr>
+              </m:ctrlPr>
+            </m:num>
+            <m:den>
+              <m:r>
+                <w:rPr>
+                  <w:rFonts w:ascii="Cambria Math" w:hAnsi="Cambria Math"/>
+                </w:rPr>
+                <m:t>R</m:t>
+              </m:r>
+              <m:ctrlPr>
+                <w:rPr>
+                  <w:rFonts w:ascii="Cambria Math" w:hAnsi="Cambria Math"/>
+                  <w:i/>
+                </w:rPr>
+              </m:ctrlPr>
+            </m:den>
+          </m:f>
+          <m:r>
+            <w:rPr>
+              <w:rFonts w:ascii="Cambria Math" w:hAnsi="Cambria Math"/>
+            </w:rPr>
+            <m:t>=</m:t>
+          </m:r>
+          <m:f>
+            <m:fPr>
+              <m:ctrlPr>
+                <w:rPr>
+                  <w:rFonts w:ascii="Cambria Math" w:hAnsi="Cambria Math"/>
+                </w:rPr>
+              </m:ctrlPr>
+            </m:fPr>
+            <m:num>
+              <m:sSub>
+                <m:sSubPr>
+                  <m:ctrlPr>
+                    <w:rPr>
+                      <w:rFonts w:ascii="Cambria Math" w:hAnsi="Cambria Math"/>
+                      <w:i/>
+                    </w:rPr>
+                  </m:ctrlPr>
+                </m:sSubPr>
+                <m:e>
+                  <m:r>
+                    <m:rPr>
+                      <m:sty m:val="p"/>
+                    </m:rPr>
+                    <w:rPr>
+                      <w:rFonts w:ascii="Cambria Math" w:hAnsi="Cambria Math"/>
+                    </w:rPr>
+                    <m:t>ω</m:t>
+                  </m:r>
+                </m:e>
+                <m:sub>
+                  <m:r>
+                    <w:rPr>
+                      <w:rFonts w:ascii="Cambria Math" w:hAnsi="Cambria Math"/>
+                    </w:rPr>
+                    <m:t>0</m:t>
+                  </m:r>
+                </m:sub>
+              </m:sSub>
+              <m:r>
+                <w:rPr>
+                  <w:rFonts w:ascii="Cambria Math" w:hAnsi="Cambria Math"/>
+                </w:rPr>
+                <m:t>L</m:t>
+              </m:r>
+              <m:ctrlPr>
+                <w:rPr>
+                  <w:rFonts w:ascii="Cambria Math" w:hAnsi="Cambria Math"/>
+                  <w:i/>
+                </w:rPr>
+              </m:ctrlPr>
+            </m:num>
+            <m:den>
+              <m:r>
+                <w:rPr>
+                  <w:rFonts w:ascii="Cambria Math" w:hAnsi="Cambria Math"/>
+                </w:rPr>
+                <m:t>R</m:t>
+              </m:r>
+              <m:ctrlPr>
+                <w:rPr>
+                  <w:rFonts w:ascii="Cambria Math" w:hAnsi="Cambria Math"/>
+                  <w:i/>
+                </w:rPr>
+              </m:ctrlPr>
+            </m:den>
+          </m:f>
+          <m:r>
+            <w:rPr>
+              <w:rFonts w:ascii="Cambria Math" w:hAnsi="Cambria Math"/>
+            </w:rPr>
+            <m:t>=</m:t>
+          </m:r>
+          <m:f>
+            <m:fPr>
+              <m:ctrlPr>
+                <w:rPr>
+                  <w:rFonts w:ascii="Cambria Math" w:hAnsi="Cambria Math"/>
+                </w:rPr>
+              </m:ctrlPr>
+            </m:fPr>
+            <m:num>
+              <m:r>
+                <w:rPr>
+                  <w:rFonts w:ascii="Cambria Math" w:hAnsi="Cambria Math"/>
+                </w:rPr>
+                <m:t>1</m:t>
+              </m:r>
+              <m:ctrlPr>
+                <w:rPr>
+                  <w:rFonts w:ascii="Cambria Math" w:hAnsi="Cambria Math"/>
+                  <w:i/>
+                </w:rPr>
+              </m:ctrlPr>
+            </m:num>
+            <m:den>
+              <m:sSub>
+                <m:sSubPr>
+                  <m:ctrlPr>
+                    <w:rPr>
+                      <w:rFonts w:ascii="Cambria Math" w:hAnsi="Cambria Math"/>
+                      <w:i/>
+                    </w:rPr>
+                  </m:ctrlPr>
+                </m:sSubPr>
+                <m:e>
+                  <m:r>
+                    <m:rPr>
+                      <m:sty m:val="p"/>
+                    </m:rPr>
+                    <w:rPr>
+                      <w:rFonts w:ascii="Cambria Math" w:hAnsi="Cambria Math"/>
+                    </w:rPr>
+                    <m:t>ω</m:t>
+                  </m:r>
+                </m:e>
+                <m:sub>
+                  <m:r>
+                    <w:rPr>
+                      <w:rFonts w:ascii="Cambria Math" w:hAnsi="Cambria Math"/>
+                    </w:rPr>
+                    <m:t>0</m:t>
+                  </m:r>
+                </m:sub>
+              </m:sSub>
+              <m:r>
+                <w:rPr>
+                  <w:rFonts w:ascii="Cambria Math" w:hAnsi="Cambria Math"/>
+                </w:rPr>
+                <m:t>CR</m:t>
+              </m:r>
+              <m:ctrlPr>
+                <w:rPr>
+                  <w:rFonts w:ascii="Cambria Math" w:hAnsi="Cambria Math"/>
+                  <w:i/>
+                </w:rPr>
+              </m:ctrlPr>
+            </m:den>
+          </m:f>
+        </m:oMath>
+      </m:oMathPara>
+    </w:p>
+    <w:p>
+      <w:r>
+        <w:rPr>
+          <w:rFonts w:hint="eastAsia"/>
+        </w:rPr>
+        <w:t>电路对电源呈电阻性</w:t>
+      </w:r>
+    </w:p>
+    <w:p>
+      <w:pPr>
+        <w:pStyle w:val="3"/>
+      </w:pPr>
+      <w:bookmarkStart w:id="36" w:name="_Toc99632862"/>
+      <w:r>
+        <w:rPr>
+          <w:rFonts w:hint="eastAsia"/>
+        </w:rPr>
+        <w:t>电路参数、电流、电压与频率的关系曲线</w:t>
+      </w:r>
+      <w:bookmarkEnd w:id="36"/>
+    </w:p>
+    <w:p>
+      <w:pPr>
+        <w:pStyle w:val="3"/>
+      </w:pPr>
+      <w:bookmarkStart w:id="37" w:name="_Toc99632863"/>
+      <w:r>
+        <w:rPr>
+          <w:rFonts w:hint="eastAsia"/>
+        </w:rPr>
+        <w:t>串联谐振的应用</w:t>
+      </w:r>
+      <w:bookmarkEnd w:id="37"/>
+    </w:p>
+    <w:p>
+      <w:r>
+        <w:rPr>
+          <w:rFonts w:hint="eastAsia"/>
+        </w:rPr>
+        <w:t>串联谐振在电感元件和电容元件上可能产生高电压，可能击穿绝缘层，可应用于无线电接受设备</w:t>
+      </w:r>
+      <w:r>
+        <w:rPr>
+          <w:rFonts w:hint="eastAsia"/>
+        </w:rPr>
+        <w:t>选择信号</w:t>
+      </w:r>
+    </w:p>
+    <w:p>
+      <w:pPr>
+        <w:pStyle w:val="3"/>
+      </w:pPr>
+      <w:bookmarkStart w:id="38" w:name="_Toc99632864"/>
+      <w:r>
+        <w:rPr>
+          <w:rFonts w:hint="eastAsia"/>
+        </w:rPr>
+        <w:t>并联谐振(电流谐振</w:t>
+      </w:r>
+      <w:r>
+        <w:t>)</w:t>
+      </w:r>
+      <w:bookmarkEnd w:id="38"/>
+    </w:p>
+    <w:p>
+      <w:pPr>
+        <w:rPr>
+          <w:rFonts w:ascii="Cambria Math" w:hAnsi="Cambria Math"/>
+          <w:i/>
+        </w:rPr>
+      </w:pPr>
+      <w:r>
+        <w:rPr>
+          <w:rFonts w:hint="eastAsia"/>
+        </w:rPr>
+        <w:t>谐振条件</w:t>
+      </w:r>
+      <w:r>
+        <w:rPr>
+          <w:rFonts w:ascii="Cambria Math" w:hAnsi="Cambria Math"/>
+          <w:i/>
+        </w:rPr>
+        <w:br/>
+      </w:r>
+      <m:oMathPara>
+        <m:oMath>
+          <m:sSub>
+            <m:sSubPr>
+              <m:ctrlPr>
+                <w:rPr>
+                  <w:rFonts w:ascii="Cambria Math" w:hAnsi="Cambria Math"/>
+                  <w:i/>
+                </w:rPr>
+              </m:ctrlPr>
+            </m:sSubPr>
+            <m:e>
+              <m:r>
+                <m:rPr>
+                  <m:sty m:val="p"/>
+                </m:rPr>
+                <w:rPr>
+                  <w:rFonts w:ascii="Cambria Math" w:hAnsi="Cambria Math"/>
+                </w:rPr>
+                <m:t>ω</m:t>
+              </m:r>
+              <m:ctrlPr>
+                <w:rPr>
+                  <w:rFonts w:ascii="Cambria Math" w:hAnsi="Cambria Math"/>
+                </w:rPr>
+              </m:ctrlPr>
+            </m:e>
+            <m:sub>
+              <m:r>
+                <w:rPr>
+                  <w:rFonts w:ascii="Cambria Math" w:hAnsi="Cambria Math"/>
+                </w:rPr>
+                <m:t>0</m:t>
+              </m:r>
+            </m:sub>
+          </m:sSub>
+          <m:r>
+            <w:rPr>
+              <w:rFonts w:ascii="Cambria Math" w:hAnsi="Cambria Math"/>
+            </w:rPr>
+            <m:t>=</m:t>
+          </m:r>
+          <m:f>
+            <m:fPr>
+              <m:ctrlPr>
+                <w:rPr>
+                  <w:rFonts w:ascii="Cambria Math" w:hAnsi="Cambria Math"/>
+                </w:rPr>
+              </m:ctrlPr>
+            </m:fPr>
+            <m:num>
+              <m:r>
+                <w:rPr>
+                  <w:rFonts w:ascii="Cambria Math" w:hAnsi="Cambria Math"/>
+                </w:rPr>
+                <m:t>1</m:t>
+              </m:r>
+              <m:ctrlPr>
+                <w:rPr>
+                  <w:rFonts w:ascii="Cambria Math" w:hAnsi="Cambria Math"/>
+                  <w:i/>
+                </w:rPr>
+              </m:ctrlPr>
+            </m:num>
+            <m:den>
+              <m:rad>
+                <m:radPr>
+                  <m:degHide m:val="1"/>
+                  <m:ctrlPr>
+                    <w:rPr>
+                      <w:rFonts w:ascii="Cambria Math" w:hAnsi="Cambria Math"/>
+                    </w:rPr>
+                  </m:ctrlPr>
+                </m:radPr>
+                <m:deg>
+                  <m:ctrlPr>
+                    <w:rPr>
+                      <w:rFonts w:ascii="Cambria Math" w:hAnsi="Cambria Math"/>
+                      <w:i/>
+                    </w:rPr>
+                  </m:ctrlPr>
+                </m:deg>
+                <m:e>
+                  <m:r>
+                    <w:rPr>
+                      <w:rFonts w:ascii="Cambria Math" w:hAnsi="Cambria Math"/>
+                    </w:rPr>
+                    <m:t>LC</m:t>
+                  </m:r>
+                </m:e>
+              </m:rad>
+              <m:ctrlPr>
+                <w:rPr>
+                  <w:rFonts w:ascii="Cambria Math" w:hAnsi="Cambria Math"/>
+                  <w:i/>
+                </w:rPr>
+              </m:ctrlPr>
+            </m:den>
+          </m:f>
+          <m:rad>
+            <m:radPr>
+              <m:degHide m:val="1"/>
+              <m:ctrlPr>
+                <w:rPr>
+                  <w:rFonts w:ascii="Cambria Math" w:hAnsi="Cambria Math"/>
+                </w:rPr>
+              </m:ctrlPr>
+            </m:radPr>
+            <m:deg>
+              <m:ctrlPr>
+                <w:rPr>
+                  <w:rFonts w:ascii="Cambria Math" w:hAnsi="Cambria Math"/>
+                  <w:i/>
+                </w:rPr>
+              </m:ctrlPr>
+            </m:deg>
+            <m:e>
+              <m:r>
+                <w:rPr>
+                  <w:rFonts w:ascii="Cambria Math" w:hAnsi="Cambria Math"/>
+                </w:rPr>
+                <m:t>1</m:t>
+              </m:r>
+              <m:r>
+                <w:rPr>
+                  <w:rFonts w:ascii="微软雅黑" w:eastAsia="微软雅黑" w:hAnsi="微软雅黑" w:cs="微软雅黑" w:hint="eastAsia"/>
+                </w:rPr>
+                <m:t>-</m:t>
+              </m:r>
+              <m:f>
+                <m:fPr>
+                  <m:ctrlPr>
+                    <w:rPr>
+                      <w:rFonts w:ascii="Cambria Math" w:eastAsia="微软雅黑" w:hAnsi="Cambria Math" w:cs="Cambria"/>
+                    </w:rPr>
+                  </m:ctrlPr>
+                </m:fPr>
+                <m:num>
+                  <m:r>
+                    <w:rPr>
+                      <w:rFonts w:ascii="Cambria Math" w:eastAsia="微软雅黑" w:hAnsi="微软雅黑" w:cs="微软雅黑"/>
+                    </w:rPr>
+                    <m:t>C</m:t>
+                  </m:r>
+                  <m:sSup>
+                    <m:sSupPr>
+                      <m:ctrlPr>
+                        <w:rPr>
+                          <w:rFonts w:ascii="Cambria Math" w:eastAsia="微软雅黑" w:hAnsi="微软雅黑" w:cs="微软雅黑"/>
+                          <w:i/>
+                        </w:rPr>
+                      </m:ctrlPr>
+                    </m:sSupPr>
+                    <m:e>
+                      <m:r>
+                        <w:rPr>
+                          <w:rFonts w:ascii="Cambria Math" w:eastAsia="微软雅黑" w:hAnsi="微软雅黑" w:cs="微软雅黑"/>
+                        </w:rPr>
+                        <m:t>R</m:t>
+                      </m:r>
+                    </m:e>
+                    <m:sup>
+                      <m:r>
+                        <w:rPr>
+                          <w:rFonts w:ascii="Cambria Math" w:eastAsia="微软雅黑" w:hAnsi="微软雅黑" w:cs="微软雅黑"/>
+                        </w:rPr>
+                        <m:t>2</m:t>
+                      </m:r>
+                    </m:sup>
+                  </m:sSup>
+                  <m:ctrlPr>
+                    <w:rPr>
+                      <w:rFonts w:ascii="Cambria Math" w:eastAsia="微软雅黑" w:hAnsi="微软雅黑" w:cs="微软雅黑"/>
+                      <w:i/>
+                    </w:rPr>
+                  </m:ctrlPr>
+                </m:num>
+                <m:den>
+                  <m:r>
+                    <w:rPr>
+                      <w:rFonts w:ascii="Cambria Math" w:eastAsia="微软雅黑" w:hAnsi="微软雅黑" w:cs="微软雅黑"/>
+                    </w:rPr>
+                    <m:t>L</m:t>
+                  </m:r>
+                  <m:ctrlPr>
+                    <w:rPr>
+                      <w:rFonts w:ascii="Cambria Math" w:eastAsia="微软雅黑" w:hAnsi="微软雅黑" w:cs="微软雅黑"/>
+                      <w:i/>
+                    </w:rPr>
+                  </m:ctrlPr>
+                </m:den>
+              </m:f>
+            </m:e>
+          </m:rad>
+        </m:oMath>
+      </m:oMathPara>
+    </w:p>
+    <w:p>
+      <m:oMathPara>
+        <m:oMath>
+          <m:sSub>
+            <m:sSubPr>
+              <m:ctrlPr>
+                <w:rPr>
+                  <w:rFonts w:ascii="Cambria Math" w:hAnsi="Cambria Math"/>
+                  <w:i/>
+                </w:rPr>
+              </m:ctrlPr>
+            </m:sSubPr>
+            <m:e>
+              <m:r>
+                <w:rPr>
+                  <w:rFonts w:ascii="Cambria Math" w:hAnsi="Cambria Math"/>
+                </w:rPr>
+                <m:t>f</m:t>
+              </m:r>
+            </m:e>
+            <m:sub>
+              <m:r>
+                <w:rPr>
+                  <w:rFonts w:ascii="Cambria Math" w:hAnsi="Cambria Math"/>
+                </w:rPr>
+                <m:t>0</m:t>
+              </m:r>
+            </m:sub>
+          </m:sSub>
+          <m:r>
+            <w:rPr>
+              <w:rFonts w:ascii="Cambria Math" w:hAnsi="Cambria Math"/>
+            </w:rPr>
+            <m:t>=</m:t>
+          </m:r>
+          <m:f>
+            <m:fPr>
+              <m:ctrlPr>
+                <w:rPr>
+                  <w:rFonts w:ascii="Cambria Math" w:hAnsi="Cambria Math"/>
+                </w:rPr>
+              </m:ctrlPr>
+            </m:fPr>
+            <m:num>
+              <m:r>
+                <w:rPr>
+                  <w:rFonts w:ascii="Cambria Math" w:hAnsi="Cambria Math"/>
+                </w:rPr>
+                <m:t>1</m:t>
+              </m:r>
+              <m:ctrlPr>
+                <w:rPr>
+                  <w:rFonts w:ascii="Cambria Math" w:hAnsi="Cambria Math"/>
+                  <w:i/>
+                </w:rPr>
+              </m:ctrlPr>
+            </m:num>
+            <m:den>
+              <m:r>
+                <w:rPr>
+                  <w:rFonts w:ascii="Cambria Math" w:hAnsi="Cambria Math"/>
+                </w:rPr>
+                <m:t>2</m:t>
+              </m:r>
+              <m:r>
+                <m:rPr>
+                  <m:sty m:val="p"/>
+                </m:rPr>
+                <w:rPr>
+                  <w:rFonts w:ascii="Cambria Math" w:hAnsi="Cambria Math"/>
+                </w:rPr>
+                <m:t>π</m:t>
+              </m:r>
+              <m:rad>
+                <m:radPr>
+                  <m:degHide m:val="1"/>
+                  <m:ctrlPr>
+                    <w:rPr>
+                      <w:rFonts w:ascii="Cambria Math" w:hAnsi="Cambria Math"/>
+                    </w:rPr>
+                  </m:ctrlPr>
+                </m:radPr>
+                <m:deg>
+                  <m:ctrlPr>
+                    <w:rPr>
+                      <w:rFonts w:ascii="Cambria Math" w:hAnsi="Cambria Math"/>
+                      <w:i/>
+                    </w:rPr>
+                  </m:ctrlPr>
+                </m:deg>
+                <m:e>
+                  <m:r>
+                    <w:rPr>
+                      <w:rFonts w:ascii="Cambria Math" w:hAnsi="Cambria Math"/>
+                    </w:rPr>
+                    <m:t>LC</m:t>
+                  </m:r>
+                </m:e>
+              </m:rad>
+              <m:ctrlPr>
+                <w:rPr>
+                  <w:rFonts w:ascii="Cambria Math" w:hAnsi="Cambria Math"/>
+                  <w:i/>
+                </w:rPr>
+              </m:ctrlPr>
+            </m:den>
+          </m:f>
+          <m:rad>
+            <m:radPr>
+              <m:degHide m:val="1"/>
+              <m:ctrlPr>
+                <w:rPr>
+                  <w:rFonts w:ascii="Cambria Math" w:hAnsi="Cambria Math"/>
+                </w:rPr>
+              </m:ctrlPr>
+            </m:radPr>
+            <m:deg>
+              <m:ctrlPr>
+                <w:rPr>
+                  <w:rFonts w:ascii="Cambria Math" w:hAnsi="Cambria Math"/>
+                  <w:i/>
+                </w:rPr>
+              </m:ctrlPr>
+            </m:deg>
+            <m:e>
+              <m:r>
+                <w:rPr>
+                  <w:rFonts w:ascii="Cambria Math" w:hAnsi="Cambria Math"/>
+                </w:rPr>
+                <m:t>1</m:t>
+              </m:r>
+              <m:r>
+                <w:rPr>
+                  <w:rFonts w:ascii="微软雅黑" w:eastAsia="微软雅黑" w:hAnsi="微软雅黑" w:cs="微软雅黑" w:hint="eastAsia"/>
+                </w:rPr>
+                <m:t>-</m:t>
+              </m:r>
+              <m:f>
+                <m:fPr>
+                  <m:ctrlPr>
+                    <w:rPr>
+                      <w:rFonts w:ascii="Cambria Math" w:eastAsia="微软雅黑" w:hAnsi="Cambria Math" w:cs="Cambria"/>
+                    </w:rPr>
+                  </m:ctrlPr>
+                </m:fPr>
+                <m:num>
+                  <m:r>
+                    <w:rPr>
+                      <w:rFonts w:ascii="Cambria Math" w:eastAsia="微软雅黑" w:hAnsi="微软雅黑" w:cs="微软雅黑"/>
+                    </w:rPr>
+                    <m:t>C</m:t>
+                  </m:r>
+                  <m:sSup>
+                    <m:sSupPr>
+                      <m:ctrlPr>
+                        <w:rPr>
+                          <w:rFonts w:ascii="Cambria Math" w:eastAsia="微软雅黑" w:hAnsi="微软雅黑" w:cs="微软雅黑"/>
+                          <w:i/>
+                        </w:rPr>
+                      </m:ctrlPr>
+                    </m:sSupPr>
+                    <m:e>
+                      <m:r>
+                        <w:rPr>
+                          <w:rFonts w:ascii="Cambria Math" w:eastAsia="微软雅黑" w:hAnsi="微软雅黑" w:cs="微软雅黑"/>
+                        </w:rPr>
+                        <m:t>R</m:t>
+                      </m:r>
+                    </m:e>
+                    <m:sup>
+                      <m:r>
+                        <w:rPr>
+                          <w:rFonts w:ascii="Cambria Math" w:eastAsia="微软雅黑" w:hAnsi="微软雅黑" w:cs="微软雅黑"/>
+                        </w:rPr>
+                        <m:t>2</m:t>
+                      </m:r>
+                    </m:sup>
+                  </m:sSup>
+                  <m:ctrlPr>
+                    <w:rPr>
+                      <w:rFonts w:ascii="Cambria Math" w:eastAsia="微软雅黑" w:hAnsi="微软雅黑" w:cs="微软雅黑"/>
+                      <w:i/>
+                    </w:rPr>
+                  </m:ctrlPr>
+                </m:num>
+                <m:den>
+                  <m:r>
+                    <w:rPr>
+                      <w:rFonts w:ascii="Cambria Math" w:eastAsia="微软雅黑" w:hAnsi="微软雅黑" w:cs="微软雅黑"/>
+                    </w:rPr>
+                    <m:t>L</m:t>
+                  </m:r>
+                  <m:ctrlPr>
+                    <w:rPr>
+                      <w:rFonts w:ascii="Cambria Math" w:eastAsia="微软雅黑" w:hAnsi="微软雅黑" w:cs="微软雅黑"/>
+                      <w:i/>
+                    </w:rPr>
+                  </m:ctrlPr>
+                </m:den>
+              </m:f>
+            </m:e>
+          </m:rad>
+        </m:oMath>
+      </m:oMathPara>
+    </w:p>
+    <w:p>
+      <w:r>
+        <w:rPr>
+          <w:rFonts w:hint="eastAsia"/>
+        </w:rPr>
+        <w:t>忽略线圈电阻(</w:t>
+      </w:r>
+      <w:r>
+        <w:t>R=0)</w:t>
+      </w:r>
+      <w:r>
+        <w:rPr>
+          <w:rFonts w:hint="eastAsia"/>
+        </w:rPr>
+        <w:t>，得到谐振角频率和谐振频率为</w:t>
+      </w:r>
+    </w:p>
+    <w:p>
+      <w:pPr>
+        <w:rPr>
+          <w:rFonts w:ascii="Cambria Math" w:hAnsi="Cambria Math"/>
+          <w:i/>
+        </w:rPr>
+      </w:pPr>
+      <m:oMathPara>
+        <m:oMath>
+          <m:sSub>
+            <m:sSubPr>
+              <m:ctrlPr>
+                <w:rPr>
+                  <w:rFonts w:ascii="Cambria Math" w:hAnsi="Cambria Math"/>
+                  <w:i/>
+                </w:rPr>
+              </m:ctrlPr>
+            </m:sSubPr>
+            <m:e>
+              <m:r>
+                <m:rPr>
+                  <m:sty m:val="p"/>
+                </m:rPr>
+                <w:rPr>
+                  <w:rFonts w:ascii="Cambria Math" w:hAnsi="Cambria Math"/>
+                </w:rPr>
+                <m:t>ω</m:t>
+              </m:r>
+              <m:ctrlPr>
+                <w:rPr>
+                  <w:rFonts w:ascii="Cambria Math" w:hAnsi="Cambria Math"/>
+                </w:rPr>
+              </m:ctrlPr>
+            </m:e>
+            <m:sub>
+              <m:r>
+                <w:rPr>
+                  <w:rFonts w:ascii="Cambria Math" w:hAnsi="Cambria Math"/>
+                </w:rPr>
+                <m:t>0</m:t>
+              </m:r>
+            </m:sub>
+          </m:sSub>
+          <m:r>
+            <w:rPr>
+              <w:rFonts w:ascii="Cambria Math" w:hAnsi="Cambria Math"/>
+            </w:rPr>
+            <m:t>=</m:t>
+          </m:r>
+          <m:f>
+            <m:fPr>
+              <m:ctrlPr>
+                <w:rPr>
+                  <w:rFonts w:ascii="Cambria Math" w:hAnsi="Cambria Math"/>
+                </w:rPr>
+              </m:ctrlPr>
+            </m:fPr>
+            <m:num>
+              <m:r>
+                <w:rPr>
+                  <w:rFonts w:ascii="Cambria Math" w:hAnsi="Cambria Math"/>
+                </w:rPr>
+                <m:t>1</m:t>
+              </m:r>
+              <m:ctrlPr>
+                <w:rPr>
+                  <w:rFonts w:ascii="Cambria Math" w:hAnsi="Cambria Math"/>
+                  <w:i/>
+                </w:rPr>
+              </m:ctrlPr>
+            </m:num>
+            <m:den>
+              <m:rad>
+                <m:radPr>
+                  <m:degHide m:val="1"/>
+                  <m:ctrlPr>
+                    <w:rPr>
+                      <w:rFonts w:ascii="Cambria Math" w:hAnsi="Cambria Math"/>
+                    </w:rPr>
+                  </m:ctrlPr>
+                </m:radPr>
+                <m:deg>
+                  <m:ctrlPr>
+                    <w:rPr>
+                      <w:rFonts w:ascii="Cambria Math" w:hAnsi="Cambria Math"/>
+                      <w:i/>
+                    </w:rPr>
+                  </m:ctrlPr>
+                </m:deg>
+                <m:e>
+                  <m:r>
+                    <w:rPr>
+                      <w:rFonts w:ascii="Cambria Math" w:hAnsi="Cambria Math"/>
+                    </w:rPr>
+                    <m:t>LC</m:t>
+                  </m:r>
+                </m:e>
+              </m:rad>
+              <m:ctrlPr>
+                <w:rPr>
+                  <w:rFonts w:ascii="Cambria Math" w:hAnsi="Cambria Math"/>
+                  <w:i/>
+                </w:rPr>
+              </m:ctrlPr>
+            </m:den>
+          </m:f>
+        </m:oMath>
+      </m:oMathPara>
+    </w:p>
+    <w:p>
+      <m:oMathPara>
+        <m:oMath>
+          <m:sSub>
+            <m:sSubPr>
+              <m:ctrlPr>
+                <w:rPr>
+                  <w:rFonts w:ascii="Cambria Math" w:hAnsi="Cambria Math"/>
+                  <w:i/>
+                </w:rPr>
+              </m:ctrlPr>
+            </m:sSubPr>
+            <m:e>
+              <m:r>
+                <w:rPr>
+                  <w:rFonts w:ascii="Cambria Math" w:hAnsi="Cambria Math"/>
+                </w:rPr>
+                <m:t>f</m:t>
+              </m:r>
+            </m:e>
+            <m:sub>
+              <m:r>
+                <w:rPr>
+                  <w:rFonts w:ascii="Cambria Math" w:hAnsi="Cambria Math"/>
+                </w:rPr>
+                <m:t>0</m:t>
+              </m:r>
+            </m:sub>
+          </m:sSub>
+          <m:r>
+            <w:rPr>
+              <w:rFonts w:ascii="Cambria Math" w:hAnsi="Cambria Math"/>
+            </w:rPr>
+            <m:t>=</m:t>
+          </m:r>
+          <m:f>
+            <m:fPr>
+              <m:ctrlPr>
+                <w:rPr>
+                  <w:rFonts w:ascii="Cambria Math" w:hAnsi="Cambria Math"/>
+                </w:rPr>
+              </m:ctrlPr>
+            </m:fPr>
+            <m:num>
+              <m:r>
+                <w:rPr>
+                  <w:rFonts w:ascii="Cambria Math" w:hAnsi="Cambria Math"/>
+                </w:rPr>
+                <m:t>1</m:t>
+              </m:r>
+              <m:ctrlPr>
+                <w:rPr>
+                  <w:rFonts w:ascii="Cambria Math" w:hAnsi="Cambria Math"/>
+                  <w:i/>
+                </w:rPr>
+              </m:ctrlPr>
+            </m:num>
+            <m:den>
+              <m:r>
+                <w:rPr>
+                  <w:rFonts w:ascii="Cambria Math" w:hAnsi="Cambria Math"/>
+                </w:rPr>
+                <m:t>2</m:t>
+              </m:r>
+              <m:r>
+                <m:rPr>
+                  <m:sty m:val="p"/>
+                </m:rPr>
+                <w:rPr>
+                  <w:rFonts w:ascii="Cambria Math" w:hAnsi="Cambria Math"/>
+                </w:rPr>
+                <m:t>π</m:t>
+              </m:r>
+              <m:rad>
+                <m:radPr>
+                  <m:degHide m:val="1"/>
+                  <m:ctrlPr>
+                    <w:rPr>
+                      <w:rFonts w:ascii="Cambria Math" w:hAnsi="Cambria Math"/>
+                    </w:rPr>
+                  </m:ctrlPr>
+                </m:radPr>
+                <m:deg>
+                  <m:ctrlPr>
+                    <w:rPr>
+                      <w:rFonts w:ascii="Cambria Math" w:hAnsi="Cambria Math"/>
+                      <w:i/>
+                    </w:rPr>
+                  </m:ctrlPr>
+                </m:deg>
+                <m:e>
+                  <m:r>
+                    <w:rPr>
+                      <w:rFonts w:ascii="Cambria Math" w:hAnsi="Cambria Math"/>
+                    </w:rPr>
+                    <m:t>LC</m:t>
+                  </m:r>
+                </m:e>
+              </m:rad>
+              <m:ctrlPr>
+                <w:rPr>
+                  <w:rFonts w:ascii="Cambria Math" w:hAnsi="Cambria Math"/>
+                  <w:i/>
+                </w:rPr>
+              </m:ctrlPr>
+            </m:den>
+          </m:f>
+        </m:oMath>
+      </m:oMathPara>
+    </w:p>
+    <w:p>
+      <w:pPr>
+        <w:pStyle w:val="3"/>
+      </w:pPr>
+      <w:bookmarkStart w:id="39" w:name="_Toc99632865"/>
+      <w:r>
+        <w:rPr>
+          <w:rFonts w:hint="eastAsia"/>
+        </w:rPr>
+        <w:t>并联谐振的特征</w:t>
+      </w:r>
+      <w:bookmarkEnd w:id="39"/>
+    </w:p>
+    <w:p>
+      <w:r>
+        <w:rPr>
+          <w:rFonts w:hint="eastAsia"/>
+        </w:rPr>
+        <w:t>阻抗最大</w:t>
+      </w:r>
+    </w:p>
+    <w:p>
+      <w:r>
+        <w:rPr>
+          <w:rFonts w:hint="eastAsia"/>
+        </w:rPr>
+        <w:t>电感支路和电容支路上的电流可能远大于恒流源供电</w:t>
+      </w:r>
+    </w:p>
+    <w:p>
+      <w:r>
+        <w:rPr>
+          <w:rFonts w:hint="eastAsia"/>
+        </w:rPr>
+        <w:t>电路对电源呈电阻性</w:t>
+      </w:r>
+    </w:p>
+    <w:p>
+      <w:r>
+        <w:rPr>
+          <w:rFonts w:hint="eastAsia"/>
+        </w:rPr>
+        <w:t>品质因数Q：</w:t>
+      </w:r>
+    </w:p>
+    <w:p>
+      <m:oMathPara>
+        <m:oMath>
+          <m:r>
+            <w:rPr>
+              <w:rFonts w:ascii="Cambria Math" w:hAnsi="Cambria Math"/>
+            </w:rPr>
+            <m:t>Q=</m:t>
+          </m:r>
+          <m:f>
+            <m:fPr>
+              <m:ctrlPr>
+                <w:rPr>
+                  <w:rFonts w:ascii="Cambria Math" w:hAnsi="Cambria Math"/>
+                </w:rPr>
+              </m:ctrlPr>
+            </m:fPr>
+            <m:num>
+              <m:sSub>
+                <m:sSubPr>
+                  <m:ctrlPr>
+                    <w:rPr>
+                      <w:rFonts w:ascii="Cambria Math" w:hAnsi="Cambria Math"/>
+                      <w:i/>
+                    </w:rPr>
+                  </m:ctrlPr>
+                </m:sSubPr>
+                <m:e>
+                  <m:r>
+                    <w:rPr>
+                      <w:rFonts w:ascii="Cambria Math" w:hAnsi="Cambria Math"/>
+                    </w:rPr>
+                    <m:t>I</m:t>
+                  </m:r>
+                </m:e>
+                <m:sub>
+                  <m:r>
+                    <w:rPr>
+                      <w:rFonts w:ascii="Cambria Math" w:hAnsi="Cambria Math"/>
+                    </w:rPr>
+                    <m:t>L</m:t>
+                  </m:r>
+                </m:sub>
+              </m:sSub>
+              <m:ctrlPr>
+                <w:rPr>
+                  <w:rFonts w:ascii="Cambria Math" w:hAnsi="Cambria Math"/>
+                  <w:i/>
+                </w:rPr>
+              </m:ctrlPr>
+            </m:num>
+            <m:den>
+              <m:r>
+                <w:rPr>
+                  <w:rFonts w:ascii="Cambria Math" w:hAnsi="Cambria Math"/>
+                </w:rPr>
+                <m:t>I</m:t>
+              </m:r>
+              <m:ctrlPr>
+                <w:rPr>
+                  <w:rFonts w:ascii="Cambria Math" w:hAnsi="Cambria Math"/>
+                  <w:i/>
+                </w:rPr>
+              </m:ctrlPr>
+            </m:den>
+          </m:f>
+          <m:r>
+            <w:rPr>
+              <w:rFonts w:ascii="Cambria Math" w:hAnsi="Cambria Math"/>
+            </w:rPr>
+            <m:t>=</m:t>
+          </m:r>
+          <m:f>
+            <m:fPr>
+              <m:ctrlPr>
+                <w:rPr>
+                  <w:rFonts w:ascii="Cambria Math" w:hAnsi="Cambria Math"/>
+                </w:rPr>
+              </m:ctrlPr>
+            </m:fPr>
+            <m:num>
+              <m:r>
+                <w:rPr>
+                  <w:rFonts w:ascii="Cambria Math" w:hAnsi="Cambria Math"/>
+                </w:rPr>
+                <m:t>1</m:t>
+              </m:r>
+              <m:ctrlPr>
+                <w:rPr>
+                  <w:rFonts w:ascii="Cambria Math" w:hAnsi="Cambria Math"/>
+                  <w:i/>
+                </w:rPr>
+              </m:ctrlPr>
+            </m:num>
+            <m:den>
+              <m:sSub>
+                <m:sSubPr>
+                  <m:ctrlPr>
+                    <w:rPr>
+                      <w:rFonts w:ascii="Cambria Math" w:hAnsi="Cambria Math"/>
+                      <w:i/>
+                    </w:rPr>
+                  </m:ctrlPr>
+                </m:sSubPr>
+                <m:e>
+                  <m:r>
+                    <m:rPr>
+                      <m:sty m:val="p"/>
+                    </m:rPr>
+                    <w:rPr>
+                      <w:rFonts w:ascii="Cambria Math" w:hAnsi="Cambria Math"/>
+                    </w:rPr>
+                    <m:t>ω</m:t>
+                  </m:r>
+                </m:e>
+                <m:sub>
+                  <m:r>
+                    <w:rPr>
+                      <w:rFonts w:ascii="Cambria Math" w:hAnsi="Cambria Math"/>
+                    </w:rPr>
+                    <m:t>0</m:t>
+                  </m:r>
+                </m:sub>
+              </m:sSub>
+              <m:r>
+                <w:rPr>
+                  <w:rFonts w:ascii="Cambria Math" w:hAnsi="Cambria Math"/>
+                </w:rPr>
+                <m:t>CR</m:t>
+              </m:r>
+              <m:ctrlPr>
+                <w:rPr>
+                  <w:rFonts w:ascii="Cambria Math" w:hAnsi="Cambria Math"/>
+                  <w:i/>
+                </w:rPr>
+              </m:ctrlPr>
+            </m:den>
+          </m:f>
+        </m:oMath>
+      </m:oMathPara>
+    </w:p>
+    <w:p>
+      <w:pPr>
+        <w:pStyle w:val="3"/>
+      </w:pPr>
+      <w:bookmarkStart w:id="40" w:name="_Toc99632866"/>
+      <w:r>
+        <w:rPr>
+          <w:rFonts w:hint="eastAsia"/>
+        </w:rPr>
+        <w:t>电路阻抗、电流与频率的关系曲线</w:t>
+      </w:r>
+      <w:bookmarkEnd w:id="40"/>
+    </w:p>
+    <w:p>
+      <w:pPr>
+        <w:pStyle w:val="3"/>
+      </w:pPr>
+      <w:bookmarkStart w:id="41" w:name="_Toc99632867"/>
+      <w:r>
+        <w:rPr>
+          <w:rFonts w:hint="eastAsia"/>
+        </w:rPr>
+        <w:t>并联谐振的应用</w:t>
+      </w:r>
+      <w:bookmarkEnd w:id="41"/>
+    </w:p>
+    <w:p>
+      <w:r>
+        <w:rPr>
+          <w:rFonts w:hint="eastAsia"/>
+        </w:rPr>
+        <w:t>可用于无线电接受设备中去除杂波干扰</w:t>
+      </w:r>
+    </w:p>
+    <w:p>
+      <w:pPr>
+        <w:pStyle w:val="2"/>
+      </w:pPr>
+      <w:bookmarkStart w:id="42" w:name="_Toc99632868"/>
+      <w:r>
+        <w:rPr>
+          <w:rFonts w:hint="eastAsia"/>
+        </w:rPr>
+        <w:t>4</w:t>
+      </w:r>
+      <w:r>
+        <w:t>.7</w:t>
+      </w:r>
+      <w:r>
+        <w:rPr>
+          <w:rFonts w:hint="eastAsia"/>
+        </w:rPr>
+        <w:t>非正弦周期的交流电路</w:t>
+      </w:r>
+      <w:bookmarkEnd w:id="42"/>
+    </w:p>
+    <w:p>
+      <w:r>
+        <w:rPr>
+          <w:rFonts w:hint="eastAsia"/>
+        </w:rPr>
+        <w:t>谐波分析法：</w:t>
+      </w:r>
+      <w:r>
+        <w:rPr>
+          <w:rFonts w:hint="eastAsia"/>
+        </w:rPr>
+        <w:t>在线性电路中，运用傅里叶级数展开，将非正弦的周期信号分解为直流分量和一系列不同频率的正弦信号分量之和，然后利用叠加原理分析研究各分量单独对线性电路的作用。</w:t>
+      </w:r>
+    </w:p>
+    <w:p>
+      <w:r>
+        <w:rPr>
+          <w:rFonts w:hint="eastAsia"/>
+        </w:rPr>
+        <w:t>狄利赫里条件：周期函数在一个周期内</w:t>
+      </w:r>
+      <w:r>
+        <w:rPr>
+          <w:rFonts w:hint="eastAsia"/>
+        </w:rPr>
+        <w:t>只含有有限</w:t>
+      </w:r>
+      <w:proofErr w:type="gramStart"/>
+      <w:r>
+        <w:rPr>
+          <w:rFonts w:hint="eastAsia"/>
+        </w:rPr>
+        <w:t>个</w:t>
+      </w:r>
+      <w:proofErr w:type="gramEnd"/>
+      <w:r>
+        <w:rPr>
+          <w:rFonts w:hint="eastAsia"/>
+        </w:rPr>
+        <w:t>极值点及有限</w:t>
+      </w:r>
+      <w:proofErr w:type="gramStart"/>
+      <w:r>
+        <w:rPr>
+          <w:rFonts w:hint="eastAsia"/>
+        </w:rPr>
+        <w:t>个</w:t>
+      </w:r>
+      <w:proofErr w:type="gramEnd"/>
+      <w:r>
+        <w:rPr>
+          <w:rFonts w:hint="eastAsia"/>
+        </w:rPr>
+        <w:t>第一类不连续点</w:t>
+      </w:r>
+    </w:p>
+    <w:p>
+      <w:pPr>
+        <w:pStyle w:val="1"/>
+      </w:pPr>
+      <w:bookmarkStart w:id="43" w:name="_Toc99632869"/>
+      <w:r>
+        <w:rPr>
+          <w:rFonts w:hint="eastAsia"/>
+        </w:rPr>
+        <w:t>第五章 三相交流电路</w:t>
+      </w:r>
+      <w:bookmarkEnd w:id="43"/>
+    </w:p>
+    <w:p>
+      <w:pPr>
+        <w:pStyle w:val="2"/>
+      </w:pPr>
+      <w:bookmarkStart w:id="44" w:name="_Toc99632870"/>
+      <w:r>
+        <w:rPr>
+          <w:rFonts w:hint="eastAsia"/>
+        </w:rPr>
+        <w:t>5.1</w:t>
+      </w:r>
+      <w:r>
+        <w:t xml:space="preserve"> </w:t>
+      </w:r>
+      <w:r>
+        <w:rPr>
+          <w:rFonts w:hint="eastAsia"/>
+        </w:rPr>
+        <w:t>三相交流电源</w:t>
+      </w:r>
+      <w:bookmarkEnd w:id="44"/>
+    </w:p>
+    <w:p>
+      <w:r>
+        <w:rPr>
+          <w:rFonts w:hint="eastAsia"/>
+        </w:rPr>
+        <w:t>三个频率、幅值相等，相位互差120</w:t>
+      </w:r>
+      <w:r>
+        <w:rPr>
+          <w:rFonts w:eastAsiaTheme="minorHAnsi"/>
+        </w:rPr>
+        <w:t>°</w:t>
+      </w:r>
+      <w:r>
+        <w:rPr>
+          <w:rFonts w:hint="eastAsia"/>
+        </w:rPr>
+        <w:t>的正弦量的和为零</w:t>
+      </w:r>
+    </w:p>
+    <w:p>
+      <w:r>
+        <w:rPr>
+          <w:rFonts w:hint="eastAsia"/>
+        </w:rPr>
+        <w:t>星形联结：将三相发电机三个定子绕组的末端连在一起，成为公共点，</w:t>
+      </w:r>
+      <w:r>
+        <w:rPr>
+          <w:rFonts w:hint="eastAsia"/>
+        </w:rPr>
+        <w:t>公共点为中性点，若接地则为零点，</w:t>
+      </w:r>
+      <w:r>
+        <w:rPr>
+          <w:rFonts w:hint="eastAsia"/>
+        </w:rPr>
+        <w:t>再从首端引出三根连接线</w:t>
+      </w:r>
+      <w:r>
+        <w:rPr>
+          <w:rFonts w:hint="eastAsia"/>
+        </w:rPr>
+        <w:t>，称为端线，俗称火线。若三相供电线路具有中性线则称为三相四线制，若</w:t>
+      </w:r>
+      <w:proofErr w:type="gramStart"/>
+      <w:r>
+        <w:rPr>
+          <w:rFonts w:hint="eastAsia"/>
+        </w:rPr>
+        <w:t>不</w:t>
+      </w:r>
+      <w:proofErr w:type="gramEnd"/>
+      <w:r>
+        <w:rPr>
+          <w:rFonts w:hint="eastAsia"/>
+        </w:rPr>
+        <w:t>引出中性线，则称为三相三线制</w:t>
+      </w:r>
+      <w:r>
+        <w:rPr>
+          <w:rFonts w:hint="eastAsia"/>
+        </w:rPr>
+        <w:t>。</w:t>
+      </w:r>
+    </w:p>
+    <w:p>
+      <w:r>
+        <w:rPr>
+          <w:rFonts w:hint="eastAsia"/>
+        </w:rPr>
+        <w:lastRenderedPageBreak/>
+        <w:t>相电压U</w:t>
+      </w:r>
+      <w:r>
+        <w:rPr>
+          <w:rFonts w:hint="eastAsia"/>
+          <w:vertAlign w:val="subscript"/>
+        </w:rPr>
+        <w:t>P</w:t>
+      </w:r>
+      <w:r>
+        <w:rPr>
+          <w:rFonts w:hint="eastAsia"/>
+        </w:rPr>
+        <w:t>：端线与中性线之间的电压，参考方向为从端线到中性线</w:t>
+      </w:r>
+    </w:p>
+    <w:p>
+      <w:r>
+        <w:rPr>
+          <w:rFonts w:hint="eastAsia"/>
+        </w:rPr>
+        <w:t>线电压U</w:t>
+      </w:r>
+      <w:r>
+        <w:rPr>
+          <w:vertAlign w:val="subscript"/>
+        </w:rPr>
+        <w:t>L</w:t>
+      </w:r>
+      <w:r>
+        <w:rPr>
+          <w:rFonts w:hint="eastAsia"/>
+        </w:rPr>
+        <w:t>：任意两端线间的电压，参考方向由下标决定</w:t>
+      </w:r>
+    </w:p>
+    <w:p>
+      <w:r>
+        <w:rPr>
+          <w:rFonts w:hint="eastAsia"/>
+        </w:rPr>
+        <w:t>相电压和线电压的关系：</w:t>
+      </w:r>
+    </w:p>
+    <w:p>
+      <m:oMathPara>
+        <m:oMath>
+          <m:sSub>
+            <m:sSubPr>
+              <m:ctrlPr>
+                <w:rPr>
+                  <w:rFonts w:ascii="Cambria Math" w:hAnsi="Cambria Math"/>
+                  <w:i/>
+                </w:rPr>
+              </m:ctrlPr>
+            </m:sSubPr>
+            <m:e>
+              <m:r>
+                <w:rPr>
+                  <w:rFonts w:ascii="Cambria Math" w:hAnsi="Cambria Math" w:hint="eastAsia"/>
+                </w:rPr>
+                <m:t>U</m:t>
+              </m:r>
+              <m:ctrlPr>
+                <w:rPr>
+                  <w:rFonts w:ascii="Cambria Math" w:hAnsi="Cambria Math" w:hint="eastAsia"/>
+                  <w:i/>
+                </w:rPr>
+              </m:ctrlPr>
+            </m:e>
+            <m:sub>
+              <m:r>
+                <w:rPr>
+                  <w:rFonts w:ascii="Cambria Math" w:hAnsi="Cambria Math"/>
+                </w:rPr>
+                <m:t>L</m:t>
+              </m:r>
+            </m:sub>
+          </m:sSub>
+          <m:r>
+            <w:rPr>
+              <w:rFonts w:ascii="Cambria Math" w:hAnsi="Cambria Math"/>
+            </w:rPr>
+            <m:t>=</m:t>
+          </m:r>
+          <m:rad>
+            <m:radPr>
+              <m:degHide m:val="1"/>
+              <m:ctrlPr>
+                <w:rPr>
+                  <w:rFonts w:ascii="Cambria Math" w:hAnsi="Cambria Math"/>
+                </w:rPr>
+              </m:ctrlPr>
+            </m:radPr>
+            <m:deg>
+              <m:ctrlPr>
+                <w:rPr>
+                  <w:rFonts w:ascii="Cambria Math" w:hAnsi="Cambria Math"/>
+                  <w:i/>
+                </w:rPr>
+              </m:ctrlPr>
+            </m:deg>
+            <m:e>
+              <m:r>
+                <w:rPr>
+                  <w:rFonts w:ascii="Cambria Math" w:hAnsi="Cambria Math"/>
+                </w:rPr>
+                <m:t>3</m:t>
+              </m:r>
+            </m:e>
+          </m:rad>
+          <m:sSub>
+            <m:sSubPr>
+              <m:ctrlPr>
+                <w:rPr>
+                  <w:rFonts w:ascii="Cambria Math" w:hAnsi="Cambria Math"/>
+                  <w:i/>
+                </w:rPr>
+              </m:ctrlPr>
+            </m:sSubPr>
+            <m:e>
+              <m:r>
+                <w:rPr>
+                  <w:rFonts w:ascii="Cambria Math" w:hAnsi="Cambria Math"/>
+                </w:rPr>
+                <m:t>U</m:t>
+              </m:r>
+            </m:e>
+            <m:sub>
+              <m:r>
+                <w:rPr>
+                  <w:rFonts w:ascii="Cambria Math" w:hAnsi="Cambria Math"/>
+                </w:rPr>
+                <m:t>P</m:t>
+              </m:r>
+            </m:sub>
+          </m:sSub>
+        </m:oMath>
+      </m:oMathPara>
+    </w:p>
+    <w:p>
+      <w:pPr>
+        <w:pStyle w:val="2"/>
+      </w:pPr>
+      <w:bookmarkStart w:id="45" w:name="_Toc99632871"/>
+      <w:r>
+        <w:rPr>
+          <w:rFonts w:hint="eastAsia"/>
+        </w:rPr>
+        <w:t>5</w:t>
+      </w:r>
+      <w:r>
+        <w:t>.</w:t>
+      </w:r>
+      <w:r>
+        <w:rPr>
+          <w:rFonts w:hint="eastAsia"/>
+        </w:rPr>
+        <w:t>2</w:t>
+      </w:r>
+      <w:r>
+        <w:t xml:space="preserve"> </w:t>
+      </w:r>
+      <w:r>
+        <w:rPr>
+          <w:rFonts w:hint="eastAsia"/>
+        </w:rPr>
+        <w:t>三相电路中负载的连接</w:t>
+      </w:r>
+      <w:bookmarkEnd w:id="45"/>
+    </w:p>
+    <w:p>
+      <w:r>
+        <w:rPr>
+          <w:rFonts w:hint="eastAsia"/>
+        </w:rPr>
+        <w:t>负载的相电压:</w:t>
+      </w:r>
+      <w:proofErr w:type="gramStart"/>
+      <w:r>
+        <w:rPr>
+          <w:rFonts w:hint="eastAsia"/>
+        </w:rPr>
+        <w:t>每相负载</w:t>
+      </w:r>
+      <w:proofErr w:type="gramEnd"/>
+      <w:r>
+        <w:rPr>
+          <w:rFonts w:hint="eastAsia"/>
+        </w:rPr>
+        <w:t>首、末两端之间的电压</w:t>
+      </w:r>
+    </w:p>
+    <w:p>
+      <w:r>
+        <w:rPr>
+          <w:rFonts w:hint="eastAsia"/>
+        </w:rPr>
+        <w:t>负载的线电压:任意两相负载首端之间的电压</w:t>
+      </w:r>
+    </w:p>
+    <w:p>
+      <w:pPr>
+        <w:pStyle w:val="3"/>
+      </w:pPr>
+      <w:bookmarkStart w:id="46" w:name="_Toc99632872"/>
+      <w:r>
+        <w:rPr>
+          <w:rFonts w:hint="eastAsia"/>
+        </w:rPr>
+        <w:t>5.2.1负载的星形联结</w:t>
+      </w:r>
+      <w:bookmarkEnd w:id="46"/>
+    </w:p>
+    <w:p>
+      <w:pPr>
+        <w:pStyle w:val="4"/>
+      </w:pPr>
+      <w:bookmarkStart w:id="47" w:name="_Toc99632873"/>
+      <w:r>
+        <w:rPr>
+          <w:rFonts w:hint="eastAsia"/>
+        </w:rPr>
+        <w:t>三相四线制</w:t>
+      </w:r>
+      <w:bookmarkEnd w:id="47"/>
+    </w:p>
+    <w:p>
+      <w:pPr>
+        <w:rPr>
+          <w:vertAlign w:val="subscript"/>
+        </w:rPr>
+      </w:pPr>
+      <w:r>
+        <w:rPr>
+          <w:rFonts w:hint="eastAsia"/>
+        </w:rPr>
+        <w:t>中性线电流I</w:t>
+      </w:r>
+      <w:r>
+        <w:rPr>
+          <w:rFonts w:hint="eastAsia"/>
+          <w:vertAlign w:val="subscript"/>
+        </w:rPr>
+        <w:t>N</w:t>
+      </w:r>
+    </w:p>
+    <w:p>
+      <w:r>
+        <w:rPr>
+          <w:rFonts w:hint="eastAsia"/>
+        </w:rPr>
+        <w:t>线电流</w:t>
+      </w:r>
+      <w:r>
+        <w:rPr>
+          <w:rFonts w:hint="eastAsia"/>
+        </w:rPr>
+        <w:t>I</w:t>
+      </w:r>
+      <w:r>
+        <w:rPr>
+          <w:rFonts w:hint="eastAsia"/>
+          <w:vertAlign w:val="subscript"/>
+        </w:rPr>
+        <w:t>L</w:t>
+      </w:r>
+    </w:p>
+    <w:p>
+      <w:pPr>
+        <w:rPr>
+          <w:vertAlign w:val="subscript"/>
+        </w:rPr>
+      </w:pPr>
+      <w:r>
+        <w:rPr>
+          <w:rFonts w:hint="eastAsia"/>
+        </w:rPr>
+        <w:t>相电流</w:t>
+      </w:r>
+      <w:r>
+        <w:rPr>
+          <w:rFonts w:hint="eastAsia"/>
+        </w:rPr>
+        <w:t>I</w:t>
+      </w:r>
+      <w:r>
+        <w:rPr>
+          <w:vertAlign w:val="subscript"/>
+        </w:rPr>
+        <w:t>P</w:t>
+      </w:r>
+    </w:p>
+    <w:p>
+      <w:pPr>
+        <w:pStyle w:val="4"/>
+        <w:rPr>
+          <w:rFonts w:hint="eastAsia"/>
+        </w:rPr>
+      </w:pPr>
+      <w:bookmarkStart w:id="48" w:name="_Toc99632874"/>
+      <w:r>
+        <w:rPr>
+          <w:rFonts w:hint="eastAsia"/>
+        </w:rPr>
+        <w:t>三相三线制</w:t>
+      </w:r>
+      <w:bookmarkEnd w:id="48"/>
+    </w:p>
+    <w:p>
+      <w:r>
+        <w:rPr>
+          <w:rFonts w:hint="eastAsia"/>
+        </w:rPr>
+        <w:t>中性点电位的位移:</w:t>
+      </w:r>
+      <w:r>
+        <w:rPr>
+          <w:rFonts w:hint="eastAsia"/>
+        </w:rPr>
+        <w:t>由于负载不对称和没有中性线导致电源中性点与负载中性点的电压相量不重合的现象</w:t>
+      </w:r>
+    </w:p>
+    <w:p>
+      <w:pPr>
+        <w:pStyle w:val="3"/>
+        <w:rPr>
+          <w:rFonts w:hint="eastAsia"/>
+        </w:rPr>
+      </w:pPr>
+      <w:bookmarkStart w:id="49" w:name="_Toc99632875"/>
+      <w:r>
+        <w:rPr>
+          <w:rFonts w:hint="eastAsia"/>
+        </w:rPr>
+        <w:t>5.2.2</w:t>
+      </w:r>
+      <w:r>
+        <w:t xml:space="preserve"> </w:t>
+      </w:r>
+      <w:r>
+        <w:rPr>
+          <w:rFonts w:hint="eastAsia"/>
+        </w:rPr>
+        <w:t>负载的三角形联结</w:t>
+      </w:r>
+      <w:bookmarkEnd w:id="49"/>
+    </w:p>
+    <w:p>
+      <w:r>
+        <w:rPr>
+          <w:rFonts w:hint="eastAsia"/>
+        </w:rPr>
+        <w:t>对称负载三角形联结有：</w:t>
+      </w:r>
+    </w:p>
+    <w:p>
+      <m:oMathPara>
+        <m:oMath>
+          <m:sSub>
+            <m:sSubPr>
+              <m:ctrlPr>
+                <w:rPr>
+                  <w:rFonts w:ascii="Cambria Math" w:hAnsi="Cambria Math"/>
+                  <w:i/>
+                </w:rPr>
+              </m:ctrlPr>
+            </m:sSubPr>
+            <m:e>
+              <m:r>
+                <w:rPr>
+                  <w:rFonts w:ascii="Cambria Math" w:hAnsi="Cambria Math"/>
+                </w:rPr>
+                <m:t>I</m:t>
+              </m:r>
+            </m:e>
+            <m:sub>
+              <m:r>
+                <w:rPr>
+                  <w:rFonts w:ascii="Cambria Math" w:hAnsi="Cambria Math"/>
+                </w:rPr>
+                <m:t>L</m:t>
+              </m:r>
+            </m:sub>
+          </m:sSub>
+          <m:r>
+            <w:rPr>
+              <w:rFonts w:ascii="Cambria Math" w:hAnsi="Cambria Math"/>
+            </w:rPr>
+            <m:t>=</m:t>
+          </m:r>
+          <m:rad>
+            <m:radPr>
+              <m:degHide m:val="1"/>
+              <m:ctrlPr>
+                <w:rPr>
+                  <w:rFonts w:ascii="Cambria Math" w:hAnsi="Cambria Math"/>
+                </w:rPr>
+              </m:ctrlPr>
+            </m:radPr>
+            <m:deg>
+              <m:ctrlPr>
+                <w:rPr>
+                  <w:rFonts w:ascii="Cambria Math" w:hAnsi="Cambria Math"/>
+                  <w:i/>
+                </w:rPr>
+              </m:ctrlPr>
+            </m:deg>
+            <m:e>
+              <m:r>
+                <w:rPr>
+                  <w:rFonts w:ascii="Cambria Math" w:hAnsi="Cambria Math"/>
+                </w:rPr>
+                <m:t>3</m:t>
+              </m:r>
+            </m:e>
+          </m:rad>
+          <m:sSub>
+            <m:sSubPr>
+              <m:ctrlPr>
+                <w:rPr>
+                  <w:rFonts w:ascii="Cambria Math" w:hAnsi="Cambria Math"/>
+                  <w:i/>
+                </w:rPr>
+              </m:ctrlPr>
+            </m:sSubPr>
+            <m:e>
+              <m:r>
+                <w:rPr>
+                  <w:rFonts w:ascii="Cambria Math" w:hAnsi="Cambria Math"/>
+                </w:rPr>
+                <m:t>I</m:t>
+              </m:r>
+            </m:e>
+            <m:sub>
+              <m:r>
+                <w:rPr>
+                  <w:rFonts w:ascii="Cambria Math" w:hAnsi="Cambria Math"/>
+                </w:rPr>
+                <m:t>P</m:t>
+              </m:r>
+            </m:sub>
+          </m:sSub>
+        </m:oMath>
+      </m:oMathPara>
+    </w:p>
+    <w:p>
+      <w:pPr>
+        <w:pStyle w:val="2"/>
+      </w:pPr>
+      <w:bookmarkStart w:id="50" w:name="_Toc99632876"/>
+      <w:r>
+        <w:rPr>
+          <w:rFonts w:hint="eastAsia"/>
+        </w:rPr>
+        <w:t>5</w:t>
+      </w:r>
+      <w:r>
+        <w:t xml:space="preserve">.3 </w:t>
+      </w:r>
+      <w:r>
+        <w:rPr>
+          <w:rFonts w:hint="eastAsia"/>
+        </w:rPr>
+        <w:t>三相电路的功率</w:t>
+      </w:r>
+      <w:bookmarkEnd w:id="50"/>
+    </w:p>
+    <w:p>
+      <w:r>
+        <w:rPr>
+          <w:rFonts w:hint="eastAsia"/>
+        </w:rPr>
+        <w:t>负载星形联结</w:t>
+      </w:r>
+    </w:p>
+    <w:p>
+      <w:pPr>
+        <w:rPr>
+          <w:rFonts w:hint="eastAsia"/>
+        </w:rPr>
+      </w:pPr>
+      <m:oMathPara>
+        <m:oMath>
+          <m:r>
+            <w:rPr>
+              <w:rFonts w:ascii="Cambria Math" w:hAnsi="Cambria Math" w:hint="eastAsia"/>
+            </w:rPr>
+            <m:t>P</m:t>
+          </m:r>
+          <m:r>
+            <w:rPr>
+              <w:rFonts w:ascii="Cambria Math" w:hAnsi="Cambria Math"/>
+            </w:rPr>
+            <m:t>=</m:t>
+          </m:r>
+          <m:nary>
+            <m:naryPr>
+              <m:chr m:val="∑"/>
+              <m:subHide m:val="1"/>
+              <m:supHide m:val="1"/>
+              <m:ctrlPr>
+                <w:rPr>
+                  <w:rFonts w:ascii="Cambria Math" w:hAnsi="Cambria Math"/>
+                </w:rPr>
+              </m:ctrlPr>
+            </m:naryPr>
+            <m:sub>
+              <m:ctrlPr>
+                <w:rPr>
+                  <w:rFonts w:ascii="Cambria Math" w:hAnsi="Cambria Math"/>
+                  <w:i/>
+                </w:rPr>
+              </m:ctrlPr>
+            </m:sub>
+            <m:sup>
+              <m:ctrlPr>
+                <w:rPr>
+                  <w:rFonts w:ascii="Cambria Math" w:hAnsi="Cambria Math"/>
+                  <w:i/>
+                </w:rPr>
+              </m:ctrlPr>
+            </m:sup>
+            <m:e>
+              <m:sSub>
+                <m:sSubPr>
+                  <m:ctrlPr>
+                    <w:rPr>
+                      <w:rFonts w:ascii="Cambria Math" w:hAnsi="Cambria Math"/>
+                      <w:i/>
+                    </w:rPr>
+                  </m:ctrlPr>
+                </m:sSubPr>
+                <m:e>
+                  <m:r>
+                    <w:rPr>
+                      <w:rFonts w:ascii="Cambria Math" w:hAnsi="Cambria Math"/>
+                    </w:rPr>
+                    <m:t>P</m:t>
+                  </m:r>
+                </m:e>
+                <m:sub>
+                  <m:r>
+                    <w:rPr>
+                      <w:rFonts w:ascii="Cambria Math" w:hAnsi="Cambria Math"/>
+                    </w:rPr>
+                    <m:t>i</m:t>
+                  </m:r>
+                </m:sub>
+              </m:sSub>
+              <m:ctrlPr>
+                <w:rPr>
+                  <w:rFonts w:ascii="Cambria Math" w:hAnsi="Cambria Math"/>
+                  <w:i/>
+                </w:rPr>
+              </m:ctrlPr>
+            </m:e>
+          </m:nary>
+          <m:r>
+            <w:rPr>
+              <w:rFonts w:ascii="Cambria Math" w:hAnsi="Cambria Math"/>
+            </w:rPr>
+            <m:t>=</m:t>
+          </m:r>
+          <m:nary>
+            <m:naryPr>
+              <m:chr m:val="∑"/>
+              <m:subHide m:val="1"/>
+              <m:supHide m:val="1"/>
+              <m:ctrlPr>
+                <w:rPr>
+                  <w:rFonts w:ascii="Cambria Math" w:hAnsi="Cambria Math"/>
+                </w:rPr>
+              </m:ctrlPr>
+            </m:naryPr>
+            <m:sub>
+              <m:ctrlPr>
+                <w:rPr>
+                  <w:rFonts w:ascii="Cambria Math" w:hAnsi="Cambria Math"/>
+                  <w:i/>
+                </w:rPr>
+              </m:ctrlPr>
+            </m:sub>
+            <m:sup>
+              <m:ctrlPr>
+                <w:rPr>
+                  <w:rFonts w:ascii="Cambria Math" w:hAnsi="Cambria Math"/>
+                  <w:i/>
+                </w:rPr>
+              </m:ctrlPr>
+            </m:sup>
+            <m:e>
+              <m:sSub>
+                <m:sSubPr>
+                  <m:ctrlPr>
+                    <w:rPr>
+                      <w:rFonts w:ascii="Cambria Math" w:hAnsi="Cambria Math"/>
+                      <w:i/>
+                    </w:rPr>
+                  </m:ctrlPr>
+                </m:sSubPr>
+                <m:e>
+                  <m:r>
+                    <w:rPr>
+                      <w:rFonts w:ascii="Cambria Math" w:hAnsi="Cambria Math"/>
+                    </w:rPr>
+                    <m:t>U</m:t>
+                  </m:r>
+                </m:e>
+                <m:sub>
+                  <m:r>
+                    <w:rPr>
+                      <w:rFonts w:ascii="Cambria Math" w:hAnsi="Cambria Math"/>
+                    </w:rPr>
+                    <m:t>i</m:t>
+                  </m:r>
+                </m:sub>
+              </m:sSub>
+              <m:sSub>
+                <m:sSubPr>
+                  <m:ctrlPr>
+                    <w:rPr>
+                      <w:rFonts w:ascii="Cambria Math" w:hAnsi="Cambria Math"/>
+                      <w:i/>
+                    </w:rPr>
+                  </m:ctrlPr>
+                </m:sSubPr>
+                <m:e>
+                  <m:r>
+                    <w:rPr>
+                      <w:rFonts w:ascii="Cambria Math" w:hAnsi="Cambria Math"/>
+                    </w:rPr>
+                    <m:t>I</m:t>
+                  </m:r>
+                </m:e>
+                <m:sub>
+                  <m:r>
+                    <w:rPr>
+                      <w:rFonts w:ascii="Cambria Math" w:hAnsi="Cambria Math"/>
+                    </w:rPr>
+                    <m:t>i</m:t>
+                  </m:r>
+                </m:sub>
+              </m:sSub>
+              <m:r>
+                <w:rPr>
+                  <w:rFonts w:ascii="Cambria Math" w:hAnsi="Cambria Math"/>
+                </w:rPr>
+                <m:t>cos</m:t>
+              </m:r>
+              <m:sSub>
+                <m:sSubPr>
+                  <m:ctrlPr>
+                    <w:rPr>
+                      <w:rFonts w:ascii="Cambria Math" w:hAnsi="Cambria Math"/>
+                      <w:i/>
+                    </w:rPr>
+                  </m:ctrlPr>
+                </m:sSubPr>
+                <m:e>
+                  <m:r>
+                    <m:rPr>
+                      <m:sty m:val="p"/>
+                    </m:rPr>
+                    <w:rPr>
+                      <w:rFonts w:ascii="Cambria Math" w:hAnsi="Cambria Math"/>
+                    </w:rPr>
+                    <m:t>φ</m:t>
+                  </m:r>
+                  <m:ctrlPr>
+                    <w:rPr>
+                      <w:rFonts w:ascii="Cambria Math" w:hAnsi="Cambria Math"/>
+                    </w:rPr>
+                  </m:ctrlPr>
+                </m:e>
+                <m:sub>
+                  <m:r>
+                    <w:rPr>
+                      <w:rFonts w:ascii="Cambria Math" w:hAnsi="Cambria Math"/>
+                    </w:rPr>
+                    <m:t>i</m:t>
+                  </m:r>
+                </m:sub>
+              </m:sSub>
+              <m:ctrlPr>
+                <w:rPr>
+                  <w:rFonts w:ascii="Cambria Math" w:hAnsi="Cambria Math"/>
+                  <w:i/>
+                </w:rPr>
+              </m:ctrlPr>
+            </m:e>
+          </m:nary>
+        </m:oMath>
+      </m:oMathPara>
+    </w:p>
+    <w:p>
+      <w:r>
+        <w:rPr>
+          <w:rFonts w:hint="eastAsia"/>
+        </w:rPr>
+        <w:t>负载三角形联结</w:t>
+      </w:r>
+    </w:p>
+    <w:p>
+      <w:pPr>
+        <w:rPr>
+          <w:rFonts w:hint="eastAsia"/>
+        </w:rPr>
+      </w:pPr>
+      <m:oMathPara>
+        <m:oMath>
+          <m:r>
+            <w:rPr>
+              <w:rFonts w:ascii="Cambria Math" w:hAnsi="Cambria Math" w:hint="eastAsia"/>
+            </w:rPr>
+            <m:t>P</m:t>
+          </m:r>
+          <m:r>
+            <w:rPr>
+              <w:rFonts w:ascii="Cambria Math" w:hAnsi="Cambria Math"/>
+            </w:rPr>
+            <m:t>=</m:t>
+          </m:r>
+          <m:sSub>
+            <m:sSubPr>
+              <m:ctrlPr>
+                <w:rPr>
+                  <w:rFonts w:ascii="Cambria Math" w:hAnsi="Cambria Math"/>
+                  <w:i/>
+                </w:rPr>
+              </m:ctrlPr>
+            </m:sSubPr>
+            <m:e>
+              <m:r>
+                <w:rPr>
+                  <w:rFonts w:ascii="Cambria Math" w:hAnsi="Cambria Math"/>
+                </w:rPr>
+                <m:t>P</m:t>
+              </m:r>
+            </m:e>
+            <m:sub>
+              <m:r>
+                <w:rPr>
+                  <w:rFonts w:ascii="Cambria Math" w:hAnsi="Cambria Math"/>
+                </w:rPr>
+                <m:t>12</m:t>
+              </m:r>
+            </m:sub>
+          </m:sSub>
+          <m:r>
+            <w:rPr>
+              <w:rFonts w:ascii="Cambria Math" w:hAnsi="Cambria Math"/>
+            </w:rPr>
+            <m:t>+</m:t>
+          </m:r>
+          <m:sSub>
+            <m:sSubPr>
+              <m:ctrlPr>
+                <w:rPr>
+                  <w:rFonts w:ascii="Cambria Math" w:hAnsi="Cambria Math"/>
+                  <w:i/>
+                </w:rPr>
+              </m:ctrlPr>
+            </m:sSubPr>
+            <m:e>
+              <m:r>
+                <w:rPr>
+                  <w:rFonts w:ascii="Cambria Math" w:hAnsi="Cambria Math"/>
+                </w:rPr>
+                <m:t>P</m:t>
+              </m:r>
+            </m:e>
+            <m:sub>
+              <m:r>
+                <w:rPr>
+                  <w:rFonts w:ascii="Cambria Math" w:hAnsi="Cambria Math"/>
+                </w:rPr>
+                <m:t>2</m:t>
+              </m:r>
+              <m:r>
+                <w:rPr>
+                  <w:rFonts w:ascii="Cambria Math" w:hAnsi="Cambria Math"/>
+                </w:rPr>
+                <m:t>3</m:t>
+              </m:r>
+            </m:sub>
+          </m:sSub>
+          <m:r>
+            <w:rPr>
+              <w:rFonts w:ascii="Cambria Math" w:hAnsi="Cambria Math"/>
+            </w:rPr>
+            <m:t>+</m:t>
+          </m:r>
+          <m:sSub>
+            <m:sSubPr>
+              <m:ctrlPr>
+                <w:rPr>
+                  <w:rFonts w:ascii="Cambria Math" w:hAnsi="Cambria Math"/>
+                  <w:i/>
+                </w:rPr>
+              </m:ctrlPr>
+            </m:sSubPr>
+            <m:e>
+              <m:r>
+                <w:rPr>
+                  <w:rFonts w:ascii="Cambria Math" w:hAnsi="Cambria Math"/>
+                </w:rPr>
+                <m:t>P</m:t>
+              </m:r>
+            </m:e>
+            <m:sub>
+              <m:r>
+                <w:rPr>
+                  <w:rFonts w:ascii="Cambria Math" w:hAnsi="Cambria Math"/>
+                </w:rPr>
+                <m:t>3</m:t>
+              </m:r>
+              <m:r>
+                <w:rPr>
+                  <w:rFonts w:ascii="Cambria Math" w:hAnsi="Cambria Math"/>
+                </w:rPr>
+                <m:t>1</m:t>
+              </m:r>
+            </m:sub>
+          </m:sSub>
+          <m:r>
+            <w:rPr>
+              <w:rFonts w:ascii="Cambria Math" w:hAnsi="Cambria Math"/>
+            </w:rPr>
+            <m:t>=</m:t>
+          </m:r>
+          <m:sSub>
+            <m:sSubPr>
+              <m:ctrlPr>
+                <w:rPr>
+                  <w:rFonts w:ascii="Cambria Math" w:hAnsi="Cambria Math"/>
+                  <w:i/>
+                </w:rPr>
+              </m:ctrlPr>
+            </m:sSubPr>
+            <m:e>
+              <m:r>
+                <w:rPr>
+                  <w:rFonts w:ascii="Cambria Math" w:hAnsi="Cambria Math"/>
+                </w:rPr>
+                <m:t>U</m:t>
+              </m:r>
+            </m:e>
+            <m:sub>
+              <m:r>
+                <w:rPr>
+                  <w:rFonts w:ascii="Cambria Math" w:hAnsi="Cambria Math"/>
+                </w:rPr>
+                <m:t>12</m:t>
+              </m:r>
+            </m:sub>
+          </m:sSub>
+          <m:sSub>
+            <m:sSubPr>
+              <m:ctrlPr>
+                <w:rPr>
+                  <w:rFonts w:ascii="Cambria Math" w:hAnsi="Cambria Math"/>
+                  <w:i/>
+                </w:rPr>
+              </m:ctrlPr>
+            </m:sSubPr>
+            <m:e>
+              <m:r>
+                <w:rPr>
+                  <w:rFonts w:ascii="Cambria Math" w:hAnsi="Cambria Math"/>
+                </w:rPr>
+                <m:t>I</m:t>
+              </m:r>
+            </m:e>
+            <m:sub>
+              <m:r>
+                <w:rPr>
+                  <w:rFonts w:ascii="Cambria Math" w:hAnsi="Cambria Math"/>
+                </w:rPr>
+                <m:t>12</m:t>
+              </m:r>
+            </m:sub>
+          </m:sSub>
+          <m:r>
+            <w:rPr>
+              <w:rFonts w:ascii="Cambria Math" w:hAnsi="Cambria Math"/>
+            </w:rPr>
+            <m:t>cos</m:t>
+          </m:r>
+          <m:sSub>
+            <m:sSubPr>
+              <m:ctrlPr>
+                <w:rPr>
+                  <w:rFonts w:ascii="Cambria Math" w:hAnsi="Cambria Math"/>
+                  <w:i/>
+                </w:rPr>
+              </m:ctrlPr>
+            </m:sSubPr>
+            <m:e>
+              <m:r>
+                <m:rPr>
+                  <m:sty m:val="p"/>
+                </m:rPr>
+                <w:rPr>
+                  <w:rFonts w:ascii="Cambria Math" w:hAnsi="Cambria Math"/>
+                </w:rPr>
+                <m:t>φ</m:t>
+              </m:r>
+              <m:ctrlPr>
+                <w:rPr>
+                  <w:rFonts w:ascii="Cambria Math" w:hAnsi="Cambria Math"/>
+                </w:rPr>
+              </m:ctrlPr>
+            </m:e>
+            <m:sub>
+              <m:r>
+                <w:rPr>
+                  <w:rFonts w:ascii="Cambria Math" w:hAnsi="Cambria Math"/>
+                </w:rPr>
+                <m:t>12</m:t>
+              </m:r>
+            </m:sub>
+          </m:sSub>
+          <m:r>
+            <w:rPr>
+              <w:rFonts w:ascii="Cambria Math" w:hAnsi="Cambria Math"/>
+            </w:rPr>
+            <m:t>+</m:t>
+          </m:r>
+          <m:sSub>
+            <m:sSubPr>
+              <m:ctrlPr>
+                <w:rPr>
+                  <w:rFonts w:ascii="Cambria Math" w:hAnsi="Cambria Math"/>
+                  <w:i/>
+                </w:rPr>
+              </m:ctrlPr>
+            </m:sSubPr>
+            <m:e>
+              <m:r>
+                <w:rPr>
+                  <w:rFonts w:ascii="Cambria Math" w:hAnsi="Cambria Math"/>
+                </w:rPr>
+                <m:t>U</m:t>
+              </m:r>
+            </m:e>
+            <m:sub>
+              <m:r>
+                <w:rPr>
+                  <w:rFonts w:ascii="Cambria Math" w:hAnsi="Cambria Math"/>
+                </w:rPr>
+                <m:t>23</m:t>
+              </m:r>
+            </m:sub>
+          </m:sSub>
+          <m:sSub>
+            <m:sSubPr>
+              <m:ctrlPr>
+                <w:rPr>
+                  <w:rFonts w:ascii="Cambria Math" w:hAnsi="Cambria Math"/>
+                  <w:i/>
+                </w:rPr>
+              </m:ctrlPr>
+            </m:sSubPr>
+            <m:e>
+              <m:r>
+                <w:rPr>
+                  <w:rFonts w:ascii="Cambria Math" w:hAnsi="Cambria Math"/>
+                </w:rPr>
+                <m:t>I</m:t>
+              </m:r>
+            </m:e>
+            <m:sub>
+              <m:r>
+                <w:rPr>
+                  <w:rFonts w:ascii="Cambria Math" w:hAnsi="Cambria Math"/>
+                </w:rPr>
+                <m:t>23</m:t>
+              </m:r>
+            </m:sub>
+          </m:sSub>
+          <m:r>
+            <w:rPr>
+              <w:rFonts w:ascii="Cambria Math" w:hAnsi="Cambria Math"/>
+            </w:rPr>
+            <m:t>cos</m:t>
+          </m:r>
+          <m:sSub>
+            <m:sSubPr>
+              <m:ctrlPr>
+                <w:rPr>
+                  <w:rFonts w:ascii="Cambria Math" w:hAnsi="Cambria Math"/>
+                  <w:i/>
+                </w:rPr>
+              </m:ctrlPr>
+            </m:sSubPr>
+            <m:e>
+              <m:r>
+                <m:rPr>
+                  <m:sty m:val="p"/>
+                </m:rPr>
+                <w:rPr>
+                  <w:rFonts w:ascii="Cambria Math" w:hAnsi="Cambria Math"/>
+                </w:rPr>
+                <m:t>φ</m:t>
+              </m:r>
+              <m:ctrlPr>
+                <w:rPr>
+                  <w:rFonts w:ascii="Cambria Math" w:hAnsi="Cambria Math"/>
+                </w:rPr>
+              </m:ctrlPr>
+            </m:e>
+            <m:sub>
+              <m:r>
+                <w:rPr>
+                  <w:rFonts w:ascii="Cambria Math" w:hAnsi="Cambria Math"/>
+                </w:rPr>
+                <m:t>23</m:t>
+              </m:r>
+            </m:sub>
+          </m:sSub>
+          <m:r>
+            <w:rPr>
+              <w:rFonts w:ascii="Cambria Math" w:hAnsi="Cambria Math"/>
+            </w:rPr>
+            <m:t>+</m:t>
+          </m:r>
+          <m:sSub>
+            <m:sSubPr>
+              <m:ctrlPr>
+                <w:rPr>
+                  <w:rFonts w:ascii="Cambria Math" w:hAnsi="Cambria Math"/>
+                  <w:i/>
+                </w:rPr>
+              </m:ctrlPr>
+            </m:sSubPr>
+            <m:e>
+              <m:r>
+                <w:rPr>
+                  <w:rFonts w:ascii="Cambria Math" w:hAnsi="Cambria Math"/>
+                </w:rPr>
+                <m:t>U</m:t>
+              </m:r>
+            </m:e>
+            <m:sub>
+              <m:r>
+                <w:rPr>
+                  <w:rFonts w:ascii="Cambria Math" w:hAnsi="Cambria Math"/>
+                </w:rPr>
+                <m:t>31</m:t>
+              </m:r>
+            </m:sub>
+          </m:sSub>
+          <m:sSub>
+            <m:sSubPr>
+              <m:ctrlPr>
+                <w:rPr>
+                  <w:rFonts w:ascii="Cambria Math" w:hAnsi="Cambria Math"/>
+                  <w:i/>
+                </w:rPr>
+              </m:ctrlPr>
+            </m:sSubPr>
+            <m:e>
+              <m:r>
+                <w:rPr>
+                  <w:rFonts w:ascii="Cambria Math" w:hAnsi="Cambria Math"/>
+                </w:rPr>
+                <m:t>I</m:t>
+              </m:r>
+            </m:e>
+            <m:sub>
+              <m:r>
+                <w:rPr>
+                  <w:rFonts w:ascii="Cambria Math" w:hAnsi="Cambria Math"/>
+                </w:rPr>
+                <m:t>31</m:t>
+              </m:r>
+            </m:sub>
+          </m:sSub>
+          <m:r>
+            <w:rPr>
+              <w:rFonts w:ascii="Cambria Math" w:hAnsi="Cambria Math"/>
+            </w:rPr>
+            <m:t>cos</m:t>
+          </m:r>
+          <m:sSub>
+            <m:sSubPr>
+              <m:ctrlPr>
+                <w:rPr>
+                  <w:rFonts w:ascii="Cambria Math" w:hAnsi="Cambria Math"/>
+                  <w:i/>
+                </w:rPr>
+              </m:ctrlPr>
+            </m:sSubPr>
+            <m:e>
+              <m:r>
+                <m:rPr>
+                  <m:sty m:val="p"/>
+                </m:rPr>
+                <w:rPr>
+                  <w:rFonts w:ascii="Cambria Math" w:hAnsi="Cambria Math"/>
+                </w:rPr>
+                <m:t>φ</m:t>
+              </m:r>
+              <m:ctrlPr>
+                <w:rPr>
+                  <w:rFonts w:ascii="Cambria Math" w:hAnsi="Cambria Math"/>
+                </w:rPr>
+              </m:ctrlPr>
+            </m:e>
+            <m:sub>
+              <m:r>
+                <w:rPr>
+                  <w:rFonts w:ascii="Cambria Math" w:hAnsi="Cambria Math"/>
+                </w:rPr>
+                <m:t>31</m:t>
+              </m:r>
+            </m:sub>
+          </m:sSub>
+        </m:oMath>
+      </m:oMathPara>
+    </w:p>
+    <w:p>
+      <w:r>
+        <w:rPr>
+          <w:rFonts w:hint="eastAsia"/>
+        </w:rPr>
+        <w:t>负载对称时</w:t>
+      </w:r>
+    </w:p>
+    <w:p>
+      <m:oMathPara>
+        <m:oMath>
+          <m:r>
+            <w:rPr>
+              <w:rFonts w:ascii="Cambria Math" w:hAnsi="Cambria Math"/>
+            </w:rPr>
+            <m:t>P=3</m:t>
+          </m:r>
+          <m:sSub>
+            <m:sSubPr>
+              <m:ctrlPr>
+                <w:rPr>
+                  <w:rFonts w:ascii="Cambria Math" w:hAnsi="Cambria Math"/>
+                  <w:i/>
+                </w:rPr>
+              </m:ctrlPr>
+            </m:sSubPr>
+            <m:e>
+              <m:r>
+                <w:rPr>
+                  <w:rFonts w:ascii="Cambria Math" w:hAnsi="Cambria Math"/>
+                </w:rPr>
+                <m:t>P</m:t>
+              </m:r>
+            </m:e>
+            <m:sub>
+              <m:r>
+                <w:rPr>
+                  <w:rFonts w:ascii="Cambria Math" w:hAnsi="Cambria Math"/>
+                </w:rPr>
+                <m:t>P</m:t>
+              </m:r>
+            </m:sub>
+          </m:sSub>
+          <m:r>
+            <w:rPr>
+              <w:rFonts w:ascii="Cambria Math" w:hAnsi="Cambria Math"/>
+            </w:rPr>
+            <m:t>=3</m:t>
+          </m:r>
+          <m:sSub>
+            <m:sSubPr>
+              <m:ctrlPr>
+                <w:rPr>
+                  <w:rFonts w:ascii="Cambria Math" w:hAnsi="Cambria Math"/>
+                  <w:i/>
+                </w:rPr>
+              </m:ctrlPr>
+            </m:sSubPr>
+            <m:e>
+              <m:r>
+                <w:rPr>
+                  <w:rFonts w:ascii="Cambria Math" w:hAnsi="Cambria Math"/>
+                </w:rPr>
+                <m:t>U</m:t>
+              </m:r>
+            </m:e>
+            <m:sub>
+              <m:r>
+                <w:rPr>
+                  <w:rFonts w:ascii="Cambria Math" w:hAnsi="Cambria Math"/>
+                </w:rPr>
+                <m:t>P</m:t>
+              </m:r>
+            </m:sub>
+          </m:sSub>
+          <m:sSub>
+            <m:sSubPr>
+              <m:ctrlPr>
+                <w:rPr>
+                  <w:rFonts w:ascii="Cambria Math" w:hAnsi="Cambria Math"/>
+                  <w:i/>
+                </w:rPr>
+              </m:ctrlPr>
+            </m:sSubPr>
+            <m:e>
+              <m:r>
+                <w:rPr>
+                  <w:rFonts w:ascii="Cambria Math" w:hAnsi="Cambria Math"/>
+                </w:rPr>
+                <m:t>I</m:t>
+              </m:r>
+            </m:e>
+            <m:sub>
+              <m:r>
+                <w:rPr>
+                  <w:rFonts w:ascii="Cambria Math" w:hAnsi="Cambria Math"/>
+                </w:rPr>
+                <m:t>P</m:t>
+              </m:r>
+            </m:sub>
+          </m:sSub>
+          <m:r>
+            <w:rPr>
+              <w:rFonts w:ascii="Cambria Math" w:hAnsi="Cambria Math"/>
+            </w:rPr>
+            <m:t>cos</m:t>
+          </m:r>
+          <m:r>
+            <m:rPr>
+              <m:sty m:val="p"/>
+            </m:rPr>
+            <w:rPr>
+              <w:rFonts w:ascii="Cambria Math" w:hAnsi="Cambria Math"/>
+            </w:rPr>
+            <m:t>φ</m:t>
+          </m:r>
+          <m:r>
+            <w:rPr>
+              <w:rFonts w:ascii="Cambria Math" w:hAnsi="Cambria Math"/>
+            </w:rPr>
+            <m:t>=</m:t>
+          </m:r>
+          <m:rad>
+            <m:radPr>
+              <m:degHide m:val="1"/>
+              <m:ctrlPr>
+                <w:rPr>
+                  <w:rFonts w:ascii="Cambria Math" w:hAnsi="Cambria Math"/>
+                </w:rPr>
+              </m:ctrlPr>
+            </m:radPr>
+            <m:deg>
+              <m:ctrlPr>
+                <w:rPr>
+                  <w:rFonts w:ascii="Cambria Math" w:hAnsi="Cambria Math"/>
+                  <w:i/>
+                </w:rPr>
+              </m:ctrlPr>
+            </m:deg>
+            <m:e>
+              <m:r>
+                <w:rPr>
+                  <w:rFonts w:ascii="Cambria Math" w:hAnsi="Cambria Math"/>
+                </w:rPr>
+                <m:t>3</m:t>
+              </m:r>
+            </m:e>
+          </m:rad>
+          <m:sSub>
+            <m:sSubPr>
+              <m:ctrlPr>
+                <w:rPr>
+                  <w:rFonts w:ascii="Cambria Math" w:hAnsi="Cambria Math"/>
+                  <w:i/>
+                </w:rPr>
+              </m:ctrlPr>
+            </m:sSubPr>
+            <m:e>
+              <m:r>
+                <w:rPr>
+                  <w:rFonts w:ascii="Cambria Math" w:hAnsi="Cambria Math"/>
+                </w:rPr>
+                <m:t>U</m:t>
+              </m:r>
+            </m:e>
+            <m:sub>
+              <m:r>
+                <w:rPr>
+                  <w:rFonts w:ascii="Cambria Math" w:hAnsi="Cambria Math"/>
+                </w:rPr>
+                <m:t>L</m:t>
+              </m:r>
+            </m:sub>
+          </m:sSub>
+          <m:sSub>
+            <m:sSubPr>
+              <m:ctrlPr>
+                <w:rPr>
+                  <w:rFonts w:ascii="Cambria Math" w:hAnsi="Cambria Math"/>
+                  <w:i/>
+                </w:rPr>
+              </m:ctrlPr>
+            </m:sSubPr>
+            <m:e>
+              <m:r>
+                <w:rPr>
+                  <w:rFonts w:ascii="Cambria Math" w:hAnsi="Cambria Math"/>
+                </w:rPr>
+                <m:t>I</m:t>
+              </m:r>
+            </m:e>
+            <m:sub>
+              <m:r>
+                <w:rPr>
+                  <w:rFonts w:ascii="Cambria Math" w:hAnsi="Cambria Math"/>
+                </w:rPr>
+                <m:t>L</m:t>
+              </m:r>
+            </m:sub>
+          </m:sSub>
+          <m:r>
+            <w:rPr>
+              <w:rFonts w:ascii="Cambria Math" w:hAnsi="Cambria Math"/>
+            </w:rPr>
+            <m:t>cos</m:t>
+          </m:r>
+          <m:r>
+            <m:rPr>
+              <m:sty m:val="p"/>
+            </m:rPr>
+            <w:rPr>
+              <w:rFonts w:ascii="Cambria Math" w:hAnsi="Cambria Math"/>
+            </w:rPr>
+            <m:t>φ</m:t>
+          </m:r>
+        </m:oMath>
+      </m:oMathPara>
+    </w:p>
+    <w:p>
+      <m:oMathPara>
+        <m:oMath>
+          <m:r>
+            <w:rPr>
+              <w:rFonts w:ascii="Cambria Math" w:hAnsi="Cambria Math"/>
+            </w:rPr>
+            <m:t>Q</m:t>
+          </m:r>
+          <m:r>
+            <w:rPr>
+              <w:rFonts w:ascii="Cambria Math" w:hAnsi="Cambria Math"/>
+            </w:rPr>
+            <m:t>=3</m:t>
+          </m:r>
+          <m:sSub>
+            <m:sSubPr>
+              <m:ctrlPr>
+                <w:rPr>
+                  <w:rFonts w:ascii="Cambria Math" w:hAnsi="Cambria Math"/>
+                  <w:i/>
+                </w:rPr>
+              </m:ctrlPr>
+            </m:sSubPr>
+            <m:e>
+              <m:r>
+                <w:rPr>
+                  <w:rFonts w:ascii="Cambria Math" w:hAnsi="Cambria Math"/>
+                </w:rPr>
+                <m:t>U</m:t>
+              </m:r>
+            </m:e>
+            <m:sub>
+              <m:r>
+                <w:rPr>
+                  <w:rFonts w:ascii="Cambria Math" w:hAnsi="Cambria Math"/>
+                </w:rPr>
+                <m:t>P</m:t>
+              </m:r>
+            </m:sub>
+          </m:sSub>
+          <m:sSub>
+            <m:sSubPr>
+              <m:ctrlPr>
+                <w:rPr>
+                  <w:rFonts w:ascii="Cambria Math" w:hAnsi="Cambria Math"/>
+                  <w:i/>
+                </w:rPr>
+              </m:ctrlPr>
+            </m:sSubPr>
+            <m:e>
+              <m:r>
+                <w:rPr>
+                  <w:rFonts w:ascii="Cambria Math" w:hAnsi="Cambria Math"/>
+                </w:rPr>
+                <m:t>I</m:t>
+              </m:r>
+            </m:e>
+            <m:sub>
+              <m:r>
+                <w:rPr>
+                  <w:rFonts w:ascii="Cambria Math" w:hAnsi="Cambria Math"/>
+                </w:rPr>
+                <m:t>P</m:t>
+              </m:r>
+            </m:sub>
+          </m:sSub>
+          <m:r>
+            <w:rPr>
+              <w:rFonts w:ascii="Cambria Math" w:hAnsi="Cambria Math"/>
+            </w:rPr>
+            <m:t>sin</m:t>
+          </m:r>
+          <m:r>
+            <m:rPr>
+              <m:sty m:val="p"/>
+            </m:rPr>
+            <w:rPr>
+              <w:rFonts w:ascii="Cambria Math" w:hAnsi="Cambria Math"/>
+            </w:rPr>
+            <m:t>φ</m:t>
+          </m:r>
+          <m:r>
+            <w:rPr>
+              <w:rFonts w:ascii="Cambria Math" w:hAnsi="Cambria Math"/>
+            </w:rPr>
+            <m:t>=</m:t>
+          </m:r>
+          <m:rad>
+            <m:radPr>
+              <m:degHide m:val="1"/>
+              <m:ctrlPr>
+                <w:rPr>
+                  <w:rFonts w:ascii="Cambria Math" w:hAnsi="Cambria Math"/>
+                </w:rPr>
+              </m:ctrlPr>
+            </m:radPr>
+            <m:deg>
+              <m:ctrlPr>
+                <w:rPr>
+                  <w:rFonts w:ascii="Cambria Math" w:hAnsi="Cambria Math"/>
+                  <w:i/>
+                </w:rPr>
+              </m:ctrlPr>
+            </m:deg>
+            <m:e>
+              <m:r>
+                <w:rPr>
+                  <w:rFonts w:ascii="Cambria Math" w:hAnsi="Cambria Math"/>
+                </w:rPr>
+                <m:t>3</m:t>
+              </m:r>
+            </m:e>
+          </m:rad>
+          <m:sSub>
+            <m:sSubPr>
+              <m:ctrlPr>
+                <w:rPr>
+                  <w:rFonts w:ascii="Cambria Math" w:hAnsi="Cambria Math"/>
+                  <w:i/>
+                </w:rPr>
+              </m:ctrlPr>
+            </m:sSubPr>
+            <m:e>
+              <m:r>
+                <w:rPr>
+                  <w:rFonts w:ascii="Cambria Math" w:hAnsi="Cambria Math"/>
+                </w:rPr>
+                <m:t>U</m:t>
+              </m:r>
+            </m:e>
+            <m:sub>
+              <m:r>
+                <w:rPr>
+                  <w:rFonts w:ascii="Cambria Math" w:hAnsi="Cambria Math"/>
+                </w:rPr>
+                <m:t>L</m:t>
+              </m:r>
+            </m:sub>
+          </m:sSub>
+          <m:sSub>
+            <m:sSubPr>
+              <m:ctrlPr>
+                <w:rPr>
+                  <w:rFonts w:ascii="Cambria Math" w:hAnsi="Cambria Math"/>
+                  <w:i/>
+                </w:rPr>
+              </m:ctrlPr>
+            </m:sSubPr>
+            <m:e>
+              <m:r>
+                <w:rPr>
+                  <w:rFonts w:ascii="Cambria Math" w:hAnsi="Cambria Math"/>
+                </w:rPr>
+                <m:t>I</m:t>
+              </m:r>
+            </m:e>
+            <m:sub>
+              <m:r>
+                <w:rPr>
+                  <w:rFonts w:ascii="Cambria Math" w:hAnsi="Cambria Math"/>
+                </w:rPr>
+                <m:t>L</m:t>
+              </m:r>
+            </m:sub>
+          </m:sSub>
+          <m:r>
+            <w:rPr>
+              <w:rFonts w:ascii="Cambria Math" w:hAnsi="Cambria Math"/>
+            </w:rPr>
+            <m:t>sin</m:t>
+          </m:r>
+          <m:r>
+            <m:rPr>
+              <m:sty m:val="p"/>
+            </m:rPr>
+            <w:rPr>
+              <w:rFonts w:ascii="Cambria Math" w:hAnsi="Cambria Math"/>
+            </w:rPr>
+            <m:t>φ</m:t>
+          </m:r>
+        </m:oMath>
+      </m:oMathPara>
+    </w:p>
+    <w:p>
+      <m:oMathPara>
+        <m:oMath>
+          <m:r>
+            <w:rPr>
+              <w:rFonts w:ascii="Cambria Math" w:hAnsi="Cambria Math"/>
+            </w:rPr>
+            <m:t>S</m:t>
+          </m:r>
+          <m:r>
+            <w:rPr>
+              <w:rFonts w:ascii="Cambria Math" w:hAnsi="Cambria Math"/>
+            </w:rPr>
+            <m:t>=3</m:t>
+          </m:r>
+          <m:sSub>
+            <m:sSubPr>
+              <m:ctrlPr>
+                <w:rPr>
+                  <w:rFonts w:ascii="Cambria Math" w:hAnsi="Cambria Math"/>
+                  <w:i/>
+                </w:rPr>
+              </m:ctrlPr>
+            </m:sSubPr>
+            <m:e>
+              <m:r>
+                <w:rPr>
+                  <w:rFonts w:ascii="Cambria Math" w:hAnsi="Cambria Math"/>
+                </w:rPr>
+                <m:t>U</m:t>
+              </m:r>
+            </m:e>
+            <m:sub>
+              <m:r>
+                <w:rPr>
+                  <w:rFonts w:ascii="Cambria Math" w:hAnsi="Cambria Math"/>
+                </w:rPr>
+                <m:t>P</m:t>
+              </m:r>
+            </m:sub>
+          </m:sSub>
+          <m:sSub>
+            <m:sSubPr>
+              <m:ctrlPr>
+                <w:rPr>
+                  <w:rFonts w:ascii="Cambria Math" w:hAnsi="Cambria Math"/>
+                  <w:i/>
+                </w:rPr>
+              </m:ctrlPr>
+            </m:sSubPr>
+            <m:e>
+              <m:r>
+                <w:rPr>
+                  <w:rFonts w:ascii="Cambria Math" w:hAnsi="Cambria Math"/>
+                </w:rPr>
+                <m:t>I</m:t>
+              </m:r>
+            </m:e>
+            <m:sub>
+              <m:r>
+                <w:rPr>
+                  <w:rFonts w:ascii="Cambria Math" w:hAnsi="Cambria Math"/>
+                </w:rPr>
+                <m:t>P</m:t>
+              </m:r>
+            </m:sub>
+          </m:sSub>
+          <m:r>
+            <w:rPr>
+              <w:rFonts w:ascii="Cambria Math" w:hAnsi="Cambria Math"/>
+            </w:rPr>
+            <m:t>=</m:t>
+          </m:r>
+          <m:rad>
+            <m:radPr>
+              <m:degHide m:val="1"/>
+              <m:ctrlPr>
+                <w:rPr>
+                  <w:rFonts w:ascii="Cambria Math" w:hAnsi="Cambria Math"/>
+                </w:rPr>
+              </m:ctrlPr>
+            </m:radPr>
+            <m:deg>
+              <m:ctrlPr>
+                <w:rPr>
+                  <w:rFonts w:ascii="Cambria Math" w:hAnsi="Cambria Math"/>
+                  <w:i/>
+                </w:rPr>
+              </m:ctrlPr>
+            </m:deg>
+            <m:e>
+              <m:r>
+                <w:rPr>
+                  <w:rFonts w:ascii="Cambria Math" w:hAnsi="Cambria Math"/>
+                </w:rPr>
+                <m:t>3</m:t>
+              </m:r>
+            </m:e>
+          </m:rad>
+          <m:sSub>
+            <m:sSubPr>
+              <m:ctrlPr>
+                <w:rPr>
+                  <w:rFonts w:ascii="Cambria Math" w:hAnsi="Cambria Math"/>
+                  <w:i/>
+                </w:rPr>
+              </m:ctrlPr>
+            </m:sSubPr>
+            <m:e>
+              <m:r>
+                <w:rPr>
+                  <w:rFonts w:ascii="Cambria Math" w:hAnsi="Cambria Math"/>
+                </w:rPr>
+                <m:t>U</m:t>
+              </m:r>
+            </m:e>
+            <m:sub>
+              <m:r>
+                <w:rPr>
+                  <w:rFonts w:ascii="Cambria Math" w:hAnsi="Cambria Math"/>
+                </w:rPr>
+                <m:t>L</m:t>
+              </m:r>
+            </m:sub>
+          </m:sSub>
+          <m:sSub>
+            <m:sSubPr>
+              <m:ctrlPr>
+                <w:rPr>
+                  <w:rFonts w:ascii="Cambria Math" w:hAnsi="Cambria Math"/>
+                  <w:i/>
+                </w:rPr>
+              </m:ctrlPr>
+            </m:sSubPr>
+            <m:e>
+              <m:r>
+                <w:rPr>
+                  <w:rFonts w:ascii="Cambria Math" w:hAnsi="Cambria Math"/>
+                </w:rPr>
+                <m:t>I</m:t>
+              </m:r>
+            </m:e>
+            <m:sub>
+              <m:r>
+                <w:rPr>
+                  <w:rFonts w:ascii="Cambria Math" w:hAnsi="Cambria Math"/>
+                </w:rPr>
+                <m:t>L</m:t>
+              </m:r>
+            </m:sub>
+          </m:sSub>
+        </m:oMath>
+      </m:oMathPara>
+    </w:p>
+    <w:p>
+      <w:r>
+        <w:rPr>
+          <w:rFonts w:hint="eastAsia"/>
+        </w:rPr>
+        <w:t>负载不对称时</w:t>
+      </w:r>
+    </w:p>
+    <w:p>
+      <m:oMathPara>
+        <m:oMath>
+          <m:r>
+            <w:rPr>
+              <w:rFonts w:ascii="Cambria Math" w:hAnsi="Cambria Math" w:hint="eastAsia"/>
+            </w:rPr>
+            <w:lastRenderedPageBreak/>
+            <m:t>P</m:t>
+          </m:r>
+          <m:r>
+            <w:rPr>
+              <w:rFonts w:ascii="Cambria Math" w:hAnsi="Cambria Math"/>
+            </w:rPr>
+            <m:t>=</m:t>
+          </m:r>
+          <m:nary>
+            <m:naryPr>
+              <m:chr m:val="∑"/>
+              <m:subHide m:val="1"/>
+              <m:supHide m:val="1"/>
+              <m:ctrlPr>
+                <w:rPr>
+                  <w:rFonts w:ascii="Cambria Math" w:hAnsi="Cambria Math"/>
+                </w:rPr>
+              </m:ctrlPr>
+            </m:naryPr>
+            <m:sub>
+              <m:ctrlPr>
+                <w:rPr>
+                  <w:rFonts w:ascii="Cambria Math" w:hAnsi="Cambria Math"/>
+                  <w:i/>
+                </w:rPr>
+              </m:ctrlPr>
+            </m:sub>
+            <m:sup>
+              <m:ctrlPr>
+                <w:rPr>
+                  <w:rFonts w:ascii="Cambria Math" w:hAnsi="Cambria Math"/>
+                  <w:i/>
+                </w:rPr>
+              </m:ctrlPr>
+            </m:sup>
+            <m:e>
+              <m:sSub>
+                <m:sSubPr>
+                  <m:ctrlPr>
+                    <w:rPr>
+                      <w:rFonts w:ascii="Cambria Math" w:hAnsi="Cambria Math"/>
+                      <w:i/>
+                    </w:rPr>
+                  </m:ctrlPr>
+                </m:sSubPr>
+                <m:e>
+                  <m:r>
+                    <w:rPr>
+                      <w:rFonts w:ascii="Cambria Math" w:hAnsi="Cambria Math"/>
+                    </w:rPr>
+                    <m:t>P</m:t>
+                  </m:r>
+                </m:e>
+                <m:sub>
+                  <m:r>
+                    <w:rPr>
+                      <w:rFonts w:ascii="Cambria Math" w:hAnsi="Cambria Math"/>
+                    </w:rPr>
+                    <m:t>i</m:t>
+                  </m:r>
+                </m:sub>
+              </m:sSub>
+              <m:ctrlPr>
+                <w:rPr>
+                  <w:rFonts w:ascii="Cambria Math" w:hAnsi="Cambria Math"/>
+                  <w:i/>
+                </w:rPr>
+              </m:ctrlPr>
+            </m:e>
+          </m:nary>
+        </m:oMath>
+      </m:oMathPara>
+    </w:p>
+    <w:p>
+      <m:oMathPara>
+        <m:oMath>
+          <m:r>
+            <w:rPr>
+              <w:rFonts w:ascii="Cambria Math" w:hAnsi="Cambria Math"/>
+            </w:rPr>
+            <m:t>Q</m:t>
+          </m:r>
+          <m:r>
+            <w:rPr>
+              <w:rFonts w:ascii="Cambria Math" w:hAnsi="Cambria Math"/>
+            </w:rPr>
+            <m:t>=</m:t>
+          </m:r>
+          <m:nary>
+            <m:naryPr>
+              <m:chr m:val="∑"/>
+              <m:subHide m:val="1"/>
+              <m:supHide m:val="1"/>
+              <m:ctrlPr>
+                <w:rPr>
+                  <w:rFonts w:ascii="Cambria Math" w:hAnsi="Cambria Math"/>
+                </w:rPr>
+              </m:ctrlPr>
+            </m:naryPr>
+            <m:sub>
+              <m:ctrlPr>
+                <w:rPr>
+                  <w:rFonts w:ascii="Cambria Math" w:hAnsi="Cambria Math"/>
+                  <w:i/>
+                </w:rPr>
+              </m:ctrlPr>
+            </m:sub>
+            <m:sup>
+              <m:ctrlPr>
+                <w:rPr>
+                  <w:rFonts w:ascii="Cambria Math" w:hAnsi="Cambria Math"/>
+                  <w:i/>
+                </w:rPr>
+              </m:ctrlPr>
+            </m:sup>
+            <m:e>
+              <m:sSub>
+                <m:sSubPr>
+                  <m:ctrlPr>
+                    <w:rPr>
+                      <w:rFonts w:ascii="Cambria Math" w:hAnsi="Cambria Math"/>
+                      <w:i/>
+                    </w:rPr>
+                  </m:ctrlPr>
+                </m:sSubPr>
+                <m:e>
+                  <m:r>
+                    <w:rPr>
+                      <w:rFonts w:ascii="Cambria Math" w:hAnsi="Cambria Math"/>
+                    </w:rPr>
+                    <m:t>Q</m:t>
+                  </m:r>
+                </m:e>
+                <m:sub>
+                  <m:r>
+                    <w:rPr>
+                      <w:rFonts w:ascii="Cambria Math" w:hAnsi="Cambria Math"/>
+                    </w:rPr>
+                    <m:t>i</m:t>
+                  </m:r>
+                </m:sub>
+              </m:sSub>
+              <m:ctrlPr>
+                <w:rPr>
+                  <w:rFonts w:ascii="Cambria Math" w:hAnsi="Cambria Math"/>
+                  <w:i/>
+                </w:rPr>
+              </m:ctrlPr>
+            </m:e>
+          </m:nary>
+        </m:oMath>
+      </m:oMathPara>
+    </w:p>
+    <w:p>
+      <m:oMathPara>
+        <m:oMath>
+          <m:r>
+            <w:rPr>
+              <w:rFonts w:ascii="Cambria Math" w:hAnsi="Cambria Math"/>
+            </w:rPr>
+            <m:t>S</m:t>
+          </m:r>
+          <m:r>
+            <w:rPr>
+              <w:rFonts w:ascii="Cambria Math" w:hAnsi="Cambria Math"/>
+            </w:rPr>
+            <m:t>=</m:t>
+          </m:r>
+          <m:rad>
+            <m:radPr>
+              <m:degHide m:val="1"/>
+              <m:ctrlPr>
+                <w:rPr>
+                  <w:rFonts w:ascii="Cambria Math" w:hAnsi="Cambria Math"/>
+                </w:rPr>
+              </m:ctrlPr>
+            </m:radPr>
+            <m:deg>
+              <m:ctrlPr>
+                <w:rPr>
+                  <w:rFonts w:ascii="Cambria Math" w:hAnsi="Cambria Math"/>
+                  <w:i/>
+                </w:rPr>
+              </m:ctrlPr>
+            </m:deg>
+            <m:e>
+              <m:sSup>
+                <m:sSupPr>
+                  <m:ctrlPr>
+                    <w:rPr>
+                      <w:rFonts w:ascii="Cambria Math" w:hAnsi="Cambria Math"/>
+                    </w:rPr>
+                  </m:ctrlPr>
+                </m:sSupPr>
+                <m:e>
+                  <m:r>
+                    <m:rPr>
+                      <m:sty m:val="p"/>
+                    </m:rPr>
+                    <w:rPr>
+                      <w:rFonts w:ascii="Cambria Math" w:hAnsi="Cambria Math"/>
+                    </w:rPr>
+                    <m:t>P</m:t>
+                  </m:r>
+                </m:e>
+                <m:sup>
+                  <m:r>
+                    <m:rPr>
+                      <m:sty m:val="p"/>
+                    </m:rPr>
+                    <w:rPr>
+                      <w:rFonts w:ascii="Cambria Math" w:hAnsi="Cambria Math"/>
+                    </w:rPr>
+                    <m:t>2</m:t>
+                  </m:r>
+                </m:sup>
+              </m:sSup>
+              <m:r>
+                <m:rPr>
+                  <m:sty m:val="p"/>
+                </m:rPr>
+                <w:rPr>
+                  <w:rFonts w:ascii="Cambria Math" w:hAnsi="Cambria Math"/>
+                </w:rPr>
+                <m:t>+</m:t>
+              </m:r>
+              <m:sSup>
+                <m:sSupPr>
+                  <m:ctrlPr>
+                    <w:rPr>
+                      <w:rFonts w:ascii="Cambria Math" w:hAnsi="Cambria Math"/>
+                    </w:rPr>
+                  </m:ctrlPr>
+                </m:sSupPr>
+                <m:e>
+                  <m:r>
+                    <m:rPr>
+                      <m:sty m:val="p"/>
+                    </m:rPr>
+                    <w:rPr>
+                      <w:rFonts w:ascii="Cambria Math" w:hAnsi="Cambria Math"/>
+                    </w:rPr>
+                    <m:t>Q</m:t>
+                  </m:r>
+                </m:e>
+                <m:sup>
+                  <m:r>
+                    <m:rPr>
+                      <m:sty m:val="p"/>
+                    </m:rPr>
+                    <w:rPr>
+                      <w:rFonts w:ascii="Cambria Math" w:hAnsi="Cambria Math"/>
+                    </w:rPr>
+                    <m:t>2</m:t>
+                  </m:r>
+                </m:sup>
+              </m:sSup>
+            </m:e>
+          </m:rad>
+        </m:oMath>
+      </m:oMathPara>
+    </w:p>
+    <w:p>
+      <w:pPr>
+        <w:pStyle w:val="1"/>
+      </w:pPr>
+      <w:bookmarkStart w:id="51" w:name="_Toc99632877"/>
+      <w:r>
+        <w:rPr>
+          <w:rFonts w:hint="eastAsia"/>
+        </w:rPr>
+        <w:t>第六章 供电配电与安全用电</w:t>
+      </w:r>
+      <w:bookmarkEnd w:id="51"/>
+    </w:p>
+    <w:p>
+      <w:pPr>
+        <w:pStyle w:val="1"/>
+      </w:pPr>
+      <w:bookmarkStart w:id="52" w:name="_Toc99632878"/>
+      <w:r>
+        <w:rPr>
+          <w:rFonts w:hint="eastAsia"/>
+        </w:rPr>
+        <w:t>第七章半导体器件</w:t>
+      </w:r>
+      <w:bookmarkEnd w:id="52"/>
+    </w:p>
+    <w:p>
+      <w:pPr>
+        <w:pStyle w:val="2"/>
+      </w:pPr>
+      <w:bookmarkStart w:id="53" w:name="_Toc99632879"/>
+      <w:r>
+        <w:rPr>
+          <w:rFonts w:hint="eastAsia"/>
+        </w:rPr>
+        <w:t>7.1</w:t>
+      </w:r>
+      <w:r>
+        <w:t xml:space="preserve"> </w:t>
+      </w:r>
+      <w:r>
+        <w:rPr>
+          <w:rFonts w:hint="eastAsia"/>
+        </w:rPr>
+        <w:t>半导体的基本知识及PN结的单向导电性</w:t>
+      </w:r>
+      <w:bookmarkEnd w:id="53"/>
+    </w:p>
+    <w:p>
+      <w:pPr>
+        <w:pStyle w:val="3"/>
+      </w:pPr>
+      <w:bookmarkStart w:id="54" w:name="_Toc99632880"/>
+      <w:r>
+        <w:rPr>
+          <w:rFonts w:hint="eastAsia"/>
+        </w:rPr>
+        <w:t>7.1.1半导体的基本知识</w:t>
+      </w:r>
+      <w:bookmarkEnd w:id="54"/>
+    </w:p>
+    <w:p>
+      <w:r>
+        <w:rPr>
+          <w:rFonts w:hint="eastAsia"/>
+        </w:rPr>
+        <w:t>价电子：原子最外层的电子</w:t>
+      </w:r>
+    </w:p>
+    <w:p>
+      <w:pPr>
+        <w:rPr>
+          <w:rFonts w:hint="eastAsia"/>
+        </w:rPr>
+      </w:pPr>
+      <w:r>
+        <w:rPr>
+          <w:rFonts w:hint="eastAsia"/>
+        </w:rPr>
+        <w:t>空穴：价电子脱离共价键的束缚</w:t>
+      </w:r>
+      <w:r>
+        <w:rPr>
+          <w:rFonts w:hint="eastAsia"/>
+        </w:rPr>
+        <w:t>成为自由电子</w:t>
+      </w:r>
+      <w:r>
+        <w:rPr>
+          <w:rFonts w:hint="eastAsia"/>
+        </w:rPr>
+        <w:t>后在原来的位置留下的</w:t>
+      </w:r>
+      <w:r>
+        <w:rPr>
+          <w:rFonts w:hint="eastAsia"/>
+        </w:rPr>
+        <w:t>空位</w:t>
+      </w:r>
+    </w:p>
+    <w:p>
+      <w:r>
+        <w:rPr>
+          <w:rFonts w:hint="eastAsia"/>
+        </w:rPr>
+        <w:t>电子型半导体(N型半导体</w:t>
+      </w:r>
+      <w:r>
+        <w:t>)</w:t>
+      </w:r>
+      <w:r>
+        <w:rPr>
+          <w:rFonts w:hint="eastAsia"/>
+        </w:rPr>
+        <w:t>：在硅(或</w:t>
+      </w:r>
+      <w:r>
+        <w:rPr>
+          <w:rFonts w:hint="eastAsia"/>
+        </w:rPr>
+        <w:t>锗</w:t>
+      </w:r>
+      <w:r>
+        <w:t>)</w:t>
+      </w:r>
+      <w:r>
+        <w:rPr>
+          <w:rFonts w:hint="eastAsia"/>
+        </w:rPr>
+        <w:t>晶体内掺入磷，使自由电子导电成为其主要导电方式</w:t>
+      </w:r>
+    </w:p>
+    <w:p>
+      <w:pPr>
+        <w:rPr>
+          <w:rFonts w:hint="eastAsia"/>
+        </w:rPr>
+      </w:pPr>
+      <w:r>
+        <w:rPr>
+          <w:rFonts w:hint="eastAsia"/>
+        </w:rPr>
+        <w:t>施主原子：N型半导体中施放电子的磷</w:t>
+      </w:r>
+    </w:p>
+    <w:p>
+      <w:r>
+        <w:rPr>
+          <w:rFonts w:hint="eastAsia"/>
+        </w:rPr>
+        <w:t>空穴型半导体(P型半导体</w:t>
+      </w:r>
+      <w:r>
+        <w:t>)</w:t>
+      </w:r>
+      <w:r>
+        <w:rPr>
+          <w:rFonts w:hint="eastAsia"/>
+        </w:rPr>
+        <w:t>：</w:t>
+      </w:r>
+      <w:r>
+        <w:rPr>
+          <w:rFonts w:hint="eastAsia"/>
+        </w:rPr>
+        <w:t>在硅(或锗</w:t>
+      </w:r>
+      <w:r>
+        <w:t>)</w:t>
+      </w:r>
+      <w:r>
+        <w:rPr>
+          <w:rFonts w:hint="eastAsia"/>
+        </w:rPr>
+        <w:t>晶体内掺入</w:t>
+      </w:r>
+      <w:r>
+        <w:rPr>
+          <w:rFonts w:hint="eastAsia"/>
+        </w:rPr>
+        <w:t>硼</w:t>
+      </w:r>
+      <w:r>
+        <w:rPr>
+          <w:rFonts w:hint="eastAsia"/>
+        </w:rPr>
+        <w:t>，使</w:t>
+      </w:r>
+      <w:r>
+        <w:rPr>
+          <w:rFonts w:hint="eastAsia"/>
+        </w:rPr>
+        <w:t>空穴</w:t>
+      </w:r>
+      <w:r>
+        <w:rPr>
+          <w:rFonts w:hint="eastAsia"/>
+        </w:rPr>
+        <w:t>导电成为其主要导电方式</w:t>
+      </w:r>
+    </w:p>
+    <w:p>
+      <w:r>
+        <w:rPr>
+          <w:rFonts w:hint="eastAsia"/>
+        </w:rPr>
+        <w:t>受主电子：P型半导体中接受电子的硼</w:t>
+      </w:r>
+    </w:p>
+    <w:p>
+      <w:pPr>
+        <w:pStyle w:val="3"/>
+      </w:pPr>
+      <w:bookmarkStart w:id="55" w:name="_Toc99632881"/>
+      <w:r>
+        <w:rPr>
+          <w:rFonts w:hint="eastAsia"/>
+        </w:rPr>
+        <w:t>7.1.2</w:t>
+      </w:r>
+      <w:r>
+        <w:t xml:space="preserve"> </w:t>
+      </w:r>
+      <w:r>
+        <w:rPr>
+          <w:rFonts w:hint="eastAsia"/>
+        </w:rPr>
+        <w:t>PN</w:t>
+      </w:r>
+      <w:proofErr w:type="gramStart"/>
+      <w:r>
+        <w:rPr>
+          <w:rFonts w:hint="eastAsia"/>
+        </w:rPr>
+        <w:t>结及其</w:t>
+      </w:r>
+      <w:proofErr w:type="gramEnd"/>
+      <w:r>
+        <w:rPr>
+          <w:rFonts w:hint="eastAsia"/>
+        </w:rPr>
+        <w:t>单向导电性</w:t>
+      </w:r>
+      <w:bookmarkEnd w:id="55"/>
+    </w:p>
+    <w:p>
+      <w:r>
+        <w:t>PN</w:t>
+      </w:r>
+      <w:r>
+        <w:rPr>
+          <w:rFonts w:hint="eastAsia"/>
+        </w:rPr>
+        <w:t>结</w:t>
+      </w:r>
+      <w:r>
+        <w:rPr>
+          <w:rFonts w:hint="eastAsia"/>
+        </w:rPr>
+        <w:t>：将一块半导体的两边分别制成P型半导体和N型半导体，两边由于自由电子与空穴的浓度差异而发生扩散，其交界面最终形成不能移动的受主负离子和施主正离子构成的空间电荷区</w:t>
+      </w:r>
+    </w:p>
+    <w:p>
+      <w:r>
+        <w:rPr>
+          <w:rFonts w:hint="eastAsia"/>
+        </w:rPr>
+        <w:t>漂移：空间电荷区形成的内电场阻碍多数载流子进一步扩散但推动少数载流子越过空间电荷区进入对方区域</w:t>
+      </w:r>
+      <w:r>
+        <w:rPr>
+          <w:rFonts w:hint="eastAsia"/>
+        </w:rPr>
+        <w:t>，这种少数载流子的运动称为漂移</w:t>
+      </w:r>
+    </w:p>
+    <w:p>
+      <w:r>
+        <w:rPr>
+          <w:rFonts w:hint="eastAsia"/>
+        </w:rPr>
+        <w:t>正向偏置：在PN结上加正向电压</w:t>
+      </w:r>
+      <w:r>
+        <w:rPr>
+          <w:rFonts w:hint="eastAsia"/>
+        </w:rPr>
+        <w:t>，即</w:t>
+      </w:r>
+      <w:r>
+        <w:rPr>
+          <w:rFonts w:hint="eastAsia"/>
+        </w:rPr>
+        <w:t>P区接高电位</w:t>
+      </w:r>
+    </w:p>
+    <w:p>
+      <w:r>
+        <w:rPr>
+          <w:rFonts w:hint="eastAsia"/>
+        </w:rPr>
+        <w:t>反向偏置：在PN结上加反向电压，</w:t>
+      </w:r>
+      <w:r>
+        <w:rPr>
+          <w:rFonts w:hint="eastAsia"/>
+        </w:rPr>
+        <w:t>即</w:t>
+      </w:r>
+      <w:r>
+        <w:rPr>
+          <w:rFonts w:hint="eastAsia"/>
+        </w:rPr>
+        <w:t>N区</w:t>
+      </w:r>
+      <w:r>
+        <w:rPr>
+          <w:rFonts w:hint="eastAsia"/>
+        </w:rPr>
+        <w:t>接高电位</w:t>
+      </w:r>
+    </w:p>
+    <w:p>
+      <w:r>
+        <w:rPr>
+          <w:rFonts w:hint="eastAsia"/>
+        </w:rPr>
+        <w:t>反向饱和电流：在一定反向电压范围内，反向电流由于少数载流子数量一定而保持不变</w:t>
+      </w:r>
+    </w:p>
+    <w:p>
+      <w:pPr>
+        <w:pStyle w:val="2"/>
+      </w:pPr>
+      <w:bookmarkStart w:id="56" w:name="_Toc99632882"/>
+      <w:r>
+        <w:rPr>
+          <w:rFonts w:hint="eastAsia"/>
+        </w:rPr>
+        <w:lastRenderedPageBreak/>
+        <w:t>7.2半导体二极管</w:t>
+      </w:r>
+      <w:bookmarkEnd w:id="56"/>
+    </w:p>
+    <w:p>
+      <w:pPr>
+        <w:pStyle w:val="3"/>
+      </w:pPr>
+      <w:bookmarkStart w:id="57" w:name="_Toc99632883"/>
+      <w:r>
+        <w:rPr>
+          <w:rFonts w:hint="eastAsia"/>
+        </w:rPr>
+        <w:t>7.2.1二极管的符号和种类</w:t>
+      </w:r>
+      <w:bookmarkEnd w:id="57"/>
+    </w:p>
+    <w:p>
+      <w:pPr>
+        <w:pStyle w:val="3"/>
+      </w:pPr>
+      <w:r>
+        <w:rPr>
+          <w:rFonts w:hint="eastAsia"/>
+        </w:rPr>
+        <w:t>7.2.2二极管的伏安特性</w:t>
+      </w:r>
+    </w:p>
+    <w:p>
+      <w:r>
+        <w:rPr>
+          <w:rFonts w:hint="eastAsia"/>
+        </w:rPr>
+        <w:t>死区：正向电压不足以克服PN结内电场对多数载流子扩散所造成的阻力，此时正向电流几乎为零。温度升高，死区减小</w:t>
+      </w:r>
+    </w:p>
+    <w:p>
+      <w:r>
+        <w:rPr>
+          <w:rFonts w:hint="eastAsia"/>
+        </w:rPr>
+        <w:t>越过死区后</w:t>
+      </w:r>
+      <w:proofErr w:type="gramStart"/>
+      <w:r>
+        <w:rPr>
+          <w:rFonts w:hint="eastAsia"/>
+        </w:rPr>
+        <w:t>回发生</w:t>
+      </w:r>
+      <w:proofErr w:type="gramEnd"/>
+      <w:r>
+        <w:rPr>
+          <w:rFonts w:hint="eastAsia"/>
+        </w:rPr>
+        <w:t>正向压降</w:t>
+      </w:r>
+    </w:p>
+    <w:p>
+      <w:pPr>
+        <w:rPr>
+          <w:rFonts w:hint="eastAsia"/>
+        </w:rPr>
+      </w:pPr>
+      <w:r>
+        <w:rPr>
+          <w:rFonts w:hint="eastAsia"/>
+        </w:rPr>
+        <w:t>反向饱和电流：由于少数载流子漂移运动形成的电流，近似为零</w:t>
+      </w:r>
+    </w:p>
+    <w:p>
+      <w:r>
+        <w:rPr>
+          <w:rFonts w:hint="eastAsia"/>
+        </w:rPr>
+        <w:t>反向击穿：在反向电压达到一定值后反向电流急剧增大的现象</w:t>
+      </w:r>
+    </w:p>
+    <w:p>
+      <w:pPr>
+        <w:pStyle w:val="3"/>
+      </w:pPr>
+      <w:r>
+        <w:rPr>
+          <w:rFonts w:hint="eastAsia"/>
+        </w:rPr>
+        <w:t>7.2.3二极管的主要参数</w:t>
+      </w:r>
+    </w:p>
+    <w:p>
+      <w:r>
+        <w:rPr>
+          <w:rFonts w:hint="eastAsia"/>
+        </w:rPr>
+        <w:t>最大整流电流</w:t>
+      </w:r>
+      <w:r>
+        <w:rPr>
+          <w:rFonts w:hint="eastAsia"/>
+        </w:rPr>
+        <w:t>I</w:t>
+      </w:r>
+      <w:r>
+        <w:rPr>
+          <w:vertAlign w:val="subscript"/>
+        </w:rPr>
+        <w:t>O</w:t>
+      </w:r>
+      <w:r>
+        <w:rPr>
+          <w:vertAlign w:val="subscript"/>
+        </w:rPr>
+        <w:t>M</w:t>
+      </w:r>
+      <w:r>
+        <w:t>:</w:t>
+      </w:r>
+      <w:r>
+        <w:rPr>
+          <w:rFonts w:hint="eastAsia"/>
+        </w:rPr>
+        <w:t>允许流过二极管的最大正向平均电流，超过会使PN结过热而损坏</w:t>
+      </w:r>
+    </w:p>
+    <w:p>
+      <w:pPr>
+        <w:rPr>
+          <w:rFonts w:hint="eastAsia"/>
+        </w:rPr>
+      </w:pPr>
+      <w:r>
+        <w:rPr>
+          <w:rFonts w:hint="eastAsia"/>
+        </w:rPr>
+        <w:t>最高反向工作电压</w:t>
+      </w:r>
+      <w:r>
+        <w:t>U</w:t>
+      </w:r>
+      <w:r>
+        <w:rPr>
+          <w:vertAlign w:val="subscript"/>
+        </w:rPr>
+        <w:t>RM</w:t>
+      </w:r>
+      <w:r>
+        <w:t>:</w:t>
+      </w:r>
+      <w:r>
+        <w:rPr>
+          <w:rFonts w:hint="eastAsia"/>
+        </w:rPr>
+        <w:t>保证二极管不被击穿的最大反向电压，一般为反向击穿电压的1/3~1/2</w:t>
+      </w:r>
+    </w:p>
+    <w:p>
+      <w:r>
+        <w:rPr>
+          <w:rFonts w:hint="eastAsia"/>
+        </w:rPr>
+        <w:t>最大反向电流I</w:t>
+      </w:r>
+      <w:r>
+        <w:rPr>
+          <w:vertAlign w:val="subscript"/>
+        </w:rPr>
+        <w:t>RM</w:t>
+      </w:r>
+      <w:r>
+        <w:t>:</w:t>
+      </w:r>
+      <w:r>
+        <w:rPr>
+          <w:rFonts w:hint="eastAsia"/>
+        </w:rPr>
+        <w:t>在</w:t>
+      </w:r>
+      <w:r>
+        <w:t>U</w:t>
+      </w:r>
+      <w:r>
+        <w:rPr>
+          <w:vertAlign w:val="subscript"/>
+        </w:rPr>
+        <w:t>RM</w:t>
+      </w:r>
+      <w:r>
+        <w:rPr>
+          <w:rFonts w:hint="eastAsia"/>
+        </w:rPr>
+        <w:t>下对应的反向电流，越小说明单向导电性越好</w:t>
+      </w:r>
+    </w:p>
+    <w:p>
+      <w:pPr>
+        <w:pStyle w:val="2"/>
+      </w:pPr>
+      <w:r>
+        <w:rPr>
+          <w:rFonts w:hint="eastAsia"/>
+        </w:rPr>
+        <w:t>7.3稳压二极管</w:t>
+      </w:r>
+    </w:p>
+    <w:p>
+      <w:pPr>
+        <w:rPr>
+          <w:rFonts w:hint="eastAsia"/>
+        </w:rPr>
+      </w:pPr>
+    </w:p>
     <w:sectPr>
       <w:pgSz w:w="11906" w:h="16838"/>
       <w:pgMar w:top="1440" w:right="1800" w:bottom="1440" w:left="1800" w:header="851" w:footer="992" w:gutter="0"/>
@@ -9260,7 +16603,7 @@
   <w:style w:type="paragraph" w:default="1" w:styleId="a">
     <w:name w:val="Normal"/>
     <w:qFormat/>
-    <w:rsid w:val="000D68B8"/>
+    <w:rsid w:val="006B05D4"/>
     <w:pPr>
       <w:widowControl w:val="0"/>
       <w:jc w:val="both"/>
@@ -9332,6 +16675,30 @@
       <w:bCs/>
       <w:sz w:val="32"/>
       <w:szCs w:val="32"/>
+    </w:rPr>
+  </w:style>
+  <w:style w:type="paragraph" w:styleId="4">
+    <w:name w:val="heading 4"/>
+    <w:basedOn w:val="a"/>
+    <w:next w:val="a"/>
+    <w:link w:val="40"/>
+    <w:uiPriority w:val="9"/>
+    <w:semiHidden/>
+    <w:unhideWhenUsed/>
+    <w:qFormat/>
+    <w:rsid w:val="008A073D"/>
+    <w:pPr>
+      <w:keepNext/>
+      <w:keepLines/>
+      <w:spacing w:before="280" w:after="290" w:line="376" w:lineRule="auto"/>
+      <w:outlineLvl w:val="3"/>
+    </w:pPr>
+    <w:rPr>
+      <w:rFonts w:asciiTheme="majorHAnsi" w:eastAsiaTheme="majorEastAsia" w:hAnsiTheme="majorHAnsi" w:cstheme="majorBidi"/>
+      <w:b/>
+      <w:bCs/>
+      <w:sz w:val="28"/>
+      <w:szCs w:val="28"/>
     </w:rPr>
   </w:style>
   <w:style w:type="character" w:default="1" w:styleId="a0">
@@ -9490,6 +16857,33 @@
     <w:rPr>
       <w:color w:val="808080"/>
     </w:rPr>
+  </w:style>
+  <w:style w:type="character" w:customStyle="1" w:styleId="40">
+    <w:name w:val="标题 4 字符"/>
+    <w:basedOn w:val="a0"/>
+    <w:link w:val="4"/>
+    <w:uiPriority w:val="9"/>
+    <w:semiHidden/>
+    <w:rsid w:val="008A073D"/>
+    <w:rPr>
+      <w:rFonts w:asciiTheme="majorHAnsi" w:eastAsiaTheme="majorEastAsia" w:hAnsiTheme="majorHAnsi" w:cstheme="majorBidi"/>
+      <w:b/>
+      <w:bCs/>
+      <w:sz w:val="28"/>
+      <w:szCs w:val="28"/>
+    </w:rPr>
+  </w:style>
+  <w:style w:type="paragraph" w:styleId="TOC4">
+    <w:name w:val="toc 4"/>
+    <w:basedOn w:val="a"/>
+    <w:next w:val="a"/>
+    <w:autoRedefine/>
+    <w:uiPriority w:val="39"/>
+    <w:unhideWhenUsed/>
+    <w:rsid w:val="00C22C74"/>
+    <w:pPr>
+      <w:ind w:leftChars="600" w:left="1260"/>
+    </w:pPr>
   </w:style>
 </w:styles>
 </file>

--- a/电工.docx
+++ b/电工.docx
@@ -56,7 +56,7 @@
           <w:r>
             <w:fldChar w:fldCharType="separate"/>
           </w:r>
-          <w:hyperlink w:anchor="_Toc99632826" w:history="1">
+          <w:hyperlink w:anchor="_Toc100042744" w:history="1">
             <w:r>
               <w:rPr>
                 <w:rStyle w:val="a3"/>
@@ -96,7 +96,7 @@
                 <w:noProof/>
                 <w:webHidden/>
               </w:rPr>
-              <w:instrText xml:space="preserve"> PAGEREF _Toc99632826 \h </w:instrText>
+              <w:instrText xml:space="preserve"> PAGEREF _Toc100042744 \h </w:instrText>
             </w:r>
             <w:r>
               <w:rPr>
@@ -138,7 +138,7 @@
               <w:noProof/>
             </w:rPr>
           </w:pPr>
-          <w:hyperlink w:anchor="_Toc99632827" w:history="1">
+          <w:hyperlink w:anchor="_Toc100042745" w:history="1">
             <w:r>
               <w:rPr>
                 <w:rStyle w:val="a3"/>
@@ -178,7 +178,7 @@
                 <w:noProof/>
                 <w:webHidden/>
               </w:rPr>
-              <w:instrText xml:space="preserve"> PAGEREF _Toc99632827 \h </w:instrText>
+              <w:instrText xml:space="preserve"> PAGEREF _Toc100042745 \h </w:instrText>
             </w:r>
             <w:r>
               <w:rPr>
@@ -220,7 +220,7 @@
               <w:noProof/>
             </w:rPr>
           </w:pPr>
-          <w:hyperlink w:anchor="_Toc99632828" w:history="1">
+          <w:hyperlink w:anchor="_Toc100042746" w:history="1">
             <w:r>
               <w:rPr>
                 <w:rStyle w:val="a3"/>
@@ -260,7 +260,7 @@
                 <w:noProof/>
                 <w:webHidden/>
               </w:rPr>
-              <w:instrText xml:space="preserve"> PAGEREF _Toc99632828 \h </w:instrText>
+              <w:instrText xml:space="preserve"> PAGEREF _Toc100042746 \h </w:instrText>
             </w:r>
             <w:r>
               <w:rPr>
@@ -301,7 +301,7 @@
               <w:noProof/>
             </w:rPr>
           </w:pPr>
-          <w:hyperlink w:anchor="_Toc99632829" w:history="1">
+          <w:hyperlink w:anchor="_Toc100042747" w:history="1">
             <w:r>
               <w:rPr>
                 <w:rStyle w:val="a3"/>
@@ -328,7 +328,7 @@
                 <w:noProof/>
                 <w:webHidden/>
               </w:rPr>
-              <w:instrText xml:space="preserve"> PAGEREF _Toc99632829 \h </w:instrText>
+              <w:instrText xml:space="preserve"> PAGEREF _Toc100042747 \h </w:instrText>
             </w:r>
             <w:r>
               <w:rPr>
@@ -348,7 +348,7 @@
                 <w:noProof/>
                 <w:webHidden/>
               </w:rPr>
-              <w:t>2</w:t>
+              <w:t>3</w:t>
             </w:r>
             <w:r>
               <w:rPr>
@@ -369,7 +369,7 @@
               <w:noProof/>
             </w:rPr>
           </w:pPr>
-          <w:hyperlink w:anchor="_Toc99632830" w:history="1">
+          <w:hyperlink w:anchor="_Toc100042748" w:history="1">
             <w:r>
               <w:rPr>
                 <w:rStyle w:val="a3"/>
@@ -396,7 +396,7 @@
                 <w:noProof/>
                 <w:webHidden/>
               </w:rPr>
-              <w:instrText xml:space="preserve"> PAGEREF _Toc99632830 \h </w:instrText>
+              <w:instrText xml:space="preserve"> PAGEREF _Toc100042748 \h </w:instrText>
             </w:r>
             <w:r>
               <w:rPr>
@@ -416,7 +416,7 @@
                 <w:noProof/>
                 <w:webHidden/>
               </w:rPr>
-              <w:t>2</w:t>
+              <w:t>3</w:t>
             </w:r>
             <w:r>
               <w:rPr>
@@ -437,7 +437,7 @@
               <w:noProof/>
             </w:rPr>
           </w:pPr>
-          <w:hyperlink w:anchor="_Toc99632831" w:history="1">
+          <w:hyperlink w:anchor="_Toc100042749" w:history="1">
             <w:r>
               <w:rPr>
                 <w:rStyle w:val="a3"/>
@@ -464,7 +464,7 @@
                 <w:noProof/>
                 <w:webHidden/>
               </w:rPr>
-              <w:instrText xml:space="preserve"> PAGEREF _Toc99632831 \h </w:instrText>
+              <w:instrText xml:space="preserve"> PAGEREF _Toc100042749 \h </w:instrText>
             </w:r>
             <w:r>
               <w:rPr>
@@ -484,7 +484,7 @@
                 <w:noProof/>
                 <w:webHidden/>
               </w:rPr>
-              <w:t>2</w:t>
+              <w:t>3</w:t>
             </w:r>
             <w:r>
               <w:rPr>
@@ -505,7 +505,7 @@
               <w:noProof/>
             </w:rPr>
           </w:pPr>
-          <w:hyperlink w:anchor="_Toc99632832" w:history="1">
+          <w:hyperlink w:anchor="_Toc100042750" w:history="1">
             <w:r>
               <w:rPr>
                 <w:rStyle w:val="a3"/>
@@ -532,7 +532,7 @@
                 <w:noProof/>
                 <w:webHidden/>
               </w:rPr>
-              <w:instrText xml:space="preserve"> PAGEREF _Toc99632832 \h </w:instrText>
+              <w:instrText xml:space="preserve"> PAGEREF _Toc100042750 \h </w:instrText>
             </w:r>
             <w:r>
               <w:rPr>
@@ -552,7 +552,7 @@
                 <w:noProof/>
                 <w:webHidden/>
               </w:rPr>
-              <w:t>2</w:t>
+              <w:t>3</w:t>
             </w:r>
             <w:r>
               <w:rPr>
@@ -573,7 +573,7 @@
               <w:noProof/>
             </w:rPr>
           </w:pPr>
-          <w:hyperlink w:anchor="_Toc99632833" w:history="1">
+          <w:hyperlink w:anchor="_Toc100042751" w:history="1">
             <w:r>
               <w:rPr>
                 <w:rStyle w:val="a3"/>
@@ -600,7 +600,7 @@
                 <w:noProof/>
                 <w:webHidden/>
               </w:rPr>
-              <w:instrText xml:space="preserve"> PAGEREF _Toc99632833 \h </w:instrText>
+              <w:instrText xml:space="preserve"> PAGEREF _Toc100042751 \h </w:instrText>
             </w:r>
             <w:r>
               <w:rPr>
@@ -641,7 +641,7 @@
               <w:noProof/>
             </w:rPr>
           </w:pPr>
-          <w:hyperlink w:anchor="_Toc99632834" w:history="1">
+          <w:hyperlink w:anchor="_Toc100042752" w:history="1">
             <w:r>
               <w:rPr>
                 <w:rStyle w:val="a3"/>
@@ -668,7 +668,7 @@
                 <w:noProof/>
                 <w:webHidden/>
               </w:rPr>
-              <w:instrText xml:space="preserve"> PAGEREF _Toc99632834 \h </w:instrText>
+              <w:instrText xml:space="preserve"> PAGEREF _Toc100042752 \h </w:instrText>
             </w:r>
             <w:r>
               <w:rPr>
@@ -709,7 +709,7 @@
               <w:noProof/>
             </w:rPr>
           </w:pPr>
-          <w:hyperlink w:anchor="_Toc99632835" w:history="1">
+          <w:hyperlink w:anchor="_Toc100042753" w:history="1">
             <w:r>
               <w:rPr>
                 <w:rStyle w:val="a3"/>
@@ -736,7 +736,7 @@
                 <w:noProof/>
                 <w:webHidden/>
               </w:rPr>
-              <w:instrText xml:space="preserve"> PAGEREF _Toc99632835 \h </w:instrText>
+              <w:instrText xml:space="preserve"> PAGEREF _Toc100042753 \h </w:instrText>
             </w:r>
             <w:r>
               <w:rPr>
@@ -777,7 +777,7 @@
               <w:noProof/>
             </w:rPr>
           </w:pPr>
-          <w:hyperlink w:anchor="_Toc99632836" w:history="1">
+          <w:hyperlink w:anchor="_Toc100042754" w:history="1">
             <w:r>
               <w:rPr>
                 <w:rStyle w:val="a3"/>
@@ -804,7 +804,7 @@
                 <w:noProof/>
                 <w:webHidden/>
               </w:rPr>
-              <w:instrText xml:space="preserve"> PAGEREF _Toc99632836 \h </w:instrText>
+              <w:instrText xml:space="preserve"> PAGEREF _Toc100042754 \h </w:instrText>
             </w:r>
             <w:r>
               <w:rPr>
@@ -845,7 +845,7 @@
               <w:noProof/>
             </w:rPr>
           </w:pPr>
-          <w:hyperlink w:anchor="_Toc99632837" w:history="1">
+          <w:hyperlink w:anchor="_Toc100042755" w:history="1">
             <w:r>
               <w:rPr>
                 <w:rStyle w:val="a3"/>
@@ -872,7 +872,7 @@
                 <w:noProof/>
                 <w:webHidden/>
               </w:rPr>
-              <w:instrText xml:space="preserve"> PAGEREF _Toc99632837 \h </w:instrText>
+              <w:instrText xml:space="preserve"> PAGEREF _Toc100042755 \h </w:instrText>
             </w:r>
             <w:r>
               <w:rPr>
@@ -892,7 +892,7 @@
                 <w:noProof/>
                 <w:webHidden/>
               </w:rPr>
-              <w:t>3</w:t>
+              <w:t>4</w:t>
             </w:r>
             <w:r>
               <w:rPr>
@@ -913,7 +913,7 @@
               <w:noProof/>
             </w:rPr>
           </w:pPr>
-          <w:hyperlink w:anchor="_Toc99632838" w:history="1">
+          <w:hyperlink w:anchor="_Toc100042756" w:history="1">
             <w:r>
               <w:rPr>
                 <w:rStyle w:val="a3"/>
@@ -940,7 +940,7 @@
                 <w:noProof/>
                 <w:webHidden/>
               </w:rPr>
-              <w:instrText xml:space="preserve"> PAGEREF _Toc99632838 \h </w:instrText>
+              <w:instrText xml:space="preserve"> PAGEREF _Toc100042756 \h </w:instrText>
             </w:r>
             <w:r>
               <w:rPr>
@@ -981,7 +981,7 @@
               <w:noProof/>
             </w:rPr>
           </w:pPr>
-          <w:hyperlink w:anchor="_Toc99632839" w:history="1">
+          <w:hyperlink w:anchor="_Toc100042757" w:history="1">
             <w:r>
               <w:rPr>
                 <w:rStyle w:val="a3"/>
@@ -1008,7 +1008,7 @@
                 <w:noProof/>
                 <w:webHidden/>
               </w:rPr>
-              <w:instrText xml:space="preserve"> PAGEREF _Toc99632839 \h </w:instrText>
+              <w:instrText xml:space="preserve"> PAGEREF _Toc100042757 \h </w:instrText>
             </w:r>
             <w:r>
               <w:rPr>
@@ -1049,7 +1049,7 @@
               <w:noProof/>
             </w:rPr>
           </w:pPr>
-          <w:hyperlink w:anchor="_Toc99632840" w:history="1">
+          <w:hyperlink w:anchor="_Toc100042758" w:history="1">
             <w:r>
               <w:rPr>
                 <w:rStyle w:val="a3"/>
@@ -1076,7 +1076,7 @@
                 <w:noProof/>
                 <w:webHidden/>
               </w:rPr>
-              <w:instrText xml:space="preserve"> PAGEREF _Toc99632840 \h </w:instrText>
+              <w:instrText xml:space="preserve"> PAGEREF _Toc100042758 \h </w:instrText>
             </w:r>
             <w:r>
               <w:rPr>
@@ -1117,7 +1117,7 @@
               <w:noProof/>
             </w:rPr>
           </w:pPr>
-          <w:hyperlink w:anchor="_Toc99632841" w:history="1">
+          <w:hyperlink w:anchor="_Toc100042759" w:history="1">
             <w:r>
               <w:rPr>
                 <w:rStyle w:val="a3"/>
@@ -1144,7 +1144,7 @@
                 <w:noProof/>
                 <w:webHidden/>
               </w:rPr>
-              <w:instrText xml:space="preserve"> PAGEREF _Toc99632841 \h </w:instrText>
+              <w:instrText xml:space="preserve"> PAGEREF _Toc100042759 \h </w:instrText>
             </w:r>
             <w:r>
               <w:rPr>
@@ -1164,7 +1164,7 @@
                 <w:noProof/>
                 <w:webHidden/>
               </w:rPr>
-              <w:t>4</w:t>
+              <w:t>5</w:t>
             </w:r>
             <w:r>
               <w:rPr>
@@ -1185,7 +1185,7 @@
               <w:noProof/>
             </w:rPr>
           </w:pPr>
-          <w:hyperlink w:anchor="_Toc99632842" w:history="1">
+          <w:hyperlink w:anchor="_Toc100042760" w:history="1">
             <w:r>
               <w:rPr>
                 <w:rStyle w:val="a3"/>
@@ -1212,7 +1212,7 @@
                 <w:noProof/>
                 <w:webHidden/>
               </w:rPr>
-              <w:instrText xml:space="preserve"> PAGEREF _Toc99632842 \h </w:instrText>
+              <w:instrText xml:space="preserve"> PAGEREF _Toc100042760 \h </w:instrText>
             </w:r>
             <w:r>
               <w:rPr>
@@ -1232,7 +1232,7 @@
                 <w:noProof/>
                 <w:webHidden/>
               </w:rPr>
-              <w:t>4</w:t>
+              <w:t>5</w:t>
             </w:r>
             <w:r>
               <w:rPr>
@@ -1253,7 +1253,7 @@
               <w:noProof/>
             </w:rPr>
           </w:pPr>
-          <w:hyperlink w:anchor="_Toc99632843" w:history="1">
+          <w:hyperlink w:anchor="_Toc100042761" w:history="1">
             <w:r>
               <w:rPr>
                 <w:rStyle w:val="a3"/>
@@ -1280,7 +1280,7 @@
                 <w:noProof/>
                 <w:webHidden/>
               </w:rPr>
-              <w:instrText xml:space="preserve"> PAGEREF _Toc99632843 \h </w:instrText>
+              <w:instrText xml:space="preserve"> PAGEREF _Toc100042761 \h </w:instrText>
             </w:r>
             <w:r>
               <w:rPr>
@@ -1300,7 +1300,7 @@
                 <w:noProof/>
                 <w:webHidden/>
               </w:rPr>
-              <w:t>4</w:t>
+              <w:t>5</w:t>
             </w:r>
             <w:r>
               <w:rPr>
@@ -1321,7 +1321,7 @@
               <w:noProof/>
             </w:rPr>
           </w:pPr>
-          <w:hyperlink w:anchor="_Toc99632844" w:history="1">
+          <w:hyperlink w:anchor="_Toc100042762" w:history="1">
             <w:r>
               <w:rPr>
                 <w:rStyle w:val="a3"/>
@@ -1348,7 +1348,7 @@
                 <w:noProof/>
                 <w:webHidden/>
               </w:rPr>
-              <w:instrText xml:space="preserve"> PAGEREF _Toc99632844 \h </w:instrText>
+              <w:instrText xml:space="preserve"> PAGEREF _Toc100042762 \h </w:instrText>
             </w:r>
             <w:r>
               <w:rPr>
@@ -1389,7 +1389,7 @@
               <w:noProof/>
             </w:rPr>
           </w:pPr>
-          <w:hyperlink w:anchor="_Toc99632845" w:history="1">
+          <w:hyperlink w:anchor="_Toc100042763" w:history="1">
             <w:r>
               <w:rPr>
                 <w:rStyle w:val="a3"/>
@@ -1416,7 +1416,7 @@
                 <w:noProof/>
                 <w:webHidden/>
               </w:rPr>
-              <w:instrText xml:space="preserve"> PAGEREF _Toc99632845 \h </w:instrText>
+              <w:instrText xml:space="preserve"> PAGEREF _Toc100042763 \h </w:instrText>
             </w:r>
             <w:r>
               <w:rPr>
@@ -1457,7 +1457,7 @@
               <w:noProof/>
             </w:rPr>
           </w:pPr>
-          <w:hyperlink w:anchor="_Toc99632846" w:history="1">
+          <w:hyperlink w:anchor="_Toc100042764" w:history="1">
             <w:r>
               <w:rPr>
                 <w:rStyle w:val="a3"/>
@@ -1484,7 +1484,7 @@
                 <w:noProof/>
                 <w:webHidden/>
               </w:rPr>
-              <w:instrText xml:space="preserve"> PAGEREF _Toc99632846 \h </w:instrText>
+              <w:instrText xml:space="preserve"> PAGEREF _Toc100042764 \h </w:instrText>
             </w:r>
             <w:r>
               <w:rPr>
@@ -1525,7 +1525,7 @@
               <w:noProof/>
             </w:rPr>
           </w:pPr>
-          <w:hyperlink w:anchor="_Toc99632847" w:history="1">
+          <w:hyperlink w:anchor="_Toc100042765" w:history="1">
             <w:r>
               <w:rPr>
                 <w:rStyle w:val="a3"/>
@@ -1552,7 +1552,7 @@
                 <w:noProof/>
                 <w:webHidden/>
               </w:rPr>
-              <w:instrText xml:space="preserve"> PAGEREF _Toc99632847 \h </w:instrText>
+              <w:instrText xml:space="preserve"> PAGEREF _Toc100042765 \h </w:instrText>
             </w:r>
             <w:r>
               <w:rPr>
@@ -1593,7 +1593,7 @@
               <w:noProof/>
             </w:rPr>
           </w:pPr>
-          <w:hyperlink w:anchor="_Toc99632848" w:history="1">
+          <w:hyperlink w:anchor="_Toc100042766" w:history="1">
             <w:r>
               <w:rPr>
                 <w:rStyle w:val="a3"/>
@@ -1620,7 +1620,7 @@
                 <w:noProof/>
                 <w:webHidden/>
               </w:rPr>
-              <w:instrText xml:space="preserve"> PAGEREF _Toc99632848 \h </w:instrText>
+              <w:instrText xml:space="preserve"> PAGEREF _Toc100042766 \h </w:instrText>
             </w:r>
             <w:r>
               <w:rPr>
@@ -1640,7 +1640,7 @@
                 <w:noProof/>
                 <w:webHidden/>
               </w:rPr>
-              <w:t>5</w:t>
+              <w:t>6</w:t>
             </w:r>
             <w:r>
               <w:rPr>
@@ -1661,7 +1661,7 @@
               <w:noProof/>
             </w:rPr>
           </w:pPr>
-          <w:hyperlink w:anchor="_Toc99632849" w:history="1">
+          <w:hyperlink w:anchor="_Toc100042767" w:history="1">
             <w:r>
               <w:rPr>
                 <w:rStyle w:val="a3"/>
@@ -1688,7 +1688,7 @@
                 <w:noProof/>
                 <w:webHidden/>
               </w:rPr>
-              <w:instrText xml:space="preserve"> PAGEREF _Toc99632849 \h </w:instrText>
+              <w:instrText xml:space="preserve"> PAGEREF _Toc100042767 \h </w:instrText>
             </w:r>
             <w:r>
               <w:rPr>
@@ -1708,7 +1708,7 @@
                 <w:noProof/>
                 <w:webHidden/>
               </w:rPr>
-              <w:t>5</w:t>
+              <w:t>6</w:t>
             </w:r>
             <w:r>
               <w:rPr>
@@ -1729,7 +1729,7 @@
               <w:noProof/>
             </w:rPr>
           </w:pPr>
-          <w:hyperlink w:anchor="_Toc99632850" w:history="1">
+          <w:hyperlink w:anchor="_Toc100042768" w:history="1">
             <w:r>
               <w:rPr>
                 <w:rStyle w:val="a3"/>
@@ -1756,7 +1756,7 @@
                 <w:noProof/>
                 <w:webHidden/>
               </w:rPr>
-              <w:instrText xml:space="preserve"> PAGEREF _Toc99632850 \h </w:instrText>
+              <w:instrText xml:space="preserve"> PAGEREF _Toc100042768 \h </w:instrText>
             </w:r>
             <w:r>
               <w:rPr>
@@ -1776,7 +1776,7 @@
                 <w:noProof/>
                 <w:webHidden/>
               </w:rPr>
-              <w:t>5</w:t>
+              <w:t>6</w:t>
             </w:r>
             <w:r>
               <w:rPr>
@@ -1797,7 +1797,7 @@
               <w:noProof/>
             </w:rPr>
           </w:pPr>
-          <w:hyperlink w:anchor="_Toc99632851" w:history="1">
+          <w:hyperlink w:anchor="_Toc100042769" w:history="1">
             <w:r>
               <w:rPr>
                 <w:rStyle w:val="a3"/>
@@ -1824,7 +1824,7 @@
                 <w:noProof/>
                 <w:webHidden/>
               </w:rPr>
-              <w:instrText xml:space="preserve"> PAGEREF _Toc99632851 \h </w:instrText>
+              <w:instrText xml:space="preserve"> PAGEREF _Toc100042769 \h </w:instrText>
             </w:r>
             <w:r>
               <w:rPr>
@@ -1844,7 +1844,7 @@
                 <w:noProof/>
                 <w:webHidden/>
               </w:rPr>
-              <w:t>5</w:t>
+              <w:t>6</w:t>
             </w:r>
             <w:r>
               <w:rPr>
@@ -1865,7 +1865,7 @@
               <w:noProof/>
             </w:rPr>
           </w:pPr>
-          <w:hyperlink w:anchor="_Toc99632852" w:history="1">
+          <w:hyperlink w:anchor="_Toc100042770" w:history="1">
             <w:r>
               <w:rPr>
                 <w:rStyle w:val="a3"/>
@@ -1892,7 +1892,7 @@
                 <w:noProof/>
                 <w:webHidden/>
               </w:rPr>
-              <w:instrText xml:space="preserve"> PAGEREF _Toc99632852 \h </w:instrText>
+              <w:instrText xml:space="preserve"> PAGEREF _Toc100042770 \h </w:instrText>
             </w:r>
             <w:r>
               <w:rPr>
@@ -1933,7 +1933,7 @@
               <w:noProof/>
             </w:rPr>
           </w:pPr>
-          <w:hyperlink w:anchor="_Toc99632853" w:history="1">
+          <w:hyperlink w:anchor="_Toc100042771" w:history="1">
             <w:r>
               <w:rPr>
                 <w:rStyle w:val="a3"/>
@@ -1960,7 +1960,7 @@
                 <w:noProof/>
                 <w:webHidden/>
               </w:rPr>
-              <w:instrText xml:space="preserve"> PAGEREF _Toc99632853 \h </w:instrText>
+              <w:instrText xml:space="preserve"> PAGEREF _Toc100042771 \h </w:instrText>
             </w:r>
             <w:r>
               <w:rPr>
@@ -2001,7 +2001,7 @@
               <w:noProof/>
             </w:rPr>
           </w:pPr>
-          <w:hyperlink w:anchor="_Toc99632854" w:history="1">
+          <w:hyperlink w:anchor="_Toc100042772" w:history="1">
             <w:r>
               <w:rPr>
                 <w:rStyle w:val="a3"/>
@@ -2028,7 +2028,7 @@
                 <w:noProof/>
                 <w:webHidden/>
               </w:rPr>
-              <w:instrText xml:space="preserve"> PAGEREF _Toc99632854 \h </w:instrText>
+              <w:instrText xml:space="preserve"> PAGEREF _Toc100042772 \h </w:instrText>
             </w:r>
             <w:r>
               <w:rPr>
@@ -2069,7 +2069,7 @@
               <w:noProof/>
             </w:rPr>
           </w:pPr>
-          <w:hyperlink w:anchor="_Toc99632855" w:history="1">
+          <w:hyperlink w:anchor="_Toc100042773" w:history="1">
             <w:r>
               <w:rPr>
                 <w:rStyle w:val="a3"/>
@@ -2096,7 +2096,7 @@
                 <w:noProof/>
                 <w:webHidden/>
               </w:rPr>
-              <w:instrText xml:space="preserve"> PAGEREF _Toc99632855 \h </w:instrText>
+              <w:instrText xml:space="preserve"> PAGEREF _Toc100042773 \h </w:instrText>
             </w:r>
             <w:r>
               <w:rPr>
@@ -2137,7 +2137,7 @@
               <w:noProof/>
             </w:rPr>
           </w:pPr>
-          <w:hyperlink w:anchor="_Toc99632856" w:history="1">
+          <w:hyperlink w:anchor="_Toc100042774" w:history="1">
             <w:r>
               <w:rPr>
                 <w:rStyle w:val="a3"/>
@@ -2164,7 +2164,7 @@
                 <w:noProof/>
                 <w:webHidden/>
               </w:rPr>
-              <w:instrText xml:space="preserve"> PAGEREF _Toc99632856 \h </w:instrText>
+              <w:instrText xml:space="preserve"> PAGEREF _Toc100042774 \h </w:instrText>
             </w:r>
             <w:r>
               <w:rPr>
@@ -2205,7 +2205,7 @@
               <w:noProof/>
             </w:rPr>
           </w:pPr>
-          <w:hyperlink w:anchor="_Toc99632857" w:history="1">
+          <w:hyperlink w:anchor="_Toc100042775" w:history="1">
             <w:r>
               <w:rPr>
                 <w:rStyle w:val="a3"/>
@@ -2232,7 +2232,7 @@
                 <w:noProof/>
                 <w:webHidden/>
               </w:rPr>
-              <w:instrText xml:space="preserve"> PAGEREF _Toc99632857 \h </w:instrText>
+              <w:instrText xml:space="preserve"> PAGEREF _Toc100042775 \h </w:instrText>
             </w:r>
             <w:r>
               <w:rPr>
@@ -2252,7 +2252,7 @@
                 <w:noProof/>
                 <w:webHidden/>
               </w:rPr>
-              <w:t>7</w:t>
+              <w:t>8</w:t>
             </w:r>
             <w:r>
               <w:rPr>
@@ -2273,7 +2273,7 @@
               <w:noProof/>
             </w:rPr>
           </w:pPr>
-          <w:hyperlink w:anchor="_Toc99632858" w:history="1">
+          <w:hyperlink w:anchor="_Toc100042776" w:history="1">
             <w:r>
               <w:rPr>
                 <w:rStyle w:val="a3"/>
@@ -2300,7 +2300,7 @@
                 <w:noProof/>
                 <w:webHidden/>
               </w:rPr>
-              <w:instrText xml:space="preserve"> PAGEREF _Toc99632858 \h </w:instrText>
+              <w:instrText xml:space="preserve"> PAGEREF _Toc100042776 \h </w:instrText>
             </w:r>
             <w:r>
               <w:rPr>
@@ -2320,7 +2320,7 @@
                 <w:noProof/>
                 <w:webHidden/>
               </w:rPr>
-              <w:t>7</w:t>
+              <w:t>8</w:t>
             </w:r>
             <w:r>
               <w:rPr>
@@ -2341,7 +2341,7 @@
               <w:noProof/>
             </w:rPr>
           </w:pPr>
-          <w:hyperlink w:anchor="_Toc99632859" w:history="1">
+          <w:hyperlink w:anchor="_Toc100042777" w:history="1">
             <w:r>
               <w:rPr>
                 <w:rStyle w:val="a3"/>
@@ -2368,7 +2368,7 @@
                 <w:noProof/>
                 <w:webHidden/>
               </w:rPr>
-              <w:instrText xml:space="preserve"> PAGEREF _Toc99632859 \h </w:instrText>
+              <w:instrText xml:space="preserve"> PAGEREF _Toc100042777 \h </w:instrText>
             </w:r>
             <w:r>
               <w:rPr>
@@ -2409,7 +2409,7 @@
               <w:noProof/>
             </w:rPr>
           </w:pPr>
-          <w:hyperlink w:anchor="_Toc99632860" w:history="1">
+          <w:hyperlink w:anchor="_Toc100042778" w:history="1">
             <w:r>
               <w:rPr>
                 <w:rStyle w:val="a3"/>
@@ -2436,7 +2436,7 @@
                 <w:noProof/>
                 <w:webHidden/>
               </w:rPr>
-              <w:instrText xml:space="preserve"> PAGEREF _Toc99632860 \h </w:instrText>
+              <w:instrText xml:space="preserve"> PAGEREF _Toc100042778 \h </w:instrText>
             </w:r>
             <w:r>
               <w:rPr>
@@ -2477,7 +2477,7 @@
               <w:noProof/>
             </w:rPr>
           </w:pPr>
-          <w:hyperlink w:anchor="_Toc99632861" w:history="1">
+          <w:hyperlink w:anchor="_Toc100042779" w:history="1">
             <w:r>
               <w:rPr>
                 <w:rStyle w:val="a3"/>
@@ -2504,7 +2504,7 @@
                 <w:noProof/>
                 <w:webHidden/>
               </w:rPr>
-              <w:instrText xml:space="preserve"> PAGEREF _Toc99632861 \h </w:instrText>
+              <w:instrText xml:space="preserve"> PAGEREF _Toc100042779 \h </w:instrText>
             </w:r>
             <w:r>
               <w:rPr>
@@ -2545,7 +2545,7 @@
               <w:noProof/>
             </w:rPr>
           </w:pPr>
-          <w:hyperlink w:anchor="_Toc99632862" w:history="1">
+          <w:hyperlink w:anchor="_Toc100042780" w:history="1">
             <w:r>
               <w:rPr>
                 <w:rStyle w:val="a3"/>
@@ -2572,7 +2572,7 @@
                 <w:noProof/>
                 <w:webHidden/>
               </w:rPr>
-              <w:instrText xml:space="preserve"> PAGEREF _Toc99632862 \h </w:instrText>
+              <w:instrText xml:space="preserve"> PAGEREF _Toc100042780 \h </w:instrText>
             </w:r>
             <w:r>
               <w:rPr>
@@ -2592,7 +2592,7 @@
                 <w:noProof/>
                 <w:webHidden/>
               </w:rPr>
-              <w:t>8</w:t>
+              <w:t>9</w:t>
             </w:r>
             <w:r>
               <w:rPr>
@@ -2613,7 +2613,7 @@
               <w:noProof/>
             </w:rPr>
           </w:pPr>
-          <w:hyperlink w:anchor="_Toc99632863" w:history="1">
+          <w:hyperlink w:anchor="_Toc100042781" w:history="1">
             <w:r>
               <w:rPr>
                 <w:rStyle w:val="a3"/>
@@ -2640,7 +2640,7 @@
                 <w:noProof/>
                 <w:webHidden/>
               </w:rPr>
-              <w:instrText xml:space="preserve"> PAGEREF _Toc99632863 \h </w:instrText>
+              <w:instrText xml:space="preserve"> PAGEREF _Toc100042781 \h </w:instrText>
             </w:r>
             <w:r>
               <w:rPr>
@@ -2660,7 +2660,7 @@
                 <w:noProof/>
                 <w:webHidden/>
               </w:rPr>
-              <w:t>8</w:t>
+              <w:t>9</w:t>
             </w:r>
             <w:r>
               <w:rPr>
@@ -2681,7 +2681,7 @@
               <w:noProof/>
             </w:rPr>
           </w:pPr>
-          <w:hyperlink w:anchor="_Toc99632864" w:history="1">
+          <w:hyperlink w:anchor="_Toc100042782" w:history="1">
             <w:r>
               <w:rPr>
                 <w:rStyle w:val="a3"/>
@@ -2708,7 +2708,7 @@
                 <w:noProof/>
                 <w:webHidden/>
               </w:rPr>
-              <w:instrText xml:space="preserve"> PAGEREF _Toc99632864 \h </w:instrText>
+              <w:instrText xml:space="preserve"> PAGEREF _Toc100042782 \h </w:instrText>
             </w:r>
             <w:r>
               <w:rPr>
@@ -2728,7 +2728,7 @@
                 <w:noProof/>
                 <w:webHidden/>
               </w:rPr>
-              <w:t>8</w:t>
+              <w:t>9</w:t>
             </w:r>
             <w:r>
               <w:rPr>
@@ -2749,7 +2749,7 @@
               <w:noProof/>
             </w:rPr>
           </w:pPr>
-          <w:hyperlink w:anchor="_Toc99632865" w:history="1">
+          <w:hyperlink w:anchor="_Toc100042783" w:history="1">
             <w:r>
               <w:rPr>
                 <w:rStyle w:val="a3"/>
@@ -2776,7 +2776,7 @@
                 <w:noProof/>
                 <w:webHidden/>
               </w:rPr>
-              <w:instrText xml:space="preserve"> PAGEREF _Toc99632865 \h </w:instrText>
+              <w:instrText xml:space="preserve"> PAGEREF _Toc100042783 \h </w:instrText>
             </w:r>
             <w:r>
               <w:rPr>
@@ -2817,7 +2817,7 @@
               <w:noProof/>
             </w:rPr>
           </w:pPr>
-          <w:hyperlink w:anchor="_Toc99632866" w:history="1">
+          <w:hyperlink w:anchor="_Toc100042784" w:history="1">
             <w:r>
               <w:rPr>
                 <w:rStyle w:val="a3"/>
@@ -2844,7 +2844,7 @@
                 <w:noProof/>
                 <w:webHidden/>
               </w:rPr>
-              <w:instrText xml:space="preserve"> PAGEREF _Toc99632866 \h </w:instrText>
+              <w:instrText xml:space="preserve"> PAGEREF _Toc100042784 \h </w:instrText>
             </w:r>
             <w:r>
               <w:rPr>
@@ -2885,7 +2885,7 @@
               <w:noProof/>
             </w:rPr>
           </w:pPr>
-          <w:hyperlink w:anchor="_Toc99632867" w:history="1">
+          <w:hyperlink w:anchor="_Toc100042785" w:history="1">
             <w:r>
               <w:rPr>
                 <w:rStyle w:val="a3"/>
@@ -2912,7 +2912,7 @@
                 <w:noProof/>
                 <w:webHidden/>
               </w:rPr>
-              <w:instrText xml:space="preserve"> PAGEREF _Toc99632867 \h </w:instrText>
+              <w:instrText xml:space="preserve"> PAGEREF _Toc100042785 \h </w:instrText>
             </w:r>
             <w:r>
               <w:rPr>
@@ -2953,7 +2953,7 @@
               <w:noProof/>
             </w:rPr>
           </w:pPr>
-          <w:hyperlink w:anchor="_Toc99632868" w:history="1">
+          <w:hyperlink w:anchor="_Toc100042786" w:history="1">
             <w:r>
               <w:rPr>
                 <w:rStyle w:val="a3"/>
@@ -2980,7 +2980,7 @@
                 <w:noProof/>
                 <w:webHidden/>
               </w:rPr>
-              <w:instrText xml:space="preserve"> PAGEREF _Toc99632868 \h </w:instrText>
+              <w:instrText xml:space="preserve"> PAGEREF _Toc100042786 \h </w:instrText>
             </w:r>
             <w:r>
               <w:rPr>
@@ -3000,7 +3000,7 @@
                 <w:noProof/>
                 <w:webHidden/>
               </w:rPr>
-              <w:t>9</w:t>
+              <w:t>10</w:t>
             </w:r>
             <w:r>
               <w:rPr>
@@ -3021,7 +3021,7 @@
               <w:noProof/>
             </w:rPr>
           </w:pPr>
-          <w:hyperlink w:anchor="_Toc99632869" w:history="1">
+          <w:hyperlink w:anchor="_Toc100042787" w:history="1">
             <w:r>
               <w:rPr>
                 <w:rStyle w:val="a3"/>
@@ -3048,7 +3048,7 @@
                 <w:noProof/>
                 <w:webHidden/>
               </w:rPr>
-              <w:instrText xml:space="preserve"> PAGEREF _Toc99632869 \h </w:instrText>
+              <w:instrText xml:space="preserve"> PAGEREF _Toc100042787 \h </w:instrText>
             </w:r>
             <w:r>
               <w:rPr>
@@ -3068,7 +3068,7 @@
                 <w:noProof/>
                 <w:webHidden/>
               </w:rPr>
-              <w:t>9</w:t>
+              <w:t>10</w:t>
             </w:r>
             <w:r>
               <w:rPr>
@@ -3089,7 +3089,7 @@
               <w:noProof/>
             </w:rPr>
           </w:pPr>
-          <w:hyperlink w:anchor="_Toc99632870" w:history="1">
+          <w:hyperlink w:anchor="_Toc100042788" w:history="1">
             <w:r>
               <w:rPr>
                 <w:rStyle w:val="a3"/>
@@ -3116,7 +3116,7 @@
                 <w:noProof/>
                 <w:webHidden/>
               </w:rPr>
-              <w:instrText xml:space="preserve"> PAGEREF _Toc99632870 \h </w:instrText>
+              <w:instrText xml:space="preserve"> PAGEREF _Toc100042788 \h </w:instrText>
             </w:r>
             <w:r>
               <w:rPr>
@@ -3136,7 +3136,7 @@
                 <w:noProof/>
                 <w:webHidden/>
               </w:rPr>
-              <w:t>9</w:t>
+              <w:t>10</w:t>
             </w:r>
             <w:r>
               <w:rPr>
@@ -3157,7 +3157,7 @@
               <w:noProof/>
             </w:rPr>
           </w:pPr>
-          <w:hyperlink w:anchor="_Toc99632871" w:history="1">
+          <w:hyperlink w:anchor="_Toc100042789" w:history="1">
             <w:r>
               <w:rPr>
                 <w:rStyle w:val="a3"/>
@@ -3184,7 +3184,7 @@
                 <w:noProof/>
                 <w:webHidden/>
               </w:rPr>
-              <w:instrText xml:space="preserve"> PAGEREF _Toc99632871 \h </w:instrText>
+              <w:instrText xml:space="preserve"> PAGEREF _Toc100042789 \h </w:instrText>
             </w:r>
             <w:r>
               <w:rPr>
@@ -3225,7 +3225,7 @@
               <w:noProof/>
             </w:rPr>
           </w:pPr>
-          <w:hyperlink w:anchor="_Toc99632872" w:history="1">
+          <w:hyperlink w:anchor="_Toc100042790" w:history="1">
             <w:r>
               <w:rPr>
                 <w:rStyle w:val="a3"/>
@@ -3252,7 +3252,7 @@
                 <w:noProof/>
                 <w:webHidden/>
               </w:rPr>
-              <w:instrText xml:space="preserve"> PAGEREF _Toc99632872 \h </w:instrText>
+              <w:instrText xml:space="preserve"> PAGEREF _Toc100042790 \h </w:instrText>
             </w:r>
             <w:r>
               <w:rPr>
@@ -3293,7 +3293,7 @@
               <w:noProof/>
             </w:rPr>
           </w:pPr>
-          <w:hyperlink w:anchor="_Toc99632873" w:history="1">
+          <w:hyperlink w:anchor="_Toc100042791" w:history="1">
             <w:r>
               <w:rPr>
                 <w:rStyle w:val="a3"/>
@@ -3320,7 +3320,7 @@
                 <w:noProof/>
                 <w:webHidden/>
               </w:rPr>
-              <w:instrText xml:space="preserve"> PAGEREF _Toc99632873 \h </w:instrText>
+              <w:instrText xml:space="preserve"> PAGEREF _Toc100042791 \h </w:instrText>
             </w:r>
             <w:r>
               <w:rPr>
@@ -3361,7 +3361,7 @@
               <w:noProof/>
             </w:rPr>
           </w:pPr>
-          <w:hyperlink w:anchor="_Toc99632874" w:history="1">
+          <w:hyperlink w:anchor="_Toc100042792" w:history="1">
             <w:r>
               <w:rPr>
                 <w:rStyle w:val="a3"/>
@@ -3388,7 +3388,7 @@
                 <w:noProof/>
                 <w:webHidden/>
               </w:rPr>
-              <w:instrText xml:space="preserve"> PAGEREF _Toc99632874 \h </w:instrText>
+              <w:instrText xml:space="preserve"> PAGEREF _Toc100042792 \h </w:instrText>
             </w:r>
             <w:r>
               <w:rPr>
@@ -3429,7 +3429,7 @@
               <w:noProof/>
             </w:rPr>
           </w:pPr>
-          <w:hyperlink w:anchor="_Toc99632875" w:history="1">
+          <w:hyperlink w:anchor="_Toc100042793" w:history="1">
             <w:r>
               <w:rPr>
                 <w:rStyle w:val="a3"/>
@@ -3456,7 +3456,7 @@
                 <w:noProof/>
                 <w:webHidden/>
               </w:rPr>
-              <w:instrText xml:space="preserve"> PAGEREF _Toc99632875 \h </w:instrText>
+              <w:instrText xml:space="preserve"> PAGEREF _Toc100042793 \h </w:instrText>
             </w:r>
             <w:r>
               <w:rPr>
@@ -3476,7 +3476,7 @@
                 <w:noProof/>
                 <w:webHidden/>
               </w:rPr>
-              <w:t>10</w:t>
+              <w:t>11</w:t>
             </w:r>
             <w:r>
               <w:rPr>
@@ -3497,7 +3497,7 @@
               <w:noProof/>
             </w:rPr>
           </w:pPr>
-          <w:hyperlink w:anchor="_Toc99632876" w:history="1">
+          <w:hyperlink w:anchor="_Toc100042794" w:history="1">
             <w:r>
               <w:rPr>
                 <w:rStyle w:val="a3"/>
@@ -3524,7 +3524,7 @@
                 <w:noProof/>
                 <w:webHidden/>
               </w:rPr>
-              <w:instrText xml:space="preserve"> PAGEREF _Toc99632876 \h </w:instrText>
+              <w:instrText xml:space="preserve"> PAGEREF _Toc100042794 \h </w:instrText>
             </w:r>
             <w:r>
               <w:rPr>
@@ -3544,7 +3544,7 @@
                 <w:noProof/>
                 <w:webHidden/>
               </w:rPr>
-              <w:t>10</w:t>
+              <w:t>11</w:t>
             </w:r>
             <w:r>
               <w:rPr>
@@ -3565,7 +3565,7 @@
               <w:noProof/>
             </w:rPr>
           </w:pPr>
-          <w:hyperlink w:anchor="_Toc99632877" w:history="1">
+          <w:hyperlink w:anchor="_Toc100042795" w:history="1">
             <w:r>
               <w:rPr>
                 <w:rStyle w:val="a3"/>
@@ -3592,7 +3592,7 @@
                 <w:noProof/>
                 <w:webHidden/>
               </w:rPr>
-              <w:instrText xml:space="preserve"> PAGEREF _Toc99632877 \h </w:instrText>
+              <w:instrText xml:space="preserve"> PAGEREF _Toc100042795 \h </w:instrText>
             </w:r>
             <w:r>
               <w:rPr>
@@ -3633,7 +3633,7 @@
               <w:noProof/>
             </w:rPr>
           </w:pPr>
-          <w:hyperlink w:anchor="_Toc99632878" w:history="1">
+          <w:hyperlink w:anchor="_Toc100042796" w:history="1">
             <w:r>
               <w:rPr>
                 <w:rStyle w:val="a3"/>
@@ -3660,7 +3660,7 @@
                 <w:noProof/>
                 <w:webHidden/>
               </w:rPr>
-              <w:instrText xml:space="preserve"> PAGEREF _Toc99632878 \h </w:instrText>
+              <w:instrText xml:space="preserve"> PAGEREF _Toc100042796 \h </w:instrText>
             </w:r>
             <w:r>
               <w:rPr>
@@ -3701,7 +3701,7 @@
               <w:noProof/>
             </w:rPr>
           </w:pPr>
-          <w:hyperlink w:anchor="_Toc99632879" w:history="1">
+          <w:hyperlink w:anchor="_Toc100042797" w:history="1">
             <w:r>
               <w:rPr>
                 <w:rStyle w:val="a3"/>
@@ -3728,7 +3728,7 @@
                 <w:noProof/>
                 <w:webHidden/>
               </w:rPr>
-              <w:instrText xml:space="preserve"> PAGEREF _Toc99632879 \h </w:instrText>
+              <w:instrText xml:space="preserve"> PAGEREF _Toc100042797 \h </w:instrText>
             </w:r>
             <w:r>
               <w:rPr>
@@ -3769,7 +3769,7 @@
               <w:noProof/>
             </w:rPr>
           </w:pPr>
-          <w:hyperlink w:anchor="_Toc99632880" w:history="1">
+          <w:hyperlink w:anchor="_Toc100042798" w:history="1">
             <w:r>
               <w:rPr>
                 <w:rStyle w:val="a3"/>
@@ -3796,7 +3796,7 @@
                 <w:noProof/>
                 <w:webHidden/>
               </w:rPr>
-              <w:instrText xml:space="preserve"> PAGEREF _Toc99632880 \h </w:instrText>
+              <w:instrText xml:space="preserve"> PAGEREF _Toc100042798 \h </w:instrText>
             </w:r>
             <w:r>
               <w:rPr>
@@ -3837,7 +3837,7 @@
               <w:noProof/>
             </w:rPr>
           </w:pPr>
-          <w:hyperlink w:anchor="_Toc99632881" w:history="1">
+          <w:hyperlink w:anchor="_Toc100042799" w:history="1">
             <w:r>
               <w:rPr>
                 <w:rStyle w:val="a3"/>
@@ -3864,7 +3864,7 @@
                 <w:noProof/>
                 <w:webHidden/>
               </w:rPr>
-              <w:instrText xml:space="preserve"> PAGEREF _Toc99632881 \h </w:instrText>
+              <w:instrText xml:space="preserve"> PAGEREF _Toc100042799 \h </w:instrText>
             </w:r>
             <w:r>
               <w:rPr>
@@ -3884,7 +3884,7 @@
                 <w:noProof/>
                 <w:webHidden/>
               </w:rPr>
-              <w:t>11</w:t>
+              <w:t>12</w:t>
             </w:r>
             <w:r>
               <w:rPr>
@@ -3905,7 +3905,7 @@
               <w:noProof/>
             </w:rPr>
           </w:pPr>
-          <w:hyperlink w:anchor="_Toc99632882" w:history="1">
+          <w:hyperlink w:anchor="_Toc100042800" w:history="1">
             <w:r>
               <w:rPr>
                 <w:rStyle w:val="a3"/>
@@ -3932,7 +3932,7 @@
                 <w:noProof/>
                 <w:webHidden/>
               </w:rPr>
-              <w:instrText xml:space="preserve"> PAGEREF _Toc99632882 \h </w:instrText>
+              <w:instrText xml:space="preserve"> PAGEREF _Toc100042800 \h </w:instrText>
             </w:r>
             <w:r>
               <w:rPr>
@@ -3973,7 +3973,7 @@
               <w:noProof/>
             </w:rPr>
           </w:pPr>
-          <w:hyperlink w:anchor="_Toc99632883" w:history="1">
+          <w:hyperlink w:anchor="_Toc100042801" w:history="1">
             <w:r>
               <w:rPr>
                 <w:rStyle w:val="a3"/>
@@ -4000,7 +4000,7 @@
                 <w:noProof/>
                 <w:webHidden/>
               </w:rPr>
-              <w:instrText xml:space="preserve"> PAGEREF _Toc99632883 \h </w:instrText>
+              <w:instrText xml:space="preserve"> PAGEREF _Toc100042801 \h </w:instrText>
             </w:r>
             <w:r>
               <w:rPr>
@@ -4021,6 +4021,618 @@
                 <w:webHidden/>
               </w:rPr>
               <w:t>12</w:t>
+            </w:r>
+            <w:r>
+              <w:rPr>
+                <w:noProof/>
+                <w:webHidden/>
+              </w:rPr>
+              <w:fldChar w:fldCharType="end"/>
+            </w:r>
+          </w:hyperlink>
+        </w:p>
+        <w:p>
+          <w:pPr>
+            <w:pStyle w:val="TOC3"/>
+            <w:tabs>
+              <w:tab w:val="right" w:leader="dot" w:pos="8296"/>
+            </w:tabs>
+            <w:rPr>
+              <w:noProof/>
+            </w:rPr>
+          </w:pPr>
+          <w:hyperlink w:anchor="_Toc100042802" w:history="1">
+            <w:r>
+              <w:rPr>
+                <w:rStyle w:val="a3"/>
+                <w:noProof/>
+              </w:rPr>
+              <w:t>7.2.2二极管的伏安特性</w:t>
+            </w:r>
+            <w:r>
+              <w:rPr>
+                <w:noProof/>
+                <w:webHidden/>
+              </w:rPr>
+              <w:tab/>
+            </w:r>
+            <w:r>
+              <w:rPr>
+                <w:noProof/>
+                <w:webHidden/>
+              </w:rPr>
+              <w:fldChar w:fldCharType="begin"/>
+            </w:r>
+            <w:r>
+              <w:rPr>
+                <w:noProof/>
+                <w:webHidden/>
+              </w:rPr>
+              <w:instrText xml:space="preserve"> PAGEREF _Toc100042802 \h </w:instrText>
+            </w:r>
+            <w:r>
+              <w:rPr>
+                <w:noProof/>
+                <w:webHidden/>
+              </w:rPr>
+            </w:r>
+            <w:r>
+              <w:rPr>
+                <w:noProof/>
+                <w:webHidden/>
+              </w:rPr>
+              <w:fldChar w:fldCharType="separate"/>
+            </w:r>
+            <w:r>
+              <w:rPr>
+                <w:noProof/>
+                <w:webHidden/>
+              </w:rPr>
+              <w:t>12</w:t>
+            </w:r>
+            <w:r>
+              <w:rPr>
+                <w:noProof/>
+                <w:webHidden/>
+              </w:rPr>
+              <w:fldChar w:fldCharType="end"/>
+            </w:r>
+          </w:hyperlink>
+        </w:p>
+        <w:p>
+          <w:pPr>
+            <w:pStyle w:val="TOC3"/>
+            <w:tabs>
+              <w:tab w:val="right" w:leader="dot" w:pos="8296"/>
+            </w:tabs>
+            <w:rPr>
+              <w:noProof/>
+            </w:rPr>
+          </w:pPr>
+          <w:hyperlink w:anchor="_Toc100042803" w:history="1">
+            <w:r>
+              <w:rPr>
+                <w:rStyle w:val="a3"/>
+                <w:noProof/>
+              </w:rPr>
+              <w:t>7.2.3二极管的主要参数</w:t>
+            </w:r>
+            <w:r>
+              <w:rPr>
+                <w:noProof/>
+                <w:webHidden/>
+              </w:rPr>
+              <w:tab/>
+            </w:r>
+            <w:r>
+              <w:rPr>
+                <w:noProof/>
+                <w:webHidden/>
+              </w:rPr>
+              <w:fldChar w:fldCharType="begin"/>
+            </w:r>
+            <w:r>
+              <w:rPr>
+                <w:noProof/>
+                <w:webHidden/>
+              </w:rPr>
+              <w:instrText xml:space="preserve"> PAGEREF _Toc100042803 \h </w:instrText>
+            </w:r>
+            <w:r>
+              <w:rPr>
+                <w:noProof/>
+                <w:webHidden/>
+              </w:rPr>
+            </w:r>
+            <w:r>
+              <w:rPr>
+                <w:noProof/>
+                <w:webHidden/>
+              </w:rPr>
+              <w:fldChar w:fldCharType="separate"/>
+            </w:r>
+            <w:r>
+              <w:rPr>
+                <w:noProof/>
+                <w:webHidden/>
+              </w:rPr>
+              <w:t>12</w:t>
+            </w:r>
+            <w:r>
+              <w:rPr>
+                <w:noProof/>
+                <w:webHidden/>
+              </w:rPr>
+              <w:fldChar w:fldCharType="end"/>
+            </w:r>
+          </w:hyperlink>
+        </w:p>
+        <w:p>
+          <w:pPr>
+            <w:pStyle w:val="TOC2"/>
+            <w:tabs>
+              <w:tab w:val="right" w:leader="dot" w:pos="8296"/>
+            </w:tabs>
+            <w:rPr>
+              <w:noProof/>
+            </w:rPr>
+          </w:pPr>
+          <w:hyperlink w:anchor="_Toc100042804" w:history="1">
+            <w:r>
+              <w:rPr>
+                <w:rStyle w:val="a3"/>
+                <w:noProof/>
+              </w:rPr>
+              <w:t>7.3稳压二极管</w:t>
+            </w:r>
+            <w:r>
+              <w:rPr>
+                <w:noProof/>
+                <w:webHidden/>
+              </w:rPr>
+              <w:tab/>
+            </w:r>
+            <w:r>
+              <w:rPr>
+                <w:noProof/>
+                <w:webHidden/>
+              </w:rPr>
+              <w:fldChar w:fldCharType="begin"/>
+            </w:r>
+            <w:r>
+              <w:rPr>
+                <w:noProof/>
+                <w:webHidden/>
+              </w:rPr>
+              <w:instrText xml:space="preserve"> PAGEREF _Toc100042804 \h </w:instrText>
+            </w:r>
+            <w:r>
+              <w:rPr>
+                <w:noProof/>
+                <w:webHidden/>
+              </w:rPr>
+            </w:r>
+            <w:r>
+              <w:rPr>
+                <w:noProof/>
+                <w:webHidden/>
+              </w:rPr>
+              <w:fldChar w:fldCharType="separate"/>
+            </w:r>
+            <w:r>
+              <w:rPr>
+                <w:noProof/>
+                <w:webHidden/>
+              </w:rPr>
+              <w:t>12</w:t>
+            </w:r>
+            <w:r>
+              <w:rPr>
+                <w:noProof/>
+                <w:webHidden/>
+              </w:rPr>
+              <w:fldChar w:fldCharType="end"/>
+            </w:r>
+          </w:hyperlink>
+        </w:p>
+        <w:p>
+          <w:pPr>
+            <w:pStyle w:val="TOC3"/>
+            <w:tabs>
+              <w:tab w:val="right" w:leader="dot" w:pos="8296"/>
+            </w:tabs>
+            <w:rPr>
+              <w:noProof/>
+            </w:rPr>
+          </w:pPr>
+          <w:hyperlink w:anchor="_Toc100042805" w:history="1">
+            <w:r>
+              <w:rPr>
+                <w:rStyle w:val="a3"/>
+                <w:noProof/>
+              </w:rPr>
+              <w:t>7.3.1稳压管的伏安特性</w:t>
+            </w:r>
+            <w:r>
+              <w:rPr>
+                <w:noProof/>
+                <w:webHidden/>
+              </w:rPr>
+              <w:tab/>
+            </w:r>
+            <w:r>
+              <w:rPr>
+                <w:noProof/>
+                <w:webHidden/>
+              </w:rPr>
+              <w:fldChar w:fldCharType="begin"/>
+            </w:r>
+            <w:r>
+              <w:rPr>
+                <w:noProof/>
+                <w:webHidden/>
+              </w:rPr>
+              <w:instrText xml:space="preserve"> PAGEREF _Toc100042805 \h </w:instrText>
+            </w:r>
+            <w:r>
+              <w:rPr>
+                <w:noProof/>
+                <w:webHidden/>
+              </w:rPr>
+            </w:r>
+            <w:r>
+              <w:rPr>
+                <w:noProof/>
+                <w:webHidden/>
+              </w:rPr>
+              <w:fldChar w:fldCharType="separate"/>
+            </w:r>
+            <w:r>
+              <w:rPr>
+                <w:noProof/>
+                <w:webHidden/>
+              </w:rPr>
+              <w:t>12</w:t>
+            </w:r>
+            <w:r>
+              <w:rPr>
+                <w:noProof/>
+                <w:webHidden/>
+              </w:rPr>
+              <w:fldChar w:fldCharType="end"/>
+            </w:r>
+          </w:hyperlink>
+        </w:p>
+        <w:p>
+          <w:pPr>
+            <w:pStyle w:val="TOC3"/>
+            <w:tabs>
+              <w:tab w:val="right" w:leader="dot" w:pos="8296"/>
+            </w:tabs>
+            <w:rPr>
+              <w:noProof/>
+            </w:rPr>
+          </w:pPr>
+          <w:hyperlink w:anchor="_Toc100042806" w:history="1">
+            <w:r>
+              <w:rPr>
+                <w:rStyle w:val="a3"/>
+                <w:noProof/>
+              </w:rPr>
+              <w:t>7.3.2稳压管的主要参数</w:t>
+            </w:r>
+            <w:r>
+              <w:rPr>
+                <w:noProof/>
+                <w:webHidden/>
+              </w:rPr>
+              <w:tab/>
+            </w:r>
+            <w:r>
+              <w:rPr>
+                <w:noProof/>
+                <w:webHidden/>
+              </w:rPr>
+              <w:fldChar w:fldCharType="begin"/>
+            </w:r>
+            <w:r>
+              <w:rPr>
+                <w:noProof/>
+                <w:webHidden/>
+              </w:rPr>
+              <w:instrText xml:space="preserve"> PAGEREF _Toc100042806 \h </w:instrText>
+            </w:r>
+            <w:r>
+              <w:rPr>
+                <w:noProof/>
+                <w:webHidden/>
+              </w:rPr>
+            </w:r>
+            <w:r>
+              <w:rPr>
+                <w:noProof/>
+                <w:webHidden/>
+              </w:rPr>
+              <w:fldChar w:fldCharType="separate"/>
+            </w:r>
+            <w:r>
+              <w:rPr>
+                <w:noProof/>
+                <w:webHidden/>
+              </w:rPr>
+              <w:t>13</w:t>
+            </w:r>
+            <w:r>
+              <w:rPr>
+                <w:noProof/>
+                <w:webHidden/>
+              </w:rPr>
+              <w:fldChar w:fldCharType="end"/>
+            </w:r>
+          </w:hyperlink>
+        </w:p>
+        <w:p>
+          <w:pPr>
+            <w:pStyle w:val="TOC2"/>
+            <w:tabs>
+              <w:tab w:val="right" w:leader="dot" w:pos="8296"/>
+            </w:tabs>
+            <w:rPr>
+              <w:noProof/>
+            </w:rPr>
+          </w:pPr>
+          <w:hyperlink w:anchor="_Toc100042807" w:history="1">
+            <w:r>
+              <w:rPr>
+                <w:rStyle w:val="a3"/>
+                <w:noProof/>
+              </w:rPr>
+              <w:t>7.4发光二极管与光电二极管</w:t>
+            </w:r>
+            <w:r>
+              <w:rPr>
+                <w:noProof/>
+                <w:webHidden/>
+              </w:rPr>
+              <w:tab/>
+            </w:r>
+            <w:r>
+              <w:rPr>
+                <w:noProof/>
+                <w:webHidden/>
+              </w:rPr>
+              <w:fldChar w:fldCharType="begin"/>
+            </w:r>
+            <w:r>
+              <w:rPr>
+                <w:noProof/>
+                <w:webHidden/>
+              </w:rPr>
+              <w:instrText xml:space="preserve"> PAGEREF _Toc100042807 \h </w:instrText>
+            </w:r>
+            <w:r>
+              <w:rPr>
+                <w:noProof/>
+                <w:webHidden/>
+              </w:rPr>
+            </w:r>
+            <w:r>
+              <w:rPr>
+                <w:noProof/>
+                <w:webHidden/>
+              </w:rPr>
+              <w:fldChar w:fldCharType="separate"/>
+            </w:r>
+            <w:r>
+              <w:rPr>
+                <w:noProof/>
+                <w:webHidden/>
+              </w:rPr>
+              <w:t>13</w:t>
+            </w:r>
+            <w:r>
+              <w:rPr>
+                <w:noProof/>
+                <w:webHidden/>
+              </w:rPr>
+              <w:fldChar w:fldCharType="end"/>
+            </w:r>
+          </w:hyperlink>
+        </w:p>
+        <w:p>
+          <w:pPr>
+            <w:pStyle w:val="TOC2"/>
+            <w:tabs>
+              <w:tab w:val="right" w:leader="dot" w:pos="8296"/>
+            </w:tabs>
+            <w:rPr>
+              <w:noProof/>
+            </w:rPr>
+          </w:pPr>
+          <w:hyperlink w:anchor="_Toc100042808" w:history="1">
+            <w:r>
+              <w:rPr>
+                <w:rStyle w:val="a3"/>
+                <w:noProof/>
+              </w:rPr>
+              <w:t>7.5双极型晶体管</w:t>
+            </w:r>
+            <w:r>
+              <w:rPr>
+                <w:noProof/>
+                <w:webHidden/>
+              </w:rPr>
+              <w:tab/>
+            </w:r>
+            <w:r>
+              <w:rPr>
+                <w:noProof/>
+                <w:webHidden/>
+              </w:rPr>
+              <w:fldChar w:fldCharType="begin"/>
+            </w:r>
+            <w:r>
+              <w:rPr>
+                <w:noProof/>
+                <w:webHidden/>
+              </w:rPr>
+              <w:instrText xml:space="preserve"> PAGEREF _Toc100042808 \h </w:instrText>
+            </w:r>
+            <w:r>
+              <w:rPr>
+                <w:noProof/>
+                <w:webHidden/>
+              </w:rPr>
+            </w:r>
+            <w:r>
+              <w:rPr>
+                <w:noProof/>
+                <w:webHidden/>
+              </w:rPr>
+              <w:fldChar w:fldCharType="separate"/>
+            </w:r>
+            <w:r>
+              <w:rPr>
+                <w:noProof/>
+                <w:webHidden/>
+              </w:rPr>
+              <w:t>13</w:t>
+            </w:r>
+            <w:r>
+              <w:rPr>
+                <w:noProof/>
+                <w:webHidden/>
+              </w:rPr>
+              <w:fldChar w:fldCharType="end"/>
+            </w:r>
+          </w:hyperlink>
+        </w:p>
+        <w:p>
+          <w:pPr>
+            <w:pStyle w:val="TOC3"/>
+            <w:tabs>
+              <w:tab w:val="right" w:leader="dot" w:pos="8296"/>
+            </w:tabs>
+            <w:rPr>
+              <w:noProof/>
+            </w:rPr>
+          </w:pPr>
+          <w:hyperlink w:anchor="_Toc100042809" w:history="1">
+            <w:r>
+              <w:rPr>
+                <w:rStyle w:val="a3"/>
+                <w:noProof/>
+              </w:rPr>
+              <w:t>7.5.1晶体管的基本结构</w:t>
+            </w:r>
+            <w:r>
+              <w:rPr>
+                <w:noProof/>
+                <w:webHidden/>
+              </w:rPr>
+              <w:tab/>
+            </w:r>
+            <w:r>
+              <w:rPr>
+                <w:noProof/>
+                <w:webHidden/>
+              </w:rPr>
+              <w:fldChar w:fldCharType="begin"/>
+            </w:r>
+            <w:r>
+              <w:rPr>
+                <w:noProof/>
+                <w:webHidden/>
+              </w:rPr>
+              <w:instrText xml:space="preserve"> PAGEREF _Toc100042809 \h </w:instrText>
+            </w:r>
+            <w:r>
+              <w:rPr>
+                <w:noProof/>
+                <w:webHidden/>
+              </w:rPr>
+            </w:r>
+            <w:r>
+              <w:rPr>
+                <w:noProof/>
+                <w:webHidden/>
+              </w:rPr>
+              <w:fldChar w:fldCharType="separate"/>
+            </w:r>
+            <w:r>
+              <w:rPr>
+                <w:noProof/>
+                <w:webHidden/>
+              </w:rPr>
+              <w:t>13</w:t>
+            </w:r>
+            <w:r>
+              <w:rPr>
+                <w:noProof/>
+                <w:webHidden/>
+              </w:rPr>
+              <w:fldChar w:fldCharType="end"/>
+            </w:r>
+          </w:hyperlink>
+        </w:p>
+        <w:p>
+          <w:pPr>
+            <w:pStyle w:val="TOC3"/>
+            <w:tabs>
+              <w:tab w:val="right" w:leader="dot" w:pos="8296"/>
+            </w:tabs>
+            <w:rPr>
+              <w:noProof/>
+            </w:rPr>
+          </w:pPr>
+          <w:hyperlink w:anchor="_Toc100042810" w:history="1">
+            <w:r>
+              <w:rPr>
+                <w:rStyle w:val="a3"/>
+                <w:noProof/>
+              </w:rPr>
+              <w:t>7.5.2晶体管的电流放大作用</w:t>
+            </w:r>
+            <w:r>
+              <w:rPr>
+                <w:noProof/>
+                <w:webHidden/>
+              </w:rPr>
+              <w:tab/>
+            </w:r>
+            <w:r>
+              <w:rPr>
+                <w:noProof/>
+                <w:webHidden/>
+              </w:rPr>
+              <w:fldChar w:fldCharType="begin"/>
+            </w:r>
+            <w:r>
+              <w:rPr>
+                <w:noProof/>
+                <w:webHidden/>
+              </w:rPr>
+              <w:instrText xml:space="preserve"> PAGEREF _Toc100042810 \h </w:instrText>
+            </w:r>
+            <w:r>
+              <w:rPr>
+                <w:noProof/>
+                <w:webHidden/>
+              </w:rPr>
+            </w:r>
+            <w:r>
+              <w:rPr>
+                <w:noProof/>
+                <w:webHidden/>
+              </w:rPr>
+              <w:fldChar w:fldCharType="separate"/>
+            </w:r>
+            <w:r>
+              <w:rPr>
+                <w:noProof/>
+                <w:webHidden/>
+              </w:rPr>
+              <w:t>13</w:t>
             </w:r>
             <w:r>
               <w:rPr>
@@ -4046,7 +4658,7 @@
           <w:numId w:val="1"/>
         </w:numPr>
       </w:pPr>
-      <w:bookmarkStart w:id="0" w:name="_Toc99632826"/>
+      <w:bookmarkStart w:id="0" w:name="_Toc100042744"/>
       <w:r>
         <w:rPr>
           <w:rFonts w:hint="eastAsia"/>
@@ -4063,7 +4675,7 @@
           <w:numId w:val="2"/>
         </w:numPr>
       </w:pPr>
-      <w:bookmarkStart w:id="1" w:name="_Toc99632827"/>
+      <w:bookmarkStart w:id="1" w:name="_Toc100042745"/>
       <w:r>
         <w:rPr>
           <w:rFonts w:hint="eastAsia"/>
@@ -4110,7 +4722,7 @@
           <w:numId w:val="2"/>
         </w:numPr>
       </w:pPr>
-      <w:bookmarkStart w:id="2" w:name="_Toc99632828"/>
+      <w:bookmarkStart w:id="2" w:name="_Toc100042746"/>
       <w:r>
         <w:rPr>
           <w:rFonts w:hint="eastAsia"/>
@@ -4137,11 +4749,12 @@
       <w:pPr>
         <w:pStyle w:val="2"/>
       </w:pPr>
-      <w:bookmarkStart w:id="3" w:name="_Toc99632829"/>
-      <w:r>
-        <w:rPr>
-          <w:rFonts w:hint="eastAsia"/>
-        </w:rPr>
+      <w:bookmarkStart w:id="3" w:name="_Toc100042747"/>
+      <w:r>
+        <w:rPr>
+          <w:rFonts w:hint="eastAsia"/>
+        </w:rPr>
+        <w:lastRenderedPageBreak/>
         <w:t>1.3</w:t>
       </w:r>
       <w:r>
@@ -4159,7 +4772,7 @@
       <w:pPr>
         <w:pStyle w:val="2"/>
       </w:pPr>
-      <w:bookmarkStart w:id="4" w:name="_Toc99632830"/>
+      <w:bookmarkStart w:id="4" w:name="_Toc100042748"/>
       <w:r>
         <w:rPr>
           <w:rFonts w:hint="eastAsia"/>
@@ -4181,7 +4794,7 @@
       <w:pPr>
         <w:pStyle w:val="2"/>
       </w:pPr>
-      <w:bookmarkStart w:id="5" w:name="_Toc99632831"/>
+      <w:bookmarkStart w:id="5" w:name="_Toc100042749"/>
       <w:r>
         <w:rPr>
           <w:rFonts w:hint="eastAsia"/>
@@ -4203,7 +4816,7 @@
       <w:pPr>
         <w:pStyle w:val="3"/>
       </w:pPr>
-      <w:bookmarkStart w:id="6" w:name="_Toc99632832"/>
+      <w:bookmarkStart w:id="6" w:name="_Toc100042750"/>
       <w:r>
         <w:rPr>
           <w:rFonts w:hint="eastAsia"/>
@@ -4240,14 +4853,7 @@
         <w:rPr>
           <w:rFonts w:hint="eastAsia"/>
         </w:rPr>
-        <w:t>结点的电流之和等于从该节点流出</w:t>
-      </w:r>
-      <w:r>
-        <w:rPr>
-          <w:rFonts w:hint="eastAsia"/>
-        </w:rPr>
-        <w:lastRenderedPageBreak/>
-        <w:t>的电流之和</w:t>
+        <w:t>结点的电流之和等于从该节点流出的电流之和</w:t>
       </w:r>
       <w:r>
         <w:rPr>
@@ -4399,7 +5005,7 @@
       <w:pPr>
         <w:pStyle w:val="3"/>
       </w:pPr>
-      <w:bookmarkStart w:id="7" w:name="_Toc99632833"/>
+      <w:bookmarkStart w:id="7" w:name="_Toc100042751"/>
       <w:r>
         <w:rPr>
           <w:rFonts w:hint="eastAsia"/>
@@ -4505,7 +5111,7 @@
       <w:pPr>
         <w:pStyle w:val="2"/>
       </w:pPr>
-      <w:bookmarkStart w:id="8" w:name="_Toc99632834"/>
+      <w:bookmarkStart w:id="8" w:name="_Toc100042752"/>
       <w:r>
         <w:rPr>
           <w:rFonts w:hint="eastAsia"/>
@@ -4544,7 +5150,7 @@
       <w:pPr>
         <w:pStyle w:val="3"/>
       </w:pPr>
-      <w:bookmarkStart w:id="9" w:name="_Toc99632835"/>
+      <w:bookmarkStart w:id="9" w:name="_Toc100042753"/>
       <w:r>
         <w:rPr>
           <w:rFonts w:hint="eastAsia"/>
@@ -4623,7 +5229,7 @@
       <w:pPr>
         <w:pStyle w:val="3"/>
       </w:pPr>
-      <w:bookmarkStart w:id="10" w:name="_Toc99632836"/>
+      <w:bookmarkStart w:id="10" w:name="_Toc100042754"/>
       <w:r>
         <w:rPr>
           <w:rFonts w:hint="eastAsia"/>
@@ -4806,11 +5412,12 @@
       <w:pPr>
         <w:pStyle w:val="3"/>
       </w:pPr>
-      <w:bookmarkStart w:id="11" w:name="_Toc99632837"/>
-      <w:r>
-        <w:rPr>
-          <w:rFonts w:hint="eastAsia"/>
-        </w:rPr>
+      <w:bookmarkStart w:id="11" w:name="_Toc100042755"/>
+      <w:r>
+        <w:rPr>
+          <w:rFonts w:hint="eastAsia"/>
+        </w:rPr>
+        <w:lastRenderedPageBreak/>
         <w:t>电容</w:t>
       </w:r>
       <w:bookmarkEnd w:id="11"/>
@@ -5294,12 +5901,11 @@
       <w:pPr>
         <w:pStyle w:val="3"/>
       </w:pPr>
-      <w:bookmarkStart w:id="12" w:name="_Toc99632838"/>
-      <w:r>
-        <w:rPr>
-          <w:rFonts w:hint="eastAsia"/>
-        </w:rPr>
-        <w:lastRenderedPageBreak/>
+      <w:bookmarkStart w:id="12" w:name="_Toc100042756"/>
+      <w:r>
+        <w:rPr>
+          <w:rFonts w:hint="eastAsia"/>
+        </w:rPr>
         <w:t>电感</w:t>
       </w:r>
       <w:bookmarkEnd w:id="12"/>
@@ -5736,7 +6342,7 @@
       <w:pPr>
         <w:pStyle w:val="1"/>
       </w:pPr>
-      <w:bookmarkStart w:id="13" w:name="_Toc99632839"/>
+      <w:bookmarkStart w:id="13" w:name="_Toc100042757"/>
       <w:r>
         <w:rPr>
           <w:rFonts w:hint="eastAsia"/>
@@ -5752,7 +6358,7 @@
           <w:rFonts w:asciiTheme="minorHAnsi" w:eastAsiaTheme="minorEastAsia" w:hAnsiTheme="minorHAnsi" w:cstheme="minorBidi"/>
         </w:rPr>
       </w:pPr>
-      <w:bookmarkStart w:id="14" w:name="_Toc99632840"/>
+      <w:bookmarkStart w:id="14" w:name="_Toc100042758"/>
       <w:r>
         <w:rPr>
           <w:rFonts w:hint="eastAsia"/>
@@ -6237,11 +6843,12 @@
       <w:pPr>
         <w:pStyle w:val="2"/>
       </w:pPr>
-      <w:bookmarkStart w:id="15" w:name="_Toc99632841"/>
-      <w:r>
-        <w:rPr>
-          <w:rFonts w:hint="eastAsia"/>
-        </w:rPr>
+      <w:bookmarkStart w:id="15" w:name="_Toc100042759"/>
+      <w:r>
+        <w:rPr>
+          <w:rFonts w:hint="eastAsia"/>
+        </w:rPr>
+        <w:lastRenderedPageBreak/>
         <w:t>2.2</w:t>
       </w:r>
       <w:r>
@@ -6259,7 +6866,7 @@
       <w:pPr>
         <w:pStyle w:val="2"/>
       </w:pPr>
-      <w:bookmarkStart w:id="16" w:name="_Toc99632842"/>
+      <w:bookmarkStart w:id="16" w:name="_Toc100042760"/>
       <w:r>
         <w:rPr>
           <w:rFonts w:hint="eastAsia"/>
@@ -6341,7 +6948,7 @@
       <w:pPr>
         <w:pStyle w:val="2"/>
       </w:pPr>
-      <w:bookmarkStart w:id="17" w:name="_Toc99632843"/>
+      <w:bookmarkStart w:id="17" w:name="_Toc100042761"/>
       <w:r>
         <w:rPr>
           <w:rFonts w:hint="eastAsia"/>
@@ -6379,14 +6986,7 @@
         <w:rPr>
           <w:rFonts w:hint="eastAsia"/>
         </w:rPr>
-        <w:t>，其他结点与此参考结点之间的电压称为结点</w:t>
-      </w:r>
-      <w:r>
-        <w:rPr>
-          <w:rFonts w:hint="eastAsia"/>
-        </w:rPr>
-        <w:lastRenderedPageBreak/>
-        <w:t>电压</w:t>
+        <w:t>，其他结点与此参考结点之间的电压称为结点电压</w:t>
       </w:r>
     </w:p>
     <w:p>
@@ -6882,7 +7482,7 @@
       <w:pPr>
         <w:pStyle w:val="2"/>
       </w:pPr>
-      <w:bookmarkStart w:id="18" w:name="_Toc99632844"/>
+      <w:bookmarkStart w:id="18" w:name="_Toc100042762"/>
       <w:r>
         <w:rPr>
           <w:rFonts w:hint="eastAsia"/>
@@ -6927,7 +7527,7 @@
       <w:pPr>
         <w:pStyle w:val="2"/>
       </w:pPr>
-      <w:bookmarkStart w:id="19" w:name="_Toc99632845"/>
+      <w:bookmarkStart w:id="19" w:name="_Toc100042763"/>
       <w:r>
         <w:rPr>
           <w:rFonts w:hint="eastAsia"/>
@@ -6949,7 +7549,7 @@
       <w:pPr>
         <w:pStyle w:val="3"/>
       </w:pPr>
-      <w:bookmarkStart w:id="20" w:name="_Toc99632846"/>
+      <w:bookmarkStart w:id="20" w:name="_Toc100042764"/>
       <w:r>
         <w:rPr>
           <w:rFonts w:hint="eastAsia"/>
@@ -6970,7 +7570,7 @@
       <w:pPr>
         <w:pStyle w:val="3"/>
       </w:pPr>
-      <w:bookmarkStart w:id="21" w:name="_Toc99632847"/>
+      <w:bookmarkStart w:id="21" w:name="_Toc100042765"/>
       <w:r>
         <w:rPr>
           <w:rFonts w:hint="eastAsia"/>
@@ -6991,11 +7591,12 @@
       <w:pPr>
         <w:pStyle w:val="2"/>
       </w:pPr>
-      <w:bookmarkStart w:id="22" w:name="_Toc99632848"/>
-      <w:r>
-        <w:rPr>
-          <w:rFonts w:hint="eastAsia"/>
-        </w:rPr>
+      <w:bookmarkStart w:id="22" w:name="_Toc100042766"/>
+      <w:r>
+        <w:rPr>
+          <w:rFonts w:hint="eastAsia"/>
+        </w:rPr>
+        <w:lastRenderedPageBreak/>
         <w:t>2.7</w:t>
       </w:r>
       <w:r>
@@ -7013,7 +7614,7 @@
       <w:pPr>
         <w:pStyle w:val="2"/>
       </w:pPr>
-      <w:bookmarkStart w:id="23" w:name="_Toc99632849"/>
+      <w:bookmarkStart w:id="23" w:name="_Toc100042767"/>
       <w:r>
         <w:rPr>
           <w:rFonts w:hint="eastAsia"/>
@@ -7035,7 +7636,7 @@
       <w:pPr>
         <w:pStyle w:val="1"/>
       </w:pPr>
-      <w:bookmarkStart w:id="24" w:name="_Toc99632850"/>
+      <w:bookmarkStart w:id="24" w:name="_Toc100042768"/>
       <w:r>
         <w:rPr>
           <w:rFonts w:hint="eastAsia"/>
@@ -7048,7 +7649,7 @@
       <w:pPr>
         <w:pStyle w:val="2"/>
       </w:pPr>
-      <w:bookmarkStart w:id="25" w:name="_Toc99632851"/>
+      <w:bookmarkStart w:id="25" w:name="_Toc100042769"/>
       <w:r>
         <w:rPr>
           <w:rFonts w:hint="eastAsia"/>
@@ -8354,7 +8955,7 @@
       <w:pPr>
         <w:pStyle w:val="2"/>
       </w:pPr>
-      <w:bookmarkStart w:id="26" w:name="_Toc99632852"/>
+      <w:bookmarkStart w:id="26" w:name="_Toc100042770"/>
       <w:r>
         <w:rPr>
           <w:rFonts w:hint="eastAsia"/>
@@ -8376,7 +8977,7 @@
       <w:pPr>
         <w:pStyle w:val="3"/>
       </w:pPr>
-      <w:bookmarkStart w:id="27" w:name="_Toc99632853"/>
+      <w:bookmarkStart w:id="27" w:name="_Toc100042771"/>
       <w:r>
         <w:rPr>
           <w:rFonts w:hint="eastAsia"/>
@@ -8942,7 +9543,7 @@
       <w:pPr>
         <w:pStyle w:val="3"/>
       </w:pPr>
-      <w:bookmarkStart w:id="28" w:name="_Toc99632854"/>
+      <w:bookmarkStart w:id="28" w:name="_Toc100042772"/>
       <w:r>
         <w:rPr>
           <w:rFonts w:hint="eastAsia"/>
@@ -9057,6 +9658,7 @@
             <w:rPr>
               <w:rFonts w:ascii="Cambria Math" w:hAnsi="Cambria Math"/>
             </w:rPr>
+            <w:lastRenderedPageBreak/>
             <m:t>u=</m:t>
           </m:r>
           <m:r>
@@ -9696,12 +10298,11 @@
       <w:pPr>
         <w:pStyle w:val="3"/>
       </w:pPr>
-      <w:bookmarkStart w:id="29" w:name="_Toc99632855"/>
-      <w:r>
-        <w:rPr>
-          <w:rFonts w:hint="eastAsia"/>
-        </w:rPr>
-        <w:lastRenderedPageBreak/>
+      <w:bookmarkStart w:id="29" w:name="_Toc100042773"/>
+      <w:r>
+        <w:rPr>
+          <w:rFonts w:hint="eastAsia"/>
+        </w:rPr>
         <w:t>电容电路</w:t>
       </w:r>
       <w:bookmarkEnd w:id="29"/>
@@ -10488,7 +11089,7 @@
       <w:pPr>
         <w:pStyle w:val="2"/>
       </w:pPr>
-      <w:bookmarkStart w:id="30" w:name="_Toc99632856"/>
+      <w:bookmarkStart w:id="30" w:name="_Toc100042774"/>
       <w:r>
         <w:rPr>
           <w:rFonts w:hint="eastAsia"/>
@@ -11172,6 +11773,7 @@
             <w:rPr>
               <w:rFonts w:ascii="Cambria Math" w:hAnsi="Cambria Math" w:hint="eastAsia"/>
             </w:rPr>
+            <w:lastRenderedPageBreak/>
             <m:t>X=</m:t>
           </m:r>
           <m:sSub>
@@ -11377,7 +11979,7 @@
       <w:pPr>
         <w:pStyle w:val="2"/>
       </w:pPr>
-      <w:bookmarkStart w:id="31" w:name="_Toc99632857"/>
+      <w:bookmarkStart w:id="31" w:name="_Toc100042775"/>
       <w:r>
         <w:rPr>
           <w:rFonts w:hint="eastAsia"/>
@@ -11390,7 +11992,7 @@
       <w:pPr>
         <w:pStyle w:val="2"/>
       </w:pPr>
-      <w:bookmarkStart w:id="32" w:name="_Toc99632858"/>
+      <w:bookmarkStart w:id="32" w:name="_Toc100042776"/>
       <w:r>
         <w:rPr>
           <w:rFonts w:hint="eastAsia"/>
@@ -11420,12 +12022,11 @@
       <w:pPr>
         <w:pStyle w:val="2"/>
       </w:pPr>
-      <w:bookmarkStart w:id="33" w:name="_Toc99632859"/>
-      <w:r>
-        <w:rPr>
-          <w:rFonts w:hint="eastAsia"/>
-        </w:rPr>
-        <w:lastRenderedPageBreak/>
+      <w:bookmarkStart w:id="33" w:name="_Toc100042777"/>
+      <w:r>
+        <w:rPr>
+          <w:rFonts w:hint="eastAsia"/>
+        </w:rPr>
         <w:t>4.6</w:t>
       </w:r>
       <w:r>
@@ -11451,7 +12052,7 @@
       <w:pPr>
         <w:pStyle w:val="3"/>
       </w:pPr>
-      <w:bookmarkStart w:id="34" w:name="_Toc99632860"/>
+      <w:bookmarkStart w:id="34" w:name="_Toc100042778"/>
       <w:r>
         <w:rPr>
           <w:rFonts w:hint="eastAsia"/>
@@ -11880,7 +12481,7 @@
       <w:pPr>
         <w:pStyle w:val="3"/>
       </w:pPr>
-      <w:bookmarkStart w:id="35" w:name="_Toc99632861"/>
+      <w:bookmarkStart w:id="35" w:name="_Toc100042779"/>
       <w:r>
         <w:rPr>
           <w:rFonts w:hint="eastAsia"/>
@@ -12362,11 +12963,12 @@
       <w:pPr>
         <w:pStyle w:val="3"/>
       </w:pPr>
-      <w:bookmarkStart w:id="36" w:name="_Toc99632862"/>
-      <w:r>
-        <w:rPr>
-          <w:rFonts w:hint="eastAsia"/>
-        </w:rPr>
+      <w:bookmarkStart w:id="36" w:name="_Toc100042780"/>
+      <w:r>
+        <w:rPr>
+          <w:rFonts w:hint="eastAsia"/>
+        </w:rPr>
+        <w:lastRenderedPageBreak/>
         <w:t>电路参数、电流、电压与频率的关系曲线</w:t>
       </w:r>
       <w:bookmarkEnd w:id="36"/>
@@ -12375,7 +12977,7 @@
       <w:pPr>
         <w:pStyle w:val="3"/>
       </w:pPr>
-      <w:bookmarkStart w:id="37" w:name="_Toc99632863"/>
+      <w:bookmarkStart w:id="37" w:name="_Toc100042781"/>
       <w:r>
         <w:rPr>
           <w:rFonts w:hint="eastAsia"/>
@@ -12402,7 +13004,7 @@
       <w:pPr>
         <w:pStyle w:val="3"/>
       </w:pPr>
-      <w:bookmarkStart w:id="38" w:name="_Toc99632864"/>
+      <w:bookmarkStart w:id="38" w:name="_Toc100042782"/>
       <w:r>
         <w:rPr>
           <w:rFonts w:hint="eastAsia"/>
@@ -13076,7 +13678,7 @@
       <w:pPr>
         <w:pStyle w:val="3"/>
       </w:pPr>
-      <w:bookmarkStart w:id="39" w:name="_Toc99632865"/>
+      <w:bookmarkStart w:id="39" w:name="_Toc100042783"/>
       <w:r>
         <w:rPr>
           <w:rFonts w:hint="eastAsia"/>
@@ -13262,7 +13864,7 @@
       <w:pPr>
         <w:pStyle w:val="3"/>
       </w:pPr>
-      <w:bookmarkStart w:id="40" w:name="_Toc99632866"/>
+      <w:bookmarkStart w:id="40" w:name="_Toc100042784"/>
       <w:r>
         <w:rPr>
           <w:rFonts w:hint="eastAsia"/>
@@ -13275,7 +13877,7 @@
       <w:pPr>
         <w:pStyle w:val="3"/>
       </w:pPr>
-      <w:bookmarkStart w:id="41" w:name="_Toc99632867"/>
+      <w:bookmarkStart w:id="41" w:name="_Toc100042785"/>
       <w:r>
         <w:rPr>
           <w:rFonts w:hint="eastAsia"/>
@@ -13296,11 +13898,12 @@
       <w:pPr>
         <w:pStyle w:val="2"/>
       </w:pPr>
-      <w:bookmarkStart w:id="42" w:name="_Toc99632868"/>
-      <w:r>
-        <w:rPr>
-          <w:rFonts w:hint="eastAsia"/>
-        </w:rPr>
+      <w:bookmarkStart w:id="42" w:name="_Toc100042786"/>
+      <w:r>
+        <w:rPr>
+          <w:rFonts w:hint="eastAsia"/>
+        </w:rPr>
+        <w:lastRenderedPageBreak/>
         <w:t>4</w:t>
       </w:r>
       <w:r>
@@ -13374,7 +13977,7 @@
       <w:pPr>
         <w:pStyle w:val="1"/>
       </w:pPr>
-      <w:bookmarkStart w:id="43" w:name="_Toc99632869"/>
+      <w:bookmarkStart w:id="43" w:name="_Toc100042787"/>
       <w:r>
         <w:rPr>
           <w:rFonts w:hint="eastAsia"/>
@@ -13387,7 +13990,7 @@
       <w:pPr>
         <w:pStyle w:val="2"/>
       </w:pPr>
-      <w:bookmarkStart w:id="44" w:name="_Toc99632870"/>
+      <w:bookmarkStart w:id="44" w:name="_Toc100042788"/>
       <w:r>
         <w:rPr>
           <w:rFonts w:hint="eastAsia"/>
@@ -13476,7 +14079,6 @@
         <w:rPr>
           <w:rFonts w:hint="eastAsia"/>
         </w:rPr>
-        <w:lastRenderedPageBreak/>
         <w:t>相电压U</w:t>
       </w:r>
       <w:r>
@@ -13621,7 +14223,7 @@
       <w:pPr>
         <w:pStyle w:val="2"/>
       </w:pPr>
-      <w:bookmarkStart w:id="45" w:name="_Toc99632871"/>
+      <w:bookmarkStart w:id="45" w:name="_Toc100042789"/>
       <w:r>
         <w:rPr>
           <w:rFonts w:hint="eastAsia"/>
@@ -13682,7 +14284,7 @@
       <w:pPr>
         <w:pStyle w:val="3"/>
       </w:pPr>
-      <w:bookmarkStart w:id="46" w:name="_Toc99632872"/>
+      <w:bookmarkStart w:id="46" w:name="_Toc100042790"/>
       <w:r>
         <w:rPr>
           <w:rFonts w:hint="eastAsia"/>
@@ -13695,7 +14297,7 @@
       <w:pPr>
         <w:pStyle w:val="4"/>
       </w:pPr>
-      <w:bookmarkStart w:id="47" w:name="_Toc99632873"/>
+      <w:bookmarkStart w:id="47" w:name="_Toc100042791"/>
       <w:r>
         <w:rPr>
           <w:rFonts w:hint="eastAsia"/>
@@ -13729,13 +14331,7 @@
         <w:rPr>
           <w:rFonts w:hint="eastAsia"/>
         </w:rPr>
-        <w:t>线电流</w:t>
-      </w:r>
-      <w:r>
-        <w:rPr>
-          <w:rFonts w:hint="eastAsia"/>
-        </w:rPr>
-        <w:t>I</w:t>
+        <w:t>线电流I</w:t>
       </w:r>
       <w:r>
         <w:rPr>
@@ -13755,13 +14351,7 @@
         <w:rPr>
           <w:rFonts w:hint="eastAsia"/>
         </w:rPr>
-        <w:t>相电流</w:t>
-      </w:r>
-      <w:r>
-        <w:rPr>
-          <w:rFonts w:hint="eastAsia"/>
-        </w:rPr>
-        <w:t>I</w:t>
+        <w:t>相电流I</w:t>
       </w:r>
       <w:r>
         <w:rPr>
@@ -13773,11 +14363,8 @@
     <w:p>
       <w:pPr>
         <w:pStyle w:val="4"/>
-        <w:rPr>
-          <w:rFonts w:hint="eastAsia"/>
-        </w:rPr>
       </w:pPr>
-      <w:bookmarkStart w:id="48" w:name="_Toc99632874"/>
+      <w:bookmarkStart w:id="48" w:name="_Toc100042792"/>
       <w:r>
         <w:rPr>
           <w:rFonts w:hint="eastAsia"/>
@@ -13803,15 +14390,13 @@
     <w:p>
       <w:pPr>
         <w:pStyle w:val="3"/>
-        <w:rPr>
-          <w:rFonts w:hint="eastAsia"/>
-        </w:rPr>
       </w:pPr>
-      <w:bookmarkStart w:id="49" w:name="_Toc99632875"/>
-      <w:r>
-        <w:rPr>
-          <w:rFonts w:hint="eastAsia"/>
-        </w:rPr>
+      <w:bookmarkStart w:id="49" w:name="_Toc100042793"/>
+      <w:r>
+        <w:rPr>
+          <w:rFonts w:hint="eastAsia"/>
+        </w:rPr>
+        <w:lastRenderedPageBreak/>
         <w:t>5.2.2</w:t>
       </w:r>
       <w:r>
@@ -13927,7 +14512,7 @@
       <w:pPr>
         <w:pStyle w:val="2"/>
       </w:pPr>
-      <w:bookmarkStart w:id="50" w:name="_Toc99632876"/>
+      <w:bookmarkStart w:id="50" w:name="_Toc100042794"/>
       <w:r>
         <w:rPr>
           <w:rFonts w:hint="eastAsia"/>
@@ -13954,11 +14539,6 @@
       </w:r>
     </w:p>
     <w:p>
-      <w:pPr>
-        <w:rPr>
-          <w:rFonts w:hint="eastAsia"/>
-        </w:rPr>
-      </w:pPr>
       <m:oMathPara>
         <m:oMath>
           <m:r>
@@ -14181,11 +14761,6 @@
       </w:r>
     </w:p>
     <w:p>
-      <w:pPr>
-        <w:rPr>
-          <w:rFonts w:hint="eastAsia"/>
-        </w:rPr>
-      </w:pPr>
       <m:oMathPara>
         <m:oMath>
           <m:r>
@@ -14254,13 +14829,7 @@
                 <w:rPr>
                   <w:rFonts w:ascii="Cambria Math" w:hAnsi="Cambria Math"/>
                 </w:rPr>
-                <m:t>2</m:t>
-              </m:r>
-              <m:r>
-                <w:rPr>
-                  <w:rFonts w:ascii="Cambria Math" w:hAnsi="Cambria Math"/>
-                </w:rPr>
-                <m:t>3</m:t>
+                <m:t>23</m:t>
               </m:r>
             </m:sub>
           </m:sSub>
@@ -14292,13 +14861,7 @@
                 <w:rPr>
                   <w:rFonts w:ascii="Cambria Math" w:hAnsi="Cambria Math"/>
                 </w:rPr>
-                <m:t>3</m:t>
-              </m:r>
-              <m:r>
-                <w:rPr>
-                  <w:rFonts w:ascii="Cambria Math" w:hAnsi="Cambria Math"/>
-                </w:rPr>
-                <m:t>1</m:t>
+                <m:t>31</m:t>
               </m:r>
             </m:sub>
           </m:sSub>
@@ -14824,13 +15387,7 @@
             <w:rPr>
               <w:rFonts w:ascii="Cambria Math" w:hAnsi="Cambria Math"/>
             </w:rPr>
-            <m:t>Q</m:t>
-          </m:r>
-          <m:r>
-            <w:rPr>
-              <w:rFonts w:ascii="Cambria Math" w:hAnsi="Cambria Math"/>
-            </w:rPr>
-            <m:t>=3</m:t>
+            <m:t>Q=3</m:t>
           </m:r>
           <m:sSub>
             <m:sSubPr>
@@ -15008,13 +15565,7 @@
             <w:rPr>
               <w:rFonts w:ascii="Cambria Math" w:hAnsi="Cambria Math"/>
             </w:rPr>
-            <m:t>S</m:t>
-          </m:r>
-          <m:r>
-            <w:rPr>
-              <w:rFonts w:ascii="Cambria Math" w:hAnsi="Cambria Math"/>
-            </w:rPr>
-            <m:t>=3</m:t>
+            <m:t>S=3</m:t>
           </m:r>
           <m:sSub>
             <m:sSubPr>
@@ -15170,7 +15721,6 @@
             <w:rPr>
               <w:rFonts w:ascii="Cambria Math" w:hAnsi="Cambria Math" w:hint="eastAsia"/>
             </w:rPr>
-            <w:lastRenderedPageBreak/>
             <m:t>P</m:t>
           </m:r>
           <m:r>
@@ -15251,13 +15801,7 @@
             <w:rPr>
               <w:rFonts w:ascii="Cambria Math" w:hAnsi="Cambria Math"/>
             </w:rPr>
-            <m:t>Q</m:t>
-          </m:r>
-          <m:r>
-            <w:rPr>
-              <w:rFonts w:ascii="Cambria Math" w:hAnsi="Cambria Math"/>
-            </w:rPr>
-            <m:t>=</m:t>
+            <m:t>Q=</m:t>
           </m:r>
           <m:nary>
             <m:naryPr>
@@ -15331,13 +15875,7 @@
             <w:rPr>
               <w:rFonts w:ascii="Cambria Math" w:hAnsi="Cambria Math"/>
             </w:rPr>
-            <m:t>S</m:t>
-          </m:r>
-          <m:r>
-            <w:rPr>
-              <w:rFonts w:ascii="Cambria Math" w:hAnsi="Cambria Math"/>
-            </w:rPr>
-            <m:t>=</m:t>
+            <m:t>S=</m:t>
           </m:r>
           <m:rad>
             <m:radPr>
@@ -15437,7 +15975,7 @@
       <w:pPr>
         <w:pStyle w:val="1"/>
       </w:pPr>
-      <w:bookmarkStart w:id="51" w:name="_Toc99632877"/>
+      <w:bookmarkStart w:id="51" w:name="_Toc100042795"/>
       <w:r>
         <w:rPr>
           <w:rFonts w:hint="eastAsia"/>
@@ -15450,7 +15988,7 @@
       <w:pPr>
         <w:pStyle w:val="1"/>
       </w:pPr>
-      <w:bookmarkStart w:id="52" w:name="_Toc99632878"/>
+      <w:bookmarkStart w:id="52" w:name="_Toc100042796"/>
       <w:r>
         <w:rPr>
           <w:rFonts w:hint="eastAsia"/>
@@ -15463,7 +16001,7 @@
       <w:pPr>
         <w:pStyle w:val="2"/>
       </w:pPr>
-      <w:bookmarkStart w:id="53" w:name="_Toc99632879"/>
+      <w:bookmarkStart w:id="53" w:name="_Toc100042797"/>
       <w:r>
         <w:rPr>
           <w:rFonts w:hint="eastAsia"/>
@@ -15485,7 +16023,7 @@
       <w:pPr>
         <w:pStyle w:val="3"/>
       </w:pPr>
-      <w:bookmarkStart w:id="54" w:name="_Toc99632880"/>
+      <w:bookmarkStart w:id="54" w:name="_Toc100042798"/>
       <w:r>
         <w:rPr>
           <w:rFonts w:hint="eastAsia"/>
@@ -15503,11 +16041,6 @@
       </w:r>
     </w:p>
     <w:p>
-      <w:pPr>
-        <w:rPr>
-          <w:rFonts w:hint="eastAsia"/>
-        </w:rPr>
-      </w:pPr>
       <w:r>
         <w:rPr>
           <w:rFonts w:hint="eastAsia"/>
@@ -15547,13 +16080,7 @@
         <w:rPr>
           <w:rFonts w:hint="eastAsia"/>
         </w:rPr>
-        <w:t>：在硅(或</w:t>
-      </w:r>
-      <w:r>
-        <w:rPr>
-          <w:rFonts w:hint="eastAsia"/>
-        </w:rPr>
-        <w:t>锗</w:t>
+        <w:t>：在硅(或锗</w:t>
       </w:r>
       <w:r>
         <w:t>)</w:t>
@@ -15566,11 +16093,6 @@
       </w:r>
     </w:p>
     <w:p>
-      <w:pPr>
-        <w:rPr>
-          <w:rFonts w:hint="eastAsia"/>
-        </w:rPr>
-      </w:pPr>
       <w:r>
         <w:rPr>
           <w:rFonts w:hint="eastAsia"/>
@@ -15592,13 +16114,7 @@
         <w:rPr>
           <w:rFonts w:hint="eastAsia"/>
         </w:rPr>
-        <w:t>：</w:t>
-      </w:r>
-      <w:r>
-        <w:rPr>
-          <w:rFonts w:hint="eastAsia"/>
-        </w:rPr>
-        <w:t>在硅(或锗</w:t>
+        <w:t>：在硅(或锗</w:t>
       </w:r>
       <w:r>
         <w:t>)</w:t>
@@ -15607,19 +16123,7 @@
         <w:rPr>
           <w:rFonts w:hint="eastAsia"/>
         </w:rPr>
-        <w:t>晶体内掺入</w:t>
-      </w:r>
-      <w:r>
-        <w:rPr>
-          <w:rFonts w:hint="eastAsia"/>
-        </w:rPr>
-        <w:t>硼</w:t>
-      </w:r>
-      <w:r>
-        <w:rPr>
-          <w:rFonts w:hint="eastAsia"/>
-        </w:rPr>
-        <w:t>，使</w:t>
+        <w:t>晶体内掺入硼，使</w:t>
       </w:r>
       <w:r>
         <w:rPr>
@@ -15646,11 +16150,12 @@
       <w:pPr>
         <w:pStyle w:val="3"/>
       </w:pPr>
-      <w:bookmarkStart w:id="55" w:name="_Toc99632881"/>
-      <w:r>
-        <w:rPr>
-          <w:rFonts w:hint="eastAsia"/>
-        </w:rPr>
+      <w:bookmarkStart w:id="55" w:name="_Toc100042799"/>
+      <w:r>
+        <w:rPr>
+          <w:rFonts w:hint="eastAsia"/>
+        </w:rPr>
+        <w:lastRenderedPageBreak/>
         <w:t>7.1.2</w:t>
       </w:r>
       <w:r>
@@ -15767,12 +16272,11 @@
       <w:pPr>
         <w:pStyle w:val="2"/>
       </w:pPr>
-      <w:bookmarkStart w:id="56" w:name="_Toc99632882"/>
-      <w:r>
-        <w:rPr>
-          <w:rFonts w:hint="eastAsia"/>
-        </w:rPr>
-        <w:lastRenderedPageBreak/>
+      <w:bookmarkStart w:id="56" w:name="_Toc100042800"/>
+      <w:r>
+        <w:rPr>
+          <w:rFonts w:hint="eastAsia"/>
+        </w:rPr>
         <w:t>7.2半导体二极管</w:t>
       </w:r>
       <w:bookmarkEnd w:id="56"/>
@@ -15781,7 +16285,7 @@
       <w:pPr>
         <w:pStyle w:val="3"/>
       </w:pPr>
-      <w:bookmarkStart w:id="57" w:name="_Toc99632883"/>
+      <w:bookmarkStart w:id="57" w:name="_Toc100042801"/>
       <w:r>
         <w:rPr>
           <w:rFonts w:hint="eastAsia"/>
@@ -15794,12 +16298,14 @@
       <w:pPr>
         <w:pStyle w:val="3"/>
       </w:pPr>
+      <w:bookmarkStart w:id="58" w:name="_Toc100042802"/>
       <w:r>
         <w:rPr>
           <w:rFonts w:hint="eastAsia"/>
         </w:rPr>
         <w:t>7.2.2二极管的伏安特性</w:t>
       </w:r>
+      <w:bookmarkEnd w:id="58"/>
     </w:p>
     <w:p>
       <w:r>
@@ -15832,11 +16338,6 @@
       </w:r>
     </w:p>
     <w:p>
-      <w:pPr>
-        <w:rPr>
-          <w:rFonts w:hint="eastAsia"/>
-        </w:rPr>
-      </w:pPr>
       <w:r>
         <w:rPr>
           <w:rFonts w:hint="eastAsia"/>
@@ -15856,37 +16357,27 @@
       <w:pPr>
         <w:pStyle w:val="3"/>
       </w:pPr>
+      <w:bookmarkStart w:id="59" w:name="_Toc100042803"/>
       <w:r>
         <w:rPr>
           <w:rFonts w:hint="eastAsia"/>
         </w:rPr>
         <w:t>7.2.3二极管的主要参数</w:t>
       </w:r>
-    </w:p>
-    <w:p>
-      <w:r>
-        <w:rPr>
-          <w:rFonts w:hint="eastAsia"/>
-        </w:rPr>
-        <w:t>最大整流电流</w:t>
-      </w:r>
-      <w:r>
-        <w:rPr>
-          <w:rFonts w:hint="eastAsia"/>
-        </w:rPr>
-        <w:t>I</w:t>
+      <w:bookmarkEnd w:id="59"/>
+    </w:p>
+    <w:p>
+      <w:r>
+        <w:rPr>
+          <w:rFonts w:hint="eastAsia"/>
+        </w:rPr>
+        <w:t>最大整流电流I</w:t>
       </w:r>
       <w:r>
         <w:rPr>
           <w:vertAlign w:val="subscript"/>
         </w:rPr>
-        <w:t>O</w:t>
-      </w:r>
-      <w:r>
-        <w:rPr>
-          <w:vertAlign w:val="subscript"/>
-        </w:rPr>
-        <w:t>M</w:t>
+        <w:t>OM</w:t>
       </w:r>
       <w:r>
         <w:t>:</w:t>
@@ -15899,11 +16390,6 @@
       </w:r>
     </w:p>
     <w:p>
-      <w:pPr>
-        <w:rPr>
-          <w:rFonts w:hint="eastAsia"/>
-        </w:rPr>
-      </w:pPr>
       <w:r>
         <w:rPr>
           <w:rFonts w:hint="eastAsia"/>
@@ -15971,11 +16457,1693 @@
       <w:pPr>
         <w:pStyle w:val="2"/>
       </w:pPr>
+      <w:bookmarkStart w:id="60" w:name="_Toc100042804"/>
       <w:r>
         <w:rPr>
           <w:rFonts w:hint="eastAsia"/>
         </w:rPr>
         <w:t>7.3稳压二极管</w:t>
+      </w:r>
+      <w:bookmarkEnd w:id="60"/>
+    </w:p>
+    <w:p>
+      <w:pPr>
+        <w:pStyle w:val="3"/>
+      </w:pPr>
+      <w:bookmarkStart w:id="61" w:name="_Toc100042805"/>
+      <w:r>
+        <w:t>7.3.1</w:t>
+      </w:r>
+      <w:r>
+        <w:rPr>
+          <w:rFonts w:hint="eastAsia"/>
+        </w:rPr>
+        <w:t>稳压管的伏安特性</w:t>
+      </w:r>
+      <w:bookmarkEnd w:id="61"/>
+    </w:p>
+    <w:p>
+      <w:r>
+        <w:rPr>
+          <w:rFonts w:hint="eastAsia"/>
+        </w:rPr>
+        <w:t>反向电压在一定范围内变化时，反向电流很小；增高到击穿电压U</w:t>
+      </w:r>
+      <w:r>
+        <w:rPr>
+          <w:rFonts w:hint="eastAsia"/>
+          <w:vertAlign w:val="subscript"/>
+        </w:rPr>
+        <w:t>Z</w:t>
+      </w:r>
+      <w:r>
+        <w:rPr>
+          <w:rFonts w:hint="eastAsia"/>
+        </w:rPr>
+        <w:t>后，电流急剧增大</w:t>
+      </w:r>
+    </w:p>
+    <w:p>
+      <w:r>
+        <w:rPr>
+          <w:rFonts w:hint="eastAsia"/>
+        </w:rPr>
+        <w:t>在反向电流一定范围内击穿可逆</w:t>
+      </w:r>
+    </w:p>
+    <w:p>
+      <w:pPr>
+        <w:pStyle w:val="3"/>
+      </w:pPr>
+      <w:bookmarkStart w:id="62" w:name="_Toc100042806"/>
+      <w:r>
+        <w:rPr>
+          <w:rFonts w:hint="eastAsia"/>
+        </w:rPr>
+        <w:lastRenderedPageBreak/>
+        <w:t>7.3.2稳压管的主要参数</w:t>
+      </w:r>
+      <w:bookmarkEnd w:id="62"/>
+    </w:p>
+    <w:p>
+      <w:r>
+        <w:rPr>
+          <w:rFonts w:hint="eastAsia"/>
+        </w:rPr>
+        <w:t>稳定电压U</w:t>
+      </w:r>
+      <w:r>
+        <w:rPr>
+          <w:rFonts w:hint="eastAsia"/>
+          <w:vertAlign w:val="subscript"/>
+        </w:rPr>
+        <w:t>Z</w:t>
+      </w:r>
+      <w:r>
+        <w:rPr>
+          <w:rFonts w:hint="eastAsia"/>
+        </w:rPr>
+        <w:t>:稳压管的反向击穿电压</w:t>
+      </w:r>
+    </w:p>
+    <w:p>
+      <w:r>
+        <w:rPr>
+          <w:rFonts w:hint="eastAsia"/>
+        </w:rPr>
+        <w:t>稳定电流I</w:t>
+      </w:r>
+      <w:r>
+        <w:rPr>
+          <w:rFonts w:hint="eastAsia"/>
+          <w:vertAlign w:val="subscript"/>
+        </w:rPr>
+        <w:t>Z</w:t>
+      </w:r>
+      <w:r>
+        <w:rPr>
+          <w:rFonts w:hint="eastAsia"/>
+        </w:rPr>
+        <w:t>:工作电压处于稳定电压时的电流</w:t>
+      </w:r>
+    </w:p>
+    <w:p>
+      <w:r>
+        <w:rPr>
+          <w:rFonts w:hint="eastAsia"/>
+        </w:rPr>
+        <w:t>最大稳定电流I</w:t>
+      </w:r>
+      <w:r>
+        <w:rPr>
+          <w:rFonts w:hint="eastAsia"/>
+          <w:vertAlign w:val="subscript"/>
+        </w:rPr>
+        <w:t>ZM</w:t>
+      </w:r>
+      <w:r>
+        <w:rPr>
+          <w:rFonts w:hint="eastAsia"/>
+        </w:rPr>
+        <w:t>:稳压</w:t>
+      </w:r>
+      <w:proofErr w:type="gramStart"/>
+      <w:r>
+        <w:rPr>
+          <w:rFonts w:hint="eastAsia"/>
+        </w:rPr>
+        <w:t>管允许</w:t>
+      </w:r>
+      <w:proofErr w:type="gramEnd"/>
+      <w:r>
+        <w:rPr>
+          <w:rFonts w:hint="eastAsia"/>
+        </w:rPr>
+        <w:t>通过的最大反向电流</w:t>
+      </w:r>
+    </w:p>
+    <w:p>
+      <w:r>
+        <w:rPr>
+          <w:rFonts w:hint="eastAsia"/>
+        </w:rPr>
+        <w:t>最大耗散功率P</w:t>
+      </w:r>
+      <w:r>
+        <w:rPr>
+          <w:rFonts w:hint="eastAsia"/>
+          <w:vertAlign w:val="subscript"/>
+        </w:rPr>
+        <w:t>ZM</w:t>
+      </w:r>
+      <w:r>
+        <w:rPr>
+          <w:rFonts w:hint="eastAsia"/>
+        </w:rPr>
+        <w:t>:稳压管不发生热击穿时的最大耗散功率</w:t>
+      </w:r>
+    </w:p>
+    <w:p>
+      <w:r>
+        <w:rPr>
+          <w:rFonts w:hint="eastAsia"/>
+        </w:rPr>
+        <w:t>动态电阻</w:t>
+      </w:r>
+      <w:proofErr w:type="spellStart"/>
+      <w:r>
+        <w:rPr>
+          <w:rFonts w:hint="eastAsia"/>
+        </w:rPr>
+        <w:t>r</w:t>
+      </w:r>
+      <w:r>
+        <w:rPr>
+          <w:rFonts w:hint="eastAsia"/>
+          <w:vertAlign w:val="subscript"/>
+        </w:rPr>
+        <w:t>Z</w:t>
+      </w:r>
+      <w:proofErr w:type="spellEnd"/>
+      <w:r>
+        <w:rPr>
+          <w:rFonts w:hint="eastAsia"/>
+        </w:rPr>
+        <w:t>:</w:t>
+      </w:r>
+      <m:oMath>
+        <m:sSub>
+          <m:sSubPr>
+            <m:ctrlPr>
+              <w:rPr>
+                <w:rFonts w:ascii="Cambria Math" w:hAnsi="Cambria Math"/>
+                <w:i/>
+              </w:rPr>
+            </m:ctrlPr>
+          </m:sSubPr>
+          <m:e>
+            <m:r>
+              <w:rPr>
+                <w:rFonts w:ascii="Cambria Math" w:hAnsi="Cambria Math"/>
+              </w:rPr>
+              <m:t>r</m:t>
+            </m:r>
+          </m:e>
+          <m:sub>
+            <m:r>
+              <w:rPr>
+                <w:rFonts w:ascii="Cambria Math" w:hAnsi="Cambria Math"/>
+              </w:rPr>
+              <m:t>Z</m:t>
+            </m:r>
+          </m:sub>
+        </m:sSub>
+        <m:r>
+          <w:rPr>
+            <w:rFonts w:ascii="Cambria Math" w:hAnsi="Cambria Math"/>
+          </w:rPr>
+          <m:t>=</m:t>
+        </m:r>
+        <m:f>
+          <m:fPr>
+            <m:ctrlPr>
+              <w:rPr>
+                <w:rFonts w:ascii="Cambria Math" w:hAnsi="Cambria Math"/>
+              </w:rPr>
+            </m:ctrlPr>
+          </m:fPr>
+          <m:num>
+            <m:r>
+              <m:rPr>
+                <m:sty m:val="p"/>
+              </m:rPr>
+              <w:rPr>
+                <w:rFonts w:ascii="Cambria Math" w:hAnsi="Cambria Math"/>
+              </w:rPr>
+              <m:t>∆</m:t>
+            </m:r>
+            <m:sSub>
+              <m:sSubPr>
+                <m:ctrlPr>
+                  <w:rPr>
+                    <w:rFonts w:ascii="Cambria Math" w:hAnsi="Cambria Math"/>
+                    <w:i/>
+                  </w:rPr>
+                </m:ctrlPr>
+              </m:sSubPr>
+              <m:e>
+                <m:r>
+                  <w:rPr>
+                    <w:rFonts w:ascii="Cambria Math" w:hAnsi="Cambria Math"/>
+                  </w:rPr>
+                  <m:t>U</m:t>
+                </m:r>
+              </m:e>
+              <m:sub>
+                <m:r>
+                  <w:rPr>
+                    <w:rFonts w:ascii="Cambria Math" w:hAnsi="Cambria Math"/>
+                  </w:rPr>
+                  <m:t>Z</m:t>
+                </m:r>
+              </m:sub>
+            </m:sSub>
+            <m:ctrlPr>
+              <w:rPr>
+                <w:rFonts w:ascii="Cambria Math" w:hAnsi="Cambria Math"/>
+                <w:i/>
+              </w:rPr>
+            </m:ctrlPr>
+          </m:num>
+          <m:den>
+            <m:r>
+              <w:rPr>
+                <w:rFonts w:ascii="Cambria Math" w:hAnsi="Cambria Math"/>
+              </w:rPr>
+              <m:t>∆</m:t>
+            </m:r>
+            <m:sSub>
+              <m:sSubPr>
+                <m:ctrlPr>
+                  <w:rPr>
+                    <w:rFonts w:ascii="Cambria Math" w:hAnsi="Cambria Math"/>
+                    <w:i/>
+                  </w:rPr>
+                </m:ctrlPr>
+              </m:sSubPr>
+              <m:e>
+                <m:r>
+                  <w:rPr>
+                    <w:rFonts w:ascii="Cambria Math" w:hAnsi="Cambria Math"/>
+                  </w:rPr>
+                  <m:t>I</m:t>
+                </m:r>
+              </m:e>
+              <m:sub>
+                <m:r>
+                  <w:rPr>
+                    <w:rFonts w:ascii="Cambria Math" w:hAnsi="Cambria Math"/>
+                  </w:rPr>
+                  <m:t>Z</m:t>
+                </m:r>
+              </m:sub>
+            </m:sSub>
+            <m:ctrlPr>
+              <w:rPr>
+                <w:rFonts w:ascii="Cambria Math" w:hAnsi="Cambria Math"/>
+                <w:i/>
+              </w:rPr>
+            </m:ctrlPr>
+          </m:den>
+        </m:f>
+      </m:oMath>
+      <w:r>
+        <w:rPr>
+          <w:rFonts w:hint="eastAsia"/>
+        </w:rPr>
+        <w:t>，越小说明稳压性越好</w:t>
+      </w:r>
+    </w:p>
+    <w:p>
+      <w:r>
+        <w:rPr>
+          <w:rFonts w:hint="eastAsia"/>
+        </w:rPr>
+        <w:t>电压温度系数a:温度每增加一度，</w:t>
+      </w:r>
+      <w:proofErr w:type="gramStart"/>
+      <w:r>
+        <w:rPr>
+          <w:rFonts w:hint="eastAsia"/>
+        </w:rPr>
+        <w:t>稳压值</w:t>
+      </w:r>
+      <w:proofErr w:type="gramEnd"/>
+      <w:r>
+        <w:rPr>
+          <w:rFonts w:hint="eastAsia"/>
+        </w:rPr>
+        <w:t>变化的百分比数，用以表示</w:t>
+      </w:r>
+      <w:proofErr w:type="gramStart"/>
+      <w:r>
+        <w:rPr>
+          <w:rFonts w:hint="eastAsia"/>
+        </w:rPr>
+        <w:t>稳压值受</w:t>
+      </w:r>
+      <w:proofErr w:type="gramEnd"/>
+      <w:r>
+        <w:rPr>
+          <w:rFonts w:hint="eastAsia"/>
+        </w:rPr>
+        <w:t>温度影响的程度</w:t>
+      </w:r>
+    </w:p>
+    <w:p>
+      <w:pPr>
+        <w:pStyle w:val="2"/>
+      </w:pPr>
+      <w:bookmarkStart w:id="63" w:name="_Toc100042807"/>
+      <w:r>
+        <w:rPr>
+          <w:rFonts w:hint="eastAsia"/>
+        </w:rPr>
+        <w:t>7.4发光二极管与光电二极管</w:t>
+      </w:r>
+      <w:bookmarkEnd w:id="63"/>
+    </w:p>
+    <w:p>
+      <w:r>
+        <w:rPr>
+          <w:rFonts w:hint="eastAsia"/>
+        </w:rPr>
+        <w:t>发光二极管light-emitting</w:t>
+      </w:r>
+      <w:r>
+        <w:t xml:space="preserve"> </w:t>
+      </w:r>
+      <w:proofErr w:type="spellStart"/>
+      <w:r>
+        <w:rPr>
+          <w:rFonts w:hint="eastAsia"/>
+        </w:rPr>
+        <w:t>diode,LED</w:t>
+      </w:r>
+      <w:proofErr w:type="spellEnd"/>
+    </w:p>
+    <w:p>
+      <w:r>
+        <w:rPr>
+          <w:rFonts w:hint="eastAsia"/>
+        </w:rPr>
+        <w:t>光电二极管:工作在反向电压下，反向电流随光照强度增大而增大</w:t>
+      </w:r>
+    </w:p>
+    <w:p>
+      <w:pPr>
+        <w:pStyle w:val="2"/>
+      </w:pPr>
+      <w:bookmarkStart w:id="64" w:name="_Toc100042808"/>
+      <w:r>
+        <w:rPr>
+          <w:rFonts w:hint="eastAsia"/>
+        </w:rPr>
+        <w:t>7.5双极</w:t>
+      </w:r>
+      <w:r>
+        <w:rPr>
+          <w:rFonts w:hint="eastAsia"/>
+        </w:rPr>
+        <w:t>型</w:t>
+      </w:r>
+      <w:r>
+        <w:rPr>
+          <w:rFonts w:hint="eastAsia"/>
+        </w:rPr>
+        <w:t>晶体管</w:t>
+      </w:r>
+      <w:bookmarkEnd w:id="64"/>
+    </w:p>
+    <w:p>
+      <w:r>
+        <w:rPr>
+          <w:rFonts w:hint="eastAsia"/>
+        </w:rPr>
+        <w:t>双极型晶体管由两个PN结构成</w:t>
+      </w:r>
+    </w:p>
+    <w:p>
+      <w:pPr>
+        <w:pStyle w:val="3"/>
+      </w:pPr>
+      <w:bookmarkStart w:id="65" w:name="_Toc100042809"/>
+      <w:r>
+        <w:rPr>
+          <w:rFonts w:hint="eastAsia"/>
+        </w:rPr>
+        <w:t>7.5.1晶体管的基本结构</w:t>
+      </w:r>
+      <w:bookmarkEnd w:id="65"/>
+    </w:p>
+    <w:p>
+      <w:r>
+        <w:rPr>
+          <w:rFonts w:hint="eastAsia"/>
+        </w:rPr>
+        <w:t>可分为NPN型和PNP型</w:t>
+      </w:r>
+    </w:p>
+    <w:p>
+      <w:r>
+        <w:rPr>
+          <w:rFonts w:hint="eastAsia"/>
+        </w:rPr>
+        <w:t>晶体管的三个掺杂区域为基区、发射区、集电区，引出的电极称为基极B，发射极E，集电极C</w:t>
+      </w:r>
+      <w:r>
+        <w:rPr>
+          <w:rFonts w:hint="eastAsia"/>
+        </w:rPr>
+        <w:t>；电路符号箭头表示发射极正向偏置时发射极电流的方向</w:t>
+      </w:r>
+    </w:p>
+    <w:p>
+      <w:pPr>
+        <w:pStyle w:val="3"/>
+      </w:pPr>
+      <w:bookmarkStart w:id="66" w:name="_Toc100042810"/>
+      <w:r>
+        <w:rPr>
+          <w:rFonts w:hint="eastAsia"/>
+        </w:rPr>
+        <w:t>7.5.2晶体管的电流放大作用</w:t>
+      </w:r>
+      <w:bookmarkEnd w:id="66"/>
+    </w:p>
+    <w:p>
+      <w:r>
+        <w:rPr>
+          <w:rFonts w:hint="eastAsia"/>
+        </w:rPr>
+        <w:t>晶体管具有电流放大作用的外部条件是发射结正向偏置，集电结反向偏置</w:t>
+      </w:r>
+    </w:p>
+    <w:p>
+      <w:r>
+        <w:rPr>
+          <w:rFonts w:hint="eastAsia"/>
+        </w:rPr>
+        <w:t>对于NPN型晶体管，电位关系为</w:t>
+      </w:r>
+      <m:oMath>
+        <m:sSub>
+          <m:sSubPr>
+            <m:ctrlPr>
+              <w:rPr>
+                <w:rFonts w:ascii="Cambria Math" w:hAnsi="Cambria Math"/>
+                <w:i/>
+              </w:rPr>
+            </m:ctrlPr>
+          </m:sSubPr>
+          <m:e>
+            <m:r>
+              <w:rPr>
+                <w:rFonts w:ascii="Cambria Math" w:hAnsi="Cambria Math"/>
+              </w:rPr>
+              <m:t>U</m:t>
+            </m:r>
+          </m:e>
+          <m:sub>
+            <m:r>
+              <w:rPr>
+                <w:rFonts w:ascii="Cambria Math" w:hAnsi="Cambria Math"/>
+              </w:rPr>
+              <m:t>C</m:t>
+            </m:r>
+          </m:sub>
+        </m:sSub>
+        <m:r>
+          <w:rPr>
+            <w:rFonts w:ascii="Cambria Math" w:hAnsi="Cambria Math"/>
+          </w:rPr>
+          <m:t>&gt;</m:t>
+        </m:r>
+        <m:sSub>
+          <m:sSubPr>
+            <m:ctrlPr>
+              <w:rPr>
+                <w:rFonts w:ascii="Cambria Math" w:hAnsi="Cambria Math"/>
+                <w:i/>
+              </w:rPr>
+            </m:ctrlPr>
+          </m:sSubPr>
+          <m:e>
+            <m:r>
+              <w:rPr>
+                <w:rFonts w:ascii="Cambria Math" w:hAnsi="Cambria Math"/>
+              </w:rPr>
+              <m:t>U</m:t>
+            </m:r>
+          </m:e>
+          <m:sub>
+            <m:r>
+              <w:rPr>
+                <w:rFonts w:ascii="Cambria Math" w:hAnsi="Cambria Math"/>
+              </w:rPr>
+              <m:t>B</m:t>
+            </m:r>
+          </m:sub>
+        </m:sSub>
+        <m:r>
+          <w:rPr>
+            <w:rFonts w:ascii="Cambria Math" w:hAnsi="Cambria Math"/>
+          </w:rPr>
+          <m:t>&gt;</m:t>
+        </m:r>
+        <m:sSub>
+          <m:sSubPr>
+            <m:ctrlPr>
+              <w:rPr>
+                <w:rFonts w:ascii="Cambria Math" w:hAnsi="Cambria Math"/>
+                <w:i/>
+              </w:rPr>
+            </m:ctrlPr>
+          </m:sSubPr>
+          <m:e>
+            <m:r>
+              <w:rPr>
+                <w:rFonts w:ascii="Cambria Math" w:hAnsi="Cambria Math"/>
+              </w:rPr>
+              <m:t>U</m:t>
+            </m:r>
+          </m:e>
+          <m:sub>
+            <m:r>
+              <w:rPr>
+                <w:rFonts w:ascii="Cambria Math" w:hAnsi="Cambria Math"/>
+              </w:rPr>
+              <m:t>E</m:t>
+            </m:r>
+          </m:sub>
+        </m:sSub>
+      </m:oMath>
+    </w:p>
+    <w:p>
+      <w:r>
+        <w:rPr>
+          <w:rFonts w:hint="eastAsia"/>
+        </w:rPr>
+        <w:t>对于PN</w:t>
+      </w:r>
+      <w:r>
+        <w:t>P</w:t>
+      </w:r>
+      <w:r>
+        <w:rPr>
+          <w:rFonts w:hint="eastAsia"/>
+        </w:rPr>
+        <w:t>型晶体管，电位关系为</w:t>
+      </w:r>
+      <m:oMath>
+        <m:sSub>
+          <m:sSubPr>
+            <m:ctrlPr>
+              <w:rPr>
+                <w:rFonts w:ascii="Cambria Math" w:hAnsi="Cambria Math"/>
+                <w:i/>
+              </w:rPr>
+            </m:ctrlPr>
+          </m:sSubPr>
+          <m:e>
+            <m:r>
+              <w:rPr>
+                <w:rFonts w:ascii="Cambria Math" w:hAnsi="Cambria Math"/>
+              </w:rPr>
+              <m:t>U</m:t>
+            </m:r>
+          </m:e>
+          <m:sub>
+            <m:r>
+              <w:rPr>
+                <w:rFonts w:ascii="Cambria Math" w:hAnsi="Cambria Math"/>
+              </w:rPr>
+              <m:t>E</m:t>
+            </m:r>
+          </m:sub>
+        </m:sSub>
+        <m:r>
+          <w:rPr>
+            <w:rFonts w:ascii="Cambria Math" w:hAnsi="Cambria Math"/>
+          </w:rPr>
+          <m:t>&gt;</m:t>
+        </m:r>
+        <m:sSub>
+          <m:sSubPr>
+            <m:ctrlPr>
+              <w:rPr>
+                <w:rFonts w:ascii="Cambria Math" w:hAnsi="Cambria Math"/>
+                <w:i/>
+              </w:rPr>
+            </m:ctrlPr>
+          </m:sSubPr>
+          <m:e>
+            <m:r>
+              <w:rPr>
+                <w:rFonts w:ascii="Cambria Math" w:hAnsi="Cambria Math"/>
+              </w:rPr>
+              <m:t>U</m:t>
+            </m:r>
+          </m:e>
+          <m:sub>
+            <m:r>
+              <w:rPr>
+                <w:rFonts w:ascii="Cambria Math" w:hAnsi="Cambria Math"/>
+              </w:rPr>
+              <m:t>B</m:t>
+            </m:r>
+          </m:sub>
+        </m:sSub>
+        <m:r>
+          <w:rPr>
+            <w:rFonts w:ascii="Cambria Math" w:hAnsi="Cambria Math"/>
+          </w:rPr>
+          <m:t>&gt;</m:t>
+        </m:r>
+        <m:sSub>
+          <m:sSubPr>
+            <m:ctrlPr>
+              <w:rPr>
+                <w:rFonts w:ascii="Cambria Math" w:hAnsi="Cambria Math"/>
+                <w:i/>
+              </w:rPr>
+            </m:ctrlPr>
+          </m:sSubPr>
+          <m:e>
+            <m:r>
+              <w:rPr>
+                <w:rFonts w:ascii="Cambria Math" w:hAnsi="Cambria Math"/>
+              </w:rPr>
+              <m:t>U</m:t>
+            </m:r>
+          </m:e>
+          <m:sub>
+            <m:r>
+              <w:rPr>
+                <w:rFonts w:ascii="Cambria Math" w:hAnsi="Cambria Math"/>
+              </w:rPr>
+              <m:t>C</m:t>
+            </m:r>
+          </m:sub>
+        </m:sSub>
+      </m:oMath>
+    </w:p>
+    <w:p>
+      <w:r>
+        <w:rPr>
+          <w:rFonts w:hint="eastAsia"/>
+        </w:rPr>
+        <w:t>且有</w:t>
+      </w:r>
+      <m:oMath>
+        <m:sSub>
+          <m:sSubPr>
+            <m:ctrlPr>
+              <w:rPr>
+                <w:rFonts w:ascii="Cambria Math" w:hAnsi="Cambria Math"/>
+                <w:i/>
+              </w:rPr>
+            </m:ctrlPr>
+          </m:sSubPr>
+          <m:e>
+            <m:r>
+              <w:rPr>
+                <w:rFonts w:ascii="Cambria Math" w:hAnsi="Cambria Math"/>
+              </w:rPr>
+              <m:t>I</m:t>
+            </m:r>
+          </m:e>
+          <m:sub>
+            <m:r>
+              <w:rPr>
+                <w:rFonts w:ascii="Cambria Math" w:hAnsi="Cambria Math"/>
+              </w:rPr>
+              <m:t>E</m:t>
+            </m:r>
+          </m:sub>
+        </m:sSub>
+        <m:r>
+          <w:rPr>
+            <w:rFonts w:ascii="Cambria Math" w:hAnsi="Cambria Math"/>
+          </w:rPr>
+          <m:t>=</m:t>
+        </m:r>
+        <m:sSub>
+          <m:sSubPr>
+            <m:ctrlPr>
+              <w:rPr>
+                <w:rFonts w:ascii="Cambria Math" w:hAnsi="Cambria Math"/>
+                <w:i/>
+              </w:rPr>
+            </m:ctrlPr>
+          </m:sSubPr>
+          <m:e>
+            <m:r>
+              <w:rPr>
+                <w:rFonts w:ascii="Cambria Math" w:hAnsi="Cambria Math"/>
+              </w:rPr>
+              <m:t>I</m:t>
+            </m:r>
+          </m:e>
+          <m:sub>
+            <m:r>
+              <w:rPr>
+                <w:rFonts w:ascii="Cambria Math" w:hAnsi="Cambria Math"/>
+              </w:rPr>
+              <m:t>B</m:t>
+            </m:r>
+          </m:sub>
+        </m:sSub>
+        <m:r>
+          <w:rPr>
+            <w:rFonts w:ascii="Cambria Math" w:hAnsi="Cambria Math"/>
+          </w:rPr>
+          <m:t>+</m:t>
+        </m:r>
+        <m:sSub>
+          <m:sSubPr>
+            <m:ctrlPr>
+              <w:rPr>
+                <w:rFonts w:ascii="Cambria Math" w:hAnsi="Cambria Math"/>
+                <w:i/>
+              </w:rPr>
+            </m:ctrlPr>
+          </m:sSubPr>
+          <m:e>
+            <m:r>
+              <w:rPr>
+                <w:rFonts w:ascii="Cambria Math" w:hAnsi="Cambria Math"/>
+              </w:rPr>
+              <m:t>I</m:t>
+            </m:r>
+          </m:e>
+          <m:sub>
+            <m:r>
+              <w:rPr>
+                <w:rFonts w:ascii="Cambria Math" w:hAnsi="Cambria Math"/>
+              </w:rPr>
+              <m:t>C</m:t>
+            </m:r>
+          </m:sub>
+        </m:sSub>
+      </m:oMath>
+    </w:p>
+    <w:p>
+      <w:pPr>
+        <w:rPr>
+          <w:rFonts w:hint="eastAsia"/>
+        </w:rPr>
+      </w:pPr>
+      <w:r>
+        <w:rPr>
+          <w:rFonts w:hint="eastAsia"/>
+        </w:rPr>
+        <w:t>静态电流(直流</w:t>
+      </w:r>
+      <w:r>
+        <w:t>)</w:t>
+      </w:r>
+      <w:r>
+        <w:rPr>
+          <w:rFonts w:hint="eastAsia"/>
+        </w:rPr>
+        <w:t>放大系数:</w:t>
+      </w:r>
+      <m:oMath>
+        <m:acc>
+          <m:accPr>
+            <m:chr m:val="̅"/>
+            <m:ctrlPr>
+              <w:rPr>
+                <w:rFonts w:ascii="Cambria Math" w:hAnsi="Cambria Math"/>
+              </w:rPr>
+            </m:ctrlPr>
+          </m:accPr>
+          <m:e>
+            <m:r>
+              <m:rPr>
+                <m:sty m:val="p"/>
+              </m:rPr>
+              <w:rPr>
+                <w:rFonts w:ascii="Cambria Math" w:hAnsi="Cambria Math"/>
+              </w:rPr>
+              <m:t>β</m:t>
+            </m:r>
+          </m:e>
+        </m:acc>
+        <m:r>
+          <w:rPr>
+            <w:rFonts w:ascii="Cambria Math" w:hAnsi="Cambria Math"/>
+          </w:rPr>
+          <m:t>=</m:t>
+        </m:r>
+        <m:f>
+          <m:fPr>
+            <m:ctrlPr>
+              <w:rPr>
+                <w:rFonts w:ascii="Cambria Math" w:hAnsi="Cambria Math"/>
+              </w:rPr>
+            </m:ctrlPr>
+          </m:fPr>
+          <m:num>
+            <m:sSub>
+              <m:sSubPr>
+                <m:ctrlPr>
+                  <w:rPr>
+                    <w:rFonts w:ascii="Cambria Math" w:hAnsi="Cambria Math"/>
+                    <w:i/>
+                  </w:rPr>
+                </m:ctrlPr>
+              </m:sSubPr>
+              <m:e>
+                <m:r>
+                  <w:rPr>
+                    <w:rFonts w:ascii="Cambria Math" w:hAnsi="Cambria Math"/>
+                  </w:rPr>
+                  <m:t>I</m:t>
+                </m:r>
+              </m:e>
+              <m:sub>
+                <m:r>
+                  <w:rPr>
+                    <w:rFonts w:ascii="Cambria Math" w:hAnsi="Cambria Math"/>
+                  </w:rPr>
+                  <m:t>C</m:t>
+                </m:r>
+              </m:sub>
+            </m:sSub>
+            <m:ctrlPr>
+              <w:rPr>
+                <w:rFonts w:ascii="Cambria Math" w:hAnsi="Cambria Math"/>
+                <w:i/>
+              </w:rPr>
+            </m:ctrlPr>
+          </m:num>
+          <m:den>
+            <m:sSub>
+              <m:sSubPr>
+                <m:ctrlPr>
+                  <w:rPr>
+                    <w:rFonts w:ascii="Cambria Math" w:hAnsi="Cambria Math"/>
+                    <w:i/>
+                  </w:rPr>
+                </m:ctrlPr>
+              </m:sSubPr>
+              <m:e>
+                <m:r>
+                  <w:rPr>
+                    <w:rFonts w:ascii="Cambria Math" w:hAnsi="Cambria Math"/>
+                  </w:rPr>
+                  <m:t>I</m:t>
+                </m:r>
+              </m:e>
+              <m:sub>
+                <m:r>
+                  <w:rPr>
+                    <w:rFonts w:ascii="Cambria Math" w:hAnsi="Cambria Math"/>
+                  </w:rPr>
+                  <m:t>B</m:t>
+                </m:r>
+              </m:sub>
+            </m:sSub>
+            <m:ctrlPr>
+              <w:rPr>
+                <w:rFonts w:ascii="Cambria Math" w:hAnsi="Cambria Math"/>
+                <w:i/>
+              </w:rPr>
+            </m:ctrlPr>
+          </m:den>
+        </m:f>
+      </m:oMath>
+    </w:p>
+    <w:p>
+      <w:r>
+        <w:rPr>
+          <w:rFonts w:hint="eastAsia"/>
+        </w:rPr>
+        <w:t>动</w:t>
+      </w:r>
+      <w:r>
+        <w:rPr>
+          <w:rFonts w:hint="eastAsia"/>
+        </w:rPr>
+        <w:t>态电流(</w:t>
+      </w:r>
+      <w:r>
+        <w:rPr>
+          <w:rFonts w:hint="eastAsia"/>
+        </w:rPr>
+        <w:t>交</w:t>
+      </w:r>
+      <w:r>
+        <w:rPr>
+          <w:rFonts w:hint="eastAsia"/>
+        </w:rPr>
+        <w:t>流</w:t>
+      </w:r>
+      <w:r>
+        <w:t>)</w:t>
+      </w:r>
+      <w:r>
+        <w:rPr>
+          <w:rFonts w:hint="eastAsia"/>
+        </w:rPr>
+        <w:t>放大系数:</w:t>
+      </w:r>
+      <m:oMath>
+        <m:r>
+          <m:rPr>
+            <m:sty m:val="p"/>
+          </m:rPr>
+          <w:rPr>
+            <w:rFonts w:ascii="Cambria Math" w:hAnsi="Cambria Math"/>
+          </w:rPr>
+          <m:t>β</m:t>
+        </m:r>
+        <m:r>
+          <w:rPr>
+            <w:rFonts w:ascii="Cambria Math" w:hAnsi="Cambria Math"/>
+          </w:rPr>
+          <m:t>=</m:t>
+        </m:r>
+        <m:f>
+          <m:fPr>
+            <m:ctrlPr>
+              <w:rPr>
+                <w:rFonts w:ascii="Cambria Math" w:hAnsi="Cambria Math"/>
+              </w:rPr>
+            </m:ctrlPr>
+          </m:fPr>
+          <m:num>
+            <m:r>
+              <w:rPr>
+                <w:rFonts w:ascii="Cambria Math" w:hAnsi="Cambria Math"/>
+              </w:rPr>
+              <m:t>∆</m:t>
+            </m:r>
+            <m:sSub>
+              <m:sSubPr>
+                <m:ctrlPr>
+                  <w:rPr>
+                    <w:rFonts w:ascii="Cambria Math" w:hAnsi="Cambria Math"/>
+                    <w:i/>
+                  </w:rPr>
+                </m:ctrlPr>
+              </m:sSubPr>
+              <m:e>
+                <m:r>
+                  <w:rPr>
+                    <w:rFonts w:ascii="Cambria Math" w:hAnsi="Cambria Math"/>
+                  </w:rPr>
+                  <m:t>I</m:t>
+                </m:r>
+              </m:e>
+              <m:sub>
+                <m:r>
+                  <w:rPr>
+                    <w:rFonts w:ascii="Cambria Math" w:hAnsi="Cambria Math"/>
+                  </w:rPr>
+                  <m:t>C</m:t>
+                </m:r>
+              </m:sub>
+            </m:sSub>
+            <m:ctrlPr>
+              <w:rPr>
+                <w:rFonts w:ascii="Cambria Math" w:hAnsi="Cambria Math"/>
+                <w:i/>
+              </w:rPr>
+            </m:ctrlPr>
+          </m:num>
+          <m:den>
+            <m:r>
+              <w:rPr>
+                <w:rFonts w:ascii="Cambria Math" w:hAnsi="Cambria Math"/>
+              </w:rPr>
+              <m:t xml:space="preserve"> </m:t>
+            </m:r>
+            <m:sSub>
+              <m:sSubPr>
+                <m:ctrlPr>
+                  <w:rPr>
+                    <w:rFonts w:ascii="Cambria Math" w:hAnsi="Cambria Math"/>
+                    <w:i/>
+                  </w:rPr>
+                </m:ctrlPr>
+              </m:sSubPr>
+              <m:e>
+                <m:r>
+                  <w:rPr>
+                    <w:rFonts w:ascii="Cambria Math" w:hAnsi="Cambria Math"/>
+                  </w:rPr>
+                  <m:t>∆</m:t>
+                </m:r>
+                <m:r>
+                  <w:rPr>
+                    <w:rFonts w:ascii="Cambria Math" w:hAnsi="Cambria Math"/>
+                  </w:rPr>
+                  <m:t>I</m:t>
+                </m:r>
+              </m:e>
+              <m:sub>
+                <m:r>
+                  <w:rPr>
+                    <w:rFonts w:ascii="Cambria Math" w:hAnsi="Cambria Math"/>
+                  </w:rPr>
+                  <m:t>B</m:t>
+                </m:r>
+              </m:sub>
+            </m:sSub>
+            <m:ctrlPr>
+              <w:rPr>
+                <w:rFonts w:ascii="Cambria Math" w:hAnsi="Cambria Math"/>
+                <w:i/>
+              </w:rPr>
+            </m:ctrlPr>
+          </m:den>
+        </m:f>
+      </m:oMath>
+    </w:p>
+    <w:p>
+      <w:r>
+        <w:rPr>
+          <w:rFonts w:hint="eastAsia"/>
+        </w:rPr>
+        <w:t>当</w:t>
+      </w:r>
+      <m:oMath>
+        <m:sSub>
+          <m:sSubPr>
+            <m:ctrlPr>
+              <w:rPr>
+                <w:rFonts w:ascii="Cambria Math" w:hAnsi="Cambria Math"/>
+                <w:i/>
+              </w:rPr>
+            </m:ctrlPr>
+          </m:sSubPr>
+          <m:e>
+            <m:r>
+              <w:rPr>
+                <w:rFonts w:ascii="Cambria Math" w:hAnsi="Cambria Math"/>
+              </w:rPr>
+              <m:t>I</m:t>
+            </m:r>
+          </m:e>
+          <m:sub>
+            <m:r>
+              <w:rPr>
+                <w:rFonts w:ascii="Cambria Math" w:hAnsi="Cambria Math"/>
+              </w:rPr>
+              <m:t>E</m:t>
+            </m:r>
+          </m:sub>
+        </m:sSub>
+        <m:r>
+          <w:rPr>
+            <w:rFonts w:ascii="Cambria Math" w:hAnsi="Cambria Math"/>
+          </w:rPr>
+          <m:t>=0</m:t>
+        </m:r>
+      </m:oMath>
+      <w:r>
+        <w:rPr>
+          <w:rFonts w:hint="eastAsia"/>
+        </w:rPr>
+        <w:t>时</w:t>
+      </w:r>
+      <m:oMath>
+        <m:sSub>
+          <m:sSubPr>
+            <m:ctrlPr>
+              <w:rPr>
+                <w:rFonts w:ascii="Cambria Math" w:hAnsi="Cambria Math"/>
+                <w:i/>
+              </w:rPr>
+            </m:ctrlPr>
+          </m:sSubPr>
+          <m:e>
+            <m:r>
+              <w:rPr>
+                <w:rFonts w:ascii="Cambria Math" w:hAnsi="Cambria Math"/>
+              </w:rPr>
+              <m:t>I</m:t>
+            </m:r>
+          </m:e>
+          <m:sub>
+            <m:r>
+              <w:rPr>
+                <w:rFonts w:ascii="Cambria Math" w:hAnsi="Cambria Math"/>
+              </w:rPr>
+              <m:t>C</m:t>
+            </m:r>
+          </m:sub>
+        </m:sSub>
+        <m:r>
+          <w:rPr>
+            <w:rFonts w:ascii="Cambria Math" w:hAnsi="Cambria Math"/>
+          </w:rPr>
+          <m:t>=</m:t>
+        </m:r>
+        <m:sSub>
+          <m:sSubPr>
+            <m:ctrlPr>
+              <w:rPr>
+                <w:rFonts w:ascii="Cambria Math" w:hAnsi="Cambria Math"/>
+                <w:i/>
+              </w:rPr>
+            </m:ctrlPr>
+          </m:sSubPr>
+          <m:e>
+            <m:r>
+              <w:rPr>
+                <w:rFonts w:ascii="Cambria Math" w:hAnsi="Cambria Math"/>
+              </w:rPr>
+              <m:t>I</m:t>
+            </m:r>
+          </m:e>
+          <m:sub>
+            <m:r>
+              <w:rPr>
+                <w:rFonts w:ascii="Cambria Math" w:hAnsi="Cambria Math"/>
+              </w:rPr>
+              <m:t>CBO</m:t>
+            </m:r>
+          </m:sub>
+        </m:sSub>
+      </m:oMath>
+      <w:r>
+        <w:rPr>
+          <w:rFonts w:hint="eastAsia"/>
+        </w:rPr>
+        <w:t>称为集电极-基极反向饱和电流</w:t>
+      </w:r>
+    </w:p>
+    <w:p>
+      <w:r>
+        <w:rPr>
+          <w:rFonts w:hint="eastAsia"/>
+        </w:rPr>
+        <w:t>当</w:t>
+      </w:r>
+      <m:oMath>
+        <m:sSub>
+          <m:sSubPr>
+            <m:ctrlPr>
+              <w:rPr>
+                <w:rFonts w:ascii="Cambria Math" w:hAnsi="Cambria Math"/>
+                <w:i/>
+              </w:rPr>
+            </m:ctrlPr>
+          </m:sSubPr>
+          <m:e>
+            <m:r>
+              <w:rPr>
+                <w:rFonts w:ascii="Cambria Math" w:hAnsi="Cambria Math"/>
+              </w:rPr>
+              <m:t>I</m:t>
+            </m:r>
+          </m:e>
+          <m:sub>
+            <m:r>
+              <w:rPr>
+                <w:rFonts w:ascii="Cambria Math" w:hAnsi="Cambria Math"/>
+              </w:rPr>
+              <m:t>B</m:t>
+            </m:r>
+          </m:sub>
+        </m:sSub>
+        <m:r>
+          <w:rPr>
+            <w:rFonts w:ascii="Cambria Math" w:hAnsi="Cambria Math"/>
+          </w:rPr>
+          <m:t>=0</m:t>
+        </m:r>
+      </m:oMath>
+      <w:r>
+        <w:rPr>
+          <w:rFonts w:hint="eastAsia"/>
+        </w:rPr>
+        <w:t>时</w:t>
+      </w:r>
+      <m:oMath>
+        <m:sSub>
+          <m:sSubPr>
+            <m:ctrlPr>
+              <w:rPr>
+                <w:rFonts w:ascii="Cambria Math" w:hAnsi="Cambria Math"/>
+                <w:i/>
+              </w:rPr>
+            </m:ctrlPr>
+          </m:sSubPr>
+          <m:e>
+            <m:r>
+              <w:rPr>
+                <w:rFonts w:ascii="Cambria Math" w:hAnsi="Cambria Math"/>
+              </w:rPr>
+              <m:t>I</m:t>
+            </m:r>
+          </m:e>
+          <m:sub>
+            <m:r>
+              <w:rPr>
+                <w:rFonts w:ascii="Cambria Math" w:hAnsi="Cambria Math"/>
+              </w:rPr>
+              <m:t>C</m:t>
+            </m:r>
+          </m:sub>
+        </m:sSub>
+        <m:r>
+          <w:rPr>
+            <w:rFonts w:ascii="Cambria Math" w:hAnsi="Cambria Math"/>
+          </w:rPr>
+          <m:t>=</m:t>
+        </m:r>
+        <m:sSub>
+          <m:sSubPr>
+            <m:ctrlPr>
+              <w:rPr>
+                <w:rFonts w:ascii="Cambria Math" w:hAnsi="Cambria Math"/>
+                <w:i/>
+              </w:rPr>
+            </m:ctrlPr>
+          </m:sSubPr>
+          <m:e>
+            <m:r>
+              <w:rPr>
+                <w:rFonts w:ascii="Cambria Math" w:hAnsi="Cambria Math"/>
+              </w:rPr>
+              <m:t>I</m:t>
+            </m:r>
+          </m:e>
+          <m:sub>
+            <m:r>
+              <w:rPr>
+                <w:rFonts w:ascii="Cambria Math" w:hAnsi="Cambria Math"/>
+              </w:rPr>
+              <m:t>C</m:t>
+            </m:r>
+            <m:r>
+              <w:rPr>
+                <w:rFonts w:ascii="Cambria Math" w:hAnsi="Cambria Math"/>
+              </w:rPr>
+              <m:t>E</m:t>
+            </m:r>
+            <m:r>
+              <w:rPr>
+                <w:rFonts w:ascii="Cambria Math" w:hAnsi="Cambria Math"/>
+              </w:rPr>
+              <m:t>O</m:t>
+            </m:r>
+          </m:sub>
+        </m:sSub>
+      </m:oMath>
+      <w:r>
+        <w:rPr>
+          <w:rFonts w:hint="eastAsia"/>
+        </w:rPr>
+        <w:t>称为集电极-</w:t>
+      </w:r>
+      <w:r>
+        <w:rPr>
+          <w:rFonts w:hint="eastAsia"/>
+        </w:rPr>
+        <w:t>发射</w:t>
+      </w:r>
+      <w:r>
+        <w:rPr>
+          <w:rFonts w:hint="eastAsia"/>
+        </w:rPr>
+        <w:t>极</w:t>
+      </w:r>
+      <w:r>
+        <w:rPr>
+          <w:rFonts w:hint="eastAsia"/>
+        </w:rPr>
+        <w:t>穿透</w:t>
+      </w:r>
+      <w:r>
+        <w:rPr>
+          <w:rFonts w:hint="eastAsia"/>
+        </w:rPr>
+        <w:t>电流</w:t>
+      </w:r>
+    </w:p>
+    <w:p>
+      <w:pPr>
+        <w:pStyle w:val="3"/>
+      </w:pPr>
+      <w:r>
+        <w:rPr>
+          <w:rFonts w:hint="eastAsia"/>
+        </w:rPr>
+        <w:lastRenderedPageBreak/>
+        <w:t>7.5.3晶体管的特性曲线</w:t>
+      </w:r>
+    </w:p>
+    <w:p>
+      <w:pPr>
+        <w:pStyle w:val="3"/>
+      </w:pPr>
+      <w:r>
+        <w:rPr>
+          <w:rFonts w:hint="eastAsia"/>
+        </w:rPr>
+        <w:t>7.5.4晶体管的主要参数</w:t>
+      </w:r>
+    </w:p>
+    <w:p>
+      <w:r>
+        <w:rPr>
+          <w:rFonts w:hint="eastAsia"/>
+        </w:rPr>
+        <w:t>集电极最大允许电流</w:t>
+      </w:r>
+      <m:oMath>
+        <m:sSub>
+          <m:sSubPr>
+            <m:ctrlPr>
+              <w:rPr>
+                <w:rFonts w:ascii="Cambria Math" w:hAnsi="Cambria Math"/>
+                <w:i/>
+              </w:rPr>
+            </m:ctrlPr>
+          </m:sSubPr>
+          <m:e>
+            <m:r>
+              <w:rPr>
+                <w:rFonts w:ascii="Cambria Math" w:hAnsi="Cambria Math"/>
+              </w:rPr>
+              <m:t>I</m:t>
+            </m:r>
+          </m:e>
+          <m:sub>
+            <m:r>
+              <w:rPr>
+                <w:rFonts w:ascii="Cambria Math" w:hAnsi="Cambria Math"/>
+              </w:rPr>
+              <m:t>CM</m:t>
+            </m:r>
+          </m:sub>
+        </m:sSub>
+      </m:oMath>
+      <w:r>
+        <w:t>:</w:t>
+      </w:r>
+      <w:r>
+        <w:rPr>
+          <w:rFonts w:hint="eastAsia"/>
+        </w:rPr>
+        <w:t>放大系数降至额定值的2/3时的集电极电流</w:t>
+      </w:r>
+    </w:p>
+    <w:p>
+      <w:r>
+        <w:rPr>
+          <w:rFonts w:hint="eastAsia"/>
+        </w:rPr>
+        <w:t>集-</w:t>
+      </w:r>
+      <w:proofErr w:type="gramStart"/>
+      <w:r>
+        <w:rPr>
+          <w:rFonts w:hint="eastAsia"/>
+        </w:rPr>
+        <w:t>射极击穿</w:t>
+      </w:r>
+      <w:proofErr w:type="gramEnd"/>
+      <w:r>
+        <w:rPr>
+          <w:rFonts w:hint="eastAsia"/>
+        </w:rPr>
+        <w:t>电流</w:t>
+      </w:r>
+      <m:oMath>
+        <m:sSub>
+          <m:sSubPr>
+            <m:ctrlPr>
+              <w:rPr>
+                <w:rFonts w:ascii="Cambria Math" w:hAnsi="Cambria Math"/>
+                <w:i/>
+              </w:rPr>
+            </m:ctrlPr>
+          </m:sSubPr>
+          <m:e>
+            <m:r>
+              <w:rPr>
+                <w:rFonts w:ascii="Cambria Math" w:hAnsi="Cambria Math"/>
+              </w:rPr>
+              <m:t>U</m:t>
+            </m:r>
+          </m:e>
+          <m:sub>
+            <m:r>
+              <w:rPr>
+                <w:rFonts w:ascii="Cambria Math" w:hAnsi="Cambria Math"/>
+              </w:rPr>
+              <m:t>CEO</m:t>
+            </m:r>
+            <m:d>
+              <m:dPr>
+                <m:ctrlPr>
+                  <w:rPr>
+                    <w:rFonts w:ascii="Cambria Math" w:hAnsi="Cambria Math"/>
+                    <w:i/>
+                  </w:rPr>
+                </m:ctrlPr>
+              </m:dPr>
+              <m:e>
+                <m:r>
+                  <w:rPr>
+                    <w:rFonts w:ascii="Cambria Math" w:hAnsi="Cambria Math"/>
+                  </w:rPr>
+                  <m:t>BR</m:t>
+                </m:r>
+              </m:e>
+            </m:d>
+          </m:sub>
+        </m:sSub>
+      </m:oMath>
+      <w:r>
+        <w:rPr>
+          <w:rFonts w:hint="eastAsia"/>
+        </w:rPr>
+        <w:t>:当</w:t>
+      </w:r>
+      <m:oMath>
+        <m:sSub>
+          <m:sSubPr>
+            <m:ctrlPr>
+              <w:rPr>
+                <w:rFonts w:ascii="Cambria Math" w:hAnsi="Cambria Math"/>
+                <w:i/>
+              </w:rPr>
+            </m:ctrlPr>
+          </m:sSubPr>
+          <m:e>
+            <m:r>
+              <w:rPr>
+                <w:rFonts w:ascii="Cambria Math" w:hAnsi="Cambria Math"/>
+              </w:rPr>
+              <m:t>I</m:t>
+            </m:r>
+          </m:e>
+          <m:sub>
+            <m:r>
+              <w:rPr>
+                <w:rFonts w:ascii="Cambria Math" w:hAnsi="Cambria Math"/>
+              </w:rPr>
+              <m:t>B</m:t>
+            </m:r>
+          </m:sub>
+        </m:sSub>
+        <m:r>
+          <w:rPr>
+            <w:rFonts w:ascii="Cambria Math" w:hAnsi="Cambria Math" w:hint="eastAsia"/>
+          </w:rPr>
+          <m:t>=0</m:t>
+        </m:r>
+      </m:oMath>
+      <w:r>
+        <w:rPr>
+          <w:rFonts w:hint="eastAsia"/>
+        </w:rPr>
+        <w:t>时，</w:t>
+      </w:r>
+      <m:oMath>
+        <m:sSub>
+          <m:sSubPr>
+            <m:ctrlPr>
+              <w:rPr>
+                <w:rFonts w:ascii="Cambria Math" w:hAnsi="Cambria Math"/>
+                <w:i/>
+              </w:rPr>
+            </m:ctrlPr>
+          </m:sSubPr>
+          <m:e>
+            <m:r>
+              <w:rPr>
+                <w:rFonts w:ascii="Cambria Math" w:hAnsi="Cambria Math"/>
+              </w:rPr>
+              <m:t>U</m:t>
+            </m:r>
+          </m:e>
+          <m:sub>
+            <m:r>
+              <w:rPr>
+                <w:rFonts w:ascii="Cambria Math" w:hAnsi="Cambria Math"/>
+              </w:rPr>
+              <m:t>CE</m:t>
+            </m:r>
+          </m:sub>
+        </m:sSub>
+      </m:oMath>
+      <w:r>
+        <w:rPr>
+          <w:rFonts w:hint="eastAsia"/>
+        </w:rPr>
+        <w:t>的最大值，超过会击穿损坏晶体管</w:t>
+      </w:r>
+    </w:p>
+    <w:p>
+      <w:r>
+        <w:rPr>
+          <w:rFonts w:hint="eastAsia"/>
+        </w:rPr>
+        <w:t>集电极最大允许耗散功率</w:t>
+      </w:r>
+      <m:oMath>
+        <m:sSub>
+          <m:sSubPr>
+            <m:ctrlPr>
+              <w:rPr>
+                <w:rFonts w:ascii="Cambria Math" w:hAnsi="Cambria Math"/>
+                <w:i/>
+              </w:rPr>
+            </m:ctrlPr>
+          </m:sSubPr>
+          <m:e>
+            <m:r>
+              <w:rPr>
+                <w:rFonts w:ascii="Cambria Math" w:hAnsi="Cambria Math"/>
+              </w:rPr>
+              <m:t>P</m:t>
+            </m:r>
+          </m:e>
+          <m:sub>
+            <m:r>
+              <w:rPr>
+                <w:rFonts w:ascii="Cambria Math" w:hAnsi="Cambria Math"/>
+              </w:rPr>
+              <m:t>CM</m:t>
+            </m:r>
+          </m:sub>
+        </m:sSub>
+      </m:oMath>
+      <w:r>
+        <w:rPr>
+          <w:rFonts w:hint="eastAsia"/>
+        </w:rPr>
+        <w:t>:晶体管参数变化不超过规定值时所允许的最大功率耗散</w:t>
+      </w:r>
+    </w:p>
+    <w:p>
+      <w:pPr>
+        <w:pStyle w:val="2"/>
+        <w:rPr>
+          <w:rFonts w:asciiTheme="minorHAnsi" w:eastAsiaTheme="minorEastAsia" w:hAnsiTheme="minorHAnsi" w:cstheme="minorBidi" w:hint="eastAsia"/>
+        </w:rPr>
+      </w:pPr>
+      <w:r>
+        <w:rPr>
+          <w:rFonts w:hint="eastAsia"/>
+        </w:rPr>
+        <w:t>7.6绝缘栅场效应晶体管简介</w:t>
+      </w:r>
+    </w:p>
+    <w:p>
+      <w:r>
+        <w:rPr>
+          <w:rFonts w:hint="eastAsia"/>
+        </w:rPr>
+        <w:t>场效应管：仅有一种载流子参与导电的单极型晶体管</w:t>
+      </w:r>
+      <w:r>
+        <w:rPr>
+          <w:rFonts w:hint="eastAsia"/>
+        </w:rPr>
+        <w:t>，可分为结型场效应管和绝缘栅型场效应管，后者又可分为N沟道和P沟道两类，每类各有增强型和耗尽型</w:t>
+      </w:r>
+    </w:p>
+    <w:p>
+      <w:r>
+        <w:rPr>
+          <w:rFonts w:hint="eastAsia"/>
+        </w:rPr>
+        <w:t>绝缘栅场效应管(金属-氧化物-半导体m</w:t>
+      </w:r>
+      <w:r>
+        <w:t>etal-oxide-</w:t>
+      </w:r>
+      <w:proofErr w:type="spellStart"/>
+      <w:r>
+        <w:t>semiconductor,MOS</w:t>
+      </w:r>
+      <w:proofErr w:type="spellEnd"/>
+      <w:r>
+        <w:t>)</w:t>
+      </w:r>
+    </w:p>
+    <w:p>
+      <w:pPr>
+        <w:pStyle w:val="1"/>
+      </w:pPr>
+      <w:r>
+        <w:rPr>
+          <w:rFonts w:hint="eastAsia"/>
+        </w:rPr>
+        <w:t>第八章 基本放大电路</w:t>
+      </w:r>
+    </w:p>
+    <w:p>
+      <w:pPr>
+        <w:pStyle w:val="2"/>
+      </w:pPr>
+      <w:r>
+        <w:rPr>
+          <w:rFonts w:hint="eastAsia"/>
+        </w:rPr>
+        <w:t>8.1放大电路的概念和主要性能指标</w:t>
+      </w:r>
+    </w:p>
+    <w:p>
+      <w:pPr>
+        <w:pStyle w:val="3"/>
+      </w:pPr>
+      <w:r>
+        <w:rPr>
+          <w:rFonts w:hint="eastAsia"/>
+        </w:rPr>
+        <w:t>8.1.1放大电路的概念</w:t>
+      </w:r>
+    </w:p>
+    <w:p>
+      <w:pPr>
+        <w:pStyle w:val="3"/>
+      </w:pPr>
+      <w:r>
+        <w:rPr>
+          <w:rFonts w:hint="eastAsia"/>
+        </w:rPr>
+        <w:t>8.1.2放大电路的主要性能指标</w:t>
       </w:r>
     </w:p>
     <w:p>
@@ -16199,10 +18367,10 @@
       </w:rPr>
     </w:lvl>
   </w:abstractNum>
-  <w:num w:numId="1">
+  <w:num w:numId="1" w16cid:durableId="1072851099">
     <w:abstractNumId w:val="0"/>
   </w:num>
-  <w:num w:numId="2">
+  <w:num w:numId="2" w16cid:durableId="1111818533">
     <w:abstractNumId w:val="1"/>
   </w:num>
 </w:numbering>
